--- a/IMCL Generation Rules.docx
+++ b/IMCL Generation Rules.docx
@@ -226,9 +226,9 @@
           <w:szCs w:val="24"/>
         </w:rPr>
         <w:drawing>
-          <wp:inline distT="0" distB="0" distL="0" distR="0" wp14:anchorId="21068669" wp14:editId="444EDF3B">
-            <wp:extent cx="2828925" cy="1461463"/>
-            <wp:effectExtent l="0" t="0" r="0" b="5715"/>
+          <wp:inline distT="0" distB="0" distL="0" distR="0" wp14:anchorId="21068669" wp14:editId="5B95F56E">
+            <wp:extent cx="3196542" cy="1651379"/>
+            <wp:effectExtent l="0" t="0" r="4445" b="6350"/>
             <wp:docPr id="1" name="Picture 1"/>
             <wp:cNvGraphicFramePr>
               <a:graphicFrameLocks xmlns:a="http://schemas.openxmlformats.org/drawingml/2006/main" noChangeAspect="1"/>
@@ -249,7 +249,7 @@
                   <pic:spPr>
                     <a:xfrm>
                       <a:off x="0" y="0"/>
-                      <a:ext cx="2865289" cy="1480249"/>
+                      <a:ext cx="3257141" cy="1682685"/>
                     </a:xfrm>
                     <a:prstGeom prst="rect">
                       <a:avLst/>
@@ -290,6 +290,14 @@
       </w:r>
       <w:r>
         <w:rPr>
+          <w:rFonts w:ascii="仿宋" w:eastAsia="仿宋" w:hAnsi="仿宋"/>
+          <w:sz w:val="24"/>
+          <w:szCs w:val="24"/>
+        </w:rPr>
+        <w:t xml:space="preserve"> </w:t>
+      </w:r>
+      <w:r>
+        <w:rPr>
           <w:rFonts w:ascii="仿宋" w:eastAsia="仿宋" w:hAnsi="仿宋" w:hint="eastAsia"/>
           <w:sz w:val="24"/>
           <w:szCs w:val="24"/>
@@ -329,7 +337,23 @@
           <w:sz w:val="24"/>
           <w:szCs w:val="24"/>
         </w:rPr>
-        <w:t>2. 场景层： 场景层描述的主要是系统中独立的组件之间共同运行时的逻辑关系，即控</w:t>
+        <w:t>2.</w:t>
+      </w:r>
+      <w:r>
+        <w:rPr>
+          <w:rFonts w:ascii="仿宋" w:eastAsia="仿宋" w:hAnsi="仿宋"/>
+          <w:sz w:val="24"/>
+          <w:szCs w:val="24"/>
+        </w:rPr>
+        <w:t xml:space="preserve"> </w:t>
+      </w:r>
+      <w:r>
+        <w:rPr>
+          <w:rFonts w:ascii="仿宋" w:eastAsia="仿宋" w:hAnsi="仿宋"/>
+          <w:sz w:val="24"/>
+          <w:szCs w:val="24"/>
+        </w:rPr>
+        <w:t>场景层： 场景层描述的主要是系统中独立的组件之间共同运行时的逻辑关系，即控</w:t>
       </w:r>
       <w:r>
         <w:rPr>
@@ -339,14 +363,6 @@
         </w:rPr>
         <w:t>制流程和交互规则。所有场景都是由系统特定的任务执行顺序、事件触发、消息传输等来共同体现的。一个系统的操作过程，可以看作是场景的变化，也可以看作是系统内部的交互过程。在</w:t>
       </w:r>
-      <w:r>
-        <w:rPr>
-          <w:rFonts w:ascii="仿宋" w:eastAsia="仿宋" w:hAnsi="仿宋"/>
-          <w:sz w:val="24"/>
-          <w:szCs w:val="24"/>
-        </w:rPr>
-        <w:t xml:space="preserve"> </w:t>
-      </w:r>
       <w:proofErr w:type="spellStart"/>
       <w:r>
         <w:rPr>
@@ -363,7 +379,7 @@
           <w:sz w:val="24"/>
           <w:szCs w:val="24"/>
         </w:rPr>
-        <w:t xml:space="preserve"> 的建模过程中，场景层对应的是系统中的事件。</w:t>
+        <w:t>的建模过程中，场景层对应的是系统中的事件。</w:t>
       </w:r>
     </w:p>
     <w:p>
@@ -440,11 +456,19 @@
       </w:r>
       <w:r>
         <w:rPr>
-          <w:rFonts w:ascii="仿宋" w:eastAsia="仿宋" w:hAnsi="仿宋"/>
-          <w:sz w:val="24"/>
-          <w:szCs w:val="24"/>
-        </w:rPr>
-        <w:t xml:space="preserve"> 3 个方面：</w:t>
+          <w:rFonts w:ascii="仿宋" w:eastAsia="仿宋" w:hAnsi="仿宋" w:hint="eastAsia"/>
+          <w:sz w:val="24"/>
+          <w:szCs w:val="24"/>
+        </w:rPr>
+        <w:t>3</w:t>
+      </w:r>
+      <w:r>
+        <w:rPr>
+          <w:rFonts w:ascii="仿宋" w:eastAsia="仿宋" w:hAnsi="仿宋"/>
+          <w:sz w:val="24"/>
+          <w:szCs w:val="24"/>
+        </w:rPr>
+        <w:t>个方面：</w:t>
       </w:r>
     </w:p>
     <w:p>
@@ -495,7 +519,7 @@
           <w:sz w:val="24"/>
           <w:szCs w:val="24"/>
         </w:rPr>
-        <w:t>物理资源是多样式的，例如传感器、可控设备或其他设备资源，他们之间存在着客观的差异性，在不同的控制器上其驱动方式、软件中间库等都是不一样的。考虑到它们对整个系统影响的实现细节不同，为了能够统一刻画他们</w:t>
+        <w:t>物理资源是多样式的，例如传感器、可控设备或其他设备资源，他们之间存在着客观的差异性，在不同的控制器上其驱动方式、软件中间库等都是</w:t>
       </w:r>
       <w:r>
         <w:rPr>
@@ -504,7 +528,7 @@
           <w:szCs w:val="24"/>
         </w:rPr>
         <w:lastRenderedPageBreak/>
-        <w:t>的功能，在本研究中，将其具体的实现方式高度抽象，使用统一的建模方式来描述其系统资源，把这些资源描述为统一定义的变量集合。例如，对所有的传感器，输出输出端口等，可以使用通用的集合</w:t>
+        <w:t>不一样的。考虑到它们对整个系统影响的实现细节不同，为了能够统一刻画他们的功能，在本研究中，将其具体的实现方式高度抽象，使用统一的建模方式来描述其系统资源，把这些资源描述为统一定义的变量集合。例如，对所有的传感器，输出输出端口等，可以使用通用的集合</w:t>
       </w:r>
       <w:r>
         <w:rPr>
@@ -1048,7 +1072,7 @@
       <w:pPr>
         <w:spacing w:line="276" w:lineRule="auto"/>
         <w:rPr>
-          <w:rFonts w:ascii="仿宋" w:eastAsia="仿宋" w:hAnsi="仿宋" w:hint="eastAsia"/>
+          <w:rFonts w:ascii="仿宋" w:eastAsia="仿宋" w:hAnsi="仿宋"/>
           <w:sz w:val="24"/>
           <w:szCs w:val="24"/>
         </w:rPr>
@@ -1296,7 +1320,7 @@
       <w:pPr>
         <w:spacing w:line="276" w:lineRule="auto"/>
         <w:rPr>
-          <w:rFonts w:ascii="仿宋" w:eastAsia="仿宋" w:hAnsi="仿宋" w:hint="eastAsia"/>
+          <w:rFonts w:ascii="仿宋" w:eastAsia="仿宋" w:hAnsi="仿宋"/>
           <w:sz w:val="24"/>
           <w:szCs w:val="24"/>
         </w:rPr>
@@ -1713,7 +1737,7 @@
       <w:pPr>
         <w:spacing w:line="276" w:lineRule="auto"/>
         <w:rPr>
-          <w:rFonts w:ascii="仿宋" w:eastAsia="仿宋" w:hAnsi="仿宋" w:hint="eastAsia"/>
+          <w:rFonts w:ascii="仿宋" w:eastAsia="仿宋" w:hAnsi="仿宋"/>
           <w:sz w:val="22"/>
           <w:szCs w:val="24"/>
         </w:rPr>
@@ -2183,15 +2207,7 @@
           <w:sz w:val="24"/>
           <w:szCs w:val="24"/>
         </w:rPr>
-        <w:t>获取数据；</w:t>
-      </w:r>
-      <w:r>
-        <w:rPr>
-          <w:rFonts w:ascii="仿宋" w:eastAsia="仿宋" w:hAnsi="仿宋" w:hint="eastAsia"/>
-          <w:sz w:val="24"/>
-          <w:szCs w:val="24"/>
-        </w:rPr>
-        <w:t>“</w:t>
+        <w:t>获取数据；“</w:t>
       </w:r>
       <m:oMath>
         <m:sSub>
@@ -2288,15 +2304,7 @@
           <w:sz w:val="24"/>
           <w:szCs w:val="24"/>
         </w:rPr>
-        <w:t>数据</w:t>
-      </w:r>
-      <w:r>
-        <w:rPr>
-          <w:rFonts w:ascii="仿宋" w:eastAsia="仿宋" w:hAnsi="仿宋" w:hint="eastAsia"/>
-          <w:sz w:val="24"/>
-          <w:szCs w:val="24"/>
-        </w:rPr>
-        <w:t>。</w:t>
+        <w:t>数据。</w:t>
       </w:r>
       <w:r>
         <w:rPr>
@@ -2362,7 +2370,7 @@
         <w:spacing w:line="276" w:lineRule="auto"/>
         <w:jc w:val="center"/>
         <w:rPr>
-          <w:rFonts w:ascii="仿宋" w:eastAsia="仿宋" w:hAnsi="仿宋" w:hint="eastAsia"/>
+          <w:rFonts w:ascii="仿宋" w:eastAsia="仿宋" w:hAnsi="仿宋"/>
           <w:sz w:val="28"/>
           <w:szCs w:val="28"/>
         </w:rPr>
@@ -2397,6 +2405,70 @@
     </w:p>
     <w:p>
       <w:pPr>
+        <w:spacing w:line="276" w:lineRule="auto"/>
+        <w:rPr>
+          <w:rFonts w:ascii="仿宋" w:eastAsia="仿宋" w:hAnsi="仿宋"/>
+          <w:b/>
+          <w:color w:val="FF0000"/>
+          <w:sz w:val="28"/>
+          <w:szCs w:val="28"/>
+        </w:rPr>
+      </w:pPr>
+      <w:r>
+        <w:rPr>
+          <w:rFonts w:ascii="仿宋" w:eastAsia="仿宋" w:hAnsi="仿宋" w:hint="eastAsia"/>
+          <w:b/>
+          <w:color w:val="FF0000"/>
+          <w:sz w:val="28"/>
+          <w:szCs w:val="28"/>
+        </w:rPr>
+        <w:t>介绍框架图</w:t>
+      </w:r>
+    </w:p>
+    <w:p>
+      <w:pPr>
+        <w:spacing w:line="276" w:lineRule="auto"/>
+        <w:rPr>
+          <w:rFonts w:ascii="仿宋" w:eastAsia="仿宋" w:hAnsi="仿宋" w:hint="eastAsia"/>
+          <w:b/>
+          <w:color w:val="FF0000"/>
+          <w:sz w:val="28"/>
+          <w:szCs w:val="28"/>
+        </w:rPr>
+      </w:pPr>
+      <w:r>
+        <w:rPr>
+          <w:rFonts w:ascii="仿宋" w:eastAsia="仿宋" w:hAnsi="仿宋" w:hint="eastAsia"/>
+          <w:b/>
+          <w:color w:val="FF0000"/>
+          <w:sz w:val="28"/>
+          <w:szCs w:val="28"/>
+        </w:rPr>
+        <w:t>A、模型</w:t>
+      </w:r>
+      <w:r>
+        <w:rPr>
+          <w:rFonts w:ascii="仿宋" w:eastAsia="仿宋" w:hAnsi="仿宋" w:hint="eastAsia"/>
+          <w:b/>
+          <w:color w:val="FF0000"/>
+          <w:sz w:val="28"/>
+          <w:szCs w:val="28"/>
+        </w:rPr>
+        <w:t>与不同控制器程序</w:t>
+      </w:r>
+      <w:r>
+        <w:rPr>
+          <w:rFonts w:ascii="仿宋" w:eastAsia="仿宋" w:hAnsi="仿宋" w:hint="eastAsia"/>
+          <w:b/>
+          <w:color w:val="FF0000"/>
+          <w:sz w:val="28"/>
+          <w:szCs w:val="28"/>
+        </w:rPr>
+        <w:t>转换关系</w:t>
+      </w:r>
+    </w:p>
+    <w:p>
+      <w:pPr>
         <w:pStyle w:val="ListParagraph"/>
         <w:numPr>
           <w:ilvl w:val="0"/>
@@ -2498,27 +2570,7 @@
           <w:sz w:val="24"/>
           <w:szCs w:val="24"/>
         </w:rPr>
-        <w:t>Library声明区：声明程序所需使用的资源库，包括标</w:t>
-      </w:r>
-      <w:proofErr w:type="spellStart"/>
-      <w:r>
-        <w:rPr>
-          <w:rFonts w:ascii="仿宋" w:eastAsia="仿宋" w:hAnsi="仿宋"/>
-          <w:color w:val="000000"/>
-          <w:sz w:val="24"/>
-          <w:szCs w:val="24"/>
-        </w:rPr>
-        <w:t>std</w:t>
-      </w:r>
-      <w:proofErr w:type="spellEnd"/>
-      <w:r>
-        <w:rPr>
-          <w:rFonts w:ascii="仿宋" w:eastAsia="仿宋" w:hAnsi="仿宋"/>
-          <w:color w:val="000000"/>
-          <w:sz w:val="24"/>
-          <w:szCs w:val="24"/>
-        </w:rPr>
-        <w:t>、work 和用户定义库等。Library包含了多样的设计单元，从程序角度来说，可以看作是一个数据的集合。</w:t>
+        <w:t>Library声明区：声明程序所需使用的资源库，包括标std、work 和用户定义库等。Library包含了多样的设计单元，从程序角度来说，可以看作是一个数据的集合。</w:t>
       </w:r>
     </w:p>
     <w:p>
@@ -3012,7 +3064,14 @@
           <w:rStyle w:val="fontstyle21"/>
           <w:rFonts w:ascii="仿宋" w:eastAsia="仿宋" w:hAnsi="仿宋" w:hint="default"/>
         </w:rPr>
-        <w:t>）：类似于汇编语言，是一种命令式程序，通过操作码和操作数结合的形式来控制系统的执行过程；</w:t>
+        <w:t>）：类似于汇编语言，是一种命令式程序，通过操作码和操作数结合的形式来控制系统的执行过程</w:t>
+      </w:r>
+      <w:r>
+        <w:rPr>
+          <w:rStyle w:val="fontstyle21"/>
+          <w:rFonts w:ascii="仿宋" w:eastAsia="仿宋" w:hAnsi="仿宋"/>
+        </w:rPr>
+        <w:t>。</w:t>
       </w:r>
     </w:p>
     <w:p>
@@ -3147,7 +3206,7 @@
         <w:spacing w:line="276" w:lineRule="auto"/>
         <w:ind w:firstLine="420"/>
         <w:rPr>
-          <w:rFonts w:ascii="仿宋" w:eastAsia="仿宋" w:hAnsi="仿宋" w:hint="eastAsia"/>
+          <w:rFonts w:ascii="仿宋" w:eastAsia="仿宋" w:hAnsi="仿宋"/>
           <w:color w:val="000000"/>
           <w:sz w:val="24"/>
           <w:szCs w:val="24"/>
@@ -3381,7 +3440,7 @@
       <w:r>
         <w:rPr>
           <w:rStyle w:val="fontstyle21"/>
-          <w:rFonts w:ascii="仿宋" w:eastAsia="仿宋" w:hAnsi="仿宋"/>
+          <w:rFonts w:ascii="仿宋" w:eastAsia="仿宋" w:hAnsi="仿宋" w:hint="default"/>
         </w:rPr>
         <w:t>。</w:t>
       </w:r>
@@ -3392,7 +3451,7 @@
         <w:jc w:val="center"/>
         <w:rPr>
           <w:rStyle w:val="fontstyle21"/>
-          <w:rFonts w:ascii="仿宋" w:eastAsia="仿宋" w:hAnsi="仿宋"/>
+          <w:rFonts w:ascii="仿宋" w:eastAsia="仿宋" w:hAnsi="仿宋" w:hint="default"/>
         </w:rPr>
       </w:pPr>
       <w:r>
@@ -3516,42 +3575,1446 @@
     </w:p>
     <w:p>
       <w:pPr>
+        <w:pStyle w:val="ListParagraph"/>
+        <w:numPr>
+          <w:ilvl w:val="0"/>
+          <w:numId w:val="6"/>
+        </w:numPr>
         <w:spacing w:line="276" w:lineRule="auto"/>
-        <w:rPr>
-          <w:rFonts w:ascii="仿宋" w:eastAsia="仿宋" w:hAnsi="仿宋"/>
-          <w:color w:val="000000"/>
-          <w:sz w:val="24"/>
-          <w:szCs w:val="24"/>
-        </w:rPr>
-      </w:pPr>
+        <w:ind w:firstLineChars="0"/>
+        <w:rPr>
+          <w:rFonts w:ascii="仿宋" w:eastAsia="仿宋" w:hAnsi="仿宋"/>
+          <w:color w:val="000000"/>
+          <w:sz w:val="24"/>
+          <w:szCs w:val="24"/>
+        </w:rPr>
+      </w:pPr>
+      <w:r>
+        <w:rPr>
+          <w:rFonts w:ascii="仿宋" w:eastAsia="仿宋" w:hAnsi="仿宋" w:hint="eastAsia"/>
+          <w:color w:val="000000"/>
+          <w:sz w:val="24"/>
+          <w:szCs w:val="24"/>
+        </w:rPr>
+        <w:t>SOC</w:t>
+      </w:r>
+      <w:r>
+        <w:rPr>
+          <w:rFonts w:ascii="仿宋" w:eastAsia="仿宋" w:hAnsi="仿宋" w:hint="eastAsia"/>
+          <w:color w:val="000000"/>
+          <w:sz w:val="24"/>
+          <w:szCs w:val="24"/>
+        </w:rPr>
+        <w:t>结构</w:t>
+      </w:r>
     </w:p>
     <w:p>
       <w:pPr>
         <w:spacing w:line="276" w:lineRule="auto"/>
         <w:rPr>
-          <w:rFonts w:ascii="仿宋" w:eastAsia="仿宋" w:hAnsi="仿宋"/>
-          <w:b/>
-          <w:color w:val="000000"/>
-          <w:sz w:val="24"/>
-          <w:szCs w:val="24"/>
-        </w:rPr>
-      </w:pPr>
-      <w:r>
-        <w:rPr>
-          <w:rFonts w:ascii="仿宋" w:eastAsia="仿宋" w:hAnsi="仿宋" w:hint="eastAsia"/>
-          <w:b/>
-          <w:color w:val="000000"/>
-          <w:sz w:val="24"/>
-          <w:szCs w:val="24"/>
-        </w:rPr>
-        <w:t>配置</w:t>
-      </w:r>
+          <w:rFonts w:ascii="仿宋" w:eastAsia="仿宋" w:hAnsi="仿宋" w:hint="eastAsia"/>
+          <w:color w:val="000000"/>
+          <w:sz w:val="24"/>
+          <w:szCs w:val="24"/>
+        </w:rPr>
+      </w:pPr>
     </w:p>
     <w:p>
       <w:pPr>
         <w:spacing w:line="276" w:lineRule="auto"/>
         <w:rPr>
-          <w:rFonts w:ascii="仿宋" w:eastAsia="仿宋" w:hAnsi="仿宋" w:hint="eastAsia"/>
+          <w:rFonts w:ascii="仿宋" w:eastAsia="仿宋" w:hAnsi="仿宋"/>
+          <w:color w:val="000000"/>
+          <w:sz w:val="24"/>
+          <w:szCs w:val="24"/>
+        </w:rPr>
+      </w:pPr>
+      <w:r>
+        <w:rPr>
+          <w:rFonts w:ascii="仿宋" w:eastAsia="仿宋" w:hAnsi="仿宋" w:hint="eastAsia"/>
+          <w:color w:val="000000"/>
+          <w:sz w:val="24"/>
+          <w:szCs w:val="24"/>
+        </w:rPr>
+        <w:t>B、模型与指定控制器程序配置关系</w:t>
+      </w:r>
+    </w:p>
+    <w:p>
+      <w:pPr>
+        <w:spacing w:line="276" w:lineRule="auto"/>
+        <w:rPr>
+          <w:rFonts w:ascii="仿宋" w:eastAsia="仿宋" w:hAnsi="仿宋"/>
+          <w:color w:val="000000"/>
+          <w:sz w:val="24"/>
+          <w:szCs w:val="24"/>
+        </w:rPr>
+      </w:pPr>
+      <w:r>
+        <w:rPr>
+          <w:rFonts w:ascii="仿宋" w:eastAsia="仿宋" w:hAnsi="仿宋" w:hint="eastAsia"/>
+          <w:b/>
+          <w:color w:val="000000"/>
+          <w:sz w:val="24"/>
+          <w:szCs w:val="24"/>
+        </w:rPr>
+        <w:t>代码生成</w:t>
+      </w:r>
+      <w:r>
+        <w:rPr>
+          <w:rFonts w:ascii="仿宋" w:eastAsia="仿宋" w:hAnsi="仿宋" w:hint="eastAsia"/>
+          <w:b/>
+          <w:color w:val="000000"/>
+          <w:sz w:val="24"/>
+          <w:szCs w:val="24"/>
+        </w:rPr>
+        <w:t>配置</w:t>
+      </w:r>
+      <w:r>
+        <w:rPr>
+          <w:rFonts w:ascii="仿宋" w:eastAsia="仿宋" w:hAnsi="仿宋" w:hint="eastAsia"/>
+          <w:b/>
+          <w:color w:val="000000"/>
+          <w:sz w:val="24"/>
+          <w:szCs w:val="24"/>
+        </w:rPr>
+        <w:t>：</w:t>
+      </w:r>
+      <w:r>
+        <w:rPr>
+          <w:rFonts w:ascii="仿宋" w:eastAsia="仿宋" w:hAnsi="仿宋" w:hint="eastAsia"/>
+          <w:color w:val="000000"/>
+          <w:sz w:val="24"/>
+          <w:szCs w:val="24"/>
+        </w:rPr>
+        <w:t>配置缺失的信息</w:t>
+      </w:r>
+      <w:r>
+        <w:rPr>
+          <w:rFonts w:ascii="仿宋" w:eastAsia="仿宋" w:hAnsi="仿宋" w:hint="eastAsia"/>
+          <w:color w:val="000000"/>
+          <w:sz w:val="24"/>
+          <w:szCs w:val="24"/>
+        </w:rPr>
+        <w:t>（</w:t>
+      </w:r>
+      <w:r>
+        <w:rPr>
+          <w:rFonts w:ascii="仿宋" w:eastAsia="仿宋" w:hAnsi="仿宋" w:hint="eastAsia"/>
+          <w:b/>
+          <w:color w:val="FF0000"/>
+          <w:sz w:val="24"/>
+          <w:szCs w:val="24"/>
+        </w:rPr>
+        <w:t>补充被忽略而缺失的信息</w:t>
+      </w:r>
+      <w:r>
+        <w:rPr>
+          <w:rFonts w:ascii="仿宋" w:eastAsia="仿宋" w:hAnsi="仿宋" w:hint="eastAsia"/>
+          <w:color w:val="000000"/>
+          <w:sz w:val="24"/>
+          <w:szCs w:val="24"/>
+        </w:rPr>
+        <w:t>）</w:t>
+      </w:r>
+    </w:p>
+    <w:p>
+      <w:pPr>
+        <w:spacing w:line="276" w:lineRule="auto"/>
+        <w:rPr>
+          <w:rFonts w:ascii="仿宋" w:eastAsia="仿宋" w:hAnsi="仿宋"/>
+          <w:b/>
+          <w:color w:val="000000"/>
+          <w:sz w:val="24"/>
+          <w:szCs w:val="24"/>
+        </w:rPr>
+      </w:pPr>
+      <w:r>
+        <w:rPr>
+          <w:rFonts w:ascii="仿宋" w:eastAsia="仿宋" w:hAnsi="仿宋" w:hint="eastAsia"/>
+          <w:b/>
+          <w:color w:val="000000"/>
+          <w:sz w:val="24"/>
+          <w:szCs w:val="24"/>
+        </w:rPr>
+        <w:t>Conf</w:t>
+      </w:r>
+      <w:r>
+        <w:rPr>
+          <w:rFonts w:ascii="仿宋" w:eastAsia="仿宋" w:hAnsi="仿宋"/>
+          <w:b/>
+          <w:color w:val="000000"/>
+          <w:sz w:val="24"/>
+          <w:szCs w:val="24"/>
+        </w:rPr>
+        <w:t xml:space="preserve"> </w:t>
+      </w:r>
+      <w:r>
+        <w:rPr>
+          <w:rFonts w:ascii="仿宋" w:eastAsia="仿宋" w:hAnsi="仿宋" w:hint="eastAsia"/>
+          <w:b/>
+          <w:color w:val="000000"/>
+          <w:sz w:val="24"/>
+          <w:szCs w:val="24"/>
+        </w:rPr>
+        <w:t>=</w:t>
+      </w:r>
+      <w:r>
+        <w:rPr>
+          <w:rFonts w:ascii="仿宋" w:eastAsia="仿宋" w:hAnsi="仿宋"/>
+          <w:b/>
+          <w:color w:val="000000"/>
+          <w:sz w:val="24"/>
+          <w:szCs w:val="24"/>
+        </w:rPr>
+        <w:t xml:space="preserve"> </w:t>
+      </w:r>
+      <w:r>
+        <w:rPr>
+          <w:rFonts w:ascii="仿宋" w:eastAsia="仿宋" w:hAnsi="仿宋" w:hint="eastAsia"/>
+          <w:b/>
+          <w:color w:val="000000"/>
+          <w:sz w:val="24"/>
+          <w:szCs w:val="24"/>
+        </w:rPr>
+        <w:t>&lt;</w:t>
+      </w:r>
+      <w:proofErr w:type="spellStart"/>
+      <w:r>
+        <w:rPr>
+          <w:rFonts w:ascii="仿宋" w:eastAsia="仿宋" w:hAnsi="仿宋"/>
+          <w:b/>
+          <w:color w:val="000000"/>
+          <w:sz w:val="24"/>
+          <w:szCs w:val="24"/>
+        </w:rPr>
+        <w:t>V</w:t>
+      </w:r>
+      <w:r>
+        <w:rPr>
+          <w:rFonts w:ascii="仿宋" w:eastAsia="仿宋" w:hAnsi="仿宋" w:hint="eastAsia"/>
+          <w:b/>
+          <w:color w:val="000000"/>
+          <w:sz w:val="24"/>
+          <w:szCs w:val="24"/>
+        </w:rPr>
+        <w:t>map</w:t>
+      </w:r>
+      <w:proofErr w:type="spellEnd"/>
+      <w:r>
+        <w:rPr>
+          <w:rFonts w:ascii="仿宋" w:eastAsia="仿宋" w:hAnsi="仿宋" w:hint="eastAsia"/>
+          <w:b/>
+          <w:color w:val="000000"/>
+          <w:sz w:val="24"/>
+          <w:szCs w:val="24"/>
+        </w:rPr>
+        <w:t>，</w:t>
+      </w:r>
+      <w:proofErr w:type="spellStart"/>
+      <w:r>
+        <w:rPr>
+          <w:rFonts w:ascii="仿宋" w:eastAsia="仿宋" w:hAnsi="仿宋"/>
+          <w:b/>
+          <w:color w:val="000000"/>
+          <w:sz w:val="24"/>
+          <w:szCs w:val="24"/>
+        </w:rPr>
+        <w:t>Cmap</w:t>
+      </w:r>
+      <w:proofErr w:type="spellEnd"/>
+      <w:r>
+        <w:rPr>
+          <w:rFonts w:ascii="仿宋" w:eastAsia="仿宋" w:hAnsi="仿宋"/>
+          <w:b/>
+          <w:color w:val="000000"/>
+          <w:sz w:val="24"/>
+          <w:szCs w:val="24"/>
+        </w:rPr>
+        <w:t xml:space="preserve">, </w:t>
+      </w:r>
+      <w:proofErr w:type="spellStart"/>
+      <w:r>
+        <w:rPr>
+          <w:rFonts w:ascii="仿宋" w:eastAsia="仿宋" w:hAnsi="仿宋"/>
+          <w:b/>
+          <w:color w:val="000000"/>
+          <w:sz w:val="24"/>
+          <w:szCs w:val="24"/>
+        </w:rPr>
+        <w:t>Dmap</w:t>
+      </w:r>
+      <w:proofErr w:type="spellEnd"/>
+      <w:r>
+        <w:rPr>
+          <w:rFonts w:ascii="仿宋" w:eastAsia="仿宋" w:hAnsi="仿宋"/>
+          <w:b/>
+          <w:color w:val="000000"/>
+          <w:sz w:val="24"/>
+          <w:szCs w:val="24"/>
+        </w:rPr>
+        <w:t>&gt;</w:t>
+      </w:r>
+    </w:p>
+    <w:p>
+      <w:pPr>
+        <w:spacing w:line="276" w:lineRule="auto"/>
+        <w:rPr>
+          <w:rFonts w:ascii="仿宋" w:eastAsia="仿宋" w:hAnsi="仿宋"/>
+          <w:color w:val="000000"/>
+          <w:sz w:val="24"/>
+          <w:szCs w:val="24"/>
+        </w:rPr>
+      </w:pPr>
+      <w:r>
+        <w:rPr>
+          <w:rFonts w:ascii="仿宋" w:eastAsia="仿宋" w:hAnsi="仿宋" w:hint="eastAsia"/>
+          <w:color w:val="000000"/>
+          <w:sz w:val="24"/>
+          <w:szCs w:val="24"/>
+        </w:rPr>
+        <w:t>（1）</w:t>
+      </w:r>
+      <w:proofErr w:type="spellStart"/>
+      <w:r>
+        <w:rPr>
+          <w:rFonts w:ascii="仿宋" w:eastAsia="仿宋" w:hAnsi="仿宋" w:hint="eastAsia"/>
+          <w:color w:val="000000"/>
+          <w:sz w:val="24"/>
+          <w:szCs w:val="24"/>
+        </w:rPr>
+        <w:t>Vmap</w:t>
+      </w:r>
+      <w:proofErr w:type="spellEnd"/>
+      <w:r>
+        <w:rPr>
+          <w:rFonts w:ascii="仿宋" w:eastAsia="仿宋" w:hAnsi="仿宋" w:hint="eastAsia"/>
+          <w:color w:val="000000"/>
+          <w:sz w:val="24"/>
+          <w:szCs w:val="24"/>
+        </w:rPr>
+        <w:t>表示模型中变量与指定控制器中变量映射</w:t>
+      </w:r>
+      <w:r>
+        <w:rPr>
+          <w:rFonts w:ascii="仿宋" w:eastAsia="仿宋" w:hAnsi="仿宋" w:hint="eastAsia"/>
+          <w:color w:val="000000"/>
+          <w:sz w:val="24"/>
+          <w:szCs w:val="24"/>
+        </w:rPr>
+        <w:t>：</w:t>
+      </w:r>
+    </w:p>
+    <w:p>
+      <w:pPr>
+        <w:spacing w:line="276" w:lineRule="auto"/>
+        <w:rPr>
+          <w:rFonts w:ascii="仿宋" w:eastAsia="仿宋" w:hAnsi="仿宋"/>
+          <w:color w:val="000000"/>
+          <w:sz w:val="24"/>
+          <w:szCs w:val="24"/>
+        </w:rPr>
+      </w:pPr>
+      <w:r>
+        <w:rPr>
+          <w:rFonts w:ascii="仿宋" w:eastAsia="仿宋" w:hAnsi="仿宋"/>
+          <w:color w:val="000000"/>
+          <w:sz w:val="24"/>
+          <w:szCs w:val="24"/>
+        </w:rPr>
+        <w:tab/>
+      </w:r>
+      <w:proofErr w:type="spellStart"/>
+      <w:r>
+        <w:rPr>
+          <w:rFonts w:ascii="仿宋" w:eastAsia="仿宋" w:hAnsi="仿宋" w:hint="eastAsia"/>
+          <w:color w:val="000000"/>
+          <w:sz w:val="24"/>
+          <w:szCs w:val="24"/>
+        </w:rPr>
+        <w:t>Vmap</w:t>
+      </w:r>
+      <w:proofErr w:type="spellEnd"/>
+      <w:r>
+        <w:rPr>
+          <w:rFonts w:ascii="仿宋" w:eastAsia="仿宋" w:hAnsi="仿宋"/>
+          <w:color w:val="000000"/>
+          <w:sz w:val="24"/>
+          <w:szCs w:val="24"/>
+        </w:rPr>
+        <w:t xml:space="preserve"> </w:t>
+      </w:r>
+      <w:r>
+        <w:rPr>
+          <w:rFonts w:ascii="仿宋" w:eastAsia="仿宋" w:hAnsi="仿宋" w:hint="eastAsia"/>
+          <w:color w:val="000000"/>
+          <w:sz w:val="24"/>
+          <w:szCs w:val="24"/>
+        </w:rPr>
+        <w:t>=</w:t>
+      </w:r>
+      <w:r>
+        <w:rPr>
+          <w:rFonts w:ascii="仿宋" w:eastAsia="仿宋" w:hAnsi="仿宋"/>
+          <w:color w:val="000000"/>
+          <w:sz w:val="24"/>
+          <w:szCs w:val="24"/>
+        </w:rPr>
+        <w:t xml:space="preserve"> </w:t>
+      </w:r>
+      <w:proofErr w:type="spellStart"/>
+      <w:r>
+        <w:rPr>
+          <w:rFonts w:ascii="仿宋" w:eastAsia="仿宋" w:hAnsi="仿宋" w:hint="eastAsia"/>
+          <w:color w:val="000000"/>
+          <w:sz w:val="24"/>
+          <w:szCs w:val="24"/>
+        </w:rPr>
+        <w:t>Vimcl</w:t>
+      </w:r>
+      <w:proofErr w:type="spellEnd"/>
+      <w:r>
+        <w:rPr>
+          <w:rFonts w:ascii="仿宋" w:eastAsia="仿宋" w:hAnsi="仿宋"/>
+          <w:color w:val="000000"/>
+          <w:sz w:val="24"/>
+          <w:szCs w:val="24"/>
+        </w:rPr>
+        <w:t xml:space="preserve"> </w:t>
+      </w:r>
+      <w:r>
+        <w:rPr>
+          <w:rFonts w:ascii="仿宋" w:eastAsia="仿宋" w:hAnsi="仿宋" w:hint="eastAsia"/>
+          <w:color w:val="000000"/>
+          <w:sz w:val="24"/>
+          <w:szCs w:val="24"/>
+        </w:rPr>
+        <w:t>-</w:t>
+      </w:r>
+      <w:r>
+        <w:rPr>
+          <w:rFonts w:ascii="仿宋" w:eastAsia="仿宋" w:hAnsi="仿宋"/>
+          <w:color w:val="000000"/>
+          <w:sz w:val="24"/>
+          <w:szCs w:val="24"/>
+        </w:rPr>
+        <w:t xml:space="preserve">&gt; </w:t>
+      </w:r>
+      <w:r>
+        <w:rPr>
+          <w:rFonts w:ascii="仿宋" w:eastAsia="仿宋" w:hAnsi="仿宋" w:hint="eastAsia"/>
+          <w:color w:val="000000"/>
+          <w:sz w:val="24"/>
+          <w:szCs w:val="24"/>
+        </w:rPr>
+        <w:t>（</w:t>
+      </w:r>
+      <w:proofErr w:type="spellStart"/>
+      <w:r>
+        <w:rPr>
+          <w:rFonts w:ascii="仿宋" w:eastAsia="仿宋" w:hAnsi="仿宋" w:hint="eastAsia"/>
+          <w:color w:val="000000"/>
+          <w:sz w:val="24"/>
+          <w:szCs w:val="24"/>
+        </w:rPr>
+        <w:t>Vplc|Vfpga|Vsoc</w:t>
+      </w:r>
+      <w:proofErr w:type="spellEnd"/>
+      <w:r>
+        <w:rPr>
+          <w:rFonts w:ascii="仿宋" w:eastAsia="仿宋" w:hAnsi="仿宋" w:hint="eastAsia"/>
+          <w:color w:val="000000"/>
+          <w:sz w:val="24"/>
+          <w:szCs w:val="24"/>
+        </w:rPr>
+        <w:t>）</w:t>
+      </w:r>
+    </w:p>
+    <w:p>
+      <w:pPr>
+        <w:spacing w:line="276" w:lineRule="auto"/>
+        <w:rPr>
+          <w:rFonts w:ascii="仿宋" w:eastAsia="仿宋" w:hAnsi="仿宋" w:hint="eastAsia"/>
+          <w:color w:val="000000"/>
+          <w:sz w:val="24"/>
+          <w:szCs w:val="24"/>
+        </w:rPr>
+      </w:pPr>
+      <w:r>
+        <w:rPr>
+          <w:rFonts w:ascii="仿宋" w:eastAsia="仿宋" w:hAnsi="仿宋"/>
+          <w:color w:val="000000"/>
+          <w:sz w:val="24"/>
+          <w:szCs w:val="24"/>
+        </w:rPr>
+        <w:tab/>
+      </w:r>
+      <w:r>
+        <w:rPr>
+          <w:rFonts w:ascii="仿宋" w:eastAsia="仿宋" w:hAnsi="仿宋" w:hint="eastAsia"/>
+          <w:color w:val="000000"/>
+          <w:sz w:val="24"/>
+          <w:szCs w:val="24"/>
+        </w:rPr>
+        <w:t>其中</w:t>
+      </w:r>
+      <w:proofErr w:type="spellStart"/>
+      <w:r>
+        <w:rPr>
+          <w:rFonts w:ascii="仿宋" w:eastAsia="仿宋" w:hAnsi="仿宋" w:hint="eastAsia"/>
+          <w:color w:val="000000"/>
+          <w:sz w:val="24"/>
+          <w:szCs w:val="24"/>
+        </w:rPr>
+        <w:t>Vimcl</w:t>
+      </w:r>
+      <w:proofErr w:type="spellEnd"/>
+      <w:r>
+        <w:rPr>
+          <w:rFonts w:ascii="仿宋" w:eastAsia="仿宋" w:hAnsi="仿宋" w:hint="eastAsia"/>
+          <w:color w:val="000000"/>
+          <w:sz w:val="24"/>
+          <w:szCs w:val="24"/>
+        </w:rPr>
+        <w:t>指的是</w:t>
+      </w:r>
+      <w:proofErr w:type="spellStart"/>
+      <w:r>
+        <w:rPr>
+          <w:rFonts w:ascii="仿宋" w:eastAsia="仿宋" w:hAnsi="仿宋" w:hint="eastAsia"/>
+          <w:color w:val="000000"/>
+          <w:sz w:val="24"/>
+          <w:szCs w:val="24"/>
+        </w:rPr>
+        <w:t>IMCL</w:t>
+      </w:r>
+      <w:proofErr w:type="spellEnd"/>
+      <w:r>
+        <w:rPr>
+          <w:rFonts w:ascii="仿宋" w:eastAsia="仿宋" w:hAnsi="仿宋" w:hint="eastAsia"/>
+          <w:color w:val="000000"/>
+          <w:sz w:val="24"/>
+          <w:szCs w:val="24"/>
+        </w:rPr>
+        <w:t>中的变量</w:t>
+      </w:r>
+      <w:r>
+        <w:rPr>
+          <w:noProof/>
+        </w:rPr>
+        <w:drawing>
+          <wp:inline distT="0" distB="0" distL="0" distR="0" wp14:anchorId="2EADF93F" wp14:editId="3E8E5581">
+            <wp:extent cx="1114425" cy="121372"/>
+            <wp:effectExtent l="0" t="0" r="0" b="0"/>
+            <wp:docPr id="17" name="Picture 17"/>
+            <wp:cNvGraphicFramePr>
+              <a:graphicFrameLocks xmlns:a="http://schemas.openxmlformats.org/drawingml/2006/main" noChangeAspect="1"/>
+            </wp:cNvGraphicFramePr>
+            <a:graphic xmlns:a="http://schemas.openxmlformats.org/drawingml/2006/main">
+              <a:graphicData uri="http://schemas.openxmlformats.org/drawingml/2006/picture">
+                <pic:pic xmlns:pic="http://schemas.openxmlformats.org/drawingml/2006/picture">
+                  <pic:nvPicPr>
+                    <pic:cNvPr id="1" name=""/>
+                    <pic:cNvPicPr/>
+                  </pic:nvPicPr>
+                  <pic:blipFill>
+                    <a:blip r:embed="rId18"/>
+                    <a:stretch>
+                      <a:fillRect/>
+                    </a:stretch>
+                  </pic:blipFill>
+                  <pic:spPr>
+                    <a:xfrm>
+                      <a:off x="0" y="0"/>
+                      <a:ext cx="1232332" cy="134213"/>
+                    </a:xfrm>
+                    <a:prstGeom prst="rect">
+                      <a:avLst/>
+                    </a:prstGeom>
+                  </pic:spPr>
+                </pic:pic>
+              </a:graphicData>
+            </a:graphic>
+          </wp:inline>
+        </w:drawing>
+      </w:r>
+      <w:r>
+        <w:rPr>
+          <w:rFonts w:ascii="仿宋" w:eastAsia="仿宋" w:hAnsi="仿宋" w:hint="eastAsia"/>
+          <w:color w:val="000000"/>
+          <w:sz w:val="24"/>
+          <w:szCs w:val="24"/>
+        </w:rPr>
+        <w:t>，而</w:t>
+      </w:r>
+      <w:proofErr w:type="spellStart"/>
+      <w:r>
+        <w:rPr>
+          <w:rFonts w:ascii="仿宋" w:eastAsia="仿宋" w:hAnsi="仿宋" w:hint="eastAsia"/>
+          <w:color w:val="000000"/>
+          <w:sz w:val="24"/>
+          <w:szCs w:val="24"/>
+        </w:rPr>
+        <w:t>Vplc</w:t>
+      </w:r>
+      <w:proofErr w:type="spellEnd"/>
+      <w:r>
+        <w:rPr>
+          <w:rFonts w:ascii="仿宋" w:eastAsia="仿宋" w:hAnsi="仿宋"/>
+          <w:color w:val="000000"/>
+          <w:sz w:val="24"/>
+          <w:szCs w:val="24"/>
+        </w:rPr>
+        <w:t xml:space="preserve"> </w:t>
+      </w:r>
+      <w:r>
+        <w:rPr>
+          <w:rFonts w:ascii="仿宋" w:eastAsia="仿宋" w:hAnsi="仿宋" w:hint="eastAsia"/>
+          <w:color w:val="000000"/>
+          <w:sz w:val="24"/>
+          <w:szCs w:val="24"/>
+        </w:rPr>
+        <w:t>|</w:t>
+      </w:r>
+      <w:r>
+        <w:rPr>
+          <w:rFonts w:ascii="仿宋" w:eastAsia="仿宋" w:hAnsi="仿宋"/>
+          <w:color w:val="000000"/>
+          <w:sz w:val="24"/>
+          <w:szCs w:val="24"/>
+        </w:rPr>
+        <w:t xml:space="preserve"> </w:t>
+      </w:r>
+      <w:proofErr w:type="spellStart"/>
+      <w:r>
+        <w:rPr>
+          <w:rFonts w:ascii="仿宋" w:eastAsia="仿宋" w:hAnsi="仿宋" w:hint="eastAsia"/>
+          <w:color w:val="000000"/>
+          <w:sz w:val="24"/>
+          <w:szCs w:val="24"/>
+        </w:rPr>
+        <w:t>Vfpga</w:t>
+      </w:r>
+      <w:proofErr w:type="spellEnd"/>
+      <w:r>
+        <w:rPr>
+          <w:rFonts w:ascii="仿宋" w:eastAsia="仿宋" w:hAnsi="仿宋"/>
+          <w:color w:val="000000"/>
+          <w:sz w:val="24"/>
+          <w:szCs w:val="24"/>
+        </w:rPr>
+        <w:t xml:space="preserve"> </w:t>
+      </w:r>
+      <w:r>
+        <w:rPr>
+          <w:rFonts w:ascii="仿宋" w:eastAsia="仿宋" w:hAnsi="仿宋" w:hint="eastAsia"/>
+          <w:color w:val="000000"/>
+          <w:sz w:val="24"/>
+          <w:szCs w:val="24"/>
+        </w:rPr>
+        <w:t>|</w:t>
+      </w:r>
+      <w:r>
+        <w:rPr>
+          <w:rFonts w:ascii="仿宋" w:eastAsia="仿宋" w:hAnsi="仿宋"/>
+          <w:color w:val="000000"/>
+          <w:sz w:val="24"/>
+          <w:szCs w:val="24"/>
+        </w:rPr>
+        <w:t xml:space="preserve"> </w:t>
+      </w:r>
+      <w:proofErr w:type="spellStart"/>
+      <w:r>
+        <w:rPr>
+          <w:rFonts w:ascii="仿宋" w:eastAsia="仿宋" w:hAnsi="仿宋" w:hint="eastAsia"/>
+          <w:color w:val="000000"/>
+          <w:sz w:val="24"/>
+          <w:szCs w:val="24"/>
+        </w:rPr>
+        <w:t>Vsoc</w:t>
+      </w:r>
+      <w:proofErr w:type="spellEnd"/>
+      <w:r>
+        <w:rPr>
+          <w:rFonts w:ascii="仿宋" w:eastAsia="仿宋" w:hAnsi="仿宋" w:hint="eastAsia"/>
+          <w:color w:val="000000"/>
+          <w:sz w:val="24"/>
+          <w:szCs w:val="24"/>
+        </w:rPr>
+        <w:t>指的是具体不同平台的变量定义表示</w:t>
+      </w:r>
+      <w:bookmarkStart w:id="0" w:name="_GoBack"/>
+      <w:bookmarkEnd w:id="0"/>
+    </w:p>
+    <w:p>
+      <w:pPr>
+        <w:spacing w:line="276" w:lineRule="auto"/>
+        <w:rPr>
+          <w:rFonts w:ascii="仿宋" w:eastAsia="仿宋" w:hAnsi="仿宋"/>
+          <w:color w:val="000000"/>
+          <w:sz w:val="24"/>
+          <w:szCs w:val="24"/>
+        </w:rPr>
+      </w:pPr>
+      <w:r>
+        <w:rPr>
+          <w:rFonts w:ascii="仿宋" w:eastAsia="仿宋" w:hAnsi="仿宋" w:hint="eastAsia"/>
+          <w:color w:val="000000"/>
+          <w:sz w:val="24"/>
+          <w:szCs w:val="24"/>
+        </w:rPr>
+        <w:t>（2）</w:t>
+      </w:r>
+      <w:proofErr w:type="spellStart"/>
+      <w:r>
+        <w:rPr>
+          <w:rFonts w:ascii="仿宋" w:eastAsia="仿宋" w:hAnsi="仿宋" w:hint="eastAsia"/>
+          <w:color w:val="000000"/>
+          <w:sz w:val="24"/>
+          <w:szCs w:val="24"/>
+        </w:rPr>
+        <w:t>C</w:t>
+      </w:r>
+      <w:r>
+        <w:rPr>
+          <w:rFonts w:ascii="仿宋" w:eastAsia="仿宋" w:hAnsi="仿宋"/>
+          <w:color w:val="000000"/>
+          <w:sz w:val="24"/>
+          <w:szCs w:val="24"/>
+        </w:rPr>
+        <w:t>map</w:t>
+      </w:r>
+      <w:proofErr w:type="spellEnd"/>
+      <w:r>
+        <w:rPr>
+          <w:rFonts w:ascii="仿宋" w:eastAsia="仿宋" w:hAnsi="仿宋" w:hint="eastAsia"/>
+          <w:color w:val="000000"/>
+          <w:sz w:val="24"/>
+          <w:szCs w:val="24"/>
+        </w:rPr>
+        <w:t>表示模型中通信与指定控制器通信协议映射</w:t>
+      </w:r>
+      <w:r>
+        <w:rPr>
+          <w:rFonts w:ascii="仿宋" w:eastAsia="仿宋" w:hAnsi="仿宋" w:hint="eastAsia"/>
+          <w:color w:val="000000"/>
+          <w:sz w:val="24"/>
+          <w:szCs w:val="24"/>
+        </w:rPr>
+        <w:t>：</w:t>
+      </w:r>
+    </w:p>
+    <w:p>
+      <w:pPr>
+        <w:spacing w:line="276" w:lineRule="auto"/>
+        <w:rPr>
+          <w:rFonts w:ascii="仿宋" w:eastAsia="仿宋" w:hAnsi="仿宋"/>
+          <w:color w:val="000000"/>
+          <w:sz w:val="24"/>
+          <w:szCs w:val="24"/>
+        </w:rPr>
+      </w:pPr>
+      <w:r>
+        <w:rPr>
+          <w:rFonts w:ascii="仿宋" w:eastAsia="仿宋" w:hAnsi="仿宋"/>
+          <w:color w:val="000000"/>
+          <w:sz w:val="24"/>
+          <w:szCs w:val="24"/>
+        </w:rPr>
+        <w:tab/>
+      </w:r>
+      <w:proofErr w:type="spellStart"/>
+      <w:r>
+        <w:rPr>
+          <w:rFonts w:ascii="仿宋" w:eastAsia="仿宋" w:hAnsi="仿宋" w:hint="eastAsia"/>
+          <w:color w:val="000000"/>
+          <w:sz w:val="24"/>
+          <w:szCs w:val="24"/>
+        </w:rPr>
+        <w:t>Cmap</w:t>
+      </w:r>
+      <w:proofErr w:type="spellEnd"/>
+      <w:r>
+        <w:rPr>
+          <w:rFonts w:ascii="仿宋" w:eastAsia="仿宋" w:hAnsi="仿宋"/>
+          <w:color w:val="000000"/>
+          <w:sz w:val="24"/>
+          <w:szCs w:val="24"/>
+        </w:rPr>
+        <w:t xml:space="preserve"> </w:t>
+      </w:r>
+      <w:r>
+        <w:rPr>
+          <w:rFonts w:ascii="仿宋" w:eastAsia="仿宋" w:hAnsi="仿宋" w:hint="eastAsia"/>
+          <w:color w:val="000000"/>
+          <w:sz w:val="24"/>
+          <w:szCs w:val="24"/>
+        </w:rPr>
+        <w:t>=</w:t>
+      </w:r>
+      <w:r>
+        <w:rPr>
+          <w:rFonts w:ascii="仿宋" w:eastAsia="仿宋" w:hAnsi="仿宋"/>
+          <w:color w:val="000000"/>
+          <w:sz w:val="24"/>
+          <w:szCs w:val="24"/>
+        </w:rPr>
+        <w:t xml:space="preserve"> </w:t>
+      </w:r>
+      <w:proofErr w:type="spellStart"/>
+      <w:r>
+        <w:rPr>
+          <w:rFonts w:ascii="仿宋" w:eastAsia="仿宋" w:hAnsi="仿宋" w:hint="eastAsia"/>
+          <w:color w:val="000000"/>
+          <w:sz w:val="24"/>
+          <w:szCs w:val="24"/>
+        </w:rPr>
+        <w:t>Cimcl</w:t>
+      </w:r>
+      <w:proofErr w:type="spellEnd"/>
+      <w:r>
+        <w:rPr>
+          <w:rFonts w:ascii="仿宋" w:eastAsia="仿宋" w:hAnsi="仿宋"/>
+          <w:color w:val="000000"/>
+          <w:sz w:val="24"/>
+          <w:szCs w:val="24"/>
+        </w:rPr>
+        <w:t xml:space="preserve"> </w:t>
+      </w:r>
+      <w:r>
+        <w:rPr>
+          <w:rFonts w:ascii="仿宋" w:eastAsia="仿宋" w:hAnsi="仿宋" w:hint="eastAsia"/>
+          <w:color w:val="000000"/>
+          <w:sz w:val="24"/>
+          <w:szCs w:val="24"/>
+        </w:rPr>
+        <w:t>-</w:t>
+      </w:r>
+      <w:r>
+        <w:rPr>
+          <w:rFonts w:ascii="仿宋" w:eastAsia="仿宋" w:hAnsi="仿宋"/>
+          <w:color w:val="000000"/>
+          <w:sz w:val="24"/>
+          <w:szCs w:val="24"/>
+        </w:rPr>
+        <w:t xml:space="preserve">&gt; </w:t>
+      </w:r>
+      <w:r>
+        <w:rPr>
+          <w:rFonts w:ascii="仿宋" w:eastAsia="仿宋" w:hAnsi="仿宋" w:hint="eastAsia"/>
+          <w:color w:val="000000"/>
+          <w:sz w:val="24"/>
+          <w:szCs w:val="24"/>
+        </w:rPr>
+        <w:t>（</w:t>
+      </w:r>
+      <w:proofErr w:type="spellStart"/>
+      <w:r>
+        <w:rPr>
+          <w:rFonts w:ascii="仿宋" w:eastAsia="仿宋" w:hAnsi="仿宋" w:hint="eastAsia"/>
+          <w:color w:val="000000"/>
+          <w:sz w:val="24"/>
+          <w:szCs w:val="24"/>
+        </w:rPr>
+        <w:t>C</w:t>
+      </w:r>
+      <w:r>
+        <w:rPr>
+          <w:rFonts w:ascii="仿宋" w:eastAsia="仿宋" w:hAnsi="仿宋" w:hint="eastAsia"/>
+          <w:color w:val="000000"/>
+          <w:sz w:val="24"/>
+          <w:szCs w:val="24"/>
+        </w:rPr>
+        <w:t>plc</w:t>
+      </w:r>
+      <w:r>
+        <w:rPr>
+          <w:rFonts w:ascii="仿宋" w:eastAsia="仿宋" w:hAnsi="仿宋" w:hint="eastAsia"/>
+          <w:color w:val="000000"/>
+          <w:sz w:val="24"/>
+          <w:szCs w:val="24"/>
+        </w:rPr>
+        <w:t>|C</w:t>
+      </w:r>
+      <w:r>
+        <w:rPr>
+          <w:rFonts w:ascii="仿宋" w:eastAsia="仿宋" w:hAnsi="仿宋" w:hint="eastAsia"/>
+          <w:color w:val="000000"/>
+          <w:sz w:val="24"/>
+          <w:szCs w:val="24"/>
+        </w:rPr>
+        <w:t>fpga</w:t>
+      </w:r>
+      <w:r>
+        <w:rPr>
+          <w:rFonts w:ascii="仿宋" w:eastAsia="仿宋" w:hAnsi="仿宋" w:hint="eastAsia"/>
+          <w:color w:val="000000"/>
+          <w:sz w:val="24"/>
+          <w:szCs w:val="24"/>
+        </w:rPr>
+        <w:t>|C</w:t>
+      </w:r>
+      <w:r>
+        <w:rPr>
+          <w:rFonts w:ascii="仿宋" w:eastAsia="仿宋" w:hAnsi="仿宋" w:hint="eastAsia"/>
+          <w:color w:val="000000"/>
+          <w:sz w:val="24"/>
+          <w:szCs w:val="24"/>
+        </w:rPr>
+        <w:t>soc</w:t>
+      </w:r>
+      <w:proofErr w:type="spellEnd"/>
+      <w:r>
+        <w:rPr>
+          <w:rFonts w:ascii="仿宋" w:eastAsia="仿宋" w:hAnsi="仿宋" w:hint="eastAsia"/>
+          <w:color w:val="000000"/>
+          <w:sz w:val="24"/>
+          <w:szCs w:val="24"/>
+        </w:rPr>
+        <w:t>）</w:t>
+      </w:r>
+    </w:p>
+    <w:p>
+      <w:pPr>
+        <w:spacing w:line="276" w:lineRule="auto"/>
+        <w:rPr>
+          <w:rFonts w:ascii="仿宋" w:eastAsia="仿宋" w:hAnsi="仿宋" w:hint="eastAsia"/>
+          <w:color w:val="000000"/>
+          <w:sz w:val="24"/>
+          <w:szCs w:val="24"/>
+        </w:rPr>
+      </w:pPr>
+      <w:r>
+        <w:rPr>
+          <w:rFonts w:ascii="仿宋" w:eastAsia="仿宋" w:hAnsi="仿宋"/>
+          <w:color w:val="000000"/>
+          <w:sz w:val="24"/>
+          <w:szCs w:val="24"/>
+        </w:rPr>
+        <w:tab/>
+      </w:r>
+      <w:r>
+        <w:rPr>
+          <w:rFonts w:ascii="仿宋" w:eastAsia="仿宋" w:hAnsi="仿宋" w:hint="eastAsia"/>
+          <w:color w:val="000000"/>
+          <w:sz w:val="24"/>
+          <w:szCs w:val="24"/>
+        </w:rPr>
+        <w:t>其中</w:t>
+      </w:r>
+      <w:proofErr w:type="spellStart"/>
+      <w:r>
+        <w:rPr>
+          <w:rFonts w:ascii="仿宋" w:eastAsia="仿宋" w:hAnsi="仿宋" w:hint="eastAsia"/>
+          <w:color w:val="000000"/>
+          <w:sz w:val="24"/>
+          <w:szCs w:val="24"/>
+        </w:rPr>
+        <w:t>Cimc</w:t>
+      </w:r>
+      <w:r>
+        <w:rPr>
+          <w:rFonts w:ascii="仿宋" w:eastAsia="仿宋" w:hAnsi="仿宋" w:hint="eastAsia"/>
+          <w:color w:val="000000"/>
+          <w:sz w:val="24"/>
+          <w:szCs w:val="24"/>
+        </w:rPr>
+        <w:t>l</w:t>
+      </w:r>
+      <w:proofErr w:type="spellEnd"/>
+      <w:r>
+        <w:rPr>
+          <w:rFonts w:ascii="仿宋" w:eastAsia="仿宋" w:hAnsi="仿宋" w:hint="eastAsia"/>
+          <w:color w:val="000000"/>
+          <w:sz w:val="24"/>
+          <w:szCs w:val="24"/>
+        </w:rPr>
+        <w:t>=</w:t>
+      </w:r>
+      <w:proofErr w:type="spellStart"/>
+      <w:r>
+        <w:rPr>
+          <w:rFonts w:ascii="仿宋" w:eastAsia="仿宋" w:hAnsi="仿宋" w:hint="eastAsia"/>
+          <w:color w:val="000000"/>
+          <w:sz w:val="24"/>
+          <w:szCs w:val="24"/>
+        </w:rPr>
+        <w:t>ch</w:t>
+      </w:r>
+      <w:r>
+        <w:rPr>
+          <w:rFonts w:ascii="仿宋" w:eastAsia="仿宋" w:hAnsi="仿宋"/>
+          <w:color w:val="000000"/>
+          <w:sz w:val="24"/>
+          <w:szCs w:val="24"/>
+        </w:rPr>
+        <w:t>!Vmess</w:t>
+      </w:r>
+      <w:r>
+        <w:rPr>
+          <w:rFonts w:ascii="仿宋" w:eastAsia="仿宋" w:hAnsi="仿宋" w:hint="eastAsia"/>
+          <w:color w:val="000000"/>
+          <w:sz w:val="24"/>
+          <w:szCs w:val="24"/>
+        </w:rPr>
+        <w:t>|ch</w:t>
+      </w:r>
+      <w:proofErr w:type="spellEnd"/>
+      <w:r>
+        <w:rPr>
+          <w:rFonts w:ascii="仿宋" w:eastAsia="仿宋" w:hAnsi="仿宋" w:hint="eastAsia"/>
+          <w:color w:val="000000"/>
+          <w:sz w:val="24"/>
+          <w:szCs w:val="24"/>
+        </w:rPr>
+        <w:t>？</w:t>
+      </w:r>
+      <w:proofErr w:type="spellStart"/>
+      <w:r>
+        <w:rPr>
+          <w:rFonts w:ascii="仿宋" w:eastAsia="仿宋" w:hAnsi="仿宋" w:hint="eastAsia"/>
+          <w:color w:val="000000"/>
+          <w:sz w:val="24"/>
+          <w:szCs w:val="24"/>
+        </w:rPr>
+        <w:t>Vmess</w:t>
+      </w:r>
+      <w:proofErr w:type="spellEnd"/>
+      <w:r>
+        <w:rPr>
+          <w:rFonts w:ascii="仿宋" w:eastAsia="仿宋" w:hAnsi="仿宋" w:hint="eastAsia"/>
+          <w:color w:val="000000"/>
+          <w:sz w:val="24"/>
+          <w:szCs w:val="24"/>
+        </w:rPr>
+        <w:t>，指的的是</w:t>
+      </w:r>
+      <w:proofErr w:type="spellStart"/>
+      <w:r>
+        <w:rPr>
+          <w:rFonts w:ascii="仿宋" w:eastAsia="仿宋" w:hAnsi="仿宋" w:hint="eastAsia"/>
+          <w:color w:val="000000"/>
+          <w:sz w:val="24"/>
+          <w:szCs w:val="24"/>
+        </w:rPr>
+        <w:t>IMCL</w:t>
+      </w:r>
+      <w:proofErr w:type="spellEnd"/>
+      <w:r>
+        <w:rPr>
+          <w:rFonts w:ascii="仿宋" w:eastAsia="仿宋" w:hAnsi="仿宋" w:hint="eastAsia"/>
+          <w:color w:val="000000"/>
+          <w:sz w:val="24"/>
+          <w:szCs w:val="24"/>
+        </w:rPr>
+        <w:t>中通信的形式化表示。</w:t>
+      </w:r>
+      <w:proofErr w:type="spellStart"/>
+      <w:r>
+        <w:rPr>
+          <w:rFonts w:ascii="仿宋" w:eastAsia="仿宋" w:hAnsi="仿宋" w:hint="eastAsia"/>
+          <w:color w:val="000000"/>
+          <w:sz w:val="24"/>
+          <w:szCs w:val="24"/>
+        </w:rPr>
+        <w:t>Cplc|Cfpga|Csoc</w:t>
+      </w:r>
+      <w:proofErr w:type="spellEnd"/>
+      <w:r>
+        <w:rPr>
+          <w:rFonts w:ascii="仿宋" w:eastAsia="仿宋" w:hAnsi="仿宋" w:hint="eastAsia"/>
+          <w:color w:val="000000"/>
+          <w:sz w:val="24"/>
+          <w:szCs w:val="24"/>
+        </w:rPr>
+        <w:t>指的是</w:t>
+      </w:r>
+      <w:r>
+        <w:rPr>
+          <w:rFonts w:ascii="仿宋" w:eastAsia="仿宋" w:hAnsi="仿宋" w:hint="eastAsia"/>
+          <w:color w:val="000000"/>
+          <w:sz w:val="24"/>
+          <w:szCs w:val="24"/>
+        </w:rPr>
+        <w:t>不同平台的具体通信协议</w:t>
+      </w:r>
+      <w:r>
+        <w:rPr>
+          <w:rFonts w:ascii="仿宋" w:eastAsia="仿宋" w:hAnsi="仿宋" w:hint="eastAsia"/>
+          <w:color w:val="000000"/>
+          <w:sz w:val="24"/>
+          <w:szCs w:val="24"/>
+        </w:rPr>
+        <w:t>的定义与实现</w:t>
+      </w:r>
+      <w:r>
+        <w:rPr>
+          <w:rFonts w:ascii="仿宋" w:eastAsia="仿宋" w:hAnsi="仿宋" w:hint="eastAsia"/>
+          <w:color w:val="000000"/>
+          <w:sz w:val="24"/>
+          <w:szCs w:val="24"/>
+        </w:rPr>
+        <w:t>。</w:t>
+      </w:r>
+    </w:p>
+    <w:p>
+      <w:pPr>
+        <w:spacing w:line="276" w:lineRule="auto"/>
+        <w:rPr>
+          <w:rFonts w:ascii="仿宋" w:eastAsia="仿宋" w:hAnsi="仿宋" w:hint="eastAsia"/>
+          <w:color w:val="000000"/>
+          <w:sz w:val="24"/>
+          <w:szCs w:val="24"/>
+        </w:rPr>
+      </w:pPr>
+      <w:r>
+        <w:rPr>
+          <w:rFonts w:ascii="仿宋" w:eastAsia="仿宋" w:hAnsi="仿宋" w:hint="eastAsia"/>
+          <w:color w:val="000000"/>
+          <w:sz w:val="24"/>
+          <w:szCs w:val="24"/>
+        </w:rPr>
+        <w:t>（3）</w:t>
+      </w:r>
+      <w:proofErr w:type="spellStart"/>
+      <w:r>
+        <w:rPr>
+          <w:rFonts w:ascii="仿宋" w:eastAsia="仿宋" w:hAnsi="仿宋" w:hint="eastAsia"/>
+          <w:color w:val="000000"/>
+          <w:sz w:val="24"/>
+          <w:szCs w:val="24"/>
+        </w:rPr>
+        <w:t>Dmap</w:t>
+      </w:r>
+      <w:proofErr w:type="spellEnd"/>
+      <w:r>
+        <w:rPr>
+          <w:rFonts w:ascii="仿宋" w:eastAsia="仿宋" w:hAnsi="仿宋" w:hint="eastAsia"/>
+          <w:color w:val="000000"/>
+          <w:sz w:val="24"/>
+          <w:szCs w:val="24"/>
+        </w:rPr>
+        <w:t>表示模型中驱动与指定控制器驱动程序映射关系。</w:t>
+      </w:r>
+    </w:p>
+    <w:p>
+      <w:pPr>
+        <w:spacing w:line="276" w:lineRule="auto"/>
+        <w:rPr>
+          <w:rFonts w:ascii="仿宋" w:eastAsia="仿宋" w:hAnsi="仿宋"/>
+          <w:color w:val="000000"/>
+          <w:sz w:val="24"/>
+          <w:szCs w:val="24"/>
+        </w:rPr>
+      </w:pPr>
+      <w:r>
+        <w:rPr>
+          <w:rFonts w:ascii="仿宋" w:eastAsia="仿宋" w:hAnsi="仿宋"/>
+          <w:color w:val="000000"/>
+          <w:sz w:val="24"/>
+          <w:szCs w:val="24"/>
+        </w:rPr>
+        <w:tab/>
+      </w:r>
+      <w:proofErr w:type="spellStart"/>
+      <w:r>
+        <w:rPr>
+          <w:rFonts w:ascii="仿宋" w:eastAsia="仿宋" w:hAnsi="仿宋" w:hint="eastAsia"/>
+          <w:color w:val="000000"/>
+          <w:sz w:val="24"/>
+          <w:szCs w:val="24"/>
+        </w:rPr>
+        <w:t>Dmap</w:t>
+      </w:r>
+      <w:proofErr w:type="spellEnd"/>
+      <w:r>
+        <w:rPr>
+          <w:rFonts w:ascii="仿宋" w:eastAsia="仿宋" w:hAnsi="仿宋"/>
+          <w:color w:val="000000"/>
+          <w:sz w:val="24"/>
+          <w:szCs w:val="24"/>
+        </w:rPr>
+        <w:t xml:space="preserve"> </w:t>
+      </w:r>
+      <w:r>
+        <w:rPr>
+          <w:rFonts w:ascii="仿宋" w:eastAsia="仿宋" w:hAnsi="仿宋" w:hint="eastAsia"/>
+          <w:color w:val="000000"/>
+          <w:sz w:val="24"/>
+          <w:szCs w:val="24"/>
+        </w:rPr>
+        <w:t>=</w:t>
+      </w:r>
+      <w:r>
+        <w:rPr>
+          <w:rFonts w:ascii="仿宋" w:eastAsia="仿宋" w:hAnsi="仿宋"/>
+          <w:color w:val="000000"/>
+          <w:sz w:val="24"/>
+          <w:szCs w:val="24"/>
+        </w:rPr>
+        <w:t xml:space="preserve"> </w:t>
+      </w:r>
+      <w:proofErr w:type="spellStart"/>
+      <w:r>
+        <w:rPr>
+          <w:rFonts w:ascii="仿宋" w:eastAsia="仿宋" w:hAnsi="仿宋" w:hint="eastAsia"/>
+          <w:color w:val="000000"/>
+          <w:sz w:val="24"/>
+          <w:szCs w:val="24"/>
+        </w:rPr>
+        <w:t>Dimcl</w:t>
+      </w:r>
+      <w:proofErr w:type="spellEnd"/>
+      <w:r>
+        <w:rPr>
+          <w:rFonts w:ascii="仿宋" w:eastAsia="仿宋" w:hAnsi="仿宋"/>
+          <w:color w:val="000000"/>
+          <w:sz w:val="24"/>
+          <w:szCs w:val="24"/>
+        </w:rPr>
+        <w:t xml:space="preserve"> -&gt; </w:t>
+      </w:r>
+      <w:r>
+        <w:rPr>
+          <w:rFonts w:ascii="仿宋" w:eastAsia="仿宋" w:hAnsi="仿宋" w:hint="eastAsia"/>
+          <w:color w:val="000000"/>
+          <w:sz w:val="24"/>
+          <w:szCs w:val="24"/>
+        </w:rPr>
+        <w:t>（</w:t>
+      </w:r>
+      <w:proofErr w:type="spellStart"/>
+      <w:r>
+        <w:rPr>
+          <w:rFonts w:ascii="仿宋" w:eastAsia="仿宋" w:hAnsi="仿宋" w:hint="eastAsia"/>
+          <w:color w:val="000000"/>
+          <w:sz w:val="24"/>
+          <w:szCs w:val="24"/>
+        </w:rPr>
+        <w:t>Dplc</w:t>
+      </w:r>
+      <w:r>
+        <w:rPr>
+          <w:rFonts w:ascii="仿宋" w:eastAsia="仿宋" w:hAnsi="仿宋"/>
+          <w:color w:val="000000"/>
+          <w:sz w:val="24"/>
+          <w:szCs w:val="24"/>
+        </w:rPr>
+        <w:t>|Dfpga|Dsoc</w:t>
+      </w:r>
+      <w:proofErr w:type="spellEnd"/>
+      <w:r>
+        <w:rPr>
+          <w:rFonts w:ascii="仿宋" w:eastAsia="仿宋" w:hAnsi="仿宋" w:hint="eastAsia"/>
+          <w:color w:val="000000"/>
+          <w:sz w:val="24"/>
+          <w:szCs w:val="24"/>
+        </w:rPr>
+        <w:t>）</w:t>
+      </w:r>
+    </w:p>
+    <w:p>
+      <w:pPr>
+        <w:spacing w:line="276" w:lineRule="auto"/>
+        <w:ind w:firstLine="420"/>
+        <w:rPr>
+          <w:rFonts w:ascii="仿宋" w:eastAsia="仿宋" w:hAnsi="仿宋"/>
+          <w:color w:val="000000"/>
+          <w:sz w:val="24"/>
+          <w:szCs w:val="24"/>
+        </w:rPr>
+      </w:pPr>
+      <w:r>
+        <w:rPr>
+          <w:rFonts w:ascii="仿宋" w:eastAsia="仿宋" w:hAnsi="仿宋" w:hint="eastAsia"/>
+          <w:color w:val="000000"/>
+          <w:sz w:val="24"/>
+          <w:szCs w:val="24"/>
+        </w:rPr>
+        <w:t>其中</w:t>
+      </w:r>
+      <w:proofErr w:type="spellStart"/>
+      <w:r>
+        <w:rPr>
+          <w:rFonts w:ascii="仿宋" w:eastAsia="仿宋" w:hAnsi="仿宋" w:hint="eastAsia"/>
+          <w:color w:val="000000"/>
+          <w:sz w:val="24"/>
+          <w:szCs w:val="24"/>
+        </w:rPr>
+        <w:t>Dimcl</w:t>
+      </w:r>
+      <w:proofErr w:type="spellEnd"/>
+      <w:r>
+        <w:rPr>
+          <w:rFonts w:ascii="仿宋" w:eastAsia="仿宋" w:hAnsi="仿宋" w:hint="eastAsia"/>
+          <w:color w:val="000000"/>
+          <w:sz w:val="24"/>
+          <w:szCs w:val="24"/>
+        </w:rPr>
+        <w:t>=</w:t>
+      </w:r>
+      <m:oMath>
+        <m:sSub>
+          <m:sSubPr>
+            <m:ctrlPr>
+              <w:rPr>
+                <w:rFonts w:ascii="Cambria Math" w:eastAsia="仿宋" w:hAnsi="Cambria Math"/>
+                <w:sz w:val="22"/>
+                <w:szCs w:val="24"/>
+              </w:rPr>
+            </m:ctrlPr>
+          </m:sSubPr>
+          <m:e>
+            <m:r>
+              <w:rPr>
+                <w:rFonts w:ascii="Cambria Math" w:eastAsia="仿宋" w:hAnsi="Cambria Math"/>
+                <w:sz w:val="22"/>
+                <w:szCs w:val="24"/>
+              </w:rPr>
+              <m:t>a</m:t>
+            </m:r>
+          </m:e>
+          <m:sub>
+            <m:r>
+              <w:rPr>
+                <w:rFonts w:ascii="Cambria Math" w:eastAsia="仿宋" w:hAnsi="Cambria Math"/>
+                <w:sz w:val="22"/>
+                <w:szCs w:val="24"/>
+              </w:rPr>
+              <m:t>data</m:t>
+            </m:r>
+          </m:sub>
+        </m:sSub>
+      </m:oMath>
+      <w:r>
+        <w:rPr>
+          <w:rFonts w:ascii="仿宋" w:eastAsia="仿宋" w:hAnsi="仿宋" w:hint="eastAsia"/>
+          <w:sz w:val="24"/>
+          <w:szCs w:val="24"/>
+        </w:rPr>
+        <w:t>&lt;</w:t>
+      </w:r>
+      <w:r>
+        <w:rPr>
+          <w:rFonts w:ascii="仿宋" w:eastAsia="仿宋" w:hAnsi="仿宋"/>
+          <w:sz w:val="24"/>
+          <w:szCs w:val="24"/>
+        </w:rPr>
+        <w:t>&lt;Dev</w:t>
+      </w:r>
+      <w:r>
+        <w:rPr>
+          <w:rFonts w:ascii="仿宋" w:eastAsia="仿宋" w:hAnsi="仿宋" w:hint="eastAsia"/>
+          <w:sz w:val="24"/>
+          <w:szCs w:val="24"/>
+        </w:rPr>
+        <w:t>|</w:t>
+      </w:r>
+      <m:oMath>
+        <m:sSub>
+          <m:sSubPr>
+            <m:ctrlPr>
+              <w:rPr>
+                <w:rFonts w:ascii="Cambria Math" w:eastAsia="仿宋" w:hAnsi="Cambria Math"/>
+                <w:sz w:val="22"/>
+                <w:szCs w:val="24"/>
+              </w:rPr>
+            </m:ctrlPr>
+          </m:sSubPr>
+          <m:e>
+            <m:r>
+              <w:rPr>
+                <w:rFonts w:ascii="Cambria Math" w:eastAsia="仿宋" w:hAnsi="Cambria Math"/>
+                <w:sz w:val="22"/>
+                <w:szCs w:val="24"/>
+              </w:rPr>
+              <m:t>a</m:t>
+            </m:r>
+          </m:e>
+          <m:sub>
+            <m:r>
+              <w:rPr>
+                <w:rFonts w:ascii="Cambria Math" w:eastAsia="仿宋" w:hAnsi="Cambria Math"/>
+                <w:sz w:val="22"/>
+                <w:szCs w:val="24"/>
+              </w:rPr>
+              <m:t>data</m:t>
+            </m:r>
+          </m:sub>
+        </m:sSub>
+      </m:oMath>
+      <w:r>
+        <w:rPr>
+          <w:rFonts w:ascii="仿宋" w:eastAsia="仿宋" w:hAnsi="仿宋"/>
+          <w:sz w:val="24"/>
+          <w:szCs w:val="24"/>
+        </w:rPr>
+        <w:t>&gt;&gt;</w:t>
+      </w:r>
+      <w:r>
+        <w:rPr>
+          <w:rFonts w:ascii="仿宋" w:eastAsia="仿宋" w:hAnsi="仿宋"/>
+          <w:sz w:val="24"/>
+          <w:szCs w:val="24"/>
+        </w:rPr>
+        <w:t>Dev</w:t>
+      </w:r>
+      <w:r>
+        <w:rPr>
+          <w:rFonts w:ascii="仿宋" w:eastAsia="仿宋" w:hAnsi="仿宋" w:hint="eastAsia"/>
+          <w:sz w:val="24"/>
+          <w:szCs w:val="24"/>
+        </w:rPr>
+        <w:t>，指的是</w:t>
+      </w:r>
+      <w:proofErr w:type="spellStart"/>
+      <w:r>
+        <w:rPr>
+          <w:rFonts w:ascii="仿宋" w:eastAsia="仿宋" w:hAnsi="仿宋" w:hint="eastAsia"/>
+          <w:sz w:val="24"/>
+          <w:szCs w:val="24"/>
+        </w:rPr>
+        <w:t>IMCL</w:t>
+      </w:r>
+      <w:proofErr w:type="spellEnd"/>
+      <w:r>
+        <w:rPr>
+          <w:rFonts w:ascii="仿宋" w:eastAsia="仿宋" w:hAnsi="仿宋" w:hint="eastAsia"/>
+          <w:sz w:val="24"/>
+          <w:szCs w:val="24"/>
+        </w:rPr>
+        <w:t>中控制器与外围物理设备之间的调度关系，对应到具体的目标平台时需要实现</w:t>
+      </w:r>
+      <w:r>
+        <w:rPr>
+          <w:rFonts w:ascii="仿宋" w:eastAsia="仿宋" w:hAnsi="仿宋" w:hint="eastAsia"/>
+          <w:sz w:val="24"/>
+          <w:szCs w:val="24"/>
+        </w:rPr>
+        <w:t>设备调度驱动</w:t>
+      </w:r>
+      <w:r>
+        <w:rPr>
+          <w:rFonts w:ascii="仿宋" w:eastAsia="仿宋" w:hAnsi="仿宋" w:hint="eastAsia"/>
+          <w:sz w:val="24"/>
+          <w:szCs w:val="24"/>
+        </w:rPr>
+        <w:t>程序</w:t>
+      </w:r>
+      <w:r>
+        <w:rPr>
+          <w:rFonts w:ascii="仿宋" w:eastAsia="仿宋" w:hAnsi="仿宋" w:hint="eastAsia"/>
+          <w:sz w:val="24"/>
+          <w:szCs w:val="24"/>
+        </w:rPr>
+        <w:t>。</w:t>
+      </w:r>
+    </w:p>
+    <w:p>
+      <w:pPr>
+        <w:spacing w:line="276" w:lineRule="auto"/>
+        <w:jc w:val="center"/>
+        <w:rPr>
+          <w:rFonts w:ascii="仿宋" w:eastAsia="仿宋" w:hAnsi="仿宋"/>
           <w:color w:val="000000"/>
           <w:sz w:val="24"/>
           <w:szCs w:val="24"/>
@@ -3752,6 +5215,7 @@
                 <w:sz w:val="24"/>
                 <w:szCs w:val="24"/>
               </w:rPr>
+              <w:lastRenderedPageBreak/>
               <w:t>输出:</w:t>
             </w:r>
           </w:p>
@@ -3759,7 +5223,7 @@
             <w:pPr>
               <w:spacing w:line="276" w:lineRule="auto"/>
               <w:rPr>
-                <w:rFonts w:ascii="仿宋" w:eastAsia="仿宋" w:hAnsi="仿宋" w:hint="eastAsia"/>
+                <w:rFonts w:ascii="仿宋" w:eastAsia="仿宋" w:hAnsi="仿宋"/>
                 <w:b/>
                 <w:color w:val="FF0000"/>
                 <w:sz w:val="24"/>
@@ -3784,7 +5248,7 @@
       <w:pPr>
         <w:spacing w:line="276" w:lineRule="auto"/>
         <w:rPr>
-          <w:rFonts w:ascii="仿宋" w:eastAsia="仿宋" w:hAnsi="仿宋" w:hint="eastAsia"/>
+          <w:rFonts w:ascii="仿宋" w:eastAsia="仿宋" w:hAnsi="仿宋"/>
           <w:b/>
           <w:color w:val="FF0000"/>
           <w:sz w:val="24"/>
@@ -3796,222 +5260,299 @@
       <w:pPr>
         <w:spacing w:line="276" w:lineRule="auto"/>
         <w:rPr>
-          <w:rFonts w:ascii="仿宋" w:eastAsia="仿宋" w:hAnsi="仿宋" w:hint="eastAsia"/>
+          <w:rFonts w:ascii="仿宋" w:eastAsia="仿宋" w:hAnsi="仿宋"/>
           <w:b/>
-          <w:color w:val="FF0000"/>
-          <w:sz w:val="24"/>
-          <w:szCs w:val="24"/>
-        </w:rPr>
-      </w:pPr>
+          <w:sz w:val="24"/>
+          <w:szCs w:val="24"/>
+        </w:rPr>
+      </w:pPr>
+      <w:r>
+        <w:rPr>
+          <w:rFonts w:ascii="仿宋" w:eastAsia="仿宋" w:hAnsi="仿宋" w:hint="eastAsia"/>
+          <w:b/>
+          <w:sz w:val="24"/>
+          <w:szCs w:val="24"/>
+        </w:rPr>
+        <w:t>规则一：</w:t>
+      </w:r>
+      <w:proofErr w:type="spellStart"/>
+      <w:r>
+        <w:rPr>
+          <w:rFonts w:ascii="仿宋" w:eastAsia="仿宋" w:hAnsi="仿宋" w:hint="eastAsia"/>
+          <w:b/>
+          <w:sz w:val="24"/>
+          <w:szCs w:val="24"/>
+        </w:rPr>
+        <w:t>IMCL</w:t>
+      </w:r>
+      <w:proofErr w:type="spellEnd"/>
+      <w:r>
+        <w:rPr>
+          <w:rFonts w:ascii="仿宋" w:eastAsia="仿宋" w:hAnsi="仿宋" w:hint="eastAsia"/>
+          <w:b/>
+          <w:sz w:val="24"/>
+          <w:szCs w:val="24"/>
+        </w:rPr>
+        <w:t>变量</w:t>
+      </w:r>
+      <w:r>
+        <w:rPr>
+          <w:rFonts w:ascii="仿宋" w:eastAsia="仿宋" w:hAnsi="仿宋" w:hint="eastAsia"/>
+          <w:b/>
+          <w:sz w:val="24"/>
+          <w:szCs w:val="24"/>
+        </w:rPr>
+        <w:t>转换</w:t>
+      </w:r>
     </w:p>
     <w:p>
       <w:pPr>
         <w:spacing w:line="276" w:lineRule="auto"/>
         <w:rPr>
-          <w:rFonts w:ascii="仿宋" w:eastAsia="仿宋" w:hAnsi="仿宋" w:hint="eastAsia"/>
+          <w:rFonts w:ascii="仿宋" w:eastAsia="仿宋" w:hAnsi="仿宋"/>
+          <w:sz w:val="24"/>
+          <w:szCs w:val="24"/>
+        </w:rPr>
+      </w:pPr>
+      <w:r>
+        <w:rPr>
+          <w:rFonts w:ascii="仿宋" w:eastAsia="仿宋" w:hAnsi="仿宋"/>
           <w:b/>
-          <w:color w:val="FF0000"/>
-          <w:sz w:val="24"/>
-          <w:szCs w:val="24"/>
-        </w:rPr>
-      </w:pPr>
-      <w:r>
-        <w:rPr>
-          <w:rFonts w:ascii="仿宋" w:eastAsia="仿宋" w:hAnsi="仿宋" w:hint="eastAsia"/>
-          <w:b/>
-          <w:color w:val="FF0000"/>
-          <w:sz w:val="24"/>
-          <w:szCs w:val="24"/>
-        </w:rPr>
-        <w:t>配置：</w:t>
-      </w:r>
-      <w:r>
-        <w:rPr>
-          <w:rFonts w:ascii="仿宋" w:eastAsia="仿宋" w:hAnsi="仿宋" w:hint="eastAsia"/>
-          <w:b/>
-          <w:color w:val="FF0000"/>
-          <w:sz w:val="24"/>
-          <w:szCs w:val="24"/>
-        </w:rPr>
-        <w:t>补充</w:t>
-      </w:r>
-      <w:r>
-        <w:rPr>
-          <w:rFonts w:ascii="仿宋" w:eastAsia="仿宋" w:hAnsi="仿宋" w:hint="eastAsia"/>
-          <w:b/>
-          <w:color w:val="FF0000"/>
-          <w:sz w:val="24"/>
-          <w:szCs w:val="24"/>
-        </w:rPr>
-        <w:t>被忽略而缺失</w:t>
-      </w:r>
-      <w:r>
-        <w:rPr>
-          <w:rFonts w:ascii="仿宋" w:eastAsia="仿宋" w:hAnsi="仿宋" w:hint="eastAsia"/>
-          <w:b/>
-          <w:color w:val="FF0000"/>
-          <w:sz w:val="24"/>
-          <w:szCs w:val="24"/>
-        </w:rPr>
-        <w:t>的信息</w:t>
+          <w:sz w:val="24"/>
+          <w:szCs w:val="24"/>
+        </w:rPr>
+        <w:tab/>
+      </w:r>
+      <w:proofErr w:type="spellStart"/>
+      <w:r>
+        <w:rPr>
+          <w:rFonts w:ascii="仿宋" w:eastAsia="仿宋" w:hAnsi="仿宋" w:hint="eastAsia"/>
+          <w:sz w:val="24"/>
+          <w:szCs w:val="24"/>
+        </w:rPr>
+        <w:t>IMCL</w:t>
+      </w:r>
+      <w:proofErr w:type="spellEnd"/>
+      <w:r>
+        <w:rPr>
+          <w:rFonts w:ascii="仿宋" w:eastAsia="仿宋" w:hAnsi="仿宋" w:hint="eastAsia"/>
+          <w:sz w:val="24"/>
+          <w:szCs w:val="24"/>
+        </w:rPr>
+        <w:t>程序的变量共有5种形式，</w:t>
+      </w:r>
+      <w:r>
+        <w:rPr>
+          <w:rFonts w:ascii="仿宋" w:eastAsia="仿宋" w:hAnsi="仿宋" w:hint="eastAsia"/>
+          <w:sz w:val="24"/>
+          <w:szCs w:val="24"/>
+        </w:rPr>
+        <w:t>这些变量</w:t>
+      </w:r>
+      <w:r>
+        <w:rPr>
+          <w:rFonts w:ascii="仿宋" w:eastAsia="仿宋" w:hAnsi="仿宋" w:hint="eastAsia"/>
+          <w:sz w:val="24"/>
+          <w:szCs w:val="24"/>
+        </w:rPr>
+        <w:t>覆盖</w:t>
+      </w:r>
+      <w:r>
+        <w:rPr>
+          <w:rFonts w:ascii="仿宋" w:eastAsia="仿宋" w:hAnsi="仿宋" w:hint="eastAsia"/>
+          <w:sz w:val="24"/>
+          <w:szCs w:val="24"/>
+        </w:rPr>
+        <w:t>了</w:t>
+      </w:r>
+      <w:r>
+        <w:rPr>
+          <w:rFonts w:ascii="仿宋" w:eastAsia="仿宋" w:hAnsi="仿宋"/>
+          <w:sz w:val="24"/>
+          <w:szCs w:val="24"/>
+        </w:rPr>
+        <w:t>61131-3</w:t>
+      </w:r>
+      <w:r>
+        <w:rPr>
+          <w:rFonts w:ascii="仿宋" w:eastAsia="仿宋" w:hAnsi="仿宋" w:hint="eastAsia"/>
+          <w:sz w:val="24"/>
+          <w:szCs w:val="24"/>
+        </w:rPr>
+        <w:t>、VHDL、C的基础变量类型。</w:t>
       </w:r>
     </w:p>
     <w:p>
       <w:pPr>
         <w:spacing w:line="276" w:lineRule="auto"/>
         <w:rPr>
-          <w:rFonts w:ascii="仿宋" w:eastAsia="仿宋" w:hAnsi="仿宋"/>
-          <w:b/>
-          <w:sz w:val="24"/>
-          <w:szCs w:val="24"/>
-        </w:rPr>
-      </w:pPr>
-      <w:r>
-        <w:rPr>
-          <w:rFonts w:ascii="仿宋" w:eastAsia="仿宋" w:hAnsi="仿宋" w:hint="eastAsia"/>
-          <w:b/>
-          <w:sz w:val="24"/>
-          <w:szCs w:val="24"/>
-        </w:rPr>
-        <w:t>规则一：</w:t>
+          <w:rFonts w:ascii="仿宋" w:eastAsia="仿宋" w:hAnsi="仿宋" w:hint="eastAsia"/>
+          <w:sz w:val="24"/>
+          <w:szCs w:val="24"/>
+        </w:rPr>
+      </w:pPr>
+      <w:r>
+        <w:rPr>
+          <w:rFonts w:ascii="仿宋" w:eastAsia="仿宋" w:hAnsi="仿宋"/>
+          <w:sz w:val="24"/>
+          <w:szCs w:val="24"/>
+        </w:rPr>
+        <w:tab/>
+      </w:r>
+      <w:r>
+        <w:rPr>
+          <w:rFonts w:ascii="仿宋" w:eastAsia="仿宋" w:hAnsi="仿宋" w:hint="eastAsia"/>
+          <w:sz w:val="24"/>
+          <w:szCs w:val="24"/>
+        </w:rPr>
+        <w:t>由上述的</w:t>
       </w:r>
       <w:proofErr w:type="spellStart"/>
       <w:r>
         <w:rPr>
           <w:rFonts w:ascii="仿宋" w:eastAsia="仿宋" w:hAnsi="仿宋" w:hint="eastAsia"/>
-          <w:b/>
-          <w:sz w:val="24"/>
-          <w:szCs w:val="24"/>
-        </w:rPr>
-        <w:t>IMCL</w:t>
+          <w:color w:val="000000"/>
+          <w:sz w:val="24"/>
+          <w:szCs w:val="24"/>
+        </w:rPr>
+        <w:t>Vmap</w:t>
       </w:r>
       <w:proofErr w:type="spellEnd"/>
       <w:r>
         <w:rPr>
-          <w:rFonts w:ascii="仿宋" w:eastAsia="仿宋" w:hAnsi="仿宋" w:hint="eastAsia"/>
-          <w:b/>
-          <w:sz w:val="24"/>
-          <w:szCs w:val="24"/>
-        </w:rPr>
-        <w:t>变量</w:t>
-      </w:r>
-      <w:r>
-        <w:rPr>
-          <w:rFonts w:ascii="仿宋" w:eastAsia="仿宋" w:hAnsi="仿宋" w:hint="eastAsia"/>
-          <w:b/>
-          <w:sz w:val="24"/>
-          <w:szCs w:val="24"/>
-        </w:rPr>
-        <w:t>转换</w:t>
-      </w:r>
-    </w:p>
-    <w:p>
-      <w:pPr>
-        <w:spacing w:line="276" w:lineRule="auto"/>
-        <w:rPr>
-          <w:rFonts w:ascii="仿宋" w:eastAsia="仿宋" w:hAnsi="仿宋"/>
-          <w:b/>
-          <w:sz w:val="24"/>
-          <w:szCs w:val="24"/>
-        </w:rPr>
-      </w:pPr>
-      <w:r>
-        <w:rPr>
-          <w:rFonts w:ascii="仿宋" w:eastAsia="仿宋" w:hAnsi="仿宋"/>
-          <w:b/>
-          <w:sz w:val="24"/>
-          <w:szCs w:val="24"/>
-        </w:rPr>
-        <w:tab/>
+          <w:rFonts w:ascii="仿宋" w:eastAsia="仿宋" w:hAnsi="仿宋"/>
+          <w:color w:val="000000"/>
+          <w:sz w:val="24"/>
+          <w:szCs w:val="24"/>
+        </w:rPr>
+        <w:t xml:space="preserve"> </w:t>
+      </w:r>
+      <w:r>
+        <w:rPr>
+          <w:rFonts w:ascii="仿宋" w:eastAsia="仿宋" w:hAnsi="仿宋" w:hint="eastAsia"/>
+          <w:color w:val="000000"/>
+          <w:sz w:val="24"/>
+          <w:szCs w:val="24"/>
+        </w:rPr>
+        <w:t>=</w:t>
+      </w:r>
+      <w:r>
+        <w:rPr>
+          <w:rFonts w:ascii="仿宋" w:eastAsia="仿宋" w:hAnsi="仿宋"/>
+          <w:color w:val="000000"/>
+          <w:sz w:val="24"/>
+          <w:szCs w:val="24"/>
+        </w:rPr>
+        <w:t xml:space="preserve"> </w:t>
       </w:r>
       <w:proofErr w:type="spellStart"/>
       <w:r>
         <w:rPr>
           <w:rFonts w:ascii="仿宋" w:eastAsia="仿宋" w:hAnsi="仿宋" w:hint="eastAsia"/>
-          <w:b/>
-          <w:sz w:val="24"/>
-          <w:szCs w:val="24"/>
-        </w:rPr>
-        <w:t>IMCL</w:t>
+          <w:color w:val="000000"/>
+          <w:sz w:val="24"/>
+          <w:szCs w:val="24"/>
+        </w:rPr>
+        <w:t>Vimcl</w:t>
       </w:r>
       <w:proofErr w:type="spellEnd"/>
       <w:r>
         <w:rPr>
-          <w:rFonts w:ascii="仿宋" w:eastAsia="仿宋" w:hAnsi="仿宋" w:hint="eastAsia"/>
-          <w:b/>
-          <w:sz w:val="24"/>
-          <w:szCs w:val="24"/>
-        </w:rPr>
-        <w:t>程序的变量共有5种形式，包含了</w:t>
-      </w:r>
-      <w:r>
-        <w:rPr>
-          <w:rFonts w:ascii="仿宋" w:eastAsia="仿宋" w:hAnsi="仿宋"/>
-          <w:b/>
-          <w:sz w:val="24"/>
-          <w:szCs w:val="24"/>
-        </w:rPr>
-        <w:t>61131-3</w:t>
-      </w:r>
-      <w:r>
-        <w:rPr>
-          <w:rFonts w:ascii="仿宋" w:eastAsia="仿宋" w:hAnsi="仿宋" w:hint="eastAsia"/>
-          <w:b/>
-          <w:sz w:val="24"/>
-          <w:szCs w:val="24"/>
-        </w:rPr>
-        <w:t>、VHDL、C的基础变量类型。</w:t>
-      </w:r>
-    </w:p>
-    <w:p>
-      <w:pPr>
-        <w:spacing w:line="276" w:lineRule="auto"/>
-        <w:rPr>
-          <w:rFonts w:ascii="仿宋" w:eastAsia="仿宋" w:hAnsi="仿宋" w:hint="eastAsia"/>
-          <w:sz w:val="24"/>
-          <w:szCs w:val="24"/>
-        </w:rPr>
-      </w:pPr>
-      <w:r>
-        <w:rPr>
-          <w:rFonts w:ascii="仿宋" w:eastAsia="仿宋" w:hAnsi="仿宋"/>
-          <w:b/>
-          <w:sz w:val="24"/>
-          <w:szCs w:val="24"/>
-        </w:rPr>
-        <w:tab/>
-      </w:r>
-      <w:r>
-        <w:rPr>
-          <w:rFonts w:ascii="仿宋" w:eastAsia="仿宋" w:hAnsi="仿宋" w:hint="eastAsia"/>
-          <w:sz w:val="24"/>
-          <w:szCs w:val="24"/>
-        </w:rPr>
-        <w:t>定义：</w:t>
-      </w:r>
-      <w:r>
-        <w:rPr>
-          <w:rFonts w:ascii="仿宋" w:eastAsia="仿宋" w:hAnsi="仿宋" w:hint="eastAsia"/>
-          <w:sz w:val="24"/>
-          <w:szCs w:val="24"/>
-        </w:rPr>
-        <w:t>V</w:t>
-      </w:r>
-      <w:r>
-        <w:rPr>
-          <w:rFonts w:ascii="仿宋" w:eastAsia="仿宋" w:hAnsi="仿宋" w:hint="eastAsia"/>
-          <w:sz w:val="24"/>
-          <w:szCs w:val="24"/>
-        </w:rPr>
-        <w:t>一个系统中的所有变量都可以用全局变量、局部变量、静态变量来</w:t>
-      </w:r>
-      <w:r>
-        <w:rPr>
-          <w:rFonts w:ascii="仿宋" w:eastAsia="仿宋" w:hAnsi="仿宋" w:hint="eastAsia"/>
-          <w:sz w:val="24"/>
-          <w:szCs w:val="24"/>
-        </w:rPr>
-        <w:t>表示。</w:t>
+          <w:rFonts w:ascii="仿宋" w:eastAsia="仿宋" w:hAnsi="仿宋"/>
+          <w:color w:val="000000"/>
+          <w:sz w:val="24"/>
+          <w:szCs w:val="24"/>
+        </w:rPr>
+        <w:t xml:space="preserve"> </w:t>
+      </w:r>
+      <w:r>
+        <w:rPr>
+          <w:rFonts w:ascii="仿宋" w:eastAsia="仿宋" w:hAnsi="仿宋" w:hint="eastAsia"/>
+          <w:color w:val="000000"/>
+          <w:sz w:val="24"/>
+          <w:szCs w:val="24"/>
+        </w:rPr>
+        <w:t>-</w:t>
+      </w:r>
+      <w:r>
+        <w:rPr>
+          <w:rFonts w:ascii="仿宋" w:eastAsia="仿宋" w:hAnsi="仿宋"/>
+          <w:color w:val="000000"/>
+          <w:sz w:val="24"/>
+          <w:szCs w:val="24"/>
+        </w:rPr>
+        <w:t xml:space="preserve">&gt; </w:t>
+      </w:r>
+      <w:r>
+        <w:rPr>
+          <w:rFonts w:ascii="仿宋" w:eastAsia="仿宋" w:hAnsi="仿宋" w:hint="eastAsia"/>
+          <w:color w:val="000000"/>
+          <w:sz w:val="24"/>
+          <w:szCs w:val="24"/>
+        </w:rPr>
+        <w:t>（</w:t>
+      </w:r>
+      <w:proofErr w:type="spellStart"/>
+      <w:r>
+        <w:rPr>
+          <w:rFonts w:ascii="仿宋" w:eastAsia="仿宋" w:hAnsi="仿宋" w:hint="eastAsia"/>
+          <w:color w:val="000000"/>
+          <w:sz w:val="24"/>
+          <w:szCs w:val="24"/>
+        </w:rPr>
+        <w:t>Vplc|Vfpga|Vsoc</w:t>
+      </w:r>
+      <w:proofErr w:type="spellEnd"/>
+      <w:r>
+        <w:rPr>
+          <w:rFonts w:ascii="仿宋" w:eastAsia="仿宋" w:hAnsi="仿宋" w:hint="eastAsia"/>
+          <w:color w:val="000000"/>
+          <w:sz w:val="24"/>
+          <w:szCs w:val="24"/>
+        </w:rPr>
+        <w:t>）</w:t>
+      </w:r>
+      <w:r>
+        <w:rPr>
+          <w:rFonts w:ascii="仿宋" w:eastAsia="仿宋" w:hAnsi="仿宋" w:hint="eastAsia"/>
+          <w:color w:val="000000"/>
+          <w:sz w:val="24"/>
+          <w:szCs w:val="24"/>
+        </w:rPr>
+        <w:t>可知，</w:t>
+      </w:r>
+      <w:r>
+        <w:rPr>
+          <w:rFonts w:ascii="仿宋" w:eastAsia="仿宋" w:hAnsi="仿宋" w:hint="eastAsia"/>
+          <w:color w:val="000000"/>
+          <w:sz w:val="24"/>
+          <w:szCs w:val="24"/>
+        </w:rPr>
+        <w:t>不同</w:t>
+      </w:r>
+      <w:r>
+        <w:rPr>
+          <w:rFonts w:ascii="仿宋" w:eastAsia="仿宋" w:hAnsi="仿宋" w:hint="eastAsia"/>
+          <w:sz w:val="24"/>
+          <w:szCs w:val="24"/>
+        </w:rPr>
+        <w:t>控制器程序</w:t>
+      </w:r>
+      <w:r>
+        <w:rPr>
+          <w:rFonts w:ascii="仿宋" w:eastAsia="仿宋" w:hAnsi="仿宋" w:hint="eastAsia"/>
+          <w:sz w:val="24"/>
+          <w:szCs w:val="24"/>
+        </w:rPr>
+        <w:t>中的所有变量都可以用全局变量、局部变量、静态变量来表示。</w:t>
+      </w:r>
+      <w:r>
+        <w:rPr>
+          <w:rFonts w:ascii="仿宋" w:eastAsia="仿宋" w:hAnsi="仿宋" w:hint="eastAsia"/>
+          <w:sz w:val="24"/>
+          <w:szCs w:val="24"/>
+        </w:rPr>
+        <w:t>针对每个控制器程序，转换成特定的变量类型，如int、string等</w:t>
       </w:r>
     </w:p>
     <w:p>
@@ -4128,7 +5669,7 @@
                     <pic:cNvPicPr/>
                   </pic:nvPicPr>
                   <pic:blipFill>
-                    <a:blip r:embed="rId18"/>
+                    <a:blip r:embed="rId19"/>
                     <a:stretch>
                       <a:fillRect/>
                     </a:stretch>
@@ -4154,7 +5695,23 @@
           <w:sz w:val="24"/>
           <w:szCs w:val="24"/>
         </w:rPr>
-        <w:t>，在系统中事件是并发的，任意事件的触发条件得到满足后</w:t>
+        <w:t>，在系统中事件是并发的</w:t>
+      </w:r>
+      <w:r>
+        <w:rPr>
+          <w:rFonts w:ascii="仿宋" w:eastAsia="仿宋" w:hAnsi="仿宋" w:hint="eastAsia"/>
+          <w:sz w:val="24"/>
+          <w:szCs w:val="24"/>
+        </w:rPr>
+        <w:t>。</w:t>
+      </w:r>
+      <w:r>
+        <w:rPr>
+          <w:rFonts w:ascii="仿宋" w:eastAsia="仿宋" w:hAnsi="仿宋" w:hint="eastAsia"/>
+          <w:sz w:val="24"/>
+          <w:szCs w:val="24"/>
+        </w:rPr>
+        <w:t>任意事件的触发条件得到满足后</w:t>
       </w:r>
       <w:r>
         <w:rPr>
@@ -4194,7 +5751,23 @@
           <w:sz w:val="24"/>
           <w:szCs w:val="24"/>
         </w:rPr>
-        <w:t>不同语言中的事件表达形式是不一样的，接下来将针对三种语言分别转换：</w:t>
+        <w:t>不同</w:t>
+      </w:r>
+      <w:r>
+        <w:rPr>
+          <w:rFonts w:ascii="仿宋" w:eastAsia="仿宋" w:hAnsi="仿宋" w:hint="eastAsia"/>
+          <w:sz w:val="24"/>
+          <w:szCs w:val="24"/>
+        </w:rPr>
+        <w:t>程序</w:t>
+      </w:r>
+      <w:r>
+        <w:rPr>
+          <w:rFonts w:ascii="仿宋" w:eastAsia="仿宋" w:hAnsi="仿宋" w:hint="eastAsia"/>
+          <w:sz w:val="24"/>
+          <w:szCs w:val="24"/>
+        </w:rPr>
+        <w:t>语言中的事件表达形式是不一样的，接下来将针对三种语言分别转换：</w:t>
       </w:r>
     </w:p>
     <w:p>
@@ -4254,20 +5827,19 @@
         <w:spacing w:line="276" w:lineRule="auto"/>
         <w:ind w:left="420"/>
         <w:rPr>
+          <w:rFonts w:ascii="宋体" w:eastAsia="宋体" w:hAnsi="宋体"/>
+          <w:color w:val="4472C4" w:themeColor="accent1"/>
+          <w:sz w:val="18"/>
+          <w:szCs w:val="18"/>
+        </w:rPr>
+      </w:pPr>
+      <w:r>
+        <w:rPr>
           <w:rFonts w:ascii="宋体" w:eastAsia="宋体" w:hAnsi="宋体" w:hint="eastAsia"/>
           <w:color w:val="4472C4" w:themeColor="accent1"/>
           <w:sz w:val="18"/>
           <w:szCs w:val="18"/>
         </w:rPr>
-      </w:pPr>
-      <w:r>
-        <w:rPr>
-          <w:rFonts w:ascii="宋体" w:eastAsia="宋体" w:hAnsi="宋体" w:hint="eastAsia"/>
-          <w:color w:val="4472C4" w:themeColor="accent1"/>
-          <w:sz w:val="18"/>
-          <w:szCs w:val="18"/>
-        </w:rPr>
-        <w:lastRenderedPageBreak/>
         <w:t>定义：</w:t>
       </w:r>
       <w:r>
@@ -4613,38 +6185,31 @@
       <w:r>
         <w:rPr>
           <w:rStyle w:val="fontstyle21"/>
-          <w:rFonts w:ascii="仿宋" w:eastAsia="仿宋" w:hAnsi="仿宋"/>
+          <w:rFonts w:ascii="仿宋" w:eastAsia="仿宋" w:hAnsi="仿宋" w:hint="default"/>
         </w:rPr>
         <w:t>，即每个</w:t>
       </w:r>
       <w:proofErr w:type="spellStart"/>
-      <w:r>
-        <w:rPr>
-          <w:rStyle w:val="fontstyle21"/>
-          <w:rFonts w:ascii="仿宋" w:eastAsia="仿宋" w:hAnsi="仿宋"/>
-        </w:rPr>
-        <w:t>pDV</w:t>
-      </w:r>
-      <w:proofErr w:type="spellEnd"/>
       <w:r>
         <w:rPr>
           <w:rStyle w:val="fontstyle21"/>
           <w:rFonts w:ascii="仿宋" w:eastAsia="仿宋" w:hAnsi="仿宋" w:hint="default"/>
         </w:rPr>
-        <w:t>*</w:t>
-      </w:r>
+        <w:t>pDV</w:t>
+      </w:r>
+      <w:proofErr w:type="spellEnd"/>
       <w:r>
         <w:rPr>
           <w:rStyle w:val="fontstyle21"/>
-          <w:rFonts w:ascii="仿宋" w:eastAsia="仿宋" w:hAnsi="仿宋"/>
-        </w:rPr>
-        <w:t>的分支都可以看作是</w:t>
+          <w:rFonts w:ascii="仿宋" w:eastAsia="仿宋" w:hAnsi="仿宋" w:hint="default"/>
+        </w:rPr>
+        <w:t>*的分支都可以看作是</w:t>
       </w:r>
       <w:proofErr w:type="spellStart"/>
       <w:r>
         <w:rPr>
           <w:rStyle w:val="fontstyle21"/>
-          <w:rFonts w:ascii="仿宋" w:eastAsia="仿宋" w:hAnsi="仿宋"/>
+          <w:rFonts w:ascii="仿宋" w:eastAsia="仿宋" w:hAnsi="仿宋" w:hint="default"/>
         </w:rPr>
         <w:t>IMCL</w:t>
       </w:r>
@@ -4652,7 +6217,7 @@
       <w:r>
         <w:rPr>
           <w:rStyle w:val="fontstyle21"/>
-          <w:rFonts w:ascii="仿宋" w:eastAsia="仿宋" w:hAnsi="仿宋"/>
+          <w:rFonts w:ascii="仿宋" w:eastAsia="仿宋" w:hAnsi="仿宋" w:hint="default"/>
         </w:rPr>
         <w:t>的</w:t>
       </w:r>
@@ -4676,7 +6241,7 @@
                     <pic:cNvPicPr/>
                   </pic:nvPicPr>
                   <pic:blipFill>
-                    <a:blip r:embed="rId18"/>
+                    <a:blip r:embed="rId19"/>
                     <a:stretch>
                       <a:fillRect/>
                     </a:stretch>
@@ -4699,45 +6264,45 @@
       <w:r>
         <w:rPr>
           <w:rStyle w:val="fontstyle21"/>
-          <w:rFonts w:ascii="仿宋" w:eastAsia="仿宋" w:hAnsi="仿宋"/>
+          <w:rFonts w:ascii="仿宋" w:eastAsia="仿宋" w:hAnsi="仿宋" w:hint="default"/>
         </w:rPr>
         <w:t>中的</w:t>
-      </w:r>
-      <w:r>
-        <w:rPr>
-          <w:rStyle w:val="fontstyle21"/>
-          <w:rFonts w:ascii="仿宋" w:eastAsia="仿宋" w:hAnsi="仿宋"/>
-        </w:rPr>
-        <w:t>事件。</w:t>
       </w:r>
       <w:r>
         <w:rPr>
           <w:rStyle w:val="fontstyle21"/>
           <w:rFonts w:ascii="仿宋" w:eastAsia="仿宋" w:hAnsi="仿宋" w:hint="default"/>
         </w:rPr>
-        <w:t>因此我们</w:t>
+        <w:t>事件。</w:t>
       </w:r>
       <w:r>
         <w:rPr>
           <w:rStyle w:val="fontstyle21"/>
           <w:rFonts w:ascii="仿宋" w:eastAsia="仿宋" w:hAnsi="仿宋" w:hint="default"/>
         </w:rPr>
-        <w:t>把</w:t>
-      </w:r>
-      <w:proofErr w:type="spellStart"/>
+        <w:t>因此我们</w:t>
+      </w:r>
       <w:r>
         <w:rPr>
           <w:rStyle w:val="fontstyle21"/>
           <w:rFonts w:ascii="仿宋" w:eastAsia="仿宋" w:hAnsi="仿宋" w:hint="default"/>
         </w:rPr>
-        <w:t>SFC</w:t>
-      </w:r>
-      <w:proofErr w:type="spellEnd"/>
+        <w:t>把</w:t>
+      </w:r>
+      <w:proofErr w:type="spellStart"/>
       <w:r>
         <w:rPr>
           <w:rStyle w:val="fontstyle21"/>
           <w:rFonts w:ascii="仿宋" w:eastAsia="仿宋" w:hAnsi="仿宋" w:hint="default"/>
         </w:rPr>
+        <w:t>SFC</w:t>
+      </w:r>
+      <w:proofErr w:type="spellEnd"/>
+      <w:r>
+        <w:rPr>
+          <w:rStyle w:val="fontstyle21"/>
+          <w:rFonts w:ascii="仿宋" w:eastAsia="仿宋" w:hAnsi="仿宋" w:hint="default"/>
+        </w:rPr>
         <w:t>作为描述整个系统结构的架构性语言。</w:t>
       </w:r>
     </w:p>
@@ -4747,13 +6312,13 @@
         <w:ind w:firstLine="420"/>
         <w:rPr>
           <w:rStyle w:val="fontstyle21"/>
-          <w:rFonts w:ascii="仿宋" w:eastAsia="仿宋" w:hAnsi="仿宋"/>
+          <w:rFonts w:ascii="仿宋" w:eastAsia="仿宋" w:hAnsi="仿宋" w:hint="default"/>
         </w:rPr>
       </w:pPr>
       <w:r>
         <w:rPr>
           <w:rStyle w:val="fontstyle21"/>
-          <w:rFonts w:ascii="仿宋" w:eastAsia="仿宋" w:hAnsi="仿宋"/>
+          <w:rFonts w:ascii="仿宋" w:eastAsia="仿宋" w:hAnsi="仿宋" w:hint="default"/>
         </w:rPr>
         <w:t>在对于</w:t>
       </w:r>
@@ -4761,7 +6326,7 @@
       <w:r>
         <w:rPr>
           <w:rStyle w:val="fontstyle21"/>
-          <w:rFonts w:ascii="仿宋" w:eastAsia="仿宋" w:hAnsi="仿宋"/>
+          <w:rFonts w:ascii="仿宋" w:eastAsia="仿宋" w:hAnsi="仿宋" w:hint="default"/>
         </w:rPr>
         <w:t>IMCL</w:t>
       </w:r>
@@ -4769,42 +6334,42 @@
       <w:r>
         <w:rPr>
           <w:rStyle w:val="fontstyle21"/>
-          <w:rFonts w:ascii="仿宋" w:eastAsia="仿宋" w:hAnsi="仿宋"/>
+          <w:rFonts w:ascii="仿宋" w:eastAsia="仿宋" w:hAnsi="仿宋" w:hint="default"/>
         </w:rPr>
         <w:t>中</w:t>
       </w:r>
       <w:r>
         <w:rPr>
           <w:rStyle w:val="fontstyle21"/>
-          <w:rFonts w:ascii="仿宋" w:eastAsia="仿宋" w:hAnsi="仿宋"/>
+          <w:rFonts w:ascii="仿宋" w:eastAsia="仿宋" w:hAnsi="仿宋" w:hint="default"/>
         </w:rPr>
         <w:t>具体触发事件的主体，我们使用61131-3中的ST语言来等价的刻画</w:t>
       </w:r>
       <w:r>
         <w:rPr>
           <w:rStyle w:val="fontstyle21"/>
-          <w:rFonts w:ascii="仿宋" w:eastAsia="仿宋" w:hAnsi="仿宋"/>
+          <w:rFonts w:ascii="仿宋" w:eastAsia="仿宋" w:hAnsi="仿宋" w:hint="default"/>
         </w:rPr>
         <w:t>事件的细节逻辑。</w:t>
       </w:r>
       <w:r>
         <w:rPr>
           <w:rStyle w:val="fontstyle21"/>
-          <w:rFonts w:ascii="仿宋" w:eastAsia="仿宋" w:hAnsi="仿宋"/>
+          <w:rFonts w:ascii="仿宋" w:eastAsia="仿宋" w:hAnsi="仿宋" w:hint="default"/>
         </w:rPr>
         <w:t>具体的规则细节见规则三</w:t>
       </w:r>
       <w:r>
         <w:rPr>
           <w:rStyle w:val="fontstyle21"/>
-          <w:rFonts w:ascii="仿宋" w:eastAsia="仿宋" w:hAnsi="仿宋"/>
+          <w:rFonts w:ascii="仿宋" w:eastAsia="仿宋" w:hAnsi="仿宋" w:hint="default"/>
         </w:rPr>
         <w:t>、规则四和规则五</w:t>
       </w:r>
       <w:r>
         <w:rPr>
           <w:rStyle w:val="fontstyle21"/>
-          <w:rFonts w:ascii="仿宋" w:eastAsia="仿宋" w:hAnsi="仿宋"/>
+          <w:rFonts w:ascii="仿宋" w:eastAsia="仿宋" w:hAnsi="仿宋" w:hint="default"/>
         </w:rPr>
         <w:t>。</w:t>
       </w:r>
@@ -4820,42 +6385,42 @@
       <w:r>
         <w:rPr>
           <w:rStyle w:val="fontstyle21"/>
-          <w:rFonts w:ascii="仿宋" w:eastAsia="仿宋" w:hAnsi="仿宋"/>
+          <w:rFonts w:ascii="仿宋" w:eastAsia="仿宋" w:hAnsi="仿宋" w:hint="default"/>
         </w:rPr>
         <w:t>（2）</w:t>
       </w:r>
       <w:r>
         <w:rPr>
           <w:rStyle w:val="fontstyle21"/>
-          <w:rFonts w:ascii="仿宋" w:eastAsia="仿宋" w:hAnsi="仿宋"/>
+          <w:rFonts w:ascii="仿宋" w:eastAsia="仿宋" w:hAnsi="仿宋" w:hint="default"/>
         </w:rPr>
         <w:t>在</w:t>
       </w:r>
       <w:r>
         <w:rPr>
           <w:rStyle w:val="fontstyle21"/>
-          <w:rFonts w:ascii="仿宋" w:eastAsia="仿宋" w:hAnsi="仿宋"/>
+          <w:rFonts w:ascii="仿宋" w:eastAsia="仿宋" w:hAnsi="仿宋" w:hint="default"/>
         </w:rPr>
         <w:t>VHDL中，</w:t>
       </w:r>
       <w:r>
         <w:rPr>
           <w:rStyle w:val="fontstyle21"/>
-          <w:rFonts w:ascii="仿宋" w:eastAsia="仿宋" w:hAnsi="仿宋"/>
+          <w:rFonts w:ascii="仿宋" w:eastAsia="仿宋" w:hAnsi="仿宋" w:hint="default"/>
         </w:rPr>
         <w:t>程序</w:t>
       </w:r>
       <w:r>
         <w:rPr>
           <w:rStyle w:val="fontstyle21"/>
-          <w:rFonts w:ascii="仿宋" w:eastAsia="仿宋" w:hAnsi="仿宋"/>
+          <w:rFonts w:ascii="仿宋" w:eastAsia="仿宋" w:hAnsi="仿宋" w:hint="default"/>
         </w:rPr>
         <w:t>是以</w:t>
       </w:r>
       <w:r>
         <w:rPr>
           <w:rStyle w:val="fontstyle21"/>
-          <w:rFonts w:ascii="仿宋" w:eastAsia="仿宋" w:hAnsi="仿宋"/>
+          <w:rFonts w:ascii="仿宋" w:eastAsia="仿宋" w:hAnsi="仿宋" w:hint="default"/>
           <w:i/>
         </w:rPr>
         <w:t>architecture</w:t>
@@ -4863,21 +6428,21 @@
       <w:r>
         <w:rPr>
           <w:rStyle w:val="fontstyle21"/>
-          <w:rFonts w:ascii="仿宋" w:eastAsia="仿宋" w:hAnsi="仿宋"/>
+          <w:rFonts w:ascii="仿宋" w:eastAsia="仿宋" w:hAnsi="仿宋" w:hint="default"/>
         </w:rPr>
         <w:t>形式来表现的</w:t>
       </w:r>
       <w:r>
         <w:rPr>
           <w:rStyle w:val="fontstyle21"/>
-          <w:rFonts w:ascii="仿宋" w:eastAsia="仿宋" w:hAnsi="仿宋"/>
+          <w:rFonts w:ascii="仿宋" w:eastAsia="仿宋" w:hAnsi="仿宋" w:hint="default"/>
         </w:rPr>
         <w:t>，</w:t>
       </w:r>
       <w:r>
         <w:rPr>
           <w:rStyle w:val="fontstyle21"/>
-          <w:rFonts w:ascii="仿宋" w:eastAsia="仿宋" w:hAnsi="仿宋"/>
+          <w:rFonts w:ascii="仿宋" w:eastAsia="仿宋" w:hAnsi="仿宋" w:hint="default"/>
         </w:rPr>
         <w:t>一个程序中的多个事件可以使用process结构来表示。因为在architecture中，每个process就是一个程序块，而所有的程序块都是并行的，这就可以等价地用每个进程来表示一个事件。</w:t>
       </w:r>
@@ -4887,7 +6452,7 @@
         <w:spacing w:line="276" w:lineRule="auto"/>
         <w:ind w:firstLine="480"/>
         <w:rPr>
-          <w:rFonts w:ascii="宋体" w:eastAsia="宋体" w:hAnsi="宋体" w:hint="eastAsia"/>
+          <w:rFonts w:ascii="宋体" w:eastAsia="宋体" w:hAnsi="宋体"/>
           <w:color w:val="4472C4" w:themeColor="accent1"/>
           <w:sz w:val="18"/>
           <w:szCs w:val="18"/>
@@ -5209,38 +6774,26 @@
         <w:ind w:firstLine="480"/>
         <w:rPr>
           <w:rStyle w:val="fontstyle21"/>
-          <w:rFonts w:ascii="仿宋" w:eastAsia="仿宋" w:hAnsi="仿宋"/>
-        </w:rPr>
-      </w:pPr>
-      <w:r>
-        <w:rPr>
-          <w:rStyle w:val="fontstyle21"/>
-          <w:rFonts w:ascii="仿宋" w:eastAsia="仿宋" w:hAnsi="仿宋"/>
-        </w:rPr>
-        <w:t>由于VHDL程序中</w:t>
-      </w:r>
+          <w:rFonts w:ascii="仿宋" w:eastAsia="仿宋" w:hAnsi="仿宋" w:hint="default"/>
+        </w:rPr>
+      </w:pPr>
       <w:r>
         <w:rPr>
           <w:rStyle w:val="fontstyle21"/>
           <w:rFonts w:ascii="仿宋" w:eastAsia="仿宋" w:hAnsi="仿宋" w:hint="default"/>
         </w:rPr>
-        <w:t>architecture</w:t>
+        <w:t>由于VHDL程序中architecture可以看作是一个process的集合，所以V，对应</w:t>
       </w:r>
       <w:r>
         <w:rPr>
           <w:rStyle w:val="fontstyle21"/>
-          <w:rFonts w:ascii="仿宋" w:eastAsia="仿宋" w:hAnsi="仿宋"/>
-        </w:rPr>
-        <w:t>可以看作是一个process的集合，所以V，对应</w:t>
-      </w:r>
-      <w:r>
-        <w:rPr>
+          <w:rFonts w:ascii="仿宋" w:eastAsia="仿宋" w:hAnsi="仿宋" w:hint="default"/>
           <w:noProof/>
         </w:rPr>
         <w:drawing>
-          <wp:inline distT="0" distB="0" distL="0" distR="0" wp14:anchorId="42F3D8A9" wp14:editId="1FCB9E91">
-            <wp:extent cx="240834" cy="206734"/>
-            <wp:effectExtent l="0" t="0" r="6985" b="3175"/>
+          <wp:inline distT="0" distB="0" distL="0" distR="0" wp14:anchorId="42F3D8A9" wp14:editId="1BD1B424">
+            <wp:extent cx="266700" cy="228937"/>
+            <wp:effectExtent l="0" t="0" r="0" b="0"/>
             <wp:docPr id="16" name="Picture 16"/>
             <wp:cNvGraphicFramePr>
               <a:graphicFrameLocks xmlns:a="http://schemas.openxmlformats.org/drawingml/2006/main" noChangeAspect="1"/>
@@ -5253,7 +6806,7 @@
                     <pic:cNvPicPr/>
                   </pic:nvPicPr>
                   <pic:blipFill>
-                    <a:blip r:embed="rId18"/>
+                    <a:blip r:embed="rId19"/>
                     <a:stretch>
                       <a:fillRect/>
                     </a:stretch>
@@ -5261,7 +6814,7 @@
                   <pic:spPr>
                     <a:xfrm>
                       <a:off x="0" y="0"/>
-                      <a:ext cx="254097" cy="218119"/>
+                      <a:ext cx="283845" cy="243655"/>
                     </a:xfrm>
                     <a:prstGeom prst="rect">
                       <a:avLst/>
@@ -5276,7 +6829,7 @@
       <w:r>
         <w:rPr>
           <w:rStyle w:val="fontstyle21"/>
-          <w:rFonts w:ascii="仿宋" w:eastAsia="仿宋" w:hAnsi="仿宋"/>
+          <w:rFonts w:ascii="仿宋" w:eastAsia="仿宋" w:hAnsi="仿宋" w:hint="default"/>
         </w:rPr>
         <w:t>。每个</w:t>
       </w:r>
@@ -5284,22 +6837,36 @@
       <w:r>
         <w:rPr>
           <w:rStyle w:val="fontstyle21"/>
-          <w:rFonts w:ascii="仿宋" w:eastAsia="仿宋" w:hAnsi="仿宋"/>
-        </w:rPr>
-        <w:t>Ti</w:t>
+          <w:rFonts w:ascii="仿宋" w:eastAsia="仿宋" w:hAnsi="仿宋" w:hint="default"/>
+        </w:rPr>
+        <w:t>T</w:t>
+      </w:r>
+      <w:r>
+        <w:rPr>
+          <w:rStyle w:val="fontstyle21"/>
+          <w:rFonts w:ascii="仿宋" w:eastAsia="仿宋" w:hAnsi="仿宋" w:hint="default"/>
+        </w:rPr>
+        <w:t>_</w:t>
+      </w:r>
+      <w:r>
+        <w:rPr>
+          <w:rStyle w:val="fontstyle21"/>
+          <w:rFonts w:ascii="仿宋" w:eastAsia="仿宋" w:hAnsi="仿宋" w:hint="default"/>
+        </w:rPr>
+        <w:t>i</w:t>
       </w:r>
       <w:proofErr w:type="spellEnd"/>
       <w:r>
         <w:rPr>
           <w:rStyle w:val="fontstyle21"/>
-          <w:rFonts w:ascii="仿宋" w:eastAsia="仿宋" w:hAnsi="仿宋"/>
+          <w:rFonts w:ascii="仿宋" w:eastAsia="仿宋" w:hAnsi="仿宋" w:hint="default"/>
         </w:rPr>
         <w:t>就是一个PROCESS</w:t>
       </w:r>
       <w:r>
         <w:rPr>
           <w:rStyle w:val="fontstyle21"/>
-          <w:rFonts w:ascii="仿宋" w:eastAsia="仿宋" w:hAnsi="仿宋"/>
+          <w:rFonts w:ascii="仿宋" w:eastAsia="仿宋" w:hAnsi="仿宋" w:hint="default"/>
         </w:rPr>
         <w:t>。</w:t>
       </w:r>
@@ -5315,21 +6882,21 @@
       <w:r>
         <w:rPr>
           <w:rStyle w:val="fontstyle21"/>
-          <w:rFonts w:ascii="仿宋" w:eastAsia="仿宋" w:hAnsi="仿宋"/>
+          <w:rFonts w:ascii="仿宋" w:eastAsia="仿宋" w:hAnsi="仿宋" w:hint="default"/>
         </w:rPr>
         <w:t>（3）</w:t>
       </w:r>
       <w:r>
         <w:rPr>
           <w:rStyle w:val="fontstyle21"/>
-          <w:rFonts w:ascii="仿宋" w:eastAsia="仿宋" w:hAnsi="仿宋"/>
+          <w:rFonts w:ascii="仿宋" w:eastAsia="仿宋" w:hAnsi="仿宋" w:hint="default"/>
         </w:rPr>
         <w:t>在C语言中</w:t>
       </w:r>
       <w:r>
         <w:rPr>
           <w:rStyle w:val="fontstyle21"/>
-          <w:rFonts w:ascii="仿宋" w:eastAsia="仿宋" w:hAnsi="仿宋"/>
+          <w:rFonts w:ascii="仿宋" w:eastAsia="仿宋" w:hAnsi="仿宋" w:hint="default"/>
         </w:rPr>
         <w:t>，为了表示多个事件，以及事件之间的并发关系，我们采用线程的方式来表示事件。</w:t>
       </w:r>
@@ -5339,7 +6906,7 @@
         <w:spacing w:line="276" w:lineRule="auto"/>
         <w:rPr>
           <w:rStyle w:val="fontstyle21"/>
-          <w:rFonts w:ascii="仿宋" w:eastAsia="仿宋" w:hAnsi="仿宋"/>
+          <w:rFonts w:ascii="仿宋" w:eastAsia="仿宋" w:hAnsi="仿宋" w:hint="default"/>
         </w:rPr>
       </w:pPr>
       <w:r>
@@ -5348,27 +6915,14 @@
           <w:rFonts w:ascii="仿宋" w:eastAsia="仿宋" w:hAnsi="仿宋" w:hint="default"/>
         </w:rPr>
         <w:tab/>
-      </w:r>
-      <w:r>
-        <w:rPr>
-          <w:rStyle w:val="fontstyle21"/>
-          <w:rFonts w:ascii="仿宋" w:eastAsia="仿宋" w:hAnsi="仿宋"/>
-        </w:rPr>
         <w:t>定义：一个C程序的主体可以看作是多个并行的线程，我们给每个线程添加一个</w:t>
-      </w:r>
-      <w:r>
-        <w:rPr>
-          <w:rStyle w:val="fontstyle21"/>
-          <w:rFonts w:ascii="仿宋" w:eastAsia="仿宋" w:hAnsi="仿宋"/>
-        </w:rPr>
-        <w:t>触发变量。则所有的事件看作是一个元组Thread=</w:t>
       </w:r>
       <w:r>
         <w:rPr>
           <w:rStyle w:val="fontstyle21"/>
           <w:rFonts w:ascii="仿宋" w:eastAsia="仿宋" w:hAnsi="仿宋" w:hint="default"/>
         </w:rPr>
-        <w:t>&lt;&gt;</w:t>
+        <w:t>触发变量。则所有的事件看作是一个元组Thread=&lt;&gt;</w:t>
       </w:r>
     </w:p>
     <w:p>
@@ -5606,7 +7160,17 @@
           <w:sz w:val="18"/>
           <w:szCs w:val="18"/>
         </w:rPr>
-        <w:t>表示case语句的表达式，</w:t>
+        <w:t>表示</w:t>
+      </w:r>
+      <w:r>
+        <w:rPr>
+          <w:rFonts w:ascii="宋体" w:eastAsia="宋体" w:hAnsi="宋体"/>
+          <w:color w:val="4472C4" w:themeColor="accent1"/>
+          <w:sz w:val="18"/>
+          <w:szCs w:val="18"/>
+        </w:rPr>
+        <w:lastRenderedPageBreak/>
+        <w:t>case语句的表达式，</w:t>
       </w:r>
       <w:proofErr w:type="spellStart"/>
       <w:r>
@@ -6206,7 +7770,6 @@
           <w:sz w:val="24"/>
           <w:szCs w:val="24"/>
         </w:rPr>
-        <w:lastRenderedPageBreak/>
         <w:fldChar w:fldCharType="begin"/>
       </w:r>
       <w:r>
@@ -6216,7 +7779,7 @@
           <w:sz w:val="24"/>
           <w:szCs w:val="24"/>
         </w:rPr>
-        <w:instrText xml:space="preserve"> INCLUDEPICTURE "/var/folders/37/3_s91zgj2jq6hfsd4hvm5fnm0000gp/T/com.microsoft.Word/WebArchiveCopyPasteTempFiles/page61image1827136" \* MERGEFORMATINET </w:instrText>
+        <w:instrText xml:space="preserve"> INCLUDEPICTURE "C:\\var\\folders\\37\\3_s91zgj2jq6hfsd4hvm5fnm0000gp\\T\\com.microsoft.Word\\WebArchiveCopyPasteTempFiles\\page61image1827136" \* MERGEFORMAT </w:instrText>
       </w:r>
       <w:r>
         <w:rPr>
@@ -6236,9 +7799,9 @@
           <w:szCs w:val="24"/>
         </w:rPr>
         <w:drawing>
-          <wp:inline distT="0" distB="0" distL="0" distR="0" wp14:anchorId="2FF3EAB5" wp14:editId="45955CA8">
-            <wp:extent cx="2641145" cy="1451962"/>
-            <wp:effectExtent l="0" t="0" r="6985" b="0"/>
+          <wp:inline distT="0" distB="0" distL="0" distR="0" wp14:anchorId="2FF3EAB5" wp14:editId="42A78DE4">
+            <wp:extent cx="2945445" cy="1619250"/>
+            <wp:effectExtent l="0" t="0" r="7620" b="0"/>
             <wp:docPr id="3" name="Picture 3" descr="page61image1827136"/>
             <wp:cNvGraphicFramePr>
               <a:graphicFrameLocks xmlns:a="http://schemas.openxmlformats.org/drawingml/2006/main" noChangeAspect="1"/>
@@ -6253,7 +7816,7 @@
                     </pic:cNvPicPr>
                   </pic:nvPicPr>
                   <pic:blipFill>
-                    <a:blip r:embed="rId19" cstate="print">
+                    <a:blip r:embed="rId20" cstate="print">
                       <a:extLst>
                         <a:ext uri="{28A0092B-C50C-407E-A947-70E740481C1C}">
                           <a14:useLocalDpi xmlns:a14="http://schemas.microsoft.com/office/drawing/2010/main" val="0"/>
@@ -6268,7 +7831,7 @@
                   <pic:spPr bwMode="auto">
                     <a:xfrm>
                       <a:off x="0" y="0"/>
-                      <a:ext cx="2656863" cy="1460603"/>
+                      <a:ext cx="2966565" cy="1630861"/>
                     </a:xfrm>
                     <a:prstGeom prst="rect">
                       <a:avLst/>
@@ -6332,6 +7895,135 @@
         </w:rPr>
         <w:t>接口，用户在生成代码时，只需要选择对应的接口就行。</w:t>
       </w:r>
+    </w:p>
+    <w:p>
+      <w:pPr>
+        <w:spacing w:line="276" w:lineRule="auto"/>
+        <w:ind w:firstLine="420"/>
+        <w:rPr>
+          <w:rFonts w:ascii="仿宋" w:eastAsia="仿宋" w:hAnsi="仿宋"/>
+          <w:color w:val="000000"/>
+          <w:sz w:val="24"/>
+          <w:szCs w:val="24"/>
+        </w:rPr>
+      </w:pPr>
+      <w:proofErr w:type="spellStart"/>
+      <w:r>
+        <w:rPr>
+          <w:rFonts w:ascii="仿宋" w:eastAsia="仿宋" w:hAnsi="仿宋" w:hint="eastAsia"/>
+          <w:color w:val="000000"/>
+          <w:sz w:val="24"/>
+          <w:szCs w:val="24"/>
+        </w:rPr>
+        <w:t>Cmap</w:t>
+      </w:r>
+      <w:proofErr w:type="spellEnd"/>
+      <w:r>
+        <w:rPr>
+          <w:rFonts w:ascii="仿宋" w:eastAsia="仿宋" w:hAnsi="仿宋"/>
+          <w:color w:val="000000"/>
+          <w:sz w:val="24"/>
+          <w:szCs w:val="24"/>
+        </w:rPr>
+        <w:t xml:space="preserve"> </w:t>
+      </w:r>
+      <w:r>
+        <w:rPr>
+          <w:rFonts w:ascii="仿宋" w:eastAsia="仿宋" w:hAnsi="仿宋" w:hint="eastAsia"/>
+          <w:color w:val="000000"/>
+          <w:sz w:val="24"/>
+          <w:szCs w:val="24"/>
+        </w:rPr>
+        <w:t>=</w:t>
+      </w:r>
+      <w:r>
+        <w:rPr>
+          <w:rFonts w:ascii="仿宋" w:eastAsia="仿宋" w:hAnsi="仿宋"/>
+          <w:color w:val="000000"/>
+          <w:sz w:val="24"/>
+          <w:szCs w:val="24"/>
+        </w:rPr>
+        <w:t xml:space="preserve"> </w:t>
+      </w:r>
+      <w:proofErr w:type="spellStart"/>
+      <w:r>
+        <w:rPr>
+          <w:rFonts w:ascii="仿宋" w:eastAsia="仿宋" w:hAnsi="仿宋" w:hint="eastAsia"/>
+          <w:color w:val="000000"/>
+          <w:sz w:val="24"/>
+          <w:szCs w:val="24"/>
+        </w:rPr>
+        <w:t>Cimcl</w:t>
+      </w:r>
+      <w:proofErr w:type="spellEnd"/>
+      <w:r>
+        <w:rPr>
+          <w:rFonts w:ascii="仿宋" w:eastAsia="仿宋" w:hAnsi="仿宋"/>
+          <w:color w:val="000000"/>
+          <w:sz w:val="24"/>
+          <w:szCs w:val="24"/>
+        </w:rPr>
+        <w:t xml:space="preserve"> </w:t>
+      </w:r>
+      <w:r>
+        <w:rPr>
+          <w:rFonts w:ascii="仿宋" w:eastAsia="仿宋" w:hAnsi="仿宋" w:hint="eastAsia"/>
+          <w:color w:val="000000"/>
+          <w:sz w:val="24"/>
+          <w:szCs w:val="24"/>
+        </w:rPr>
+        <w:t>-</w:t>
+      </w:r>
+      <w:r>
+        <w:rPr>
+          <w:rFonts w:ascii="仿宋" w:eastAsia="仿宋" w:hAnsi="仿宋"/>
+          <w:color w:val="000000"/>
+          <w:sz w:val="24"/>
+          <w:szCs w:val="24"/>
+        </w:rPr>
+        <w:t xml:space="preserve">&gt; </w:t>
+      </w:r>
+      <w:r>
+        <w:rPr>
+          <w:rFonts w:ascii="仿宋" w:eastAsia="仿宋" w:hAnsi="仿宋" w:hint="eastAsia"/>
+          <w:color w:val="000000"/>
+          <w:sz w:val="24"/>
+          <w:szCs w:val="24"/>
+        </w:rPr>
+        <w:t>（</w:t>
+      </w:r>
+      <w:proofErr w:type="spellStart"/>
+      <w:r>
+        <w:rPr>
+          <w:rFonts w:ascii="仿宋" w:eastAsia="仿宋" w:hAnsi="仿宋" w:hint="eastAsia"/>
+          <w:color w:val="000000"/>
+          <w:sz w:val="24"/>
+          <w:szCs w:val="24"/>
+        </w:rPr>
+        <w:t>Cplc|Cfpga|Csoc</w:t>
+      </w:r>
+      <w:proofErr w:type="spellEnd"/>
+      <w:r>
+        <w:rPr>
+          <w:rFonts w:ascii="仿宋" w:eastAsia="仿宋" w:hAnsi="仿宋" w:hint="eastAsia"/>
+          <w:color w:val="000000"/>
+          <w:sz w:val="24"/>
+          <w:szCs w:val="24"/>
+        </w:rPr>
+        <w:t>）</w:t>
+      </w:r>
+    </w:p>
+    <w:p>
+      <w:pPr>
+        <w:spacing w:line="276" w:lineRule="auto"/>
+        <w:ind w:firstLine="420"/>
+        <w:rPr>
+          <w:rFonts w:ascii="仿宋" w:eastAsia="仿宋" w:hAnsi="仿宋"/>
+          <w:color w:val="000000"/>
+          <w:sz w:val="24"/>
+          <w:szCs w:val="24"/>
+        </w:rPr>
+      </w:pPr>
       <w:r>
         <w:rPr>
           <w:rFonts w:ascii="仿宋" w:eastAsia="仿宋" w:hAnsi="仿宋" w:hint="eastAsia"/>
@@ -6349,21 +8041,21 @@
         <w:tblLook w:val="04A0" w:firstRow="1" w:lastRow="0" w:firstColumn="1" w:lastColumn="0" w:noHBand="0" w:noVBand="1"/>
       </w:tblPr>
       <w:tblGrid>
-        <w:gridCol w:w="2074"/>
-        <w:gridCol w:w="2074"/>
-        <w:gridCol w:w="2074"/>
-        <w:gridCol w:w="2074"/>
+        <w:gridCol w:w="2405"/>
+        <w:gridCol w:w="1985"/>
+        <w:gridCol w:w="1984"/>
+        <w:gridCol w:w="1922"/>
       </w:tblGrid>
       <w:tr>
         <w:tc>
           <w:tcPr>
-            <w:tcW w:w="2074" w:type="dxa"/>
+            <w:tcW w:w="2405" w:type="dxa"/>
           </w:tcPr>
           <w:p>
             <w:pPr>
               <w:spacing w:line="276" w:lineRule="auto"/>
               <w:rPr>
-                <w:rFonts w:ascii="仿宋" w:eastAsia="仿宋" w:hAnsi="仿宋" w:hint="eastAsia"/>
+                <w:rFonts w:ascii="仿宋" w:eastAsia="仿宋" w:hAnsi="仿宋"/>
                 <w:color w:val="000000"/>
                 <w:sz w:val="24"/>
                 <w:szCs w:val="24"/>
@@ -6373,14 +8065,14 @@
         </w:tc>
         <w:tc>
           <w:tcPr>
-            <w:tcW w:w="2074" w:type="dxa"/>
+            <w:tcW w:w="1985" w:type="dxa"/>
           </w:tcPr>
           <w:p>
             <w:pPr>
               <w:spacing w:line="276" w:lineRule="auto"/>
               <w:jc w:val="center"/>
               <w:rPr>
-                <w:rFonts w:ascii="仿宋" w:eastAsia="仿宋" w:hAnsi="仿宋" w:hint="eastAsia"/>
+                <w:rFonts w:ascii="仿宋" w:eastAsia="仿宋" w:hAnsi="仿宋"/>
                 <w:b/>
                 <w:color w:val="000000"/>
                 <w:sz w:val="24"/>
@@ -6411,14 +8103,14 @@
         </w:tc>
         <w:tc>
           <w:tcPr>
-            <w:tcW w:w="2074" w:type="dxa"/>
+            <w:tcW w:w="1984" w:type="dxa"/>
           </w:tcPr>
           <w:p>
             <w:pPr>
               <w:spacing w:line="276" w:lineRule="auto"/>
               <w:jc w:val="center"/>
               <w:rPr>
-                <w:rFonts w:ascii="仿宋" w:eastAsia="仿宋" w:hAnsi="仿宋" w:hint="eastAsia"/>
+                <w:rFonts w:ascii="仿宋" w:eastAsia="仿宋" w:hAnsi="仿宋"/>
                 <w:b/>
                 <w:color w:val="000000"/>
                 <w:sz w:val="24"/>
@@ -6449,21 +8141,20 @@
         </w:tc>
         <w:tc>
           <w:tcPr>
-            <w:tcW w:w="2074" w:type="dxa"/>
+            <w:tcW w:w="1922" w:type="dxa"/>
           </w:tcPr>
           <w:p>
             <w:pPr>
               <w:spacing w:line="276" w:lineRule="auto"/>
               <w:jc w:val="center"/>
               <w:rPr>
-                <w:rFonts w:ascii="仿宋" w:eastAsia="仿宋" w:hAnsi="仿宋" w:hint="eastAsia"/>
+                <w:rFonts w:ascii="仿宋" w:eastAsia="仿宋" w:hAnsi="仿宋"/>
                 <w:b/>
                 <w:color w:val="000000"/>
                 <w:sz w:val="24"/>
                 <w:szCs w:val="24"/>
               </w:rPr>
             </w:pPr>
-            <w:proofErr w:type="spellStart"/>
             <w:r>
               <w:rPr>
                 <w:rFonts w:ascii="仿宋" w:eastAsia="仿宋" w:hAnsi="仿宋" w:hint="eastAsia"/>
@@ -6472,9 +8163,8 @@
                 <w:sz w:val="24"/>
                 <w:szCs w:val="24"/>
               </w:rPr>
-              <w:t>MCU</w:t>
+              <w:t>SOC</w:t>
             </w:r>
-            <w:proofErr w:type="spellEnd"/>
             <w:r>
               <w:rPr>
                 <w:rFonts w:ascii="仿宋" w:eastAsia="仿宋" w:hAnsi="仿宋" w:hint="eastAsia"/>
@@ -6491,42 +8181,43 @@
       <w:tr>
         <w:tc>
           <w:tcPr>
-            <w:tcW w:w="2074" w:type="dxa"/>
+            <w:tcW w:w="2405" w:type="dxa"/>
           </w:tcPr>
           <w:p>
             <w:pPr>
               <w:spacing w:line="276" w:lineRule="auto"/>
               <w:jc w:val="center"/>
               <w:rPr>
-                <w:rFonts w:ascii="仿宋" w:eastAsia="仿宋" w:hAnsi="仿宋" w:hint="eastAsia"/>
+                <w:rFonts w:ascii="仿宋" w:eastAsia="仿宋" w:hAnsi="仿宋"/>
                 <w:b/>
                 <w:color w:val="000000"/>
                 <w:sz w:val="24"/>
                 <w:szCs w:val="24"/>
               </w:rPr>
             </w:pPr>
+            <w:proofErr w:type="spellStart"/>
             <w:r>
               <w:rPr>
                 <w:rFonts w:ascii="仿宋" w:eastAsia="仿宋" w:hAnsi="仿宋" w:hint="eastAsia"/>
-                <w:b/>
                 <w:color w:val="000000"/>
                 <w:sz w:val="24"/>
                 <w:szCs w:val="24"/>
               </w:rPr>
-              <w:t>串口</w:t>
+              <w:t>Cuart</w:t>
             </w:r>
+            <w:proofErr w:type="spellEnd"/>
           </w:p>
         </w:tc>
         <w:tc>
           <w:tcPr>
-            <w:tcW w:w="2074" w:type="dxa"/>
+            <w:tcW w:w="1985" w:type="dxa"/>
           </w:tcPr>
           <w:p>
             <w:pPr>
               <w:spacing w:line="276" w:lineRule="auto"/>
               <w:jc w:val="center"/>
               <w:rPr>
-                <w:rFonts w:ascii="仿宋" w:eastAsia="仿宋" w:hAnsi="仿宋" w:hint="eastAsia"/>
+                <w:rFonts w:ascii="仿宋" w:eastAsia="仿宋" w:hAnsi="仿宋"/>
                 <w:color w:val="000000"/>
                 <w:sz w:val="24"/>
                 <w:szCs w:val="24"/>
@@ -6554,14 +8245,14 @@
         </w:tc>
         <w:tc>
           <w:tcPr>
-            <w:tcW w:w="2074" w:type="dxa"/>
+            <w:tcW w:w="1984" w:type="dxa"/>
           </w:tcPr>
           <w:p>
             <w:pPr>
               <w:spacing w:line="276" w:lineRule="auto"/>
               <w:jc w:val="center"/>
               <w:rPr>
-                <w:rFonts w:ascii="仿宋" w:eastAsia="仿宋" w:hAnsi="仿宋" w:hint="eastAsia"/>
+                <w:rFonts w:ascii="仿宋" w:eastAsia="仿宋" w:hAnsi="仿宋"/>
                 <w:color w:val="000000"/>
                 <w:sz w:val="24"/>
                 <w:szCs w:val="24"/>
@@ -6589,14 +8280,14 @@
         </w:tc>
         <w:tc>
           <w:tcPr>
-            <w:tcW w:w="2074" w:type="dxa"/>
+            <w:tcW w:w="1922" w:type="dxa"/>
           </w:tcPr>
           <w:p>
             <w:pPr>
               <w:spacing w:line="276" w:lineRule="auto"/>
               <w:jc w:val="center"/>
               <w:rPr>
-                <w:rFonts w:ascii="仿宋" w:eastAsia="仿宋" w:hAnsi="仿宋" w:hint="eastAsia"/>
+                <w:rFonts w:ascii="仿宋" w:eastAsia="仿宋" w:hAnsi="仿宋"/>
                 <w:color w:val="000000"/>
                 <w:sz w:val="24"/>
                 <w:szCs w:val="24"/>
@@ -6626,42 +8317,43 @@
       <w:tr>
         <w:tc>
           <w:tcPr>
-            <w:tcW w:w="2074" w:type="dxa"/>
+            <w:tcW w:w="2405" w:type="dxa"/>
           </w:tcPr>
           <w:p>
             <w:pPr>
               <w:spacing w:line="276" w:lineRule="auto"/>
               <w:jc w:val="center"/>
               <w:rPr>
-                <w:rFonts w:ascii="仿宋" w:eastAsia="仿宋" w:hAnsi="仿宋" w:hint="eastAsia"/>
+                <w:rFonts w:ascii="仿宋" w:eastAsia="仿宋" w:hAnsi="仿宋"/>
                 <w:b/>
                 <w:color w:val="000000"/>
                 <w:sz w:val="24"/>
                 <w:szCs w:val="24"/>
               </w:rPr>
             </w:pPr>
+            <w:proofErr w:type="spellStart"/>
             <w:r>
               <w:rPr>
                 <w:rFonts w:ascii="仿宋" w:eastAsia="仿宋" w:hAnsi="仿宋" w:hint="eastAsia"/>
-                <w:b/>
                 <w:color w:val="000000"/>
                 <w:sz w:val="24"/>
                 <w:szCs w:val="24"/>
               </w:rPr>
-              <w:t>以太网</w:t>
+              <w:t>Centherent</w:t>
             </w:r>
+            <w:proofErr w:type="spellEnd"/>
           </w:p>
         </w:tc>
         <w:tc>
           <w:tcPr>
-            <w:tcW w:w="2074" w:type="dxa"/>
+            <w:tcW w:w="1985" w:type="dxa"/>
           </w:tcPr>
           <w:p>
             <w:pPr>
               <w:spacing w:line="276" w:lineRule="auto"/>
               <w:jc w:val="center"/>
               <w:rPr>
-                <w:rFonts w:ascii="仿宋" w:eastAsia="仿宋" w:hAnsi="仿宋" w:hint="eastAsia"/>
+                <w:rFonts w:ascii="仿宋" w:eastAsia="仿宋" w:hAnsi="仿宋"/>
                 <w:color w:val="000000"/>
                 <w:sz w:val="24"/>
                 <w:szCs w:val="24"/>
@@ -6689,14 +8381,14 @@
         </w:tc>
         <w:tc>
           <w:tcPr>
-            <w:tcW w:w="2074" w:type="dxa"/>
+            <w:tcW w:w="1984" w:type="dxa"/>
           </w:tcPr>
           <w:p>
             <w:pPr>
               <w:spacing w:line="276" w:lineRule="auto"/>
               <w:jc w:val="center"/>
               <w:rPr>
-                <w:rFonts w:ascii="仿宋" w:eastAsia="仿宋" w:hAnsi="仿宋" w:hint="eastAsia"/>
+                <w:rFonts w:ascii="仿宋" w:eastAsia="仿宋" w:hAnsi="仿宋"/>
                 <w:color w:val="000000"/>
                 <w:sz w:val="24"/>
                 <w:szCs w:val="24"/>
@@ -6724,14 +8416,14 @@
         </w:tc>
         <w:tc>
           <w:tcPr>
-            <w:tcW w:w="2074" w:type="dxa"/>
+            <w:tcW w:w="1922" w:type="dxa"/>
           </w:tcPr>
           <w:p>
             <w:pPr>
               <w:spacing w:line="276" w:lineRule="auto"/>
               <w:jc w:val="center"/>
               <w:rPr>
-                <w:rFonts w:ascii="仿宋" w:eastAsia="仿宋" w:hAnsi="仿宋" w:hint="eastAsia"/>
+                <w:rFonts w:ascii="仿宋" w:eastAsia="仿宋" w:hAnsi="仿宋"/>
                 <w:color w:val="000000"/>
                 <w:sz w:val="24"/>
                 <w:szCs w:val="24"/>
@@ -6761,42 +8453,43 @@
       <w:tr>
         <w:tc>
           <w:tcPr>
-            <w:tcW w:w="2074" w:type="dxa"/>
+            <w:tcW w:w="2405" w:type="dxa"/>
           </w:tcPr>
           <w:p>
             <w:pPr>
               <w:spacing w:line="276" w:lineRule="auto"/>
               <w:jc w:val="center"/>
               <w:rPr>
-                <w:rFonts w:ascii="仿宋" w:eastAsia="仿宋" w:hAnsi="仿宋" w:hint="eastAsia"/>
+                <w:rFonts w:ascii="仿宋" w:eastAsia="仿宋" w:hAnsi="仿宋"/>
                 <w:b/>
                 <w:color w:val="000000"/>
                 <w:sz w:val="24"/>
                 <w:szCs w:val="24"/>
               </w:rPr>
             </w:pPr>
+            <w:proofErr w:type="spellStart"/>
             <w:r>
               <w:rPr>
                 <w:rFonts w:ascii="仿宋" w:eastAsia="仿宋" w:hAnsi="仿宋" w:hint="eastAsia"/>
-                <w:b/>
                 <w:color w:val="000000"/>
                 <w:sz w:val="24"/>
                 <w:szCs w:val="24"/>
               </w:rPr>
-              <w:t>无线</w:t>
+              <w:t>Cspi</w:t>
             </w:r>
+            <w:proofErr w:type="spellEnd"/>
           </w:p>
         </w:tc>
         <w:tc>
           <w:tcPr>
-            <w:tcW w:w="2074" w:type="dxa"/>
+            <w:tcW w:w="1985" w:type="dxa"/>
           </w:tcPr>
           <w:p>
             <w:pPr>
               <w:spacing w:line="276" w:lineRule="auto"/>
               <w:jc w:val="center"/>
               <w:rPr>
-                <w:rFonts w:ascii="仿宋" w:eastAsia="仿宋" w:hAnsi="仿宋" w:hint="eastAsia"/>
+                <w:rFonts w:ascii="仿宋" w:eastAsia="仿宋" w:hAnsi="仿宋"/>
                 <w:color w:val="000000"/>
                 <w:sz w:val="24"/>
                 <w:szCs w:val="24"/>
@@ -6824,14 +8517,14 @@
         </w:tc>
         <w:tc>
           <w:tcPr>
-            <w:tcW w:w="2074" w:type="dxa"/>
+            <w:tcW w:w="1984" w:type="dxa"/>
           </w:tcPr>
           <w:p>
             <w:pPr>
               <w:spacing w:line="276" w:lineRule="auto"/>
               <w:jc w:val="center"/>
               <w:rPr>
-                <w:rFonts w:ascii="仿宋" w:eastAsia="仿宋" w:hAnsi="仿宋" w:hint="eastAsia"/>
+                <w:rFonts w:ascii="仿宋" w:eastAsia="仿宋" w:hAnsi="仿宋"/>
                 <w:color w:val="000000"/>
                 <w:sz w:val="24"/>
                 <w:szCs w:val="24"/>
@@ -6859,14 +8552,14 @@
         </w:tc>
         <w:tc>
           <w:tcPr>
-            <w:tcW w:w="2074" w:type="dxa"/>
+            <w:tcW w:w="1922" w:type="dxa"/>
           </w:tcPr>
           <w:p>
             <w:pPr>
               <w:spacing w:line="276" w:lineRule="auto"/>
               <w:jc w:val="center"/>
               <w:rPr>
-                <w:rFonts w:ascii="仿宋" w:eastAsia="仿宋" w:hAnsi="仿宋" w:hint="eastAsia"/>
+                <w:rFonts w:ascii="仿宋" w:eastAsia="仿宋" w:hAnsi="仿宋"/>
                 <w:color w:val="000000"/>
                 <w:sz w:val="24"/>
                 <w:szCs w:val="24"/>
@@ -6898,7 +8591,7 @@
       <w:pPr>
         <w:spacing w:line="276" w:lineRule="auto"/>
         <w:rPr>
-          <w:rFonts w:ascii="仿宋" w:eastAsia="仿宋" w:hAnsi="仿宋" w:hint="eastAsia"/>
+          <w:rFonts w:ascii="仿宋" w:eastAsia="仿宋" w:hAnsi="仿宋"/>
           <w:color w:val="000000"/>
           <w:sz w:val="24"/>
           <w:szCs w:val="24"/>
@@ -6982,15 +8675,7 @@
           <w:sz w:val="24"/>
           <w:szCs w:val="24"/>
         </w:rPr>
-        <w:t>在61131-3中</w:t>
-      </w:r>
-      <w:r>
-        <w:rPr>
-          <w:rFonts w:ascii="仿宋" w:eastAsia="仿宋" w:hAnsi="仿宋" w:hint="eastAsia"/>
-          <w:sz w:val="24"/>
-          <w:szCs w:val="24"/>
-        </w:rPr>
-        <w:t>，</w:t>
+        <w:t>在61131-3中，</w:t>
       </w:r>
       <w:r>
         <w:rPr>
@@ -7188,6 +8873,7 @@
           <w:sz w:val="24"/>
           <w:szCs w:val="24"/>
         </w:rPr>
+        <w:lastRenderedPageBreak/>
         <w:t>分成多个阶段，</w:t>
       </w:r>
       <w:r>
@@ -7297,31 +8983,20 @@
       <w:pPr>
         <w:spacing w:line="276" w:lineRule="auto"/>
         <w:rPr>
-          <w:rFonts w:ascii="仿宋" w:eastAsia="仿宋" w:hAnsi="仿宋" w:hint="eastAsia"/>
-          <w:color w:val="000000"/>
-          <w:sz w:val="24"/>
-          <w:szCs w:val="24"/>
-        </w:rPr>
-      </w:pPr>
-      <w:r>
-        <w:rPr>
-          <w:rFonts w:ascii="仿宋" w:eastAsia="仿宋" w:hAnsi="仿宋"/>
-          <w:color w:val="000000"/>
-          <w:sz w:val="24"/>
-          <w:szCs w:val="24"/>
-        </w:rPr>
-        <w:t>https://wenku.baidu.com/view/89a55d212f60ddccda38a0f3.html?</w:t>
-      </w:r>
-      <w:bookmarkStart w:id="0" w:name="_GoBack"/>
-      <w:bookmarkEnd w:id="0"/>
-      <w:r>
-        <w:rPr>
-          <w:rFonts w:ascii="仿宋" w:eastAsia="仿宋" w:hAnsi="仿宋"/>
-          <w:color w:val="000000"/>
-          <w:sz w:val="24"/>
-          <w:szCs w:val="24"/>
-        </w:rPr>
-        <w:t>sxts=1524557720106</w:t>
+          <w:rFonts w:ascii="仿宋" w:eastAsia="仿宋" w:hAnsi="仿宋"/>
+          <w:color w:val="000000"/>
+          <w:sz w:val="24"/>
+          <w:szCs w:val="24"/>
+        </w:rPr>
+      </w:pPr>
+      <w:r>
+        <w:rPr>
+          <w:rFonts w:ascii="仿宋" w:eastAsia="仿宋" w:hAnsi="仿宋"/>
+          <w:color w:val="000000"/>
+          <w:sz w:val="24"/>
+          <w:szCs w:val="24"/>
+        </w:rPr>
+        <w:t>https://wenku.baidu.com/view/89a55d212f60ddccda38a0f3.html?sxts=1524557720106</w:t>
       </w:r>
     </w:p>
     <w:p>
@@ -7360,12 +9035,125 @@
           <w:sz w:val="24"/>
           <w:szCs w:val="24"/>
         </w:rPr>
-        <w:t>工控系统环境中的设备物理资源是多样性的，这包括数量多样性、功能多样性。在</w:t>
+        <w:t>工控系统环境中的设备物理资源是多样性的，这包括数量多样性、功能多样性。</w:t>
+      </w:r>
+      <w:r>
+        <w:rPr>
+          <w:rFonts w:ascii="仿宋" w:eastAsia="仿宋" w:hAnsi="仿宋" w:hint="eastAsia"/>
+          <w:sz w:val="24"/>
+          <w:szCs w:val="24"/>
+        </w:rPr>
+        <w:t>针对关系</w:t>
       </w:r>
       <w:proofErr w:type="spellStart"/>
       <w:r>
         <w:rPr>
           <w:rFonts w:ascii="仿宋" w:eastAsia="仿宋" w:hAnsi="仿宋" w:hint="eastAsia"/>
+          <w:color w:val="000000"/>
+          <w:sz w:val="24"/>
+          <w:szCs w:val="24"/>
+        </w:rPr>
+        <w:t>Dmap</w:t>
+      </w:r>
+      <w:proofErr w:type="spellEnd"/>
+      <w:r>
+        <w:rPr>
+          <w:rFonts w:ascii="仿宋" w:eastAsia="仿宋" w:hAnsi="仿宋"/>
+          <w:color w:val="000000"/>
+          <w:sz w:val="24"/>
+          <w:szCs w:val="24"/>
+        </w:rPr>
+        <w:t xml:space="preserve"> </w:t>
+      </w:r>
+      <w:r>
+        <w:rPr>
+          <w:rFonts w:ascii="仿宋" w:eastAsia="仿宋" w:hAnsi="仿宋" w:hint="eastAsia"/>
+          <w:color w:val="000000"/>
+          <w:sz w:val="24"/>
+          <w:szCs w:val="24"/>
+        </w:rPr>
+        <w:t>=</w:t>
+      </w:r>
+      <w:r>
+        <w:rPr>
+          <w:rFonts w:ascii="仿宋" w:eastAsia="仿宋" w:hAnsi="仿宋"/>
+          <w:color w:val="000000"/>
+          <w:sz w:val="24"/>
+          <w:szCs w:val="24"/>
+        </w:rPr>
+        <w:t xml:space="preserve"> </w:t>
+      </w:r>
+      <w:proofErr w:type="spellStart"/>
+      <w:r>
+        <w:rPr>
+          <w:rFonts w:ascii="仿宋" w:eastAsia="仿宋" w:hAnsi="仿宋" w:hint="eastAsia"/>
+          <w:color w:val="000000"/>
+          <w:sz w:val="24"/>
+          <w:szCs w:val="24"/>
+        </w:rPr>
+        <w:t>Dimcl</w:t>
+      </w:r>
+      <w:proofErr w:type="spellEnd"/>
+      <w:r>
+        <w:rPr>
+          <w:rFonts w:ascii="仿宋" w:eastAsia="仿宋" w:hAnsi="仿宋"/>
+          <w:color w:val="000000"/>
+          <w:sz w:val="24"/>
+          <w:szCs w:val="24"/>
+        </w:rPr>
+        <w:t xml:space="preserve"> -&gt; </w:t>
+      </w:r>
+      <w:r>
+        <w:rPr>
+          <w:rFonts w:ascii="仿宋" w:eastAsia="仿宋" w:hAnsi="仿宋" w:hint="eastAsia"/>
+          <w:color w:val="000000"/>
+          <w:sz w:val="24"/>
+          <w:szCs w:val="24"/>
+        </w:rPr>
+        <w:t>（</w:t>
+      </w:r>
+      <w:proofErr w:type="spellStart"/>
+      <w:r>
+        <w:rPr>
+          <w:rFonts w:ascii="仿宋" w:eastAsia="仿宋" w:hAnsi="仿宋" w:hint="eastAsia"/>
+          <w:color w:val="000000"/>
+          <w:sz w:val="24"/>
+          <w:szCs w:val="24"/>
+        </w:rPr>
+        <w:t>Dplc</w:t>
+      </w:r>
+      <w:r>
+        <w:rPr>
+          <w:rFonts w:ascii="仿宋" w:eastAsia="仿宋" w:hAnsi="仿宋"/>
+          <w:color w:val="000000"/>
+          <w:sz w:val="24"/>
+          <w:szCs w:val="24"/>
+        </w:rPr>
+        <w:t>|Dfpga|Dsoc</w:t>
+      </w:r>
+      <w:proofErr w:type="spellEnd"/>
+      <w:r>
+        <w:rPr>
+          <w:rFonts w:ascii="仿宋" w:eastAsia="仿宋" w:hAnsi="仿宋" w:hint="eastAsia"/>
+          <w:color w:val="000000"/>
+          <w:sz w:val="24"/>
+          <w:szCs w:val="24"/>
+        </w:rPr>
+        <w:t>）</w:t>
+      </w:r>
+      <w:r>
+        <w:rPr>
+          <w:rFonts w:ascii="仿宋" w:eastAsia="仿宋" w:hAnsi="仿宋" w:hint="eastAsia"/>
+          <w:color w:val="000000"/>
+          <w:sz w:val="24"/>
+          <w:szCs w:val="24"/>
+        </w:rPr>
+        <w:t>，</w:t>
+      </w:r>
+      <w:proofErr w:type="spellStart"/>
+      <w:r>
+        <w:rPr>
+          <w:rFonts w:ascii="仿宋" w:eastAsia="仿宋" w:hAnsi="仿宋" w:hint="eastAsia"/>
           <w:sz w:val="24"/>
           <w:szCs w:val="24"/>
         </w:rPr>
@@ -7378,7 +9166,23 @@
           <w:sz w:val="24"/>
           <w:szCs w:val="24"/>
         </w:rPr>
-        <w:t>模型中，所有的设备调度控制采用形式化表示方式。因此当研究如何转换到具体目标设备时，需要根据实际的控制器和硬件之间的调度协议来实现调度函数。</w:t>
+        <w:t>模型中所有的设备调度控制采用形式化表示方式</w:t>
+      </w:r>
+      <w:r>
+        <w:rPr>
+          <w:rFonts w:ascii="仿宋" w:eastAsia="仿宋" w:hAnsi="仿宋" w:hint="eastAsia"/>
+          <w:sz w:val="24"/>
+          <w:szCs w:val="24"/>
+        </w:rPr>
+        <w:t>，但</w:t>
+      </w:r>
+      <w:r>
+        <w:rPr>
+          <w:rFonts w:ascii="仿宋" w:eastAsia="仿宋" w:hAnsi="仿宋" w:hint="eastAsia"/>
+          <w:sz w:val="24"/>
+          <w:szCs w:val="24"/>
+        </w:rPr>
+        <w:t>当研究如何转换到具体目标设备时，需要根据实际的控制器和硬件之间的调度协议来实现调度函数。</w:t>
       </w:r>
     </w:p>
     <w:p>
@@ -9263,7 +11067,7 @@
 </file>
 
 <file path=customXml/itemProps1.xml><?xml version="1.0" encoding="utf-8"?>
-<ds:datastoreItem xmlns:ds="http://schemas.openxmlformats.org/officeDocument/2006/customXml" ds:itemID="{7E2DA76C-0059-4A16-A794-9438AB59D855}">
+<ds:datastoreItem xmlns:ds="http://schemas.openxmlformats.org/officeDocument/2006/customXml" ds:itemID="{B400D3D2-6A4C-4253-84AE-9605761AEB58}">
   <ds:schemaRefs>
     <ds:schemaRef ds:uri="http://schemas.openxmlformats.org/officeDocument/2006/bibliography"/>
   </ds:schemaRefs>

--- a/IMCL Generation Rules.docx
+++ b/IMCL Generation Rules.docx
@@ -2438,284 +2438,13 @@
       </w:pPr>
       <w:r>
         <w:rPr>
-          <w:rFonts w:ascii="仿宋" w:eastAsia="仿宋" w:hAnsi="仿宋" w:hint="eastAsia"/>
-          <w:b/>
-          <w:color w:val="FF0000"/>
-          <w:sz w:val="28"/>
-          <w:szCs w:val="28"/>
-        </w:rPr>
-        <w:t>A、模型</w:t>
-      </w:r>
-      <w:r>
-        <w:rPr>
-          <w:rFonts w:ascii="仿宋" w:eastAsia="仿宋" w:hAnsi="仿宋" w:hint="eastAsia"/>
-          <w:b/>
-          <w:color w:val="FF0000"/>
-          <w:sz w:val="28"/>
-          <w:szCs w:val="28"/>
-        </w:rPr>
-        <w:t>与不同控制器程序</w:t>
-      </w:r>
-      <w:r>
-        <w:rPr>
-          <w:rFonts w:ascii="仿宋" w:eastAsia="仿宋" w:hAnsi="仿宋" w:hint="eastAsia"/>
-          <w:b/>
-          <w:color w:val="FF0000"/>
-          <w:sz w:val="28"/>
-          <w:szCs w:val="28"/>
-        </w:rPr>
-        <w:t>转换关系</w:t>
-      </w:r>
-    </w:p>
-    <w:p>
-      <w:pPr>
-        <w:pStyle w:val="ListParagraph"/>
-        <w:numPr>
-          <w:ilvl w:val="0"/>
-          <w:numId w:val="6"/>
-        </w:numPr>
-        <w:spacing w:line="276" w:lineRule="auto"/>
-        <w:ind w:firstLineChars="0"/>
-        <w:rPr>
-          <w:rFonts w:ascii="仿宋" w:eastAsia="仿宋" w:hAnsi="仿宋"/>
-          <w:b/>
-          <w:color w:val="000000"/>
-          <w:sz w:val="24"/>
-          <w:szCs w:val="24"/>
-        </w:rPr>
-      </w:pPr>
-      <w:r>
-        <w:rPr>
-          <w:rFonts w:ascii="仿宋" w:eastAsia="仿宋" w:hAnsi="仿宋"/>
-          <w:b/>
-          <w:bCs/>
-          <w:color w:val="000000"/>
-          <w:sz w:val="24"/>
-          <w:szCs w:val="24"/>
-        </w:rPr>
-        <w:t>FPGA</w:t>
-      </w:r>
-      <w:r>
-        <w:rPr>
-          <w:rFonts w:ascii="仿宋" w:eastAsia="仿宋" w:hAnsi="仿宋"/>
-          <w:b/>
-          <w:color w:val="000000"/>
-          <w:sz w:val="24"/>
-          <w:szCs w:val="24"/>
-        </w:rPr>
-        <w:t>开发设计与</w:t>
-      </w:r>
-      <w:proofErr w:type="spellStart"/>
-      <w:r>
-        <w:rPr>
-          <w:rFonts w:ascii="仿宋" w:eastAsia="仿宋" w:hAnsi="仿宋"/>
-          <w:b/>
-          <w:bCs/>
-          <w:color w:val="000000"/>
-          <w:sz w:val="24"/>
-          <w:szCs w:val="24"/>
-        </w:rPr>
-        <w:t>IMCL</w:t>
-      </w:r>
-      <w:proofErr w:type="spellEnd"/>
-      <w:r>
-        <w:rPr>
-          <w:rFonts w:ascii="仿宋" w:eastAsia="仿宋" w:hAnsi="仿宋"/>
-          <w:b/>
-          <w:color w:val="000000"/>
-          <w:sz w:val="24"/>
-          <w:szCs w:val="24"/>
-        </w:rPr>
-        <w:t>建模</w:t>
-      </w:r>
-    </w:p>
-    <w:p>
-      <w:pPr>
-        <w:pStyle w:val="ListParagraph"/>
-        <w:spacing w:line="276" w:lineRule="auto"/>
-        <w:ind w:firstLine="480"/>
-        <w:rPr>
-          <w:rStyle w:val="fontstyle21"/>
-          <w:rFonts w:ascii="仿宋" w:eastAsia="仿宋" w:hAnsi="仿宋" w:hint="default"/>
-        </w:rPr>
-      </w:pPr>
-      <w:r>
-        <w:rPr>
-          <w:rStyle w:val="fontstyle21"/>
-          <w:rFonts w:ascii="仿宋" w:eastAsia="仿宋" w:hAnsi="仿宋" w:hint="default"/>
-        </w:rPr>
-        <w:t>FPGA(Field－Programmable Gate Array,现场可编程门阵列)由于其可定制的特点，被广泛应用在医疗设备，轨道交通控制等领域。FPGA开发语言主要是VHDL，开发者无需关注系统中门级电路的是如何实现的，只需把开发重心放在业务功能上。由于VHDL语言的结构性强，所以能够更好的定义系统的行为特性。FPGA所使用的VHDL语言开发的系统，其架构包括以下几个基础部分：</w:t>
-      </w:r>
-    </w:p>
-    <w:p>
-      <w:pPr>
-        <w:pStyle w:val="ListParagraph"/>
-        <w:numPr>
-          <w:ilvl w:val="0"/>
-          <w:numId w:val="7"/>
-        </w:numPr>
-        <w:spacing w:line="276" w:lineRule="auto"/>
-        <w:ind w:firstLineChars="0"/>
-        <w:rPr>
-          <w:rFonts w:ascii="仿宋" w:eastAsia="仿宋" w:hAnsi="仿宋"/>
-          <w:color w:val="000000"/>
-          <w:sz w:val="24"/>
-          <w:szCs w:val="24"/>
-        </w:rPr>
-      </w:pPr>
-      <w:r>
-        <w:rPr>
-          <w:rFonts w:ascii="仿宋" w:eastAsia="仿宋" w:hAnsi="仿宋"/>
-          <w:color w:val="000000"/>
-          <w:sz w:val="24"/>
-          <w:szCs w:val="24"/>
-        </w:rPr>
-        <w:t>Library声明区：声明程序所需使用的资源库，包括标std、work 和用户定义库等。Library包含了多样的设计单元，从程序角度来说，可以看作是一个数据的集合。</w:t>
-      </w:r>
-    </w:p>
-    <w:p>
-      <w:pPr>
-        <w:pStyle w:val="ListParagraph"/>
-        <w:numPr>
-          <w:ilvl w:val="0"/>
-          <w:numId w:val="7"/>
-        </w:numPr>
-        <w:spacing w:line="276" w:lineRule="auto"/>
-        <w:ind w:firstLineChars="0"/>
-        <w:rPr>
-          <w:rFonts w:ascii="仿宋" w:eastAsia="仿宋" w:hAnsi="仿宋"/>
-          <w:color w:val="000000"/>
-          <w:sz w:val="24"/>
-          <w:szCs w:val="24"/>
-        </w:rPr>
-      </w:pPr>
-      <w:r>
-        <w:rPr>
-          <w:rFonts w:ascii="仿宋" w:eastAsia="仿宋" w:hAnsi="仿宋"/>
-          <w:color w:val="000000"/>
-          <w:sz w:val="24"/>
-          <w:szCs w:val="24"/>
-        </w:rPr>
-        <w:t>Use声明区：该部分和Library相关，所声明的是对Library中对应资源库所使用的具体资源。</w:t>
-      </w:r>
-    </w:p>
-    <w:p>
-      <w:pPr>
-        <w:pStyle w:val="ListParagraph"/>
-        <w:numPr>
-          <w:ilvl w:val="0"/>
-          <w:numId w:val="7"/>
-        </w:numPr>
-        <w:spacing w:line="276" w:lineRule="auto"/>
-        <w:ind w:firstLineChars="0"/>
-        <w:rPr>
-          <w:rFonts w:ascii="仿宋" w:eastAsia="仿宋" w:hAnsi="仿宋"/>
-          <w:color w:val="000000"/>
-          <w:sz w:val="24"/>
-          <w:szCs w:val="24"/>
-        </w:rPr>
-      </w:pPr>
-      <w:r>
-        <w:rPr>
-          <w:rFonts w:ascii="仿宋" w:eastAsia="仿宋" w:hAnsi="仿宋"/>
-          <w:color w:val="000000"/>
-          <w:sz w:val="24"/>
-          <w:szCs w:val="24"/>
-        </w:rPr>
-        <w:t>Entity声明区：该区是VHDL程序的实体声明，主要描述系统电路的输入、输出和端口之间关系。</w:t>
-      </w:r>
-    </w:p>
-    <w:p>
-      <w:pPr>
-        <w:pStyle w:val="ListParagraph"/>
-        <w:numPr>
-          <w:ilvl w:val="0"/>
-          <w:numId w:val="7"/>
-        </w:numPr>
-        <w:spacing w:line="276" w:lineRule="auto"/>
-        <w:ind w:firstLineChars="0"/>
-        <w:rPr>
-          <w:rFonts w:ascii="仿宋" w:eastAsia="仿宋" w:hAnsi="仿宋"/>
-          <w:color w:val="000000"/>
-          <w:sz w:val="24"/>
-          <w:szCs w:val="24"/>
-        </w:rPr>
-      </w:pPr>
-      <w:r>
-        <w:rPr>
-          <w:rFonts w:ascii="仿宋" w:eastAsia="仿宋" w:hAnsi="仿宋"/>
-          <w:color w:val="000000"/>
-          <w:sz w:val="24"/>
-          <w:szCs w:val="24"/>
-        </w:rPr>
-        <w:t>Architecture架构：架构是电路的行为部分，架构支持程序的并行和串行，主要描述的是其内部的实现过程，包括数据流（Dataflow）、结构描述（Structure）、行为描述（Behavior）等。</w:t>
-      </w:r>
-    </w:p>
-    <w:p>
-      <w:pPr>
-        <w:pStyle w:val="ListParagraph"/>
-        <w:numPr>
-          <w:ilvl w:val="0"/>
-          <w:numId w:val="7"/>
-        </w:numPr>
-        <w:spacing w:line="276" w:lineRule="auto"/>
-        <w:ind w:firstLineChars="0"/>
-        <w:rPr>
-          <w:rFonts w:ascii="仿宋" w:eastAsia="仿宋" w:hAnsi="仿宋"/>
-          <w:color w:val="000000"/>
-          <w:sz w:val="24"/>
-          <w:szCs w:val="24"/>
-        </w:rPr>
-      </w:pPr>
-      <w:r>
-        <w:rPr>
-          <w:rFonts w:ascii="仿宋" w:eastAsia="仿宋" w:hAnsi="仿宋"/>
-          <w:color w:val="000000"/>
-          <w:sz w:val="24"/>
-          <w:szCs w:val="24"/>
-        </w:rPr>
-        <w:t>Configuration配置</w:t>
-      </w:r>
-      <w:r>
-        <w:rPr>
-          <w:rFonts w:ascii="仿宋" w:eastAsia="仿宋" w:hAnsi="仿宋" w:hint="eastAsia"/>
-          <w:color w:val="000000"/>
-          <w:sz w:val="24"/>
-          <w:szCs w:val="24"/>
-        </w:rPr>
-        <w:t>：</w:t>
-      </w:r>
-      <w:r>
-        <w:rPr>
-          <w:rFonts w:ascii="仿宋" w:eastAsia="仿宋" w:hAnsi="仿宋"/>
-          <w:color w:val="000000"/>
-          <w:sz w:val="24"/>
-          <w:szCs w:val="24"/>
-        </w:rPr>
-        <w:t>配置的主要目的是从库中选择所需要的单元，组成所需要的系统。从系统资源角度来说，是一个选择和组合的过程。</w:t>
-      </w:r>
-    </w:p>
-    <w:p>
-      <w:pPr>
-        <w:spacing w:line="276" w:lineRule="auto"/>
-        <w:jc w:val="center"/>
-        <w:rPr>
-          <w:rStyle w:val="fontstyle21"/>
-          <w:rFonts w:ascii="仿宋" w:eastAsia="仿宋" w:hAnsi="仿宋" w:hint="default"/>
-        </w:rPr>
-      </w:pPr>
-      <w:r>
-        <w:rPr>
           <w:noProof/>
-          <w:sz w:val="24"/>
-          <w:szCs w:val="24"/>
-        </w:rPr>
-        <w:lastRenderedPageBreak/>
+        </w:rPr>
         <w:drawing>
-          <wp:inline distT="0" distB="0" distL="0" distR="0" wp14:anchorId="3C1AF244" wp14:editId="195BF9A0">
-            <wp:extent cx="4124763" cy="1847850"/>
-            <wp:effectExtent l="0" t="0" r="9525" b="0"/>
-            <wp:docPr id="14" name="Picture 14"/>
+          <wp:inline distT="0" distB="0" distL="0" distR="0" wp14:anchorId="006B25AC" wp14:editId="1A92671C">
+            <wp:extent cx="5274310" cy="2830830"/>
+            <wp:effectExtent l="0" t="0" r="2540" b="7620"/>
+            <wp:docPr id="19" name="Picture 19"/>
             <wp:cNvGraphicFramePr>
               <a:graphicFrameLocks xmlns:a="http://schemas.openxmlformats.org/drawingml/2006/main" noChangeAspect="1"/>
             </wp:cNvGraphicFramePr>
@@ -2735,7 +2464,7 @@
                   <pic:spPr>
                     <a:xfrm>
                       <a:off x="0" y="0"/>
-                      <a:ext cx="4152239" cy="1860159"/>
+                      <a:ext cx="5274310" cy="2830830"/>
                     </a:xfrm>
                     <a:prstGeom prst="rect">
                       <a:avLst/>
@@ -2751,100 +2480,53 @@
     <w:p>
       <w:pPr>
         <w:spacing w:line="276" w:lineRule="auto"/>
-        <w:ind w:firstLine="420"/>
-        <w:rPr>
-          <w:sz w:val="24"/>
-          <w:szCs w:val="24"/>
-        </w:rPr>
-      </w:pPr>
-      <w:r>
-        <w:rPr>
-          <w:rFonts w:ascii="仿宋" w:eastAsia="仿宋" w:hAnsi="仿宋"/>
-          <w:color w:val="000000"/>
-          <w:sz w:val="24"/>
-          <w:szCs w:val="24"/>
-        </w:rPr>
-        <w:t>结合之前分析的</w:t>
-      </w:r>
-      <w:proofErr w:type="spellStart"/>
-      <w:r>
-        <w:rPr>
-          <w:rFonts w:ascii="仿宋" w:eastAsia="仿宋" w:hAnsi="仿宋"/>
-          <w:color w:val="000000"/>
-          <w:sz w:val="24"/>
-          <w:szCs w:val="24"/>
-        </w:rPr>
-        <w:t>IMCL</w:t>
-      </w:r>
-      <w:proofErr w:type="spellEnd"/>
-      <w:r>
-        <w:rPr>
-          <w:rFonts w:ascii="仿宋" w:eastAsia="仿宋" w:hAnsi="仿宋"/>
-          <w:color w:val="000000"/>
-          <w:sz w:val="24"/>
-          <w:szCs w:val="24"/>
-        </w:rPr>
-        <w:t>模型特点，我们可以看到两种架构之间有共同之处的，因此当忽略些无关的平台细节后，</w:t>
-      </w:r>
-      <w:proofErr w:type="spellStart"/>
-      <w:r>
-        <w:rPr>
-          <w:rFonts w:ascii="仿宋" w:eastAsia="仿宋" w:hAnsi="仿宋"/>
-          <w:color w:val="000000"/>
-          <w:sz w:val="24"/>
-          <w:szCs w:val="24"/>
-        </w:rPr>
-        <w:t>IMCL</w:t>
-      </w:r>
-      <w:proofErr w:type="spellEnd"/>
-      <w:r>
-        <w:rPr>
-          <w:rFonts w:ascii="仿宋" w:eastAsia="仿宋" w:hAnsi="仿宋"/>
-          <w:color w:val="000000"/>
-          <w:sz w:val="24"/>
-          <w:szCs w:val="24"/>
-        </w:rPr>
-        <w:t>可以对VHDL所描述的行为进行建模。如图所示，在忽略平台相关性后用</w:t>
-      </w:r>
-      <w:proofErr w:type="spellStart"/>
-      <w:r>
-        <w:rPr>
-          <w:rFonts w:ascii="仿宋" w:eastAsia="仿宋" w:hAnsi="仿宋"/>
-          <w:color w:val="000000"/>
-          <w:sz w:val="24"/>
-          <w:szCs w:val="24"/>
-        </w:rPr>
-        <w:t>IMCL</w:t>
-      </w:r>
-      <w:proofErr w:type="spellEnd"/>
-      <w:r>
-        <w:rPr>
-          <w:rFonts w:ascii="仿宋" w:eastAsia="仿宋" w:hAnsi="仿宋"/>
-          <w:color w:val="000000"/>
-          <w:sz w:val="24"/>
-          <w:szCs w:val="24"/>
-        </w:rPr>
-        <w:t>建模的过程中，VHDL中表示的库和程序包结构，可以抽象成资源。实体表示的是系统电路结构的设计图，也可以用作是资源来描述。VHDL中的架构主要包括结构描述、数据流描述、系统行描述，本质上都是描述内部结构的功能特征，在</w:t>
-      </w:r>
-      <w:proofErr w:type="spellStart"/>
-      <w:r>
-        <w:rPr>
-          <w:rFonts w:ascii="仿宋" w:eastAsia="仿宋" w:hAnsi="仿宋"/>
-          <w:color w:val="000000"/>
-          <w:sz w:val="24"/>
-          <w:szCs w:val="24"/>
-        </w:rPr>
-        <w:t>IMCL</w:t>
-      </w:r>
-      <w:proofErr w:type="spellEnd"/>
-      <w:r>
-        <w:rPr>
-          <w:rFonts w:ascii="仿宋" w:eastAsia="仿宋" w:hAnsi="仿宋"/>
-          <w:color w:val="000000"/>
-          <w:sz w:val="24"/>
-          <w:szCs w:val="24"/>
-        </w:rPr>
-        <w:t>都用事件来描述。</w:t>
+        <w:rPr>
+          <w:rFonts w:ascii="仿宋" w:eastAsia="仿宋" w:hAnsi="仿宋"/>
+          <w:b/>
+          <w:color w:val="FF0000"/>
+          <w:sz w:val="28"/>
+          <w:szCs w:val="28"/>
+        </w:rPr>
+      </w:pPr>
+      <w:r>
+        <w:rPr>
+          <w:rFonts w:ascii="仿宋" w:eastAsia="仿宋" w:hAnsi="仿宋" w:hint="eastAsia"/>
+          <w:b/>
+          <w:color w:val="FF0000"/>
+          <w:sz w:val="28"/>
+          <w:szCs w:val="28"/>
+        </w:rPr>
+        <w:t xml:space="preserve"> </w:t>
+      </w:r>
+      <w:r>
+        <w:rPr>
+          <w:rFonts w:ascii="仿宋" w:eastAsia="仿宋" w:hAnsi="仿宋" w:hint="eastAsia"/>
+          <w:b/>
+          <w:color w:val="FF0000"/>
+          <w:sz w:val="28"/>
+          <w:szCs w:val="28"/>
+        </w:rPr>
+        <w:t>A、模型</w:t>
+      </w:r>
+      <w:r>
+        <w:rPr>
+          <w:rFonts w:ascii="仿宋" w:eastAsia="仿宋" w:hAnsi="仿宋" w:hint="eastAsia"/>
+          <w:b/>
+          <w:color w:val="FF0000"/>
+          <w:sz w:val="28"/>
+          <w:szCs w:val="28"/>
+        </w:rPr>
+        <w:t>与不同控制器程序</w:t>
+      </w:r>
+      <w:r>
+        <w:rPr>
+          <w:rFonts w:ascii="仿宋" w:eastAsia="仿宋" w:hAnsi="仿宋" w:hint="eastAsia"/>
+          <w:b/>
+          <w:color w:val="FF0000"/>
+          <w:sz w:val="28"/>
+          <w:szCs w:val="28"/>
+        </w:rPr>
+        <w:t>转换关系</w:t>
       </w:r>
     </w:p>
     <w:p>
@@ -2859,7 +2541,6 @@
         <w:rPr>
           <w:rFonts w:ascii="仿宋" w:eastAsia="仿宋" w:hAnsi="仿宋"/>
           <w:b/>
-          <w:bCs/>
           <w:color w:val="000000"/>
           <w:sz w:val="24"/>
           <w:szCs w:val="24"/>
@@ -2874,7 +2555,17 @@
           <w:sz w:val="24"/>
           <w:szCs w:val="24"/>
         </w:rPr>
-        <w:t>PLC开发设计与</w:t>
+        <w:t>FPGA</w:t>
+      </w:r>
+      <w:r>
+        <w:rPr>
+          <w:rFonts w:ascii="仿宋" w:eastAsia="仿宋" w:hAnsi="仿宋"/>
+          <w:b/>
+          <w:color w:val="000000"/>
+          <w:sz w:val="24"/>
+          <w:szCs w:val="24"/>
+        </w:rPr>
+        <w:t>开发设计与</w:t>
       </w:r>
       <w:proofErr w:type="spellStart"/>
       <w:r>
@@ -2893,7 +2584,6 @@
         <w:rPr>
           <w:rFonts w:ascii="仿宋" w:eastAsia="仿宋" w:hAnsi="仿宋"/>
           <w:b/>
-          <w:bCs/>
           <w:color w:val="000000"/>
           <w:sz w:val="24"/>
           <w:szCs w:val="24"/>
@@ -2903,8 +2593,9 @@
     </w:p>
     <w:p>
       <w:pPr>
+        <w:pStyle w:val="ListParagraph"/>
         <w:spacing w:line="276" w:lineRule="auto"/>
-        <w:ind w:firstLineChars="200" w:firstLine="480"/>
+        <w:ind w:firstLine="480"/>
         <w:rPr>
           <w:rStyle w:val="fontstyle21"/>
           <w:rFonts w:ascii="仿宋" w:eastAsia="仿宋" w:hAnsi="仿宋" w:hint="default"/>
@@ -2912,87 +2603,10 @@
       </w:pPr>
       <w:r>
         <w:rPr>
-          <w:rStyle w:val="fontstyle01"/>
-          <w:rFonts w:ascii="仿宋" w:eastAsia="仿宋" w:hAnsi="仿宋"/>
-        </w:rPr>
-        <w:t>PLC(Programmable Logic Controller</w:t>
-      </w:r>
-      <w:r>
-        <w:rPr>
           <w:rStyle w:val="fontstyle21"/>
           <w:rFonts w:ascii="仿宋" w:eastAsia="仿宋" w:hAnsi="仿宋" w:hint="default"/>
         </w:rPr>
-        <w:t>，可编程逻辑控制器</w:t>
-      </w:r>
-      <w:r>
-        <w:rPr>
-          <w:rStyle w:val="fontstyle01"/>
-          <w:rFonts w:ascii="仿宋" w:eastAsia="仿宋" w:hAnsi="仿宋"/>
-        </w:rPr>
-        <w:t>)</w:t>
-      </w:r>
-      <w:r>
-        <w:rPr>
-          <w:rStyle w:val="fontstyle21"/>
-          <w:rFonts w:ascii="仿宋" w:eastAsia="仿宋" w:hAnsi="仿宋" w:hint="default"/>
-        </w:rPr>
-        <w:t>是一种可编程控制的工业控制计算机，PLC以微处理器为核心，通过软件实现对系统的控制。当前主流的PLC有西门子</w:t>
-      </w:r>
-      <w:r>
-        <w:rPr>
-          <w:rStyle w:val="fontstyle01"/>
-          <w:rFonts w:ascii="仿宋" w:eastAsia="仿宋" w:hAnsi="仿宋"/>
-        </w:rPr>
-        <w:t>PLC</w:t>
-      </w:r>
-      <w:r>
-        <w:rPr>
-          <w:rStyle w:val="fontstyle21"/>
-          <w:rFonts w:ascii="仿宋" w:eastAsia="仿宋" w:hAnsi="仿宋" w:hint="default"/>
-        </w:rPr>
-        <w:t>、欧姆龙PLC和台达PLC等。虽然PLC种类繁多，但其结构原理都基本相同：包括处理器，存储、</w:t>
-      </w:r>
-      <w:r>
-        <w:rPr>
-          <w:rStyle w:val="fontstyle01"/>
-          <w:rFonts w:ascii="仿宋" w:eastAsia="仿宋" w:hAnsi="仿宋"/>
-        </w:rPr>
-        <w:t>I/O</w:t>
-      </w:r>
-      <w:r>
-        <w:rPr>
-          <w:rStyle w:val="fontstyle21"/>
-          <w:rFonts w:ascii="仿宋" w:eastAsia="仿宋" w:hAnsi="仿宋" w:hint="default"/>
-        </w:rPr>
-        <w:t>口、网络通信等部分。以</w:t>
-      </w:r>
-      <w:r>
-        <w:rPr>
-          <w:rStyle w:val="fontstyle01"/>
-          <w:rFonts w:ascii="仿宋" w:eastAsia="仿宋" w:hAnsi="仿宋"/>
-        </w:rPr>
-        <w:t>PLC</w:t>
-      </w:r>
-      <w:r>
-        <w:rPr>
-          <w:rStyle w:val="fontstyle21"/>
-          <w:rFonts w:ascii="仿宋" w:eastAsia="仿宋" w:hAnsi="仿宋" w:hint="default"/>
-        </w:rPr>
-        <w:t>开发的语言</w:t>
-      </w:r>
-      <w:r>
-        <w:rPr>
-          <w:rStyle w:val="fontstyle01"/>
-          <w:rFonts w:ascii="仿宋" w:eastAsia="仿宋" w:hAnsi="仿宋"/>
-        </w:rPr>
-        <w:t>61131-3</w:t>
-      </w:r>
-      <w:r>
-        <w:rPr>
-          <w:rStyle w:val="fontstyle21"/>
-          <w:rFonts w:ascii="仿宋" w:eastAsia="仿宋" w:hAnsi="仿宋" w:hint="default"/>
-        </w:rPr>
-        <w:t>语言为例，其设计语言包括五种形式：</w:t>
+        <w:t>FPGA(Field－Programmable Gate Array,现场可编程门阵列)由于其可定制的特点，被广泛应用在医疗设备，轨道交通控制等领域。FPGA所使用的VHDL语言开发的系统，其架构包括以下几个基础部分：</w:t>
       </w:r>
     </w:p>
     <w:p>
@@ -3000,35 +2614,35 @@
         <w:pStyle w:val="ListParagraph"/>
         <w:numPr>
           <w:ilvl w:val="0"/>
-          <w:numId w:val="3"/>
+          <w:numId w:val="7"/>
         </w:numPr>
         <w:spacing w:line="276" w:lineRule="auto"/>
         <w:ind w:firstLineChars="0"/>
         <w:rPr>
-          <w:rStyle w:val="fontstyle21"/>
-          <w:rFonts w:ascii="仿宋" w:eastAsia="仿宋" w:hAnsi="仿宋" w:hint="default"/>
-        </w:rPr>
-      </w:pPr>
-      <w:r>
-        <w:rPr>
-          <w:rStyle w:val="fontstyle21"/>
-          <w:rFonts w:ascii="仿宋" w:eastAsia="仿宋" w:hAnsi="仿宋" w:hint="default"/>
-        </w:rPr>
-        <w:t>梯形图语言（</w:t>
-      </w:r>
-      <w:r>
-        <w:rPr>
-          <w:rStyle w:val="fontstyle01"/>
-          <w:rFonts w:ascii="仿宋" w:eastAsia="仿宋" w:hAnsi="仿宋"/>
-        </w:rPr>
-        <w:t>LD</w:t>
-      </w:r>
-      <w:r>
-        <w:rPr>
-          <w:rStyle w:val="fontstyle21"/>
-          <w:rFonts w:ascii="仿宋" w:eastAsia="仿宋" w:hAnsi="仿宋" w:hint="default"/>
-        </w:rPr>
-        <w:t>）：采用图形化设计方式来描述其内部逻辑的控制关系。</w:t>
+          <w:rFonts w:ascii="仿宋" w:eastAsia="仿宋" w:hAnsi="仿宋"/>
+          <w:color w:val="000000"/>
+          <w:sz w:val="24"/>
+          <w:szCs w:val="24"/>
+        </w:rPr>
+      </w:pPr>
+      <w:r>
+        <w:rPr>
+          <w:rFonts w:ascii="仿宋" w:eastAsia="仿宋" w:hAnsi="仿宋"/>
+          <w:color w:val="000000"/>
+          <w:sz w:val="24"/>
+          <w:szCs w:val="24"/>
+        </w:rPr>
+        <w:t>Library声明区：声明程序所需使用的资源库，包括标std、work 和用户定</w:t>
+      </w:r>
+      <w:r>
+        <w:rPr>
+          <w:rFonts w:ascii="仿宋" w:eastAsia="仿宋" w:hAnsi="仿宋"/>
+          <w:color w:val="000000"/>
+          <w:sz w:val="24"/>
+          <w:szCs w:val="24"/>
+        </w:rPr>
+        <w:lastRenderedPageBreak/>
+        <w:t>义库等。Library包含了多样的设计单元，从程序角度来说，可以看作是一个数据的集合。</w:t>
       </w:r>
     </w:p>
     <w:p>
@@ -3036,42 +2650,25 @@
         <w:pStyle w:val="ListParagraph"/>
         <w:numPr>
           <w:ilvl w:val="0"/>
-          <w:numId w:val="3"/>
+          <w:numId w:val="7"/>
         </w:numPr>
         <w:spacing w:line="276" w:lineRule="auto"/>
         <w:ind w:firstLineChars="0"/>
         <w:rPr>
-          <w:rStyle w:val="fontstyle21"/>
-          <w:rFonts w:ascii="仿宋" w:eastAsia="仿宋" w:hAnsi="仿宋" w:hint="default"/>
-        </w:rPr>
-      </w:pPr>
-      <w:r>
-        <w:rPr>
-          <w:rStyle w:val="fontstyle21"/>
-          <w:rFonts w:ascii="仿宋" w:eastAsia="仿宋" w:hAnsi="仿宋" w:hint="default"/>
-        </w:rPr>
-        <w:t>指令表语言（</w:t>
-      </w:r>
-      <w:r>
-        <w:rPr>
-          <w:rStyle w:val="fontstyle01"/>
-          <w:rFonts w:ascii="仿宋" w:eastAsia="仿宋" w:hAnsi="仿宋"/>
-        </w:rPr>
-        <w:t>IL</w:t>
-      </w:r>
-      <w:r>
-        <w:rPr>
-          <w:rStyle w:val="fontstyle21"/>
-          <w:rFonts w:ascii="仿宋" w:eastAsia="仿宋" w:hAnsi="仿宋" w:hint="default"/>
-        </w:rPr>
-        <w:t>）：类似于汇编语言，是一种命令式程序，通过操作码和操作数结合的形式来控制系统的执行过程</w:t>
-      </w:r>
-      <w:r>
-        <w:rPr>
-          <w:rStyle w:val="fontstyle21"/>
-          <w:rFonts w:ascii="仿宋" w:eastAsia="仿宋" w:hAnsi="仿宋"/>
-        </w:rPr>
-        <w:t>。</w:t>
+          <w:rFonts w:ascii="仿宋" w:eastAsia="仿宋" w:hAnsi="仿宋"/>
+          <w:color w:val="000000"/>
+          <w:sz w:val="24"/>
+          <w:szCs w:val="24"/>
+        </w:rPr>
+      </w:pPr>
+      <w:r>
+        <w:rPr>
+          <w:rFonts w:ascii="仿宋" w:eastAsia="仿宋" w:hAnsi="仿宋"/>
+          <w:color w:val="000000"/>
+          <w:sz w:val="24"/>
+          <w:szCs w:val="24"/>
+        </w:rPr>
+        <w:t>Use声明区：该部分和Library相关，所声明的是对Library中对应资源库所使用的具体资源。</w:t>
       </w:r>
     </w:p>
     <w:p>
@@ -3079,37 +2676,25 @@
         <w:pStyle w:val="ListParagraph"/>
         <w:numPr>
           <w:ilvl w:val="0"/>
-          <w:numId w:val="3"/>
+          <w:numId w:val="7"/>
         </w:numPr>
         <w:spacing w:line="276" w:lineRule="auto"/>
         <w:ind w:firstLineChars="0"/>
         <w:rPr>
-          <w:rStyle w:val="fontstyle21"/>
-          <w:rFonts w:ascii="仿宋" w:eastAsia="仿宋" w:hAnsi="仿宋" w:hint="default"/>
-        </w:rPr>
-      </w:pPr>
-      <w:r>
-        <w:rPr>
-          <w:rStyle w:val="fontstyle21"/>
-          <w:rFonts w:ascii="仿宋" w:eastAsia="仿宋" w:hAnsi="仿宋" w:hint="default"/>
-        </w:rPr>
-        <w:t>功能模块图语言（</w:t>
-      </w:r>
-      <w:proofErr w:type="spellStart"/>
-      <w:r>
-        <w:rPr>
-          <w:rStyle w:val="fontstyle01"/>
-          <w:rFonts w:ascii="仿宋" w:eastAsia="仿宋" w:hAnsi="仿宋"/>
-        </w:rPr>
-        <w:t>FBD</w:t>
-      </w:r>
-      <w:proofErr w:type="spellEnd"/>
-      <w:r>
-        <w:rPr>
-          <w:rStyle w:val="fontstyle21"/>
-          <w:rFonts w:ascii="仿宋" w:eastAsia="仿宋" w:hAnsi="仿宋" w:hint="default"/>
-        </w:rPr>
-        <w:t>）：该语言是采用模块化的设计思想来刻画系统的逻辑控制流程。不同模块高内聚、低耦合，可以清晰地表达系统的功能。</w:t>
+          <w:rFonts w:ascii="仿宋" w:eastAsia="仿宋" w:hAnsi="仿宋"/>
+          <w:color w:val="000000"/>
+          <w:sz w:val="24"/>
+          <w:szCs w:val="24"/>
+        </w:rPr>
+      </w:pPr>
+      <w:r>
+        <w:rPr>
+          <w:rFonts w:ascii="仿宋" w:eastAsia="仿宋" w:hAnsi="仿宋"/>
+          <w:color w:val="000000"/>
+          <w:sz w:val="24"/>
+          <w:szCs w:val="24"/>
+        </w:rPr>
+        <w:t>Entity声明区：该区是VHDL程序的实体声明，主要描述系统电路的输入、输出和端口之间关系。</w:t>
       </w:r>
     </w:p>
     <w:p>
@@ -3117,7 +2702,7 @@
         <w:pStyle w:val="ListParagraph"/>
         <w:numPr>
           <w:ilvl w:val="0"/>
-          <w:numId w:val="3"/>
+          <w:numId w:val="7"/>
         </w:numPr>
         <w:spacing w:line="276" w:lineRule="auto"/>
         <w:ind w:firstLineChars="0"/>
@@ -3135,27 +2720,7 @@
           <w:sz w:val="24"/>
           <w:szCs w:val="24"/>
         </w:rPr>
-        <w:t>顺序图表语言（</w:t>
-      </w:r>
-      <w:proofErr w:type="spellStart"/>
-      <w:r>
-        <w:rPr>
-          <w:rFonts w:ascii="仿宋" w:eastAsia="仿宋" w:hAnsi="仿宋"/>
-          <w:color w:val="000000"/>
-          <w:sz w:val="24"/>
-          <w:szCs w:val="24"/>
-        </w:rPr>
-        <w:t>SFC</w:t>
-      </w:r>
-      <w:proofErr w:type="spellEnd"/>
-      <w:r>
-        <w:rPr>
-          <w:rFonts w:ascii="仿宋" w:eastAsia="仿宋" w:hAnsi="仿宋"/>
-          <w:color w:val="000000"/>
-          <w:sz w:val="24"/>
-          <w:szCs w:val="24"/>
-        </w:rPr>
-        <w:t>）：其特点在于采用step和条件转换关系（while、if），能够按照系统执行过程顺序地设计系统。</w:t>
+        <w:t>Architecture架构：架构是电路的行为部分，架构支持程序的并行和串行，主要描述的是其内部的实现过程，包括数据流（Dataflow）、结构描述（Structure）、行为描述（Behavior）等。</w:t>
       </w:r>
     </w:p>
     <w:p>
@@ -3163,130 +2728,49 @@
         <w:pStyle w:val="ListParagraph"/>
         <w:numPr>
           <w:ilvl w:val="0"/>
-          <w:numId w:val="3"/>
+          <w:numId w:val="7"/>
         </w:numPr>
         <w:spacing w:line="276" w:lineRule="auto"/>
         <w:ind w:firstLineChars="0"/>
         <w:rPr>
           <w:rFonts w:ascii="仿宋" w:eastAsia="仿宋" w:hAnsi="仿宋"/>
-          <w:sz w:val="24"/>
-          <w:szCs w:val="24"/>
-        </w:rPr>
-      </w:pPr>
-      <w:r>
-        <w:rPr>
-          <w:rFonts w:ascii="仿宋" w:eastAsia="仿宋" w:hAnsi="仿宋"/>
-          <w:color w:val="000000"/>
-          <w:sz w:val="24"/>
-          <w:szCs w:val="24"/>
-        </w:rPr>
-        <w:t>结构化文本语言（ST）：ST一种结构化的高级语言，常用来控制目标系统的程序过程。</w:t>
-      </w:r>
-      <w:r>
-        <w:rPr>
-          <w:rFonts w:ascii="仿宋" w:eastAsia="仿宋" w:hAnsi="仿宋" w:hint="eastAsia"/>
-          <w:color w:val="000000"/>
-          <w:sz w:val="24"/>
-          <w:szCs w:val="24"/>
-        </w:rPr>
-        <w:t>S</w:t>
-      </w:r>
-      <w:r>
-        <w:rPr>
-          <w:rFonts w:ascii="仿宋" w:eastAsia="仿宋" w:hAnsi="仿宋"/>
-          <w:color w:val="000000"/>
-          <w:sz w:val="24"/>
-          <w:szCs w:val="24"/>
-        </w:rPr>
-        <w:t>T可以完成复杂的控制运算，从最精细的层次刻画系统。</w:t>
+          <w:color w:val="000000"/>
+          <w:sz w:val="24"/>
+          <w:szCs w:val="24"/>
+        </w:rPr>
+      </w:pPr>
+      <w:r>
+        <w:rPr>
+          <w:rFonts w:ascii="仿宋" w:eastAsia="仿宋" w:hAnsi="仿宋"/>
+          <w:color w:val="000000"/>
+          <w:sz w:val="24"/>
+          <w:szCs w:val="24"/>
+        </w:rPr>
+        <w:t>Configuration配置</w:t>
+      </w:r>
+      <w:r>
+        <w:rPr>
+          <w:rFonts w:ascii="仿宋" w:eastAsia="仿宋" w:hAnsi="仿宋" w:hint="eastAsia"/>
+          <w:color w:val="000000"/>
+          <w:sz w:val="24"/>
+          <w:szCs w:val="24"/>
+        </w:rPr>
+        <w:t>：</w:t>
+      </w:r>
+      <w:r>
+        <w:rPr>
+          <w:rFonts w:ascii="仿宋" w:eastAsia="仿宋" w:hAnsi="仿宋"/>
+          <w:color w:val="000000"/>
+          <w:sz w:val="24"/>
+          <w:szCs w:val="24"/>
+        </w:rPr>
+        <w:t>配置的主要目的是从库中选择所需要的单元，组成所需要的系统。从系统资源角度来说，是一个选择和组合的过程。</w:t>
       </w:r>
     </w:p>
     <w:p>
       <w:pPr>
         <w:spacing w:line="276" w:lineRule="auto"/>
-        <w:ind w:firstLine="420"/>
-        <w:rPr>
-          <w:rFonts w:ascii="仿宋" w:eastAsia="仿宋" w:hAnsi="仿宋"/>
-          <w:color w:val="000000"/>
-          <w:sz w:val="24"/>
-          <w:szCs w:val="24"/>
-        </w:rPr>
-      </w:pPr>
-      <w:r>
-        <w:rPr>
-          <w:rFonts w:ascii="仿宋" w:eastAsia="仿宋" w:hAnsi="仿宋"/>
-          <w:color w:val="000000"/>
-          <w:sz w:val="24"/>
-          <w:szCs w:val="24"/>
-        </w:rPr>
-        <w:t>上述</w:t>
-      </w:r>
-      <w:r>
-        <w:rPr>
-          <w:rFonts w:ascii="仿宋" w:eastAsia="仿宋" w:hAnsi="仿宋" w:hint="eastAsia"/>
-          <w:color w:val="000000"/>
-          <w:sz w:val="24"/>
-          <w:szCs w:val="24"/>
-        </w:rPr>
-        <w:t>5</w:t>
-      </w:r>
-      <w:r>
-        <w:rPr>
-          <w:rFonts w:ascii="仿宋" w:eastAsia="仿宋" w:hAnsi="仿宋"/>
-          <w:color w:val="000000"/>
-          <w:sz w:val="24"/>
-          <w:szCs w:val="24"/>
-        </w:rPr>
-        <w:t>种语言是PLC的主要编程语言，目前主流的PLC对这五种语言都会同时支持。如图所示，我们可以使用</w:t>
-      </w:r>
-      <w:proofErr w:type="spellStart"/>
-      <w:r>
-        <w:rPr>
-          <w:rFonts w:ascii="仿宋" w:eastAsia="仿宋" w:hAnsi="仿宋"/>
-          <w:color w:val="000000"/>
-          <w:sz w:val="24"/>
-          <w:szCs w:val="24"/>
-        </w:rPr>
-        <w:t>IMCL</w:t>
-      </w:r>
-      <w:proofErr w:type="spellEnd"/>
-      <w:r>
-        <w:rPr>
-          <w:rFonts w:ascii="仿宋" w:eastAsia="仿宋" w:hAnsi="仿宋"/>
-          <w:color w:val="000000"/>
-          <w:sz w:val="24"/>
-          <w:szCs w:val="24"/>
-        </w:rPr>
-        <w:t>来表示PLC的运行模式，PLC的工作阶段是周期性地循环扫描，在无中断等情况发生时会周而复始的工作下去。通用的 PLC运行模式可以分为</w:t>
-      </w:r>
-      <w:r>
-        <w:rPr>
-          <w:rFonts w:ascii="仿宋" w:eastAsia="仿宋" w:hAnsi="仿宋" w:hint="eastAsia"/>
-          <w:color w:val="000000"/>
-          <w:sz w:val="24"/>
-          <w:szCs w:val="24"/>
-        </w:rPr>
-        <w:t>5</w:t>
-      </w:r>
-      <w:r>
-        <w:rPr>
-          <w:rFonts w:ascii="仿宋" w:eastAsia="仿宋" w:hAnsi="仿宋"/>
-          <w:color w:val="000000"/>
-          <w:sz w:val="24"/>
-          <w:szCs w:val="24"/>
-        </w:rPr>
-        <w:t>个阶段：</w:t>
-      </w:r>
-    </w:p>
-    <w:p>
-      <w:pPr>
-        <w:pStyle w:val="ListParagraph"/>
-        <w:numPr>
-          <w:ilvl w:val="0"/>
-          <w:numId w:val="8"/>
-        </w:numPr>
-        <w:spacing w:line="276" w:lineRule="auto"/>
-        <w:ind w:firstLineChars="0"/>
+        <w:jc w:val="center"/>
         <w:rPr>
           <w:rStyle w:val="fontstyle21"/>
           <w:rFonts w:ascii="仿宋" w:eastAsia="仿宋" w:hAnsi="仿宋" w:hint="default"/>
@@ -3294,178 +2778,15 @@
       </w:pPr>
       <w:r>
         <w:rPr>
-          <w:rStyle w:val="fontstyle21"/>
-          <w:rFonts w:ascii="仿宋" w:eastAsia="仿宋" w:hAnsi="仿宋" w:hint="default"/>
-        </w:rPr>
-        <w:t>内部处理阶段：检测系统当前就绪状态，对内部定时器复位；</w:t>
-      </w:r>
-    </w:p>
-    <w:p>
-      <w:pPr>
-        <w:pStyle w:val="ListParagraph"/>
-        <w:numPr>
-          <w:ilvl w:val="0"/>
-          <w:numId w:val="8"/>
-        </w:numPr>
-        <w:spacing w:line="276" w:lineRule="auto"/>
-        <w:ind w:firstLineChars="0"/>
-        <w:rPr>
-          <w:rStyle w:val="fontstyle21"/>
-          <w:rFonts w:ascii="仿宋" w:eastAsia="仿宋" w:hAnsi="仿宋" w:hint="default"/>
-        </w:rPr>
-      </w:pPr>
-      <w:r>
-        <w:rPr>
-          <w:rStyle w:val="fontstyle21"/>
-          <w:rFonts w:ascii="仿宋" w:eastAsia="仿宋" w:hAnsi="仿宋" w:hint="default"/>
-        </w:rPr>
-        <w:t>通信服务阶段：</w:t>
-      </w:r>
-      <w:r>
-        <w:rPr>
-          <w:rStyle w:val="fontstyle01"/>
-          <w:rFonts w:ascii="仿宋" w:eastAsia="仿宋" w:hAnsi="仿宋"/>
-        </w:rPr>
-        <w:t>PLC</w:t>
-      </w:r>
-      <w:r>
-        <w:rPr>
-          <w:rStyle w:val="fontstyle21"/>
-          <w:rFonts w:ascii="仿宋" w:eastAsia="仿宋" w:hAnsi="仿宋" w:hint="default"/>
-        </w:rPr>
-        <w:t>带有通信功能，外部控制模块可以相互通信，也可以接受到其他控制器的信号命令。</w:t>
-      </w:r>
-    </w:p>
-    <w:p>
-      <w:pPr>
-        <w:pStyle w:val="ListParagraph"/>
-        <w:numPr>
-          <w:ilvl w:val="0"/>
-          <w:numId w:val="8"/>
-        </w:numPr>
-        <w:spacing w:line="276" w:lineRule="auto"/>
-        <w:ind w:firstLineChars="0"/>
-        <w:rPr>
-          <w:rStyle w:val="fontstyle21"/>
-          <w:rFonts w:ascii="仿宋" w:eastAsia="仿宋" w:hAnsi="仿宋" w:hint="default"/>
-        </w:rPr>
-      </w:pPr>
-      <w:r>
-        <w:rPr>
-          <w:rStyle w:val="fontstyle21"/>
-          <w:rFonts w:ascii="仿宋" w:eastAsia="仿宋" w:hAnsi="仿宋" w:hint="default"/>
-        </w:rPr>
-        <w:t>输入处理阶段：读取挂载外设的信息数据，一次性把数据采样到系统中。</w:t>
-      </w:r>
-    </w:p>
-    <w:p>
-      <w:pPr>
-        <w:pStyle w:val="ListParagraph"/>
-        <w:numPr>
-          <w:ilvl w:val="0"/>
-          <w:numId w:val="8"/>
-        </w:numPr>
-        <w:spacing w:line="276" w:lineRule="auto"/>
-        <w:ind w:firstLineChars="0"/>
-        <w:rPr>
-          <w:rStyle w:val="fontstyle21"/>
-          <w:rFonts w:ascii="仿宋" w:eastAsia="仿宋" w:hAnsi="仿宋" w:hint="default"/>
-        </w:rPr>
-      </w:pPr>
-      <w:r>
-        <w:rPr>
-          <w:rStyle w:val="fontstyle21"/>
-          <w:rFonts w:ascii="仿宋" w:eastAsia="仿宋" w:hAnsi="仿宋" w:hint="default"/>
-        </w:rPr>
-        <w:t>程序处理阶段：该阶段是</w:t>
-      </w:r>
-      <w:r>
-        <w:rPr>
-          <w:rStyle w:val="fontstyle01"/>
-          <w:rFonts w:ascii="仿宋" w:eastAsia="仿宋" w:hAnsi="仿宋"/>
-        </w:rPr>
-        <w:t>PLC</w:t>
-      </w:r>
-      <w:r>
-        <w:rPr>
-          <w:rStyle w:val="fontstyle21"/>
-          <w:rFonts w:ascii="仿宋" w:eastAsia="仿宋" w:hAnsi="仿宋" w:hint="default"/>
-        </w:rPr>
-        <w:t>控制过程的核心阶段，是</w:t>
-      </w:r>
-      <w:r>
-        <w:rPr>
-          <w:rStyle w:val="fontstyle01"/>
-          <w:rFonts w:ascii="仿宋" w:eastAsia="仿宋" w:hAnsi="仿宋"/>
-        </w:rPr>
-        <w:t>PLC</w:t>
-      </w:r>
-      <w:r>
-        <w:rPr>
-          <w:rStyle w:val="fontstyle21"/>
-          <w:rFonts w:ascii="仿宋" w:eastAsia="仿宋" w:hAnsi="仿宋" w:hint="default"/>
-        </w:rPr>
-        <w:t>程序主体：包括</w:t>
-      </w:r>
-      <w:r>
-        <w:rPr>
-          <w:rStyle w:val="fontstyle21"/>
-          <w:rFonts w:ascii="仿宋" w:eastAsia="仿宋" w:hAnsi="仿宋" w:hint="default"/>
-        </w:rPr>
-        <w:lastRenderedPageBreak/>
-        <w:t>条件控制、数值计算、逻辑转换等。该阶段反映的正是系统的功能行为特点。</w:t>
-      </w:r>
-    </w:p>
-    <w:p>
-      <w:pPr>
-        <w:pStyle w:val="ListParagraph"/>
-        <w:numPr>
-          <w:ilvl w:val="0"/>
-          <w:numId w:val="8"/>
-        </w:numPr>
-        <w:spacing w:line="276" w:lineRule="auto"/>
-        <w:ind w:firstLineChars="0"/>
-        <w:rPr>
-          <w:rStyle w:val="fontstyle21"/>
-          <w:rFonts w:ascii="仿宋" w:eastAsia="仿宋" w:hAnsi="仿宋" w:hint="default"/>
-        </w:rPr>
-      </w:pPr>
-      <w:r>
-        <w:rPr>
-          <w:rStyle w:val="fontstyle21"/>
-          <w:rFonts w:ascii="仿宋" w:eastAsia="仿宋" w:hAnsi="仿宋" w:hint="default"/>
-        </w:rPr>
-        <w:t>输出阶段：主程序运行结束后，通过输出机制把数据加载到外部</w:t>
-      </w:r>
-      <w:r>
-        <w:rPr>
-          <w:rStyle w:val="fontstyle21"/>
-          <w:rFonts w:ascii="仿宋" w:eastAsia="仿宋" w:hAnsi="仿宋" w:hint="default"/>
-        </w:rPr>
-        <w:t>。</w:t>
-      </w:r>
-    </w:p>
-    <w:p>
-      <w:pPr>
-        <w:spacing w:line="276" w:lineRule="auto"/>
-        <w:jc w:val="center"/>
-        <w:rPr>
-          <w:rStyle w:val="fontstyle21"/>
-          <w:rFonts w:ascii="仿宋" w:eastAsia="仿宋" w:hAnsi="仿宋" w:hint="default"/>
-        </w:rPr>
-      </w:pPr>
-      <w:r>
-        <w:rPr>
-          <w:rFonts w:ascii="仿宋" w:eastAsia="仿宋" w:hAnsi="仿宋"/>
           <w:noProof/>
           <w:sz w:val="24"/>
           <w:szCs w:val="24"/>
         </w:rPr>
         <w:drawing>
-          <wp:inline distT="0" distB="0" distL="0" distR="0" wp14:anchorId="2565EECF" wp14:editId="52875137">
-            <wp:extent cx="3777713" cy="2152650"/>
-            <wp:effectExtent l="0" t="0" r="0" b="0"/>
-            <wp:docPr id="2" name="Picture 2"/>
+          <wp:inline distT="0" distB="0" distL="0" distR="0" wp14:anchorId="3C1AF244" wp14:editId="195BF9A0">
+            <wp:extent cx="4124763" cy="1847850"/>
+            <wp:effectExtent l="0" t="0" r="9525" b="0"/>
+            <wp:docPr id="14" name="Picture 14"/>
             <wp:cNvGraphicFramePr>
               <a:graphicFrameLocks xmlns:a="http://schemas.openxmlformats.org/drawingml/2006/main" noChangeAspect="1"/>
             </wp:cNvGraphicFramePr>
@@ -3485,7 +2806,7 @@
                   <pic:spPr>
                     <a:xfrm>
                       <a:off x="0" y="0"/>
-                      <a:ext cx="3786585" cy="2157706"/>
+                      <a:ext cx="4152239" cy="1860159"/>
                     </a:xfrm>
                     <a:prstGeom prst="rect">
                       <a:avLst/>
@@ -3503,74 +2824,116 @@
         <w:spacing w:line="276" w:lineRule="auto"/>
         <w:ind w:firstLine="420"/>
         <w:rPr>
-          <w:rStyle w:val="fontstyle21"/>
-          <w:rFonts w:ascii="仿宋" w:eastAsia="仿宋" w:hAnsi="仿宋" w:hint="default"/>
-        </w:rPr>
-      </w:pPr>
-      <w:r>
-        <w:rPr>
-          <w:rStyle w:val="fontstyle21"/>
-          <w:rFonts w:ascii="仿宋" w:eastAsia="仿宋" w:hAnsi="仿宋" w:hint="default"/>
-        </w:rPr>
-        <w:t>通过对输入和输出模块、外设等关联的外部物理资源的统一描述，抽象资源对象为程序变量</w:t>
-      </w:r>
-      <w:r>
-        <w:rPr>
-          <w:rStyle w:val="fontstyle21"/>
-          <w:rFonts w:ascii="仿宋" w:eastAsia="仿宋" w:hAnsi="仿宋" w:hint="default"/>
-        </w:rPr>
-        <w:t>，</w:t>
-      </w:r>
-      <w:r>
-        <w:rPr>
-          <w:rStyle w:val="fontstyle21"/>
-          <w:rFonts w:ascii="仿宋" w:eastAsia="仿宋" w:hAnsi="仿宋" w:hint="default"/>
-        </w:rPr>
-        <w:t xml:space="preserve">从而便于资源调度以及设置约束条件。对于 </w:t>
-      </w:r>
-      <w:r>
-        <w:rPr>
-          <w:rStyle w:val="fontstyle01"/>
-          <w:rFonts w:ascii="仿宋" w:eastAsia="仿宋" w:hAnsi="仿宋"/>
-        </w:rPr>
-        <w:t xml:space="preserve">PLC </w:t>
-      </w:r>
-      <w:r>
-        <w:rPr>
-          <w:rStyle w:val="fontstyle21"/>
-          <w:rFonts w:ascii="仿宋" w:eastAsia="仿宋" w:hAnsi="仿宋" w:hint="default"/>
-        </w:rPr>
-        <w:t>的主体程序，我们提取主体部分的通信服务、程序执行过程，然后使用事件驱动的方式来描述。最终，可以通过</w:t>
+          <w:sz w:val="24"/>
+          <w:szCs w:val="24"/>
+        </w:rPr>
+      </w:pPr>
+      <w:r>
+        <w:rPr>
+          <w:rFonts w:ascii="仿宋" w:eastAsia="仿宋" w:hAnsi="仿宋"/>
+          <w:color w:val="000000"/>
+          <w:sz w:val="24"/>
+          <w:szCs w:val="24"/>
+        </w:rPr>
+        <w:t>结合之前分析的</w:t>
       </w:r>
       <w:proofErr w:type="spellStart"/>
       <w:r>
         <w:rPr>
-          <w:rStyle w:val="fontstyle01"/>
-          <w:rFonts w:ascii="仿宋" w:eastAsia="仿宋" w:hAnsi="仿宋"/>
+          <w:rFonts w:ascii="仿宋" w:eastAsia="仿宋" w:hAnsi="仿宋"/>
+          <w:color w:val="000000"/>
+          <w:sz w:val="24"/>
+          <w:szCs w:val="24"/>
         </w:rPr>
         <w:t>IMCL</w:t>
       </w:r>
       <w:proofErr w:type="spellEnd"/>
       <w:r>
         <w:rPr>
-          <w:rStyle w:val="fontstyle21"/>
-          <w:rFonts w:ascii="仿宋" w:eastAsia="仿宋" w:hAnsi="仿宋" w:hint="default"/>
-        </w:rPr>
-        <w:t>模型来描述</w:t>
-      </w:r>
-      <w:r>
-        <w:rPr>
-          <w:rStyle w:val="fontstyle01"/>
-          <w:rFonts w:ascii="仿宋" w:eastAsia="仿宋" w:hAnsi="仿宋"/>
-        </w:rPr>
-        <w:t>PLC</w:t>
-      </w:r>
-      <w:r>
-        <w:rPr>
-          <w:rStyle w:val="fontstyle21"/>
-          <w:rFonts w:ascii="仿宋" w:eastAsia="仿宋" w:hAnsi="仿宋" w:hint="default"/>
-        </w:rPr>
-        <w:t>应用。</w:t>
+          <w:rFonts w:ascii="仿宋" w:eastAsia="仿宋" w:hAnsi="仿宋"/>
+          <w:color w:val="000000"/>
+          <w:sz w:val="24"/>
+          <w:szCs w:val="24"/>
+        </w:rPr>
+        <w:t>模型特点，我们可以看到两种架构之间有共同之处的，因此当忽略些无关的平台细节后，</w:t>
+      </w:r>
+      <w:proofErr w:type="spellStart"/>
+      <w:r>
+        <w:rPr>
+          <w:rFonts w:ascii="仿宋" w:eastAsia="仿宋" w:hAnsi="仿宋"/>
+          <w:color w:val="000000"/>
+          <w:sz w:val="24"/>
+          <w:szCs w:val="24"/>
+        </w:rPr>
+        <w:t>IMCL</w:t>
+      </w:r>
+      <w:proofErr w:type="spellEnd"/>
+      <w:r>
+        <w:rPr>
+          <w:rFonts w:ascii="仿宋" w:eastAsia="仿宋" w:hAnsi="仿宋"/>
+          <w:color w:val="000000"/>
+          <w:sz w:val="24"/>
+          <w:szCs w:val="24"/>
+        </w:rPr>
+        <w:t>可以对VHDL所描述的行为进行建模。如图所示，在忽略平台相关性后用</w:t>
+      </w:r>
+      <w:proofErr w:type="spellStart"/>
+      <w:r>
+        <w:rPr>
+          <w:rFonts w:ascii="仿宋" w:eastAsia="仿宋" w:hAnsi="仿宋"/>
+          <w:color w:val="000000"/>
+          <w:sz w:val="24"/>
+          <w:szCs w:val="24"/>
+        </w:rPr>
+        <w:t>IMCL</w:t>
+      </w:r>
+      <w:proofErr w:type="spellEnd"/>
+      <w:r>
+        <w:rPr>
+          <w:rFonts w:ascii="仿宋" w:eastAsia="仿宋" w:hAnsi="仿宋"/>
+          <w:color w:val="000000"/>
+          <w:sz w:val="24"/>
+          <w:szCs w:val="24"/>
+        </w:rPr>
+        <w:t>建模的过程中，VHDL中表示的库和程序包结构，可以抽象成资源。实体表示的是系统电路结构的设计图，也可以用作是资源来描述。VHDL中的架构主要包括结构描述、数据流描述、系统行描述，本质上都是描述内部结构的功能特征，</w:t>
+      </w:r>
+      <w:r>
+        <w:rPr>
+          <w:rFonts w:ascii="仿宋" w:eastAsia="仿宋" w:hAnsi="仿宋" w:hint="eastAsia"/>
+          <w:color w:val="000000"/>
+          <w:sz w:val="24"/>
+          <w:szCs w:val="24"/>
+        </w:rPr>
+        <w:t>对应的在</w:t>
+      </w:r>
+      <w:proofErr w:type="spellStart"/>
+      <w:r>
+        <w:rPr>
+          <w:rFonts w:ascii="仿宋" w:eastAsia="仿宋" w:hAnsi="仿宋"/>
+          <w:color w:val="000000"/>
+          <w:sz w:val="24"/>
+          <w:szCs w:val="24"/>
+        </w:rPr>
+        <w:t>IMCL</w:t>
+      </w:r>
+      <w:proofErr w:type="spellEnd"/>
+      <w:r>
+        <w:rPr>
+          <w:rFonts w:ascii="仿宋" w:eastAsia="仿宋" w:hAnsi="仿宋" w:hint="eastAsia"/>
+          <w:color w:val="000000"/>
+          <w:sz w:val="24"/>
+          <w:szCs w:val="24"/>
+        </w:rPr>
+        <w:t>中</w:t>
+      </w:r>
+      <w:r>
+        <w:rPr>
+          <w:rFonts w:ascii="仿宋" w:eastAsia="仿宋" w:hAnsi="仿宋"/>
+          <w:color w:val="000000"/>
+          <w:sz w:val="24"/>
+          <w:szCs w:val="24"/>
+        </w:rPr>
+        <w:t>用事件来描述。</w:t>
       </w:r>
     </w:p>
     <w:p>
@@ -3584,528 +2947,602 @@
         <w:ind w:firstLineChars="0"/>
         <w:rPr>
           <w:rFonts w:ascii="仿宋" w:eastAsia="仿宋" w:hAnsi="仿宋"/>
-          <w:color w:val="000000"/>
-          <w:sz w:val="24"/>
-          <w:szCs w:val="24"/>
-        </w:rPr>
-      </w:pPr>
-      <w:r>
-        <w:rPr>
-          <w:rFonts w:ascii="仿宋" w:eastAsia="仿宋" w:hAnsi="仿宋" w:hint="eastAsia"/>
-          <w:color w:val="000000"/>
-          <w:sz w:val="24"/>
-          <w:szCs w:val="24"/>
-        </w:rPr>
-        <w:t>SOC</w:t>
-      </w:r>
-      <w:r>
-        <w:rPr>
-          <w:rFonts w:ascii="仿宋" w:eastAsia="仿宋" w:hAnsi="仿宋" w:hint="eastAsia"/>
-          <w:color w:val="000000"/>
-          <w:sz w:val="24"/>
-          <w:szCs w:val="24"/>
-        </w:rPr>
-        <w:t>结构</w:t>
+          <w:b/>
+          <w:bCs/>
+          <w:color w:val="000000"/>
+          <w:sz w:val="24"/>
+          <w:szCs w:val="24"/>
+        </w:rPr>
+      </w:pPr>
+      <w:r>
+        <w:rPr>
+          <w:rFonts w:ascii="仿宋" w:eastAsia="仿宋" w:hAnsi="仿宋"/>
+          <w:b/>
+          <w:bCs/>
+          <w:color w:val="000000"/>
+          <w:sz w:val="24"/>
+          <w:szCs w:val="24"/>
+        </w:rPr>
+        <w:t>PLC开发设计与</w:t>
+      </w:r>
+      <w:proofErr w:type="spellStart"/>
+      <w:r>
+        <w:rPr>
+          <w:rFonts w:ascii="仿宋" w:eastAsia="仿宋" w:hAnsi="仿宋"/>
+          <w:b/>
+          <w:bCs/>
+          <w:color w:val="000000"/>
+          <w:sz w:val="24"/>
+          <w:szCs w:val="24"/>
+        </w:rPr>
+        <w:t>IMCL</w:t>
+      </w:r>
+      <w:proofErr w:type="spellEnd"/>
+      <w:r>
+        <w:rPr>
+          <w:rFonts w:ascii="仿宋" w:eastAsia="仿宋" w:hAnsi="仿宋"/>
+          <w:b/>
+          <w:bCs/>
+          <w:color w:val="000000"/>
+          <w:sz w:val="24"/>
+          <w:szCs w:val="24"/>
+        </w:rPr>
+        <w:t>建模</w:t>
       </w:r>
     </w:p>
     <w:p>
       <w:pPr>
         <w:spacing w:line="276" w:lineRule="auto"/>
-        <w:rPr>
-          <w:rFonts w:ascii="仿宋" w:eastAsia="仿宋" w:hAnsi="仿宋" w:hint="eastAsia"/>
-          <w:color w:val="000000"/>
-          <w:sz w:val="24"/>
-          <w:szCs w:val="24"/>
-        </w:rPr>
-      </w:pPr>
+        <w:ind w:firstLineChars="200" w:firstLine="480"/>
+        <w:rPr>
+          <w:rStyle w:val="fontstyle21"/>
+          <w:rFonts w:ascii="仿宋" w:eastAsia="仿宋" w:hAnsi="仿宋" w:hint="default"/>
+        </w:rPr>
+      </w:pPr>
+      <w:r>
+        <w:rPr>
+          <w:rStyle w:val="fontstyle01"/>
+          <w:rFonts w:ascii="仿宋" w:eastAsia="仿宋" w:hAnsi="仿宋"/>
+        </w:rPr>
+        <w:t>PLC(Programmable Logic Controller</w:t>
+      </w:r>
+      <w:r>
+        <w:rPr>
+          <w:rStyle w:val="fontstyle21"/>
+          <w:rFonts w:ascii="仿宋" w:eastAsia="仿宋" w:hAnsi="仿宋" w:hint="default"/>
+        </w:rPr>
+        <w:t>，可编程逻辑控制器</w:t>
+      </w:r>
+      <w:r>
+        <w:rPr>
+          <w:rStyle w:val="fontstyle01"/>
+          <w:rFonts w:ascii="仿宋" w:eastAsia="仿宋" w:hAnsi="仿宋"/>
+        </w:rPr>
+        <w:t>)</w:t>
+      </w:r>
+      <w:r>
+        <w:rPr>
+          <w:rStyle w:val="fontstyle21"/>
+          <w:rFonts w:ascii="仿宋" w:eastAsia="仿宋" w:hAnsi="仿宋" w:hint="default"/>
+        </w:rPr>
+        <w:t>是一种可编程控制的工业控制计算机，PLC以微处理器为核心，通过软件实现对系统的控制。PLC种类繁多，但其结构原理都基本相同：包括处理器，存储、</w:t>
+      </w:r>
+      <w:r>
+        <w:rPr>
+          <w:rStyle w:val="fontstyle01"/>
+          <w:rFonts w:ascii="仿宋" w:eastAsia="仿宋" w:hAnsi="仿宋"/>
+        </w:rPr>
+        <w:t>I/O</w:t>
+      </w:r>
+      <w:r>
+        <w:rPr>
+          <w:rStyle w:val="fontstyle21"/>
+          <w:rFonts w:ascii="仿宋" w:eastAsia="仿宋" w:hAnsi="仿宋" w:hint="default"/>
+        </w:rPr>
+        <w:t>口、网络通信等部分。以</w:t>
+      </w:r>
+      <w:r>
+        <w:rPr>
+          <w:rStyle w:val="fontstyle01"/>
+          <w:rFonts w:ascii="仿宋" w:eastAsia="仿宋" w:hAnsi="仿宋"/>
+        </w:rPr>
+        <w:t>PLC</w:t>
+      </w:r>
+      <w:r>
+        <w:rPr>
+          <w:rStyle w:val="fontstyle21"/>
+          <w:rFonts w:ascii="仿宋" w:eastAsia="仿宋" w:hAnsi="仿宋" w:hint="default"/>
+        </w:rPr>
+        <w:t>开发的语言</w:t>
+      </w:r>
+      <w:r>
+        <w:rPr>
+          <w:rStyle w:val="fontstyle01"/>
+          <w:rFonts w:ascii="仿宋" w:eastAsia="仿宋" w:hAnsi="仿宋"/>
+        </w:rPr>
+        <w:t>61131-3</w:t>
+      </w:r>
+      <w:r>
+        <w:rPr>
+          <w:rStyle w:val="fontstyle21"/>
+          <w:rFonts w:ascii="仿宋" w:eastAsia="仿宋" w:hAnsi="仿宋" w:hint="default"/>
+        </w:rPr>
+        <w:t>语言为例，其设计语言包括五种形式：</w:t>
+      </w:r>
     </w:p>
     <w:p>
       <w:pPr>
+        <w:pStyle w:val="ListParagraph"/>
+        <w:numPr>
+          <w:ilvl w:val="0"/>
+          <w:numId w:val="3"/>
+        </w:numPr>
         <w:spacing w:line="276" w:lineRule="auto"/>
-        <w:rPr>
-          <w:rFonts w:ascii="仿宋" w:eastAsia="仿宋" w:hAnsi="仿宋"/>
-          <w:color w:val="000000"/>
-          <w:sz w:val="24"/>
-          <w:szCs w:val="24"/>
-        </w:rPr>
-      </w:pPr>
-      <w:r>
-        <w:rPr>
-          <w:rFonts w:ascii="仿宋" w:eastAsia="仿宋" w:hAnsi="仿宋" w:hint="eastAsia"/>
-          <w:color w:val="000000"/>
-          <w:sz w:val="24"/>
-          <w:szCs w:val="24"/>
-        </w:rPr>
-        <w:t>B、模型与指定控制器程序配置关系</w:t>
+        <w:ind w:firstLineChars="0"/>
+        <w:rPr>
+          <w:rStyle w:val="fontstyle21"/>
+          <w:rFonts w:ascii="仿宋" w:eastAsia="仿宋" w:hAnsi="仿宋" w:hint="default"/>
+        </w:rPr>
+      </w:pPr>
+      <w:r>
+        <w:rPr>
+          <w:rStyle w:val="fontstyle21"/>
+          <w:rFonts w:ascii="仿宋" w:eastAsia="仿宋" w:hAnsi="仿宋" w:hint="default"/>
+        </w:rPr>
+        <w:t>梯形图语言（</w:t>
+      </w:r>
+      <w:r>
+        <w:rPr>
+          <w:rStyle w:val="fontstyle01"/>
+          <w:rFonts w:ascii="仿宋" w:eastAsia="仿宋" w:hAnsi="仿宋"/>
+        </w:rPr>
+        <w:t>LD</w:t>
+      </w:r>
+      <w:r>
+        <w:rPr>
+          <w:rStyle w:val="fontstyle21"/>
+          <w:rFonts w:ascii="仿宋" w:eastAsia="仿宋" w:hAnsi="仿宋" w:hint="default"/>
+        </w:rPr>
+        <w:t>）：采用图形化设计方式来描述其内部逻辑的控制关系。</w:t>
       </w:r>
     </w:p>
     <w:p>
       <w:pPr>
+        <w:pStyle w:val="ListParagraph"/>
+        <w:numPr>
+          <w:ilvl w:val="0"/>
+          <w:numId w:val="3"/>
+        </w:numPr>
         <w:spacing w:line="276" w:lineRule="auto"/>
-        <w:rPr>
-          <w:rFonts w:ascii="仿宋" w:eastAsia="仿宋" w:hAnsi="仿宋"/>
-          <w:color w:val="000000"/>
-          <w:sz w:val="24"/>
-          <w:szCs w:val="24"/>
-        </w:rPr>
-      </w:pPr>
-      <w:r>
-        <w:rPr>
-          <w:rFonts w:ascii="仿宋" w:eastAsia="仿宋" w:hAnsi="仿宋" w:hint="eastAsia"/>
-          <w:b/>
-          <w:color w:val="000000"/>
-          <w:sz w:val="24"/>
-          <w:szCs w:val="24"/>
-        </w:rPr>
-        <w:t>代码生成</w:t>
-      </w:r>
-      <w:r>
-        <w:rPr>
-          <w:rFonts w:ascii="仿宋" w:eastAsia="仿宋" w:hAnsi="仿宋" w:hint="eastAsia"/>
-          <w:b/>
-          <w:color w:val="000000"/>
-          <w:sz w:val="24"/>
-          <w:szCs w:val="24"/>
-        </w:rPr>
-        <w:t>配置</w:t>
-      </w:r>
-      <w:r>
-        <w:rPr>
-          <w:rFonts w:ascii="仿宋" w:eastAsia="仿宋" w:hAnsi="仿宋" w:hint="eastAsia"/>
-          <w:b/>
-          <w:color w:val="000000"/>
-          <w:sz w:val="24"/>
-          <w:szCs w:val="24"/>
-        </w:rPr>
-        <w:t>：</w:t>
-      </w:r>
-      <w:r>
-        <w:rPr>
-          <w:rFonts w:ascii="仿宋" w:eastAsia="仿宋" w:hAnsi="仿宋" w:hint="eastAsia"/>
-          <w:color w:val="000000"/>
-          <w:sz w:val="24"/>
-          <w:szCs w:val="24"/>
-        </w:rPr>
-        <w:t>配置缺失的信息</w:t>
-      </w:r>
-      <w:r>
-        <w:rPr>
-          <w:rFonts w:ascii="仿宋" w:eastAsia="仿宋" w:hAnsi="仿宋" w:hint="eastAsia"/>
-          <w:color w:val="000000"/>
-          <w:sz w:val="24"/>
-          <w:szCs w:val="24"/>
-        </w:rPr>
-        <w:t>（</w:t>
-      </w:r>
-      <w:r>
-        <w:rPr>
-          <w:rFonts w:ascii="仿宋" w:eastAsia="仿宋" w:hAnsi="仿宋" w:hint="eastAsia"/>
-          <w:b/>
-          <w:color w:val="FF0000"/>
-          <w:sz w:val="24"/>
-          <w:szCs w:val="24"/>
-        </w:rPr>
-        <w:t>补充被忽略而缺失的信息</w:t>
-      </w:r>
-      <w:r>
-        <w:rPr>
-          <w:rFonts w:ascii="仿宋" w:eastAsia="仿宋" w:hAnsi="仿宋" w:hint="eastAsia"/>
-          <w:color w:val="000000"/>
-          <w:sz w:val="24"/>
-          <w:szCs w:val="24"/>
-        </w:rPr>
-        <w:t>）</w:t>
+        <w:ind w:firstLineChars="0"/>
+        <w:rPr>
+          <w:rStyle w:val="fontstyle21"/>
+          <w:rFonts w:ascii="仿宋" w:eastAsia="仿宋" w:hAnsi="仿宋" w:hint="default"/>
+        </w:rPr>
+      </w:pPr>
+      <w:r>
+        <w:rPr>
+          <w:rStyle w:val="fontstyle21"/>
+          <w:rFonts w:ascii="仿宋" w:eastAsia="仿宋" w:hAnsi="仿宋" w:hint="default"/>
+        </w:rPr>
+        <w:t>指令表语言（</w:t>
+      </w:r>
+      <w:r>
+        <w:rPr>
+          <w:rStyle w:val="fontstyle01"/>
+          <w:rFonts w:ascii="仿宋" w:eastAsia="仿宋" w:hAnsi="仿宋"/>
+        </w:rPr>
+        <w:t>IL</w:t>
+      </w:r>
+      <w:r>
+        <w:rPr>
+          <w:rStyle w:val="fontstyle21"/>
+          <w:rFonts w:ascii="仿宋" w:eastAsia="仿宋" w:hAnsi="仿宋" w:hint="default"/>
+        </w:rPr>
+        <w:t>）：类似于汇编语言，是一种命令式程序，通过操作码和操作数结合的形式来控制系统的执行过程</w:t>
+      </w:r>
+      <w:r>
+        <w:rPr>
+          <w:rStyle w:val="fontstyle21"/>
+          <w:rFonts w:ascii="仿宋" w:eastAsia="仿宋" w:hAnsi="仿宋" w:hint="default"/>
+        </w:rPr>
+        <w:t>。</w:t>
       </w:r>
     </w:p>
     <w:p>
       <w:pPr>
+        <w:pStyle w:val="ListParagraph"/>
+        <w:numPr>
+          <w:ilvl w:val="0"/>
+          <w:numId w:val="3"/>
+        </w:numPr>
         <w:spacing w:line="276" w:lineRule="auto"/>
-        <w:rPr>
-          <w:rFonts w:ascii="仿宋" w:eastAsia="仿宋" w:hAnsi="仿宋"/>
-          <w:b/>
-          <w:color w:val="000000"/>
-          <w:sz w:val="24"/>
-          <w:szCs w:val="24"/>
-        </w:rPr>
-      </w:pPr>
-      <w:r>
-        <w:rPr>
-          <w:rFonts w:ascii="仿宋" w:eastAsia="仿宋" w:hAnsi="仿宋" w:hint="eastAsia"/>
-          <w:b/>
-          <w:color w:val="000000"/>
-          <w:sz w:val="24"/>
-          <w:szCs w:val="24"/>
-        </w:rPr>
-        <w:t>Conf</w:t>
-      </w:r>
-      <w:r>
-        <w:rPr>
-          <w:rFonts w:ascii="仿宋" w:eastAsia="仿宋" w:hAnsi="仿宋"/>
-          <w:b/>
-          <w:color w:val="000000"/>
-          <w:sz w:val="24"/>
-          <w:szCs w:val="24"/>
-        </w:rPr>
-        <w:t xml:space="preserve"> </w:t>
-      </w:r>
-      <w:r>
-        <w:rPr>
-          <w:rFonts w:ascii="仿宋" w:eastAsia="仿宋" w:hAnsi="仿宋" w:hint="eastAsia"/>
-          <w:b/>
-          <w:color w:val="000000"/>
-          <w:sz w:val="24"/>
-          <w:szCs w:val="24"/>
-        </w:rPr>
-        <w:t>=</w:t>
-      </w:r>
-      <w:r>
-        <w:rPr>
-          <w:rFonts w:ascii="仿宋" w:eastAsia="仿宋" w:hAnsi="仿宋"/>
-          <w:b/>
-          <w:color w:val="000000"/>
-          <w:sz w:val="24"/>
-          <w:szCs w:val="24"/>
-        </w:rPr>
-        <w:t xml:space="preserve"> </w:t>
-      </w:r>
-      <w:r>
-        <w:rPr>
-          <w:rFonts w:ascii="仿宋" w:eastAsia="仿宋" w:hAnsi="仿宋" w:hint="eastAsia"/>
-          <w:b/>
-          <w:color w:val="000000"/>
-          <w:sz w:val="24"/>
-          <w:szCs w:val="24"/>
-        </w:rPr>
-        <w:t>&lt;</w:t>
+        <w:ind w:firstLineChars="0"/>
+        <w:rPr>
+          <w:rStyle w:val="fontstyle21"/>
+          <w:rFonts w:ascii="仿宋" w:eastAsia="仿宋" w:hAnsi="仿宋" w:hint="default"/>
+        </w:rPr>
+      </w:pPr>
+      <w:r>
+        <w:rPr>
+          <w:rStyle w:val="fontstyle21"/>
+          <w:rFonts w:ascii="仿宋" w:eastAsia="仿宋" w:hAnsi="仿宋" w:hint="default"/>
+        </w:rPr>
+        <w:t>功能模块图语言（</w:t>
       </w:r>
       <w:proofErr w:type="spellStart"/>
       <w:r>
         <w:rPr>
-          <w:rFonts w:ascii="仿宋" w:eastAsia="仿宋" w:hAnsi="仿宋"/>
-          <w:b/>
-          <w:color w:val="000000"/>
-          <w:sz w:val="24"/>
-          <w:szCs w:val="24"/>
-        </w:rPr>
-        <w:t>V</w:t>
-      </w:r>
-      <w:r>
-        <w:rPr>
-          <w:rFonts w:ascii="仿宋" w:eastAsia="仿宋" w:hAnsi="仿宋" w:hint="eastAsia"/>
-          <w:b/>
-          <w:color w:val="000000"/>
-          <w:sz w:val="24"/>
-          <w:szCs w:val="24"/>
-        </w:rPr>
-        <w:t>map</w:t>
+          <w:rStyle w:val="fontstyle01"/>
+          <w:rFonts w:ascii="仿宋" w:eastAsia="仿宋" w:hAnsi="仿宋"/>
+        </w:rPr>
+        <w:t>FBD</w:t>
       </w:r>
       <w:proofErr w:type="spellEnd"/>
       <w:r>
         <w:rPr>
-          <w:rFonts w:ascii="仿宋" w:eastAsia="仿宋" w:hAnsi="仿宋" w:hint="eastAsia"/>
-          <w:b/>
-          <w:color w:val="000000"/>
-          <w:sz w:val="24"/>
-          <w:szCs w:val="24"/>
-        </w:rPr>
-        <w:t>，</w:t>
-      </w:r>
-      <w:proofErr w:type="spellStart"/>
-      <w:r>
-        <w:rPr>
-          <w:rFonts w:ascii="仿宋" w:eastAsia="仿宋" w:hAnsi="仿宋"/>
-          <w:b/>
-          <w:color w:val="000000"/>
-          <w:sz w:val="24"/>
-          <w:szCs w:val="24"/>
-        </w:rPr>
-        <w:t>Cmap</w:t>
-      </w:r>
-      <w:proofErr w:type="spellEnd"/>
-      <w:r>
-        <w:rPr>
-          <w:rFonts w:ascii="仿宋" w:eastAsia="仿宋" w:hAnsi="仿宋"/>
-          <w:b/>
-          <w:color w:val="000000"/>
-          <w:sz w:val="24"/>
-          <w:szCs w:val="24"/>
-        </w:rPr>
-        <w:t xml:space="preserve">, </w:t>
-      </w:r>
-      <w:proofErr w:type="spellStart"/>
-      <w:r>
-        <w:rPr>
-          <w:rFonts w:ascii="仿宋" w:eastAsia="仿宋" w:hAnsi="仿宋"/>
-          <w:b/>
-          <w:color w:val="000000"/>
-          <w:sz w:val="24"/>
-          <w:szCs w:val="24"/>
-        </w:rPr>
-        <w:t>Dmap</w:t>
-      </w:r>
-      <w:proofErr w:type="spellEnd"/>
-      <w:r>
-        <w:rPr>
-          <w:rFonts w:ascii="仿宋" w:eastAsia="仿宋" w:hAnsi="仿宋"/>
-          <w:b/>
-          <w:color w:val="000000"/>
-          <w:sz w:val="24"/>
-          <w:szCs w:val="24"/>
-        </w:rPr>
-        <w:t>&gt;</w:t>
+          <w:rStyle w:val="fontstyle21"/>
+          <w:rFonts w:ascii="仿宋" w:eastAsia="仿宋" w:hAnsi="仿宋" w:hint="default"/>
+        </w:rPr>
+        <w:t>）：该语言是采用模块化的设计思想来刻画系统的逻辑控制流程。不同模块高内聚、低耦合，可以清晰地表达系统的功能。</w:t>
       </w:r>
     </w:p>
     <w:p>
       <w:pPr>
+        <w:pStyle w:val="ListParagraph"/>
+        <w:numPr>
+          <w:ilvl w:val="0"/>
+          <w:numId w:val="3"/>
+        </w:numPr>
         <w:spacing w:line="276" w:lineRule="auto"/>
-        <w:rPr>
-          <w:rFonts w:ascii="仿宋" w:eastAsia="仿宋" w:hAnsi="仿宋"/>
-          <w:color w:val="000000"/>
-          <w:sz w:val="24"/>
-          <w:szCs w:val="24"/>
-        </w:rPr>
-      </w:pPr>
-      <w:r>
-        <w:rPr>
-          <w:rFonts w:ascii="仿宋" w:eastAsia="仿宋" w:hAnsi="仿宋" w:hint="eastAsia"/>
-          <w:color w:val="000000"/>
-          <w:sz w:val="24"/>
-          <w:szCs w:val="24"/>
-        </w:rPr>
-        <w:t>（1）</w:t>
+        <w:ind w:firstLineChars="0"/>
+        <w:rPr>
+          <w:rFonts w:ascii="仿宋" w:eastAsia="仿宋" w:hAnsi="仿宋"/>
+          <w:color w:val="000000"/>
+          <w:sz w:val="24"/>
+          <w:szCs w:val="24"/>
+        </w:rPr>
+      </w:pPr>
+      <w:r>
+        <w:rPr>
+          <w:rFonts w:ascii="仿宋" w:eastAsia="仿宋" w:hAnsi="仿宋"/>
+          <w:color w:val="000000"/>
+          <w:sz w:val="24"/>
+          <w:szCs w:val="24"/>
+        </w:rPr>
+        <w:t>顺序图表语言（</w:t>
       </w:r>
       <w:proofErr w:type="spellStart"/>
       <w:r>
         <w:rPr>
-          <w:rFonts w:ascii="仿宋" w:eastAsia="仿宋" w:hAnsi="仿宋" w:hint="eastAsia"/>
-          <w:color w:val="000000"/>
-          <w:sz w:val="24"/>
-          <w:szCs w:val="24"/>
-        </w:rPr>
-        <w:t>Vmap</w:t>
+          <w:rFonts w:ascii="仿宋" w:eastAsia="仿宋" w:hAnsi="仿宋"/>
+          <w:color w:val="000000"/>
+          <w:sz w:val="24"/>
+          <w:szCs w:val="24"/>
+        </w:rPr>
+        <w:t>SFC</w:t>
       </w:r>
       <w:proofErr w:type="spellEnd"/>
       <w:r>
         <w:rPr>
-          <w:rFonts w:ascii="仿宋" w:eastAsia="仿宋" w:hAnsi="仿宋" w:hint="eastAsia"/>
-          <w:color w:val="000000"/>
-          <w:sz w:val="24"/>
-          <w:szCs w:val="24"/>
-        </w:rPr>
-        <w:t>表示模型中变量与指定控制器中变量映射</w:t>
-      </w:r>
-      <w:r>
-        <w:rPr>
-          <w:rFonts w:ascii="仿宋" w:eastAsia="仿宋" w:hAnsi="仿宋" w:hint="eastAsia"/>
-          <w:color w:val="000000"/>
-          <w:sz w:val="24"/>
-          <w:szCs w:val="24"/>
-        </w:rPr>
-        <w:t>：</w:t>
+          <w:rFonts w:ascii="仿宋" w:eastAsia="仿宋" w:hAnsi="仿宋"/>
+          <w:color w:val="000000"/>
+          <w:sz w:val="24"/>
+          <w:szCs w:val="24"/>
+        </w:rPr>
+        <w:t>）：其特点在于采用step和条件转换关系（while、if），能够按照系统执行过程顺序地设计系统。</w:t>
       </w:r>
     </w:p>
     <w:p>
       <w:pPr>
+        <w:pStyle w:val="ListParagraph"/>
+        <w:numPr>
+          <w:ilvl w:val="0"/>
+          <w:numId w:val="3"/>
+        </w:numPr>
         <w:spacing w:line="276" w:lineRule="auto"/>
-        <w:rPr>
-          <w:rFonts w:ascii="仿宋" w:eastAsia="仿宋" w:hAnsi="仿宋"/>
-          <w:color w:val="000000"/>
-          <w:sz w:val="24"/>
-          <w:szCs w:val="24"/>
-        </w:rPr>
-      </w:pPr>
-      <w:r>
-        <w:rPr>
-          <w:rFonts w:ascii="仿宋" w:eastAsia="仿宋" w:hAnsi="仿宋"/>
-          <w:color w:val="000000"/>
-          <w:sz w:val="24"/>
-          <w:szCs w:val="24"/>
-        </w:rPr>
-        <w:tab/>
-      </w:r>
-      <w:proofErr w:type="spellStart"/>
-      <w:r>
-        <w:rPr>
-          <w:rFonts w:ascii="仿宋" w:eastAsia="仿宋" w:hAnsi="仿宋" w:hint="eastAsia"/>
-          <w:color w:val="000000"/>
-          <w:sz w:val="24"/>
-          <w:szCs w:val="24"/>
-        </w:rPr>
-        <w:t>Vmap</w:t>
-      </w:r>
-      <w:proofErr w:type="spellEnd"/>
-      <w:r>
-        <w:rPr>
-          <w:rFonts w:ascii="仿宋" w:eastAsia="仿宋" w:hAnsi="仿宋"/>
-          <w:color w:val="000000"/>
-          <w:sz w:val="24"/>
-          <w:szCs w:val="24"/>
-        </w:rPr>
-        <w:t xml:space="preserve"> </w:t>
-      </w:r>
-      <w:r>
-        <w:rPr>
-          <w:rFonts w:ascii="仿宋" w:eastAsia="仿宋" w:hAnsi="仿宋" w:hint="eastAsia"/>
-          <w:color w:val="000000"/>
-          <w:sz w:val="24"/>
-          <w:szCs w:val="24"/>
-        </w:rPr>
-        <w:t>=</w:t>
-      </w:r>
-      <w:r>
-        <w:rPr>
-          <w:rFonts w:ascii="仿宋" w:eastAsia="仿宋" w:hAnsi="仿宋"/>
-          <w:color w:val="000000"/>
-          <w:sz w:val="24"/>
-          <w:szCs w:val="24"/>
-        </w:rPr>
-        <w:t xml:space="preserve"> </w:t>
-      </w:r>
-      <w:proofErr w:type="spellStart"/>
-      <w:r>
-        <w:rPr>
-          <w:rFonts w:ascii="仿宋" w:eastAsia="仿宋" w:hAnsi="仿宋" w:hint="eastAsia"/>
-          <w:color w:val="000000"/>
-          <w:sz w:val="24"/>
-          <w:szCs w:val="24"/>
-        </w:rPr>
-        <w:t>Vimcl</w:t>
-      </w:r>
-      <w:proofErr w:type="spellEnd"/>
-      <w:r>
-        <w:rPr>
-          <w:rFonts w:ascii="仿宋" w:eastAsia="仿宋" w:hAnsi="仿宋"/>
-          <w:color w:val="000000"/>
-          <w:sz w:val="24"/>
-          <w:szCs w:val="24"/>
-        </w:rPr>
-        <w:t xml:space="preserve"> </w:t>
-      </w:r>
-      <w:r>
-        <w:rPr>
-          <w:rFonts w:ascii="仿宋" w:eastAsia="仿宋" w:hAnsi="仿宋" w:hint="eastAsia"/>
-          <w:color w:val="000000"/>
-          <w:sz w:val="24"/>
-          <w:szCs w:val="24"/>
-        </w:rPr>
-        <w:t>-</w:t>
-      </w:r>
-      <w:r>
-        <w:rPr>
-          <w:rFonts w:ascii="仿宋" w:eastAsia="仿宋" w:hAnsi="仿宋"/>
-          <w:color w:val="000000"/>
-          <w:sz w:val="24"/>
-          <w:szCs w:val="24"/>
-        </w:rPr>
-        <w:t xml:space="preserve">&gt; </w:t>
-      </w:r>
-      <w:r>
-        <w:rPr>
-          <w:rFonts w:ascii="仿宋" w:eastAsia="仿宋" w:hAnsi="仿宋" w:hint="eastAsia"/>
-          <w:color w:val="000000"/>
-          <w:sz w:val="24"/>
-          <w:szCs w:val="24"/>
-        </w:rPr>
-        <w:t>（</w:t>
-      </w:r>
-      <w:proofErr w:type="spellStart"/>
-      <w:r>
-        <w:rPr>
-          <w:rFonts w:ascii="仿宋" w:eastAsia="仿宋" w:hAnsi="仿宋" w:hint="eastAsia"/>
-          <w:color w:val="000000"/>
-          <w:sz w:val="24"/>
-          <w:szCs w:val="24"/>
-        </w:rPr>
-        <w:t>Vplc|Vfpga|Vsoc</w:t>
-      </w:r>
-      <w:proofErr w:type="spellEnd"/>
-      <w:r>
-        <w:rPr>
-          <w:rFonts w:ascii="仿宋" w:eastAsia="仿宋" w:hAnsi="仿宋" w:hint="eastAsia"/>
-          <w:color w:val="000000"/>
-          <w:sz w:val="24"/>
-          <w:szCs w:val="24"/>
-        </w:rPr>
-        <w:t>）</w:t>
+        <w:ind w:firstLineChars="0"/>
+        <w:rPr>
+          <w:rFonts w:ascii="仿宋" w:eastAsia="仿宋" w:hAnsi="仿宋"/>
+          <w:sz w:val="24"/>
+          <w:szCs w:val="24"/>
+        </w:rPr>
+      </w:pPr>
+      <w:r>
+        <w:rPr>
+          <w:rFonts w:ascii="仿宋" w:eastAsia="仿宋" w:hAnsi="仿宋"/>
+          <w:color w:val="000000"/>
+          <w:sz w:val="24"/>
+          <w:szCs w:val="24"/>
+        </w:rPr>
+        <w:t>结构化文本语言（ST）：ST一种结构化的高级语言，常用来控制目标系统的</w:t>
+      </w:r>
+      <w:r>
+        <w:rPr>
+          <w:rFonts w:ascii="仿宋" w:eastAsia="仿宋" w:hAnsi="仿宋"/>
+          <w:color w:val="000000"/>
+          <w:sz w:val="24"/>
+          <w:szCs w:val="24"/>
+        </w:rPr>
+        <w:lastRenderedPageBreak/>
+        <w:t>程序过程。</w:t>
+      </w:r>
+      <w:r>
+        <w:rPr>
+          <w:rFonts w:ascii="仿宋" w:eastAsia="仿宋" w:hAnsi="仿宋" w:hint="eastAsia"/>
+          <w:color w:val="000000"/>
+          <w:sz w:val="24"/>
+          <w:szCs w:val="24"/>
+        </w:rPr>
+        <w:t>S</w:t>
+      </w:r>
+      <w:r>
+        <w:rPr>
+          <w:rFonts w:ascii="仿宋" w:eastAsia="仿宋" w:hAnsi="仿宋"/>
+          <w:color w:val="000000"/>
+          <w:sz w:val="24"/>
+          <w:szCs w:val="24"/>
+        </w:rPr>
+        <w:t>T可以完成复杂的控制运算，从最精细的层次刻画系统。</w:t>
       </w:r>
     </w:p>
     <w:p>
       <w:pPr>
         <w:spacing w:line="276" w:lineRule="auto"/>
-        <w:rPr>
-          <w:rFonts w:ascii="仿宋" w:eastAsia="仿宋" w:hAnsi="仿宋" w:hint="eastAsia"/>
-          <w:color w:val="000000"/>
-          <w:sz w:val="24"/>
-          <w:szCs w:val="24"/>
-        </w:rPr>
-      </w:pPr>
-      <w:r>
-        <w:rPr>
-          <w:rFonts w:ascii="仿宋" w:eastAsia="仿宋" w:hAnsi="仿宋"/>
-          <w:color w:val="000000"/>
-          <w:sz w:val="24"/>
-          <w:szCs w:val="24"/>
-        </w:rPr>
-        <w:tab/>
-      </w:r>
-      <w:r>
-        <w:rPr>
-          <w:rFonts w:ascii="仿宋" w:eastAsia="仿宋" w:hAnsi="仿宋" w:hint="eastAsia"/>
-          <w:color w:val="000000"/>
-          <w:sz w:val="24"/>
-          <w:szCs w:val="24"/>
-        </w:rPr>
-        <w:t>其中</w:t>
+        <w:ind w:firstLine="420"/>
+        <w:rPr>
+          <w:rFonts w:ascii="仿宋" w:eastAsia="仿宋" w:hAnsi="仿宋"/>
+          <w:color w:val="000000"/>
+          <w:sz w:val="24"/>
+          <w:szCs w:val="24"/>
+        </w:rPr>
+      </w:pPr>
+      <w:r>
+        <w:rPr>
+          <w:rFonts w:ascii="仿宋" w:eastAsia="仿宋" w:hAnsi="仿宋"/>
+          <w:color w:val="000000"/>
+          <w:sz w:val="24"/>
+          <w:szCs w:val="24"/>
+        </w:rPr>
+        <w:t>上述</w:t>
+      </w:r>
+      <w:r>
+        <w:rPr>
+          <w:rFonts w:ascii="仿宋" w:eastAsia="仿宋" w:hAnsi="仿宋" w:hint="eastAsia"/>
+          <w:color w:val="000000"/>
+          <w:sz w:val="24"/>
+          <w:szCs w:val="24"/>
+        </w:rPr>
+        <w:t>5</w:t>
+      </w:r>
+      <w:r>
+        <w:rPr>
+          <w:rFonts w:ascii="仿宋" w:eastAsia="仿宋" w:hAnsi="仿宋"/>
+          <w:color w:val="000000"/>
+          <w:sz w:val="24"/>
+          <w:szCs w:val="24"/>
+        </w:rPr>
+        <w:t>种语言是PLC的主要编程语言，目前主流的PLC对这五种语言都会同时支持。如图所示，我们可以使用</w:t>
       </w:r>
       <w:proofErr w:type="spellStart"/>
       <w:r>
         <w:rPr>
-          <w:rFonts w:ascii="仿宋" w:eastAsia="仿宋" w:hAnsi="仿宋" w:hint="eastAsia"/>
-          <w:color w:val="000000"/>
-          <w:sz w:val="24"/>
-          <w:szCs w:val="24"/>
-        </w:rPr>
-        <w:t>Vimcl</w:t>
+          <w:rFonts w:ascii="仿宋" w:eastAsia="仿宋" w:hAnsi="仿宋"/>
+          <w:color w:val="000000"/>
+          <w:sz w:val="24"/>
+          <w:szCs w:val="24"/>
+        </w:rPr>
+        <w:t>IMCL</w:t>
       </w:r>
       <w:proofErr w:type="spellEnd"/>
       <w:r>
         <w:rPr>
-          <w:rFonts w:ascii="仿宋" w:eastAsia="仿宋" w:hAnsi="仿宋" w:hint="eastAsia"/>
-          <w:color w:val="000000"/>
-          <w:sz w:val="24"/>
-          <w:szCs w:val="24"/>
-        </w:rPr>
-        <w:t>指的是</w:t>
-      </w:r>
-      <w:proofErr w:type="spellStart"/>
-      <w:r>
-        <w:rPr>
-          <w:rFonts w:ascii="仿宋" w:eastAsia="仿宋" w:hAnsi="仿宋" w:hint="eastAsia"/>
-          <w:color w:val="000000"/>
-          <w:sz w:val="24"/>
-          <w:szCs w:val="24"/>
-        </w:rPr>
-        <w:t>IMCL</w:t>
-      </w:r>
-      <w:proofErr w:type="spellEnd"/>
-      <w:r>
-        <w:rPr>
-          <w:rFonts w:ascii="仿宋" w:eastAsia="仿宋" w:hAnsi="仿宋" w:hint="eastAsia"/>
-          <w:color w:val="000000"/>
-          <w:sz w:val="24"/>
-          <w:szCs w:val="24"/>
-        </w:rPr>
-        <w:t>中的变量</w:t>
-      </w:r>
-      <w:r>
-        <w:rPr>
+          <w:rFonts w:ascii="仿宋" w:eastAsia="仿宋" w:hAnsi="仿宋"/>
+          <w:color w:val="000000"/>
+          <w:sz w:val="24"/>
+          <w:szCs w:val="24"/>
+        </w:rPr>
+        <w:t>来表示PLC的运行模式，PLC的工作阶段是周期性地循环扫描，在无中断等情况发生时会周而复始的工作下去。通用的 PLC运行模式可以分为</w:t>
+      </w:r>
+      <w:r>
+        <w:rPr>
+          <w:rFonts w:ascii="仿宋" w:eastAsia="仿宋" w:hAnsi="仿宋" w:hint="eastAsia"/>
+          <w:color w:val="000000"/>
+          <w:sz w:val="24"/>
+          <w:szCs w:val="24"/>
+        </w:rPr>
+        <w:t>5</w:t>
+      </w:r>
+      <w:r>
+        <w:rPr>
+          <w:rFonts w:ascii="仿宋" w:eastAsia="仿宋" w:hAnsi="仿宋"/>
+          <w:color w:val="000000"/>
+          <w:sz w:val="24"/>
+          <w:szCs w:val="24"/>
+        </w:rPr>
+        <w:t>个阶段：</w:t>
+      </w:r>
+    </w:p>
+    <w:p>
+      <w:pPr>
+        <w:pStyle w:val="ListParagraph"/>
+        <w:numPr>
+          <w:ilvl w:val="0"/>
+          <w:numId w:val="8"/>
+        </w:numPr>
+        <w:spacing w:line="276" w:lineRule="auto"/>
+        <w:ind w:firstLineChars="0"/>
+        <w:rPr>
+          <w:rStyle w:val="fontstyle21"/>
+          <w:rFonts w:ascii="仿宋" w:eastAsia="仿宋" w:hAnsi="仿宋" w:hint="default"/>
+        </w:rPr>
+      </w:pPr>
+      <w:r>
+        <w:rPr>
+          <w:rStyle w:val="fontstyle21"/>
+          <w:rFonts w:ascii="仿宋" w:eastAsia="仿宋" w:hAnsi="仿宋" w:hint="default"/>
+        </w:rPr>
+        <w:t>内部处理阶段：检测系统当前就绪状态，对内部定时器复位；</w:t>
+      </w:r>
+    </w:p>
+    <w:p>
+      <w:pPr>
+        <w:pStyle w:val="ListParagraph"/>
+        <w:numPr>
+          <w:ilvl w:val="0"/>
+          <w:numId w:val="8"/>
+        </w:numPr>
+        <w:spacing w:line="276" w:lineRule="auto"/>
+        <w:ind w:firstLineChars="0"/>
+        <w:rPr>
+          <w:rStyle w:val="fontstyle21"/>
+          <w:rFonts w:ascii="仿宋" w:eastAsia="仿宋" w:hAnsi="仿宋" w:hint="default"/>
+        </w:rPr>
+      </w:pPr>
+      <w:r>
+        <w:rPr>
+          <w:rStyle w:val="fontstyle21"/>
+          <w:rFonts w:ascii="仿宋" w:eastAsia="仿宋" w:hAnsi="仿宋" w:hint="default"/>
+        </w:rPr>
+        <w:t>通信服务阶段：</w:t>
+      </w:r>
+      <w:r>
+        <w:rPr>
+          <w:rStyle w:val="fontstyle01"/>
+          <w:rFonts w:ascii="仿宋" w:eastAsia="仿宋" w:hAnsi="仿宋"/>
+        </w:rPr>
+        <w:t>PLC</w:t>
+      </w:r>
+      <w:r>
+        <w:rPr>
+          <w:rStyle w:val="fontstyle21"/>
+          <w:rFonts w:ascii="仿宋" w:eastAsia="仿宋" w:hAnsi="仿宋" w:hint="default"/>
+        </w:rPr>
+        <w:t>带有通信功能，外部控制模块可以相互通信，也可以接受到其他控制器的信号命令。</w:t>
+      </w:r>
+    </w:p>
+    <w:p>
+      <w:pPr>
+        <w:pStyle w:val="ListParagraph"/>
+        <w:numPr>
+          <w:ilvl w:val="0"/>
+          <w:numId w:val="8"/>
+        </w:numPr>
+        <w:spacing w:line="276" w:lineRule="auto"/>
+        <w:ind w:firstLineChars="0"/>
+        <w:rPr>
+          <w:rStyle w:val="fontstyle21"/>
+          <w:rFonts w:ascii="仿宋" w:eastAsia="仿宋" w:hAnsi="仿宋" w:hint="default"/>
+        </w:rPr>
+      </w:pPr>
+      <w:r>
+        <w:rPr>
+          <w:rStyle w:val="fontstyle21"/>
+          <w:rFonts w:ascii="仿宋" w:eastAsia="仿宋" w:hAnsi="仿宋" w:hint="default"/>
+        </w:rPr>
+        <w:t>输入处理阶段：读取挂载外设的信息数据，一次性把数据采样到系统中。</w:t>
+      </w:r>
+    </w:p>
+    <w:p>
+      <w:pPr>
+        <w:pStyle w:val="ListParagraph"/>
+        <w:numPr>
+          <w:ilvl w:val="0"/>
+          <w:numId w:val="8"/>
+        </w:numPr>
+        <w:spacing w:line="276" w:lineRule="auto"/>
+        <w:ind w:firstLineChars="0"/>
+        <w:rPr>
+          <w:rStyle w:val="fontstyle21"/>
+          <w:rFonts w:ascii="仿宋" w:eastAsia="仿宋" w:hAnsi="仿宋" w:hint="default"/>
+        </w:rPr>
+      </w:pPr>
+      <w:r>
+        <w:rPr>
+          <w:rStyle w:val="fontstyle21"/>
+          <w:rFonts w:ascii="仿宋" w:eastAsia="仿宋" w:hAnsi="仿宋" w:hint="default"/>
+        </w:rPr>
+        <w:t>程序处理阶段：该阶段是</w:t>
+      </w:r>
+      <w:r>
+        <w:rPr>
+          <w:rStyle w:val="fontstyle01"/>
+          <w:rFonts w:ascii="仿宋" w:eastAsia="仿宋" w:hAnsi="仿宋"/>
+        </w:rPr>
+        <w:t>PLC</w:t>
+      </w:r>
+      <w:r>
+        <w:rPr>
+          <w:rStyle w:val="fontstyle21"/>
+          <w:rFonts w:ascii="仿宋" w:eastAsia="仿宋" w:hAnsi="仿宋" w:hint="default"/>
+        </w:rPr>
+        <w:t>控制过程的核心阶段，是</w:t>
+      </w:r>
+      <w:r>
+        <w:rPr>
+          <w:rStyle w:val="fontstyle01"/>
+          <w:rFonts w:ascii="仿宋" w:eastAsia="仿宋" w:hAnsi="仿宋"/>
+        </w:rPr>
+        <w:t>PLC</w:t>
+      </w:r>
+      <w:r>
+        <w:rPr>
+          <w:rStyle w:val="fontstyle21"/>
+          <w:rFonts w:ascii="仿宋" w:eastAsia="仿宋" w:hAnsi="仿宋" w:hint="default"/>
+        </w:rPr>
+        <w:t>程序主体：包括条件控制、数值计算、逻辑转换等。该阶段反映的正是系统的功能行为特点。</w:t>
+      </w:r>
+    </w:p>
+    <w:p>
+      <w:pPr>
+        <w:pStyle w:val="ListParagraph"/>
+        <w:numPr>
+          <w:ilvl w:val="0"/>
+          <w:numId w:val="8"/>
+        </w:numPr>
+        <w:spacing w:line="276" w:lineRule="auto"/>
+        <w:ind w:firstLineChars="0"/>
+        <w:rPr>
+          <w:rStyle w:val="fontstyle21"/>
+          <w:rFonts w:ascii="仿宋" w:eastAsia="仿宋" w:hAnsi="仿宋" w:hint="default"/>
+        </w:rPr>
+      </w:pPr>
+      <w:r>
+        <w:rPr>
+          <w:rStyle w:val="fontstyle21"/>
+          <w:rFonts w:ascii="仿宋" w:eastAsia="仿宋" w:hAnsi="仿宋" w:hint="default"/>
+        </w:rPr>
+        <w:t>输出阶段：主程序运行结束后，通过输出机制把数据加载到外部</w:t>
+      </w:r>
+      <w:r>
+        <w:rPr>
+          <w:rStyle w:val="fontstyle21"/>
+          <w:rFonts w:ascii="仿宋" w:eastAsia="仿宋" w:hAnsi="仿宋" w:hint="default"/>
+        </w:rPr>
+        <w:t>。</w:t>
+      </w:r>
+    </w:p>
+    <w:p>
+      <w:pPr>
+        <w:spacing w:line="276" w:lineRule="auto"/>
+        <w:jc w:val="center"/>
+        <w:rPr>
+          <w:rStyle w:val="fontstyle21"/>
+          <w:rFonts w:ascii="仿宋" w:eastAsia="仿宋" w:hAnsi="仿宋" w:hint="default"/>
+        </w:rPr>
+      </w:pPr>
+      <w:r>
+        <w:rPr>
+          <w:rFonts w:ascii="仿宋" w:eastAsia="仿宋" w:hAnsi="仿宋"/>
           <w:noProof/>
+          <w:sz w:val="24"/>
+          <w:szCs w:val="24"/>
         </w:rPr>
         <w:drawing>
-          <wp:inline distT="0" distB="0" distL="0" distR="0" wp14:anchorId="2EADF93F" wp14:editId="3E8E5581">
-            <wp:extent cx="1114425" cy="121372"/>
+          <wp:inline distT="0" distB="0" distL="0" distR="0" wp14:anchorId="2565EECF" wp14:editId="52875137">
+            <wp:extent cx="3777713" cy="2152650"/>
             <wp:effectExtent l="0" t="0" r="0" b="0"/>
-            <wp:docPr id="17" name="Picture 17"/>
+            <wp:docPr id="2" name="Picture 2"/>
             <wp:cNvGraphicFramePr>
               <a:graphicFrameLocks xmlns:a="http://schemas.openxmlformats.org/drawingml/2006/main" noChangeAspect="1"/>
             </wp:cNvGraphicFramePr>
@@ -4125,7 +3562,7 @@
                   <pic:spPr>
                     <a:xfrm>
                       <a:off x="0" y="0"/>
-                      <a:ext cx="1232332" cy="134213"/>
+                      <a:ext cx="3786585" cy="2157706"/>
                     </a:xfrm>
                     <a:prstGeom prst="rect">
                       <a:avLst/>
@@ -4137,280 +3574,114 @@
           </wp:inline>
         </w:drawing>
       </w:r>
-      <w:r>
-        <w:rPr>
-          <w:rFonts w:ascii="仿宋" w:eastAsia="仿宋" w:hAnsi="仿宋" w:hint="eastAsia"/>
-          <w:color w:val="000000"/>
-          <w:sz w:val="24"/>
-          <w:szCs w:val="24"/>
-        </w:rPr>
-        <w:t>，而</w:t>
-      </w:r>
-      <w:proofErr w:type="spellStart"/>
-      <w:r>
-        <w:rPr>
-          <w:rFonts w:ascii="仿宋" w:eastAsia="仿宋" w:hAnsi="仿宋" w:hint="eastAsia"/>
-          <w:color w:val="000000"/>
-          <w:sz w:val="24"/>
-          <w:szCs w:val="24"/>
-        </w:rPr>
-        <w:t>Vplc</w:t>
-      </w:r>
-      <w:proofErr w:type="spellEnd"/>
-      <w:r>
-        <w:rPr>
-          <w:rFonts w:ascii="仿宋" w:eastAsia="仿宋" w:hAnsi="仿宋"/>
-          <w:color w:val="000000"/>
-          <w:sz w:val="24"/>
-          <w:szCs w:val="24"/>
-        </w:rPr>
-        <w:t xml:space="preserve"> </w:t>
-      </w:r>
-      <w:r>
-        <w:rPr>
-          <w:rFonts w:ascii="仿宋" w:eastAsia="仿宋" w:hAnsi="仿宋" w:hint="eastAsia"/>
-          <w:color w:val="000000"/>
-          <w:sz w:val="24"/>
-          <w:szCs w:val="24"/>
-        </w:rPr>
-        <w:t>|</w:t>
-      </w:r>
-      <w:r>
-        <w:rPr>
-          <w:rFonts w:ascii="仿宋" w:eastAsia="仿宋" w:hAnsi="仿宋"/>
-          <w:color w:val="000000"/>
-          <w:sz w:val="24"/>
-          <w:szCs w:val="24"/>
-        </w:rPr>
-        <w:t xml:space="preserve"> </w:t>
-      </w:r>
-      <w:proofErr w:type="spellStart"/>
-      <w:r>
-        <w:rPr>
-          <w:rFonts w:ascii="仿宋" w:eastAsia="仿宋" w:hAnsi="仿宋" w:hint="eastAsia"/>
-          <w:color w:val="000000"/>
-          <w:sz w:val="24"/>
-          <w:szCs w:val="24"/>
-        </w:rPr>
-        <w:t>Vfpga</w:t>
-      </w:r>
-      <w:proofErr w:type="spellEnd"/>
-      <w:r>
-        <w:rPr>
-          <w:rFonts w:ascii="仿宋" w:eastAsia="仿宋" w:hAnsi="仿宋"/>
-          <w:color w:val="000000"/>
-          <w:sz w:val="24"/>
-          <w:szCs w:val="24"/>
-        </w:rPr>
-        <w:t xml:space="preserve"> </w:t>
-      </w:r>
-      <w:r>
-        <w:rPr>
-          <w:rFonts w:ascii="仿宋" w:eastAsia="仿宋" w:hAnsi="仿宋" w:hint="eastAsia"/>
-          <w:color w:val="000000"/>
-          <w:sz w:val="24"/>
-          <w:szCs w:val="24"/>
-        </w:rPr>
-        <w:t>|</w:t>
-      </w:r>
-      <w:r>
-        <w:rPr>
-          <w:rFonts w:ascii="仿宋" w:eastAsia="仿宋" w:hAnsi="仿宋"/>
-          <w:color w:val="000000"/>
-          <w:sz w:val="24"/>
-          <w:szCs w:val="24"/>
-        </w:rPr>
-        <w:t xml:space="preserve"> </w:t>
-      </w:r>
-      <w:proofErr w:type="spellStart"/>
-      <w:r>
-        <w:rPr>
-          <w:rFonts w:ascii="仿宋" w:eastAsia="仿宋" w:hAnsi="仿宋" w:hint="eastAsia"/>
-          <w:color w:val="000000"/>
-          <w:sz w:val="24"/>
-          <w:szCs w:val="24"/>
-        </w:rPr>
-        <w:t>Vsoc</w:t>
-      </w:r>
-      <w:proofErr w:type="spellEnd"/>
-      <w:r>
-        <w:rPr>
-          <w:rFonts w:ascii="仿宋" w:eastAsia="仿宋" w:hAnsi="仿宋" w:hint="eastAsia"/>
-          <w:color w:val="000000"/>
-          <w:sz w:val="24"/>
-          <w:szCs w:val="24"/>
-        </w:rPr>
-        <w:t>指的是具体不同平台的变量定义表示</w:t>
-      </w:r>
-      <w:bookmarkStart w:id="0" w:name="_GoBack"/>
-      <w:bookmarkEnd w:id="0"/>
     </w:p>
     <w:p>
       <w:pPr>
         <w:spacing w:line="276" w:lineRule="auto"/>
-        <w:rPr>
-          <w:rFonts w:ascii="仿宋" w:eastAsia="仿宋" w:hAnsi="仿宋"/>
-          <w:color w:val="000000"/>
-          <w:sz w:val="24"/>
-          <w:szCs w:val="24"/>
-        </w:rPr>
-      </w:pPr>
-      <w:r>
-        <w:rPr>
-          <w:rFonts w:ascii="仿宋" w:eastAsia="仿宋" w:hAnsi="仿宋" w:hint="eastAsia"/>
-          <w:color w:val="000000"/>
-          <w:sz w:val="24"/>
-          <w:szCs w:val="24"/>
-        </w:rPr>
-        <w:t>（2）</w:t>
+        <w:ind w:firstLine="420"/>
+        <w:rPr>
+          <w:rStyle w:val="fontstyle21"/>
+          <w:rFonts w:ascii="仿宋" w:eastAsia="仿宋" w:hAnsi="仿宋" w:hint="default"/>
+        </w:rPr>
+      </w:pPr>
+      <w:r>
+        <w:rPr>
+          <w:rStyle w:val="fontstyle21"/>
+          <w:rFonts w:ascii="仿宋" w:eastAsia="仿宋" w:hAnsi="仿宋" w:hint="default"/>
+        </w:rPr>
+        <w:t>通过对输入和输出模块、外设等关联的外部物理资源的统一描述，抽象资源对象为程序变量</w:t>
+      </w:r>
+      <w:r>
+        <w:rPr>
+          <w:rStyle w:val="fontstyle21"/>
+          <w:rFonts w:ascii="仿宋" w:eastAsia="仿宋" w:hAnsi="仿宋" w:hint="default"/>
+        </w:rPr>
+        <w:t>，</w:t>
+      </w:r>
+      <w:r>
+        <w:rPr>
+          <w:rStyle w:val="fontstyle21"/>
+          <w:rFonts w:ascii="仿宋" w:eastAsia="仿宋" w:hAnsi="仿宋" w:hint="default"/>
+        </w:rPr>
+        <w:t xml:space="preserve">从而便于资源调度以及设置约束条件。对于 </w:t>
+      </w:r>
+      <w:r>
+        <w:rPr>
+          <w:rStyle w:val="fontstyle01"/>
+          <w:rFonts w:ascii="仿宋" w:eastAsia="仿宋" w:hAnsi="仿宋"/>
+        </w:rPr>
+        <w:t xml:space="preserve">PLC </w:t>
+      </w:r>
+      <w:r>
+        <w:rPr>
+          <w:rStyle w:val="fontstyle21"/>
+          <w:rFonts w:ascii="仿宋" w:eastAsia="仿宋" w:hAnsi="仿宋" w:hint="default"/>
+        </w:rPr>
+        <w:t>的主体程序，我们提取主体部分的通信服务、程序执行过程，然后使用事件驱动的方式来描述。最终，可以通过</w:t>
       </w:r>
       <w:proofErr w:type="spellStart"/>
       <w:r>
         <w:rPr>
-          <w:rFonts w:ascii="仿宋" w:eastAsia="仿宋" w:hAnsi="仿宋" w:hint="eastAsia"/>
-          <w:color w:val="000000"/>
-          <w:sz w:val="24"/>
-          <w:szCs w:val="24"/>
-        </w:rPr>
-        <w:t>C</w:t>
-      </w:r>
-      <w:r>
-        <w:rPr>
-          <w:rFonts w:ascii="仿宋" w:eastAsia="仿宋" w:hAnsi="仿宋"/>
-          <w:color w:val="000000"/>
-          <w:sz w:val="24"/>
-          <w:szCs w:val="24"/>
-        </w:rPr>
-        <w:t>map</w:t>
+          <w:rStyle w:val="fontstyle01"/>
+          <w:rFonts w:ascii="仿宋" w:eastAsia="仿宋" w:hAnsi="仿宋"/>
+        </w:rPr>
+        <w:t>IMCL</w:t>
       </w:r>
       <w:proofErr w:type="spellEnd"/>
       <w:r>
         <w:rPr>
-          <w:rFonts w:ascii="仿宋" w:eastAsia="仿宋" w:hAnsi="仿宋" w:hint="eastAsia"/>
-          <w:color w:val="000000"/>
-          <w:sz w:val="24"/>
-          <w:szCs w:val="24"/>
-        </w:rPr>
-        <w:t>表示模型中通信与指定控制器通信协议映射</w:t>
-      </w:r>
-      <w:r>
-        <w:rPr>
-          <w:rFonts w:ascii="仿宋" w:eastAsia="仿宋" w:hAnsi="仿宋" w:hint="eastAsia"/>
-          <w:color w:val="000000"/>
-          <w:sz w:val="24"/>
-          <w:szCs w:val="24"/>
-        </w:rPr>
-        <w:t>：</w:t>
+          <w:rStyle w:val="fontstyle21"/>
+          <w:rFonts w:ascii="仿宋" w:eastAsia="仿宋" w:hAnsi="仿宋" w:hint="default"/>
+        </w:rPr>
+        <w:t>模型来描述</w:t>
+      </w:r>
+      <w:r>
+        <w:rPr>
+          <w:rStyle w:val="fontstyle01"/>
+          <w:rFonts w:ascii="仿宋" w:eastAsia="仿宋" w:hAnsi="仿宋"/>
+        </w:rPr>
+        <w:t>PLC</w:t>
+      </w:r>
+      <w:r>
+        <w:rPr>
+          <w:rStyle w:val="fontstyle21"/>
+          <w:rFonts w:ascii="仿宋" w:eastAsia="仿宋" w:hAnsi="仿宋" w:hint="default"/>
+        </w:rPr>
+        <w:t>应用。</w:t>
       </w:r>
     </w:p>
     <w:p>
       <w:pPr>
+        <w:pStyle w:val="ListParagraph"/>
+        <w:numPr>
+          <w:ilvl w:val="0"/>
+          <w:numId w:val="6"/>
+        </w:numPr>
         <w:spacing w:line="276" w:lineRule="auto"/>
-        <w:rPr>
-          <w:rFonts w:ascii="仿宋" w:eastAsia="仿宋" w:hAnsi="仿宋"/>
-          <w:color w:val="000000"/>
-          <w:sz w:val="24"/>
-          <w:szCs w:val="24"/>
-        </w:rPr>
-      </w:pPr>
-      <w:r>
-        <w:rPr>
-          <w:rFonts w:ascii="仿宋" w:eastAsia="仿宋" w:hAnsi="仿宋"/>
-          <w:color w:val="000000"/>
-          <w:sz w:val="24"/>
-          <w:szCs w:val="24"/>
-        </w:rPr>
-        <w:tab/>
-      </w:r>
-      <w:proofErr w:type="spellStart"/>
-      <w:r>
-        <w:rPr>
-          <w:rFonts w:ascii="仿宋" w:eastAsia="仿宋" w:hAnsi="仿宋" w:hint="eastAsia"/>
-          <w:color w:val="000000"/>
-          <w:sz w:val="24"/>
-          <w:szCs w:val="24"/>
-        </w:rPr>
-        <w:t>Cmap</w:t>
-      </w:r>
-      <w:proofErr w:type="spellEnd"/>
-      <w:r>
-        <w:rPr>
-          <w:rFonts w:ascii="仿宋" w:eastAsia="仿宋" w:hAnsi="仿宋"/>
-          <w:color w:val="000000"/>
-          <w:sz w:val="24"/>
-          <w:szCs w:val="24"/>
-        </w:rPr>
-        <w:t xml:space="preserve"> </w:t>
-      </w:r>
-      <w:r>
-        <w:rPr>
-          <w:rFonts w:ascii="仿宋" w:eastAsia="仿宋" w:hAnsi="仿宋" w:hint="eastAsia"/>
-          <w:color w:val="000000"/>
-          <w:sz w:val="24"/>
-          <w:szCs w:val="24"/>
-        </w:rPr>
-        <w:t>=</w:t>
-      </w:r>
-      <w:r>
-        <w:rPr>
-          <w:rFonts w:ascii="仿宋" w:eastAsia="仿宋" w:hAnsi="仿宋"/>
-          <w:color w:val="000000"/>
-          <w:sz w:val="24"/>
-          <w:szCs w:val="24"/>
-        </w:rPr>
-        <w:t xml:space="preserve"> </w:t>
-      </w:r>
-      <w:proofErr w:type="spellStart"/>
-      <w:r>
-        <w:rPr>
-          <w:rFonts w:ascii="仿宋" w:eastAsia="仿宋" w:hAnsi="仿宋" w:hint="eastAsia"/>
-          <w:color w:val="000000"/>
-          <w:sz w:val="24"/>
-          <w:szCs w:val="24"/>
-        </w:rPr>
-        <w:t>Cimcl</w:t>
-      </w:r>
-      <w:proofErr w:type="spellEnd"/>
-      <w:r>
-        <w:rPr>
-          <w:rFonts w:ascii="仿宋" w:eastAsia="仿宋" w:hAnsi="仿宋"/>
-          <w:color w:val="000000"/>
-          <w:sz w:val="24"/>
-          <w:szCs w:val="24"/>
-        </w:rPr>
-        <w:t xml:space="preserve"> </w:t>
-      </w:r>
-      <w:r>
-        <w:rPr>
-          <w:rFonts w:ascii="仿宋" w:eastAsia="仿宋" w:hAnsi="仿宋" w:hint="eastAsia"/>
-          <w:color w:val="000000"/>
-          <w:sz w:val="24"/>
-          <w:szCs w:val="24"/>
-        </w:rPr>
-        <w:t>-</w:t>
-      </w:r>
-      <w:r>
-        <w:rPr>
-          <w:rFonts w:ascii="仿宋" w:eastAsia="仿宋" w:hAnsi="仿宋"/>
-          <w:color w:val="000000"/>
-          <w:sz w:val="24"/>
-          <w:szCs w:val="24"/>
-        </w:rPr>
-        <w:t xml:space="preserve">&gt; </w:t>
-      </w:r>
-      <w:r>
-        <w:rPr>
-          <w:rFonts w:ascii="仿宋" w:eastAsia="仿宋" w:hAnsi="仿宋" w:hint="eastAsia"/>
-          <w:color w:val="000000"/>
-          <w:sz w:val="24"/>
-          <w:szCs w:val="24"/>
-        </w:rPr>
-        <w:t>（</w:t>
-      </w:r>
-      <w:proofErr w:type="spellStart"/>
-      <w:r>
-        <w:rPr>
-          <w:rFonts w:ascii="仿宋" w:eastAsia="仿宋" w:hAnsi="仿宋" w:hint="eastAsia"/>
+        <w:ind w:firstLineChars="0"/>
+        <w:rPr>
+          <w:rFonts w:ascii="仿宋" w:eastAsia="仿宋" w:hAnsi="仿宋"/>
+          <w:b/>
+          <w:color w:val="000000"/>
+          <w:sz w:val="24"/>
+          <w:szCs w:val="24"/>
+        </w:rPr>
+      </w:pPr>
+      <w:bookmarkStart w:id="0" w:name="_GoBack"/>
+      <w:r>
+        <w:rPr>
+          <w:rFonts w:ascii="仿宋" w:eastAsia="仿宋" w:hAnsi="仿宋" w:hint="eastAsia"/>
+          <w:b/>
+          <w:color w:val="000000"/>
+          <w:sz w:val="24"/>
+          <w:szCs w:val="24"/>
+        </w:rPr>
+        <w:t>P</w:t>
+      </w:r>
+      <w:r>
+        <w:rPr>
+          <w:rFonts w:ascii="仿宋" w:eastAsia="仿宋" w:hAnsi="仿宋" w:hint="eastAsia"/>
+          <w:b/>
           <w:color w:val="000000"/>
           <w:sz w:val="24"/>
           <w:szCs w:val="24"/>
@@ -4420,280 +3691,103 @@
       <w:r>
         <w:rPr>
           <w:rFonts w:ascii="仿宋" w:eastAsia="仿宋" w:hAnsi="仿宋" w:hint="eastAsia"/>
-          <w:color w:val="000000"/>
-          <w:sz w:val="24"/>
-          <w:szCs w:val="24"/>
-        </w:rPr>
-        <w:t>plc</w:t>
-      </w:r>
-      <w:r>
-        <w:rPr>
-          <w:rFonts w:ascii="仿宋" w:eastAsia="仿宋" w:hAnsi="仿宋" w:hint="eastAsia"/>
-          <w:color w:val="000000"/>
-          <w:sz w:val="24"/>
-          <w:szCs w:val="24"/>
-        </w:rPr>
-        <w:t>|C</w:t>
-      </w:r>
-      <w:r>
-        <w:rPr>
-          <w:rFonts w:ascii="仿宋" w:eastAsia="仿宋" w:hAnsi="仿宋" w:hint="eastAsia"/>
-          <w:color w:val="000000"/>
-          <w:sz w:val="24"/>
-          <w:szCs w:val="24"/>
-        </w:rPr>
-        <w:t>fpga</w:t>
-      </w:r>
-      <w:r>
-        <w:rPr>
-          <w:rFonts w:ascii="仿宋" w:eastAsia="仿宋" w:hAnsi="仿宋" w:hint="eastAsia"/>
-          <w:color w:val="000000"/>
-          <w:sz w:val="24"/>
-          <w:szCs w:val="24"/>
-        </w:rPr>
-        <w:t>|C</w:t>
-      </w:r>
-      <w:r>
-        <w:rPr>
-          <w:rFonts w:ascii="仿宋" w:eastAsia="仿宋" w:hAnsi="仿宋" w:hint="eastAsia"/>
-          <w:color w:val="000000"/>
-          <w:sz w:val="24"/>
-          <w:szCs w:val="24"/>
-        </w:rPr>
-        <w:t>soc</w:t>
-      </w:r>
-      <w:proofErr w:type="spellEnd"/>
-      <w:r>
-        <w:rPr>
-          <w:rFonts w:ascii="仿宋" w:eastAsia="仿宋" w:hAnsi="仿宋" w:hint="eastAsia"/>
-          <w:color w:val="000000"/>
-          <w:sz w:val="24"/>
-          <w:szCs w:val="24"/>
-        </w:rPr>
-        <w:t>）</w:t>
-      </w:r>
+          <w:b/>
+          <w:color w:val="000000"/>
+          <w:sz w:val="24"/>
+          <w:szCs w:val="24"/>
+        </w:rPr>
+        <w:t>结构</w:t>
+      </w:r>
+    </w:p>
+    <w:bookmarkEnd w:id="0"/>
+    <w:p>
+      <w:pPr>
+        <w:spacing w:line="276" w:lineRule="auto"/>
+        <w:rPr>
+          <w:rFonts w:ascii="仿宋" w:eastAsia="仿宋" w:hAnsi="仿宋"/>
+          <w:color w:val="000000"/>
+          <w:sz w:val="24"/>
+          <w:szCs w:val="24"/>
+        </w:rPr>
+      </w:pPr>
     </w:p>
     <w:p>
       <w:pPr>
         <w:spacing w:line="276" w:lineRule="auto"/>
         <w:rPr>
-          <w:rFonts w:ascii="仿宋" w:eastAsia="仿宋" w:hAnsi="仿宋" w:hint="eastAsia"/>
-          <w:color w:val="000000"/>
-          <w:sz w:val="24"/>
-          <w:szCs w:val="24"/>
-        </w:rPr>
-      </w:pPr>
-      <w:r>
-        <w:rPr>
-          <w:rFonts w:ascii="仿宋" w:eastAsia="仿宋" w:hAnsi="仿宋"/>
-          <w:color w:val="000000"/>
-          <w:sz w:val="24"/>
-          <w:szCs w:val="24"/>
-        </w:rPr>
-        <w:tab/>
-      </w:r>
-      <w:r>
-        <w:rPr>
-          <w:rFonts w:ascii="仿宋" w:eastAsia="仿宋" w:hAnsi="仿宋" w:hint="eastAsia"/>
-          <w:color w:val="000000"/>
-          <w:sz w:val="24"/>
-          <w:szCs w:val="24"/>
-        </w:rPr>
-        <w:t>其中</w:t>
-      </w:r>
-      <w:proofErr w:type="spellStart"/>
-      <w:r>
-        <w:rPr>
-          <w:rFonts w:ascii="仿宋" w:eastAsia="仿宋" w:hAnsi="仿宋" w:hint="eastAsia"/>
-          <w:color w:val="000000"/>
-          <w:sz w:val="24"/>
-          <w:szCs w:val="24"/>
-        </w:rPr>
-        <w:t>Cimc</w:t>
-      </w:r>
-      <w:r>
-        <w:rPr>
-          <w:rFonts w:ascii="仿宋" w:eastAsia="仿宋" w:hAnsi="仿宋" w:hint="eastAsia"/>
-          <w:color w:val="000000"/>
-          <w:sz w:val="24"/>
-          <w:szCs w:val="24"/>
-        </w:rPr>
-        <w:t>l</w:t>
-      </w:r>
-      <w:proofErr w:type="spellEnd"/>
-      <w:r>
-        <w:rPr>
-          <w:rFonts w:ascii="仿宋" w:eastAsia="仿宋" w:hAnsi="仿宋" w:hint="eastAsia"/>
-          <w:color w:val="000000"/>
-          <w:sz w:val="24"/>
-          <w:szCs w:val="24"/>
-        </w:rPr>
-        <w:t>=</w:t>
-      </w:r>
-      <w:proofErr w:type="spellStart"/>
-      <w:r>
-        <w:rPr>
-          <w:rFonts w:ascii="仿宋" w:eastAsia="仿宋" w:hAnsi="仿宋" w:hint="eastAsia"/>
-          <w:color w:val="000000"/>
-          <w:sz w:val="24"/>
-          <w:szCs w:val="24"/>
-        </w:rPr>
-        <w:t>ch</w:t>
-      </w:r>
-      <w:r>
-        <w:rPr>
-          <w:rFonts w:ascii="仿宋" w:eastAsia="仿宋" w:hAnsi="仿宋"/>
-          <w:color w:val="000000"/>
-          <w:sz w:val="24"/>
-          <w:szCs w:val="24"/>
-        </w:rPr>
-        <w:t>!Vmess</w:t>
-      </w:r>
-      <w:r>
-        <w:rPr>
-          <w:rFonts w:ascii="仿宋" w:eastAsia="仿宋" w:hAnsi="仿宋" w:hint="eastAsia"/>
-          <w:color w:val="000000"/>
-          <w:sz w:val="24"/>
-          <w:szCs w:val="24"/>
-        </w:rPr>
-        <w:t>|ch</w:t>
-      </w:r>
-      <w:proofErr w:type="spellEnd"/>
-      <w:r>
-        <w:rPr>
-          <w:rFonts w:ascii="仿宋" w:eastAsia="仿宋" w:hAnsi="仿宋" w:hint="eastAsia"/>
-          <w:color w:val="000000"/>
-          <w:sz w:val="24"/>
-          <w:szCs w:val="24"/>
-        </w:rPr>
-        <w:t>？</w:t>
-      </w:r>
-      <w:proofErr w:type="spellStart"/>
-      <w:r>
-        <w:rPr>
-          <w:rFonts w:ascii="仿宋" w:eastAsia="仿宋" w:hAnsi="仿宋" w:hint="eastAsia"/>
-          <w:color w:val="000000"/>
-          <w:sz w:val="24"/>
-          <w:szCs w:val="24"/>
-        </w:rPr>
-        <w:t>Vmess</w:t>
-      </w:r>
-      <w:proofErr w:type="spellEnd"/>
-      <w:r>
-        <w:rPr>
-          <w:rFonts w:ascii="仿宋" w:eastAsia="仿宋" w:hAnsi="仿宋" w:hint="eastAsia"/>
-          <w:color w:val="000000"/>
-          <w:sz w:val="24"/>
-          <w:szCs w:val="24"/>
-        </w:rPr>
-        <w:t>，指的的是</w:t>
-      </w:r>
-      <w:proofErr w:type="spellStart"/>
-      <w:r>
-        <w:rPr>
-          <w:rFonts w:ascii="仿宋" w:eastAsia="仿宋" w:hAnsi="仿宋" w:hint="eastAsia"/>
-          <w:color w:val="000000"/>
-          <w:sz w:val="24"/>
-          <w:szCs w:val="24"/>
-        </w:rPr>
-        <w:t>IMCL</w:t>
-      </w:r>
-      <w:proofErr w:type="spellEnd"/>
-      <w:r>
-        <w:rPr>
-          <w:rFonts w:ascii="仿宋" w:eastAsia="仿宋" w:hAnsi="仿宋" w:hint="eastAsia"/>
-          <w:color w:val="000000"/>
-          <w:sz w:val="24"/>
-          <w:szCs w:val="24"/>
-        </w:rPr>
-        <w:t>中通信的形式化表示。</w:t>
-      </w:r>
-      <w:proofErr w:type="spellStart"/>
-      <w:r>
-        <w:rPr>
-          <w:rFonts w:ascii="仿宋" w:eastAsia="仿宋" w:hAnsi="仿宋" w:hint="eastAsia"/>
-          <w:color w:val="000000"/>
-          <w:sz w:val="24"/>
-          <w:szCs w:val="24"/>
-        </w:rPr>
-        <w:t>Cplc|Cfpga|Csoc</w:t>
-      </w:r>
-      <w:proofErr w:type="spellEnd"/>
-      <w:r>
-        <w:rPr>
-          <w:rFonts w:ascii="仿宋" w:eastAsia="仿宋" w:hAnsi="仿宋" w:hint="eastAsia"/>
-          <w:color w:val="000000"/>
-          <w:sz w:val="24"/>
-          <w:szCs w:val="24"/>
-        </w:rPr>
-        <w:t>指的是</w:t>
-      </w:r>
-      <w:r>
-        <w:rPr>
-          <w:rFonts w:ascii="仿宋" w:eastAsia="仿宋" w:hAnsi="仿宋" w:hint="eastAsia"/>
-          <w:color w:val="000000"/>
-          <w:sz w:val="24"/>
-          <w:szCs w:val="24"/>
-        </w:rPr>
-        <w:t>不同平台的具体通信协议</w:t>
-      </w:r>
-      <w:r>
-        <w:rPr>
-          <w:rFonts w:ascii="仿宋" w:eastAsia="仿宋" w:hAnsi="仿宋" w:hint="eastAsia"/>
-          <w:color w:val="000000"/>
-          <w:sz w:val="24"/>
-          <w:szCs w:val="24"/>
-        </w:rPr>
-        <w:t>的定义与实现</w:t>
-      </w:r>
-      <w:r>
-        <w:rPr>
-          <w:rFonts w:ascii="仿宋" w:eastAsia="仿宋" w:hAnsi="仿宋" w:hint="eastAsia"/>
-          <w:color w:val="000000"/>
-          <w:sz w:val="24"/>
-          <w:szCs w:val="24"/>
-        </w:rPr>
-        <w:t>。</w:t>
+          <w:rFonts w:ascii="仿宋" w:eastAsia="仿宋" w:hAnsi="仿宋"/>
+          <w:color w:val="000000"/>
+          <w:sz w:val="24"/>
+          <w:szCs w:val="24"/>
+        </w:rPr>
+      </w:pPr>
+      <w:r>
+        <w:rPr>
+          <w:rFonts w:ascii="仿宋" w:eastAsia="仿宋" w:hAnsi="仿宋" w:hint="eastAsia"/>
+          <w:color w:val="000000"/>
+          <w:sz w:val="24"/>
+          <w:szCs w:val="24"/>
+        </w:rPr>
+        <w:t>B、模型与指定控制器程序配置关系</w:t>
       </w:r>
     </w:p>
     <w:p>
       <w:pPr>
         <w:spacing w:line="276" w:lineRule="auto"/>
         <w:rPr>
-          <w:rFonts w:ascii="仿宋" w:eastAsia="仿宋" w:hAnsi="仿宋" w:hint="eastAsia"/>
-          <w:color w:val="000000"/>
-          <w:sz w:val="24"/>
-          <w:szCs w:val="24"/>
-        </w:rPr>
-      </w:pPr>
-      <w:r>
-        <w:rPr>
-          <w:rFonts w:ascii="仿宋" w:eastAsia="仿宋" w:hAnsi="仿宋" w:hint="eastAsia"/>
-          <w:color w:val="000000"/>
-          <w:sz w:val="24"/>
-          <w:szCs w:val="24"/>
-        </w:rPr>
-        <w:t>（3）</w:t>
-      </w:r>
-      <w:proofErr w:type="spellStart"/>
-      <w:r>
-        <w:rPr>
-          <w:rFonts w:ascii="仿宋" w:eastAsia="仿宋" w:hAnsi="仿宋" w:hint="eastAsia"/>
-          <w:color w:val="000000"/>
-          <w:sz w:val="24"/>
-          <w:szCs w:val="24"/>
-        </w:rPr>
-        <w:t>Dmap</w:t>
-      </w:r>
-      <w:proofErr w:type="spellEnd"/>
-      <w:r>
-        <w:rPr>
-          <w:rFonts w:ascii="仿宋" w:eastAsia="仿宋" w:hAnsi="仿宋" w:hint="eastAsia"/>
-          <w:color w:val="000000"/>
-          <w:sz w:val="24"/>
-          <w:szCs w:val="24"/>
-        </w:rPr>
-        <w:t>表示模型中驱动与指定控制器驱动程序映射关系。</w:t>
+          <w:rFonts w:ascii="仿宋" w:eastAsia="仿宋" w:hAnsi="仿宋"/>
+          <w:color w:val="000000"/>
+          <w:sz w:val="24"/>
+          <w:szCs w:val="24"/>
+        </w:rPr>
+      </w:pPr>
+      <w:r>
+        <w:rPr>
+          <w:rFonts w:ascii="仿宋" w:eastAsia="仿宋" w:hAnsi="仿宋" w:hint="eastAsia"/>
+          <w:b/>
+          <w:color w:val="000000"/>
+          <w:sz w:val="24"/>
+          <w:szCs w:val="24"/>
+        </w:rPr>
+        <w:t>代码生成</w:t>
+      </w:r>
+      <w:r>
+        <w:rPr>
+          <w:rFonts w:ascii="仿宋" w:eastAsia="仿宋" w:hAnsi="仿宋" w:hint="eastAsia"/>
+          <w:b/>
+          <w:color w:val="000000"/>
+          <w:sz w:val="24"/>
+          <w:szCs w:val="24"/>
+        </w:rPr>
+        <w:t>配置</w:t>
+      </w:r>
+      <w:r>
+        <w:rPr>
+          <w:rFonts w:ascii="仿宋" w:eastAsia="仿宋" w:hAnsi="仿宋" w:hint="eastAsia"/>
+          <w:b/>
+          <w:color w:val="000000"/>
+          <w:sz w:val="24"/>
+          <w:szCs w:val="24"/>
+        </w:rPr>
+        <w:t>：</w:t>
+      </w:r>
+      <w:r>
+        <w:rPr>
+          <w:rFonts w:ascii="仿宋" w:eastAsia="仿宋" w:hAnsi="仿宋" w:hint="eastAsia"/>
+          <w:color w:val="000000"/>
+          <w:sz w:val="24"/>
+          <w:szCs w:val="24"/>
+        </w:rPr>
+        <w:t>配置缺失的</w:t>
+      </w:r>
+      <w:r>
+        <w:rPr>
+          <w:rFonts w:ascii="仿宋" w:eastAsia="仿宋" w:hAnsi="仿宋" w:hint="eastAsia"/>
+          <w:color w:val="000000" w:themeColor="text1"/>
+          <w:sz w:val="24"/>
+          <w:szCs w:val="24"/>
+        </w:rPr>
+        <w:t>信息（补充被忽略而缺失的信息）</w:t>
       </w:r>
     </w:p>
     <w:p>
@@ -4701,24 +3795,121 @@
         <w:spacing w:line="276" w:lineRule="auto"/>
         <w:rPr>
           <w:rFonts w:ascii="仿宋" w:eastAsia="仿宋" w:hAnsi="仿宋"/>
-          <w:color w:val="000000"/>
-          <w:sz w:val="24"/>
-          <w:szCs w:val="24"/>
-        </w:rPr>
-      </w:pPr>
-      <w:r>
-        <w:rPr>
-          <w:rFonts w:ascii="仿宋" w:eastAsia="仿宋" w:hAnsi="仿宋"/>
-          <w:color w:val="000000"/>
-          <w:sz w:val="24"/>
-          <w:szCs w:val="24"/>
-        </w:rPr>
-        <w:tab/>
+          <w:b/>
+          <w:color w:val="000000"/>
+          <w:sz w:val="24"/>
+          <w:szCs w:val="24"/>
+        </w:rPr>
+      </w:pPr>
+      <w:r>
+        <w:rPr>
+          <w:rFonts w:ascii="仿宋" w:eastAsia="仿宋" w:hAnsi="仿宋" w:hint="eastAsia"/>
+          <w:b/>
+          <w:color w:val="000000"/>
+          <w:sz w:val="24"/>
+          <w:szCs w:val="24"/>
+        </w:rPr>
+        <w:t>Conf</w:t>
+      </w:r>
+      <w:r>
+        <w:rPr>
+          <w:rFonts w:ascii="仿宋" w:eastAsia="仿宋" w:hAnsi="仿宋"/>
+          <w:b/>
+          <w:color w:val="000000"/>
+          <w:sz w:val="24"/>
+          <w:szCs w:val="24"/>
+        </w:rPr>
+        <w:t xml:space="preserve"> </w:t>
+      </w:r>
+      <w:r>
+        <w:rPr>
+          <w:rFonts w:ascii="仿宋" w:eastAsia="仿宋" w:hAnsi="仿宋" w:hint="eastAsia"/>
+          <w:b/>
+          <w:color w:val="000000"/>
+          <w:sz w:val="24"/>
+          <w:szCs w:val="24"/>
+        </w:rPr>
+        <w:t>=</w:t>
+      </w:r>
+      <w:r>
+        <w:rPr>
+          <w:rFonts w:ascii="仿宋" w:eastAsia="仿宋" w:hAnsi="仿宋"/>
+          <w:b/>
+          <w:color w:val="000000"/>
+          <w:sz w:val="24"/>
+          <w:szCs w:val="24"/>
+        </w:rPr>
+        <w:t xml:space="preserve"> </w:t>
+      </w:r>
+      <w:r>
+        <w:rPr>
+          <w:rFonts w:ascii="仿宋" w:eastAsia="仿宋" w:hAnsi="仿宋" w:hint="eastAsia"/>
+          <w:b/>
+          <w:color w:val="000000"/>
+          <w:sz w:val="24"/>
+          <w:szCs w:val="24"/>
+        </w:rPr>
+        <w:t>&lt;</w:t>
       </w:r>
       <w:proofErr w:type="spellStart"/>
       <w:r>
         <w:rPr>
-          <w:rFonts w:ascii="仿宋" w:eastAsia="仿宋" w:hAnsi="仿宋" w:hint="eastAsia"/>
+          <w:rFonts w:ascii="仿宋" w:eastAsia="仿宋" w:hAnsi="仿宋"/>
+          <w:b/>
+          <w:color w:val="000000"/>
+          <w:sz w:val="24"/>
+          <w:szCs w:val="24"/>
+        </w:rPr>
+        <w:t>V</w:t>
+      </w:r>
+      <w:r>
+        <w:rPr>
+          <w:rFonts w:ascii="仿宋" w:eastAsia="仿宋" w:hAnsi="仿宋" w:hint="eastAsia"/>
+          <w:b/>
+          <w:color w:val="000000"/>
+          <w:sz w:val="24"/>
+          <w:szCs w:val="24"/>
+        </w:rPr>
+        <w:t>map</w:t>
+      </w:r>
+      <w:proofErr w:type="spellEnd"/>
+      <w:r>
+        <w:rPr>
+          <w:rFonts w:ascii="仿宋" w:eastAsia="仿宋" w:hAnsi="仿宋" w:hint="eastAsia"/>
+          <w:b/>
+          <w:color w:val="000000"/>
+          <w:sz w:val="24"/>
+          <w:szCs w:val="24"/>
+        </w:rPr>
+        <w:t>，</w:t>
+      </w:r>
+      <w:proofErr w:type="spellStart"/>
+      <w:r>
+        <w:rPr>
+          <w:rFonts w:ascii="仿宋" w:eastAsia="仿宋" w:hAnsi="仿宋"/>
+          <w:b/>
+          <w:color w:val="000000"/>
+          <w:sz w:val="24"/>
+          <w:szCs w:val="24"/>
+        </w:rPr>
+        <w:t>Cmap</w:t>
+      </w:r>
+      <w:proofErr w:type="spellEnd"/>
+      <w:r>
+        <w:rPr>
+          <w:rFonts w:ascii="仿宋" w:eastAsia="仿宋" w:hAnsi="仿宋"/>
+          <w:b/>
+          <w:color w:val="000000"/>
+          <w:sz w:val="24"/>
+          <w:szCs w:val="24"/>
+        </w:rPr>
+        <w:t xml:space="preserve">, </w:t>
+      </w:r>
+      <w:proofErr w:type="spellStart"/>
+      <w:r>
+        <w:rPr>
+          <w:rFonts w:ascii="仿宋" w:eastAsia="仿宋" w:hAnsi="仿宋"/>
+          <w:b/>
           <w:color w:val="000000"/>
           <w:sz w:val="24"/>
           <w:szCs w:val="24"/>
@@ -4729,108 +3920,32 @@
       <w:r>
         <w:rPr>
           <w:rFonts w:ascii="仿宋" w:eastAsia="仿宋" w:hAnsi="仿宋"/>
-          <w:color w:val="000000"/>
-          <w:sz w:val="24"/>
-          <w:szCs w:val="24"/>
-        </w:rPr>
-        <w:t xml:space="preserve"> </w:t>
-      </w:r>
-      <w:r>
-        <w:rPr>
-          <w:rFonts w:ascii="仿宋" w:eastAsia="仿宋" w:hAnsi="仿宋" w:hint="eastAsia"/>
-          <w:color w:val="000000"/>
-          <w:sz w:val="24"/>
-          <w:szCs w:val="24"/>
-        </w:rPr>
-        <w:t>=</w:t>
-      </w:r>
-      <w:r>
-        <w:rPr>
-          <w:rFonts w:ascii="仿宋" w:eastAsia="仿宋" w:hAnsi="仿宋"/>
-          <w:color w:val="000000"/>
-          <w:sz w:val="24"/>
-          <w:szCs w:val="24"/>
-        </w:rPr>
-        <w:t xml:space="preserve"> </w:t>
-      </w:r>
-      <w:proofErr w:type="spellStart"/>
-      <w:r>
-        <w:rPr>
-          <w:rFonts w:ascii="仿宋" w:eastAsia="仿宋" w:hAnsi="仿宋" w:hint="eastAsia"/>
-          <w:color w:val="000000"/>
-          <w:sz w:val="24"/>
-          <w:szCs w:val="24"/>
-        </w:rPr>
-        <w:t>Dimcl</w:t>
-      </w:r>
-      <w:proofErr w:type="spellEnd"/>
-      <w:r>
-        <w:rPr>
-          <w:rFonts w:ascii="仿宋" w:eastAsia="仿宋" w:hAnsi="仿宋"/>
-          <w:color w:val="000000"/>
-          <w:sz w:val="24"/>
-          <w:szCs w:val="24"/>
-        </w:rPr>
-        <w:t xml:space="preserve"> -&gt; </w:t>
-      </w:r>
-      <w:r>
-        <w:rPr>
-          <w:rFonts w:ascii="仿宋" w:eastAsia="仿宋" w:hAnsi="仿宋" w:hint="eastAsia"/>
-          <w:color w:val="000000"/>
-          <w:sz w:val="24"/>
-          <w:szCs w:val="24"/>
-        </w:rPr>
-        <w:t>（</w:t>
-      </w:r>
-      <w:proofErr w:type="spellStart"/>
-      <w:r>
-        <w:rPr>
-          <w:rFonts w:ascii="仿宋" w:eastAsia="仿宋" w:hAnsi="仿宋" w:hint="eastAsia"/>
-          <w:color w:val="000000"/>
-          <w:sz w:val="24"/>
-          <w:szCs w:val="24"/>
-        </w:rPr>
-        <w:t>Dplc</w:t>
-      </w:r>
-      <w:r>
-        <w:rPr>
-          <w:rFonts w:ascii="仿宋" w:eastAsia="仿宋" w:hAnsi="仿宋"/>
-          <w:color w:val="000000"/>
-          <w:sz w:val="24"/>
-          <w:szCs w:val="24"/>
-        </w:rPr>
-        <w:t>|Dfpga|Dsoc</w:t>
-      </w:r>
-      <w:proofErr w:type="spellEnd"/>
-      <w:r>
-        <w:rPr>
-          <w:rFonts w:ascii="仿宋" w:eastAsia="仿宋" w:hAnsi="仿宋" w:hint="eastAsia"/>
-          <w:color w:val="000000"/>
-          <w:sz w:val="24"/>
-          <w:szCs w:val="24"/>
-        </w:rPr>
-        <w:t>）</w:t>
+          <w:b/>
+          <w:color w:val="000000"/>
+          <w:sz w:val="24"/>
+          <w:szCs w:val="24"/>
+        </w:rPr>
+        <w:t>&gt;</w:t>
       </w:r>
     </w:p>
     <w:p>
       <w:pPr>
         <w:spacing w:line="276" w:lineRule="auto"/>
-        <w:ind w:firstLine="420"/>
-        <w:rPr>
-          <w:rFonts w:ascii="仿宋" w:eastAsia="仿宋" w:hAnsi="仿宋"/>
-          <w:color w:val="000000"/>
-          <w:sz w:val="24"/>
-          <w:szCs w:val="24"/>
-        </w:rPr>
-      </w:pPr>
-      <w:r>
-        <w:rPr>
-          <w:rFonts w:ascii="仿宋" w:eastAsia="仿宋" w:hAnsi="仿宋" w:hint="eastAsia"/>
-          <w:color w:val="000000"/>
-          <w:sz w:val="24"/>
-          <w:szCs w:val="24"/>
-        </w:rPr>
-        <w:t>其中</w:t>
+        <w:rPr>
+          <w:rFonts w:ascii="仿宋" w:eastAsia="仿宋" w:hAnsi="仿宋"/>
+          <w:color w:val="000000"/>
+          <w:sz w:val="24"/>
+          <w:szCs w:val="24"/>
+        </w:rPr>
+      </w:pPr>
+      <w:r>
+        <w:rPr>
+          <w:rFonts w:ascii="仿宋" w:eastAsia="仿宋" w:hAnsi="仿宋" w:hint="eastAsia"/>
+          <w:color w:val="000000"/>
+          <w:sz w:val="24"/>
+          <w:szCs w:val="24"/>
+        </w:rPr>
+        <w:t>（1）</w:t>
       </w:r>
       <w:proofErr w:type="spellStart"/>
       <w:r>
@@ -4840,7 +3955,7 @@
           <w:sz w:val="24"/>
           <w:szCs w:val="24"/>
         </w:rPr>
-        <w:t>Dimcl</w:t>
+        <w:t>Vmap</w:t>
       </w:r>
       <w:proofErr w:type="spellEnd"/>
       <w:r>
@@ -4850,221 +3965,196 @@
           <w:sz w:val="24"/>
           <w:szCs w:val="24"/>
         </w:rPr>
-        <w:t>=</w:t>
-      </w:r>
-      <m:oMath>
-        <m:sSub>
-          <m:sSubPr>
-            <m:ctrlPr>
-              <w:rPr>
-                <w:rFonts w:ascii="Cambria Math" w:eastAsia="仿宋" w:hAnsi="Cambria Math"/>
-                <w:sz w:val="22"/>
-                <w:szCs w:val="24"/>
-              </w:rPr>
-            </m:ctrlPr>
-          </m:sSubPr>
-          <m:e>
-            <m:r>
-              <w:rPr>
-                <w:rFonts w:ascii="Cambria Math" w:eastAsia="仿宋" w:hAnsi="Cambria Math"/>
-                <w:sz w:val="22"/>
-                <w:szCs w:val="24"/>
-              </w:rPr>
-              <m:t>a</m:t>
-            </m:r>
-          </m:e>
-          <m:sub>
-            <m:r>
-              <w:rPr>
-                <w:rFonts w:ascii="Cambria Math" w:eastAsia="仿宋" w:hAnsi="Cambria Math"/>
-                <w:sz w:val="22"/>
-                <w:szCs w:val="24"/>
-              </w:rPr>
-              <m:t>data</m:t>
-            </m:r>
-          </m:sub>
-        </m:sSub>
-      </m:oMath>
-      <w:r>
-        <w:rPr>
-          <w:rFonts w:ascii="仿宋" w:eastAsia="仿宋" w:hAnsi="仿宋" w:hint="eastAsia"/>
-          <w:sz w:val="24"/>
-          <w:szCs w:val="24"/>
-        </w:rPr>
-        <w:t>&lt;</w:t>
-      </w:r>
-      <w:r>
-        <w:rPr>
-          <w:rFonts w:ascii="仿宋" w:eastAsia="仿宋" w:hAnsi="仿宋"/>
-          <w:sz w:val="24"/>
-          <w:szCs w:val="24"/>
-        </w:rPr>
-        <w:t>&lt;Dev</w:t>
-      </w:r>
-      <w:r>
-        <w:rPr>
-          <w:rFonts w:ascii="仿宋" w:eastAsia="仿宋" w:hAnsi="仿宋" w:hint="eastAsia"/>
-          <w:sz w:val="24"/>
-          <w:szCs w:val="24"/>
-        </w:rPr>
-        <w:t>|</w:t>
-      </w:r>
-      <m:oMath>
-        <m:sSub>
-          <m:sSubPr>
-            <m:ctrlPr>
-              <w:rPr>
-                <w:rFonts w:ascii="Cambria Math" w:eastAsia="仿宋" w:hAnsi="Cambria Math"/>
-                <w:sz w:val="22"/>
-                <w:szCs w:val="24"/>
-              </w:rPr>
-            </m:ctrlPr>
-          </m:sSubPr>
-          <m:e>
-            <m:r>
-              <w:rPr>
-                <w:rFonts w:ascii="Cambria Math" w:eastAsia="仿宋" w:hAnsi="Cambria Math"/>
-                <w:sz w:val="22"/>
-                <w:szCs w:val="24"/>
-              </w:rPr>
-              <m:t>a</m:t>
-            </m:r>
-          </m:e>
-          <m:sub>
-            <m:r>
-              <w:rPr>
-                <w:rFonts w:ascii="Cambria Math" w:eastAsia="仿宋" w:hAnsi="Cambria Math"/>
-                <w:sz w:val="22"/>
-                <w:szCs w:val="24"/>
-              </w:rPr>
-              <m:t>data</m:t>
-            </m:r>
-          </m:sub>
-        </m:sSub>
-      </m:oMath>
-      <w:r>
-        <w:rPr>
-          <w:rFonts w:ascii="仿宋" w:eastAsia="仿宋" w:hAnsi="仿宋"/>
-          <w:sz w:val="24"/>
-          <w:szCs w:val="24"/>
-        </w:rPr>
-        <w:t>&gt;&gt;</w:t>
-      </w:r>
-      <w:r>
-        <w:rPr>
-          <w:rFonts w:ascii="仿宋" w:eastAsia="仿宋" w:hAnsi="仿宋"/>
-          <w:sz w:val="24"/>
-          <w:szCs w:val="24"/>
-        </w:rPr>
-        <w:t>Dev</w:t>
-      </w:r>
-      <w:r>
-        <w:rPr>
-          <w:rFonts w:ascii="仿宋" w:eastAsia="仿宋" w:hAnsi="仿宋" w:hint="eastAsia"/>
-          <w:sz w:val="24"/>
-          <w:szCs w:val="24"/>
-        </w:rPr>
-        <w:t>，指的是</w:t>
-      </w:r>
-      <w:proofErr w:type="spellStart"/>
-      <w:r>
-        <w:rPr>
-          <w:rFonts w:ascii="仿宋" w:eastAsia="仿宋" w:hAnsi="仿宋" w:hint="eastAsia"/>
-          <w:sz w:val="24"/>
-          <w:szCs w:val="24"/>
-        </w:rPr>
-        <w:t>IMCL</w:t>
-      </w:r>
-      <w:proofErr w:type="spellEnd"/>
-      <w:r>
-        <w:rPr>
-          <w:rFonts w:ascii="仿宋" w:eastAsia="仿宋" w:hAnsi="仿宋" w:hint="eastAsia"/>
-          <w:sz w:val="24"/>
-          <w:szCs w:val="24"/>
-        </w:rPr>
-        <w:t>中控制器与外围物理设备之间的调度关系，对应到具体的目标平台时需要实现</w:t>
-      </w:r>
-      <w:r>
-        <w:rPr>
-          <w:rFonts w:ascii="仿宋" w:eastAsia="仿宋" w:hAnsi="仿宋" w:hint="eastAsia"/>
-          <w:sz w:val="24"/>
-          <w:szCs w:val="24"/>
-        </w:rPr>
-        <w:t>设备调度驱动</w:t>
-      </w:r>
-      <w:r>
-        <w:rPr>
-          <w:rFonts w:ascii="仿宋" w:eastAsia="仿宋" w:hAnsi="仿宋" w:hint="eastAsia"/>
-          <w:sz w:val="24"/>
-          <w:szCs w:val="24"/>
-        </w:rPr>
-        <w:t>程序</w:t>
-      </w:r>
-      <w:r>
-        <w:rPr>
-          <w:rFonts w:ascii="仿宋" w:eastAsia="仿宋" w:hAnsi="仿宋" w:hint="eastAsia"/>
-          <w:sz w:val="24"/>
-          <w:szCs w:val="24"/>
-        </w:rPr>
-        <w:t>。</w:t>
+        <w:t>表示模型中变量与指定控制器中变量映射</w:t>
+      </w:r>
+      <w:r>
+        <w:rPr>
+          <w:rFonts w:ascii="仿宋" w:eastAsia="仿宋" w:hAnsi="仿宋" w:hint="eastAsia"/>
+          <w:color w:val="000000"/>
+          <w:sz w:val="24"/>
+          <w:szCs w:val="24"/>
+        </w:rPr>
+        <w:t>：</w:t>
       </w:r>
     </w:p>
     <w:p>
       <w:pPr>
         <w:spacing w:line="276" w:lineRule="auto"/>
-        <w:jc w:val="center"/>
-        <w:rPr>
-          <w:rFonts w:ascii="仿宋" w:eastAsia="仿宋" w:hAnsi="仿宋"/>
-          <w:color w:val="000000"/>
-          <w:sz w:val="24"/>
-          <w:szCs w:val="24"/>
-        </w:rPr>
-      </w:pPr>
+        <w:rPr>
+          <w:rFonts w:ascii="仿宋" w:eastAsia="仿宋" w:hAnsi="仿宋"/>
+          <w:color w:val="000000"/>
+          <w:sz w:val="24"/>
+          <w:szCs w:val="24"/>
+        </w:rPr>
+      </w:pPr>
+      <w:r>
+        <w:rPr>
+          <w:rFonts w:ascii="仿宋" w:eastAsia="仿宋" w:hAnsi="仿宋"/>
+          <w:color w:val="000000"/>
+          <w:sz w:val="24"/>
+          <w:szCs w:val="24"/>
+        </w:rPr>
+        <w:tab/>
+      </w:r>
+      <w:proofErr w:type="spellStart"/>
+      <w:r>
+        <w:rPr>
+          <w:rFonts w:ascii="仿宋" w:eastAsia="仿宋" w:hAnsi="仿宋" w:hint="eastAsia"/>
+          <w:color w:val="000000"/>
+          <w:sz w:val="24"/>
+          <w:szCs w:val="24"/>
+        </w:rPr>
+        <w:t>Vmap</w:t>
+      </w:r>
+      <w:proofErr w:type="spellEnd"/>
+      <w:r>
+        <w:rPr>
+          <w:rFonts w:ascii="仿宋" w:eastAsia="仿宋" w:hAnsi="仿宋"/>
+          <w:color w:val="000000"/>
+          <w:sz w:val="24"/>
+          <w:szCs w:val="24"/>
+        </w:rPr>
+        <w:t xml:space="preserve"> </w:t>
+      </w:r>
+      <w:r>
+        <w:rPr>
+          <w:rFonts w:ascii="仿宋" w:eastAsia="仿宋" w:hAnsi="仿宋" w:hint="eastAsia"/>
+          <w:color w:val="000000"/>
+          <w:sz w:val="24"/>
+          <w:szCs w:val="24"/>
+        </w:rPr>
+        <w:t>=</w:t>
+      </w:r>
+      <w:r>
+        <w:rPr>
+          <w:rFonts w:ascii="仿宋" w:eastAsia="仿宋" w:hAnsi="仿宋"/>
+          <w:color w:val="000000"/>
+          <w:sz w:val="24"/>
+          <w:szCs w:val="24"/>
+        </w:rPr>
+        <w:t xml:space="preserve"> </w:t>
+      </w:r>
+      <w:proofErr w:type="spellStart"/>
+      <w:r>
+        <w:rPr>
+          <w:rFonts w:ascii="仿宋" w:eastAsia="仿宋" w:hAnsi="仿宋" w:hint="eastAsia"/>
+          <w:color w:val="000000"/>
+          <w:sz w:val="24"/>
+          <w:szCs w:val="24"/>
+        </w:rPr>
+        <w:t>Vimcl</w:t>
+      </w:r>
+      <w:proofErr w:type="spellEnd"/>
+      <w:r>
+        <w:rPr>
+          <w:rFonts w:ascii="仿宋" w:eastAsia="仿宋" w:hAnsi="仿宋"/>
+          <w:color w:val="000000"/>
+          <w:sz w:val="24"/>
+          <w:szCs w:val="24"/>
+        </w:rPr>
+        <w:t xml:space="preserve"> </w:t>
+      </w:r>
+      <w:r>
+        <w:rPr>
+          <w:rFonts w:ascii="仿宋" w:eastAsia="仿宋" w:hAnsi="仿宋" w:hint="eastAsia"/>
+          <w:color w:val="000000"/>
+          <w:sz w:val="24"/>
+          <w:szCs w:val="24"/>
+        </w:rPr>
+        <w:t>-</w:t>
+      </w:r>
+      <w:r>
+        <w:rPr>
+          <w:rFonts w:ascii="仿宋" w:eastAsia="仿宋" w:hAnsi="仿宋"/>
+          <w:color w:val="000000"/>
+          <w:sz w:val="24"/>
+          <w:szCs w:val="24"/>
+        </w:rPr>
+        <w:t xml:space="preserve">&gt; </w:t>
+      </w:r>
+      <w:r>
+        <w:rPr>
+          <w:rFonts w:ascii="仿宋" w:eastAsia="仿宋" w:hAnsi="仿宋" w:hint="eastAsia"/>
+          <w:color w:val="000000"/>
+          <w:sz w:val="24"/>
+          <w:szCs w:val="24"/>
+        </w:rPr>
+        <w:t>（</w:t>
+      </w:r>
+      <w:proofErr w:type="spellStart"/>
+      <w:r>
+        <w:rPr>
+          <w:rFonts w:ascii="仿宋" w:eastAsia="仿宋" w:hAnsi="仿宋" w:hint="eastAsia"/>
+          <w:color w:val="000000"/>
+          <w:sz w:val="24"/>
+          <w:szCs w:val="24"/>
+        </w:rPr>
+        <w:t>Vplc|Vfpga|Vsoc</w:t>
+      </w:r>
+      <w:proofErr w:type="spellEnd"/>
+      <w:r>
+        <w:rPr>
+          <w:rFonts w:ascii="仿宋" w:eastAsia="仿宋" w:hAnsi="仿宋" w:hint="eastAsia"/>
+          <w:color w:val="000000"/>
+          <w:sz w:val="24"/>
+          <w:szCs w:val="24"/>
+        </w:rPr>
+        <w:t>）</w:t>
+      </w:r>
     </w:p>
     <w:p>
       <w:pPr>
         <w:spacing w:line="276" w:lineRule="auto"/>
-        <w:jc w:val="center"/>
-        <w:rPr>
-          <w:rFonts w:ascii="仿宋" w:eastAsia="仿宋" w:hAnsi="仿宋"/>
-          <w:b/>
-          <w:sz w:val="24"/>
-          <w:szCs w:val="24"/>
-        </w:rPr>
-      </w:pPr>
-      <w:r>
-        <w:rPr>
-          <w:rFonts w:ascii="仿宋" w:eastAsia="仿宋" w:hAnsi="仿宋" w:hint="eastAsia"/>
-          <w:b/>
-          <w:sz w:val="24"/>
-          <w:szCs w:val="24"/>
-        </w:rPr>
-        <w:t>三、</w:t>
-      </w:r>
-      <w:r>
-        <w:rPr>
-          <w:rFonts w:ascii="仿宋" w:eastAsia="仿宋" w:hAnsi="仿宋" w:hint="eastAsia"/>
-          <w:b/>
-          <w:sz w:val="24"/>
-          <w:szCs w:val="24"/>
-        </w:rPr>
-        <w:t>代码生成规则</w:t>
-      </w:r>
-    </w:p>
-    <w:p>
-      <w:pPr>
-        <w:spacing w:line="276" w:lineRule="auto"/>
-        <w:ind w:firstLine="420"/>
-        <w:rPr>
-          <w:rFonts w:ascii="仿宋" w:eastAsia="仿宋" w:hAnsi="仿宋"/>
-          <w:sz w:val="24"/>
-          <w:szCs w:val="24"/>
-        </w:rPr>
-      </w:pPr>
+        <w:rPr>
+          <w:rFonts w:ascii="仿宋" w:eastAsia="仿宋" w:hAnsi="仿宋"/>
+          <w:color w:val="000000"/>
+          <w:sz w:val="24"/>
+          <w:szCs w:val="24"/>
+        </w:rPr>
+      </w:pPr>
+      <w:r>
+        <w:rPr>
+          <w:rFonts w:ascii="仿宋" w:eastAsia="仿宋" w:hAnsi="仿宋"/>
+          <w:color w:val="000000"/>
+          <w:sz w:val="24"/>
+          <w:szCs w:val="24"/>
+        </w:rPr>
+        <w:tab/>
+      </w:r>
+      <w:r>
+        <w:rPr>
+          <w:rFonts w:ascii="仿宋" w:eastAsia="仿宋" w:hAnsi="仿宋" w:hint="eastAsia"/>
+          <w:color w:val="000000"/>
+          <w:sz w:val="24"/>
+          <w:szCs w:val="24"/>
+        </w:rPr>
+        <w:t>其中</w:t>
+      </w:r>
       <w:proofErr w:type="spellStart"/>
       <w:r>
         <w:rPr>
           <w:rFonts w:ascii="仿宋" w:eastAsia="仿宋" w:hAnsi="仿宋" w:hint="eastAsia"/>
+          <w:color w:val="000000"/>
+          <w:sz w:val="24"/>
+          <w:szCs w:val="24"/>
+        </w:rPr>
+        <w:t>Vimcl</w:t>
+      </w:r>
+      <w:proofErr w:type="spellEnd"/>
+      <w:r>
+        <w:rPr>
+          <w:rFonts w:ascii="仿宋" w:eastAsia="仿宋" w:hAnsi="仿宋" w:hint="eastAsia"/>
+          <w:color w:val="000000"/>
+          <w:sz w:val="24"/>
+          <w:szCs w:val="24"/>
+        </w:rPr>
+        <w:t>指的是</w:t>
+      </w:r>
+      <w:proofErr w:type="spellStart"/>
+      <w:r>
+        <w:rPr>
+          <w:rFonts w:ascii="仿宋" w:eastAsia="仿宋" w:hAnsi="仿宋" w:hint="eastAsia"/>
+          <w:color w:val="000000"/>
           <w:sz w:val="24"/>
           <w:szCs w:val="24"/>
         </w:rPr>
@@ -5074,590 +4164,21 @@
       <w:r>
         <w:rPr>
           <w:rFonts w:ascii="仿宋" w:eastAsia="仿宋" w:hAnsi="仿宋" w:hint="eastAsia"/>
-          <w:sz w:val="24"/>
-          <w:szCs w:val="24"/>
-        </w:rPr>
-        <w:t>模型特点具备事件触发、消息通信和资源调度等功能特点。本小节将从代码生成角度来介绍</w:t>
-      </w:r>
-      <w:proofErr w:type="spellStart"/>
-      <w:r>
-        <w:rPr>
-          <w:rFonts w:ascii="仿宋" w:eastAsia="仿宋" w:hAnsi="仿宋" w:hint="eastAsia"/>
-          <w:sz w:val="24"/>
-          <w:szCs w:val="24"/>
-        </w:rPr>
-        <w:t>IMCL</w:t>
-      </w:r>
-      <w:proofErr w:type="spellEnd"/>
-      <w:r>
-        <w:rPr>
-          <w:rFonts w:ascii="仿宋" w:eastAsia="仿宋" w:hAnsi="仿宋" w:hint="eastAsia"/>
-          <w:sz w:val="24"/>
-          <w:szCs w:val="24"/>
-        </w:rPr>
-        <w:t>模型转换成PLC程序的转换规则。</w:t>
-      </w:r>
-    </w:p>
-    <w:p>
-      <w:pPr>
-        <w:spacing w:line="276" w:lineRule="auto"/>
-        <w:rPr>
-          <w:rFonts w:ascii="仿宋" w:eastAsia="仿宋" w:hAnsi="仿宋"/>
-          <w:b/>
-          <w:color w:val="FF0000"/>
-          <w:sz w:val="24"/>
-          <w:szCs w:val="24"/>
-        </w:rPr>
-      </w:pPr>
-      <w:r>
-        <w:rPr>
-          <w:rFonts w:ascii="仿宋" w:eastAsia="仿宋" w:hAnsi="仿宋" w:hint="eastAsia"/>
-          <w:b/>
-          <w:color w:val="FF0000"/>
-          <w:sz w:val="24"/>
-          <w:szCs w:val="24"/>
-        </w:rPr>
-        <w:t>算法：</w:t>
-      </w:r>
-      <w:r>
-        <w:rPr>
-          <w:rFonts w:ascii="仿宋" w:eastAsia="仿宋" w:hAnsi="仿宋" w:hint="eastAsia"/>
-          <w:b/>
-          <w:color w:val="FF0000"/>
-          <w:sz w:val="24"/>
-          <w:szCs w:val="24"/>
-        </w:rPr>
-        <w:t>基于AST</w:t>
-      </w:r>
-      <w:r>
-        <w:rPr>
-          <w:rFonts w:ascii="仿宋" w:eastAsia="仿宋" w:hAnsi="仿宋" w:hint="eastAsia"/>
-          <w:b/>
-          <w:color w:val="FF0000"/>
-          <w:sz w:val="24"/>
-          <w:szCs w:val="24"/>
-        </w:rPr>
-        <w:t>的转换</w:t>
-      </w:r>
-      <w:r>
-        <w:rPr>
-          <w:rFonts w:ascii="仿宋" w:eastAsia="仿宋" w:hAnsi="仿宋" w:hint="eastAsia"/>
-          <w:b/>
-          <w:color w:val="FF0000"/>
-          <w:sz w:val="24"/>
-          <w:szCs w:val="24"/>
-        </w:rPr>
-        <w:t>算</w:t>
-      </w:r>
-      <w:r>
-        <w:rPr>
-          <w:rFonts w:ascii="仿宋" w:eastAsia="仿宋" w:hAnsi="仿宋" w:hint="eastAsia"/>
-          <w:b/>
-          <w:color w:val="FF0000"/>
-          <w:sz w:val="24"/>
-          <w:szCs w:val="24"/>
-        </w:rPr>
-        <w:t>法</w:t>
-      </w:r>
-    </w:p>
-    <w:tbl>
-      <w:tblPr>
-        <w:tblStyle w:val="TableGrid"/>
-        <w:tblW w:w="0" w:type="auto"/>
-        <w:tblLook w:val="04A0" w:firstRow="1" w:lastRow="0" w:firstColumn="1" w:lastColumn="0" w:noHBand="0" w:noVBand="1"/>
-      </w:tblPr>
-      <w:tblGrid>
-        <w:gridCol w:w="8296"/>
-      </w:tblGrid>
-      <w:tr>
-        <w:tc>
-          <w:tcPr>
-            <w:tcW w:w="8296" w:type="dxa"/>
-          </w:tcPr>
-          <w:p>
-            <w:pPr>
-              <w:spacing w:line="276" w:lineRule="auto"/>
-              <w:rPr>
-                <w:rFonts w:ascii="仿宋" w:eastAsia="仿宋" w:hAnsi="仿宋"/>
-                <w:b/>
-                <w:color w:val="000000" w:themeColor="text1"/>
-                <w:sz w:val="24"/>
-                <w:szCs w:val="24"/>
-              </w:rPr>
-            </w:pPr>
-            <w:r>
-              <w:rPr>
-                <w:rFonts w:ascii="仿宋" w:eastAsia="仿宋" w:hAnsi="仿宋" w:hint="eastAsia"/>
-                <w:b/>
-                <w:color w:val="000000" w:themeColor="text1"/>
-                <w:sz w:val="24"/>
-                <w:szCs w:val="24"/>
-              </w:rPr>
-              <w:t>输入：</w:t>
-            </w:r>
-          </w:p>
-          <w:p>
-            <w:pPr>
-              <w:spacing w:line="276" w:lineRule="auto"/>
-              <w:rPr>
-                <w:rFonts w:ascii="仿宋" w:eastAsia="仿宋" w:hAnsi="仿宋"/>
-                <w:b/>
-                <w:color w:val="000000" w:themeColor="text1"/>
-                <w:sz w:val="24"/>
-                <w:szCs w:val="24"/>
-              </w:rPr>
-            </w:pPr>
-            <w:r>
-              <w:rPr>
-                <w:rFonts w:ascii="仿宋" w:eastAsia="仿宋" w:hAnsi="仿宋" w:hint="eastAsia"/>
-                <w:b/>
-                <w:color w:val="000000" w:themeColor="text1"/>
-                <w:sz w:val="24"/>
-                <w:szCs w:val="24"/>
-              </w:rPr>
-              <w:lastRenderedPageBreak/>
-              <w:t>输出:</w:t>
-            </w:r>
-          </w:p>
-          <w:p>
-            <w:pPr>
-              <w:spacing w:line="276" w:lineRule="auto"/>
-              <w:rPr>
-                <w:rFonts w:ascii="仿宋" w:eastAsia="仿宋" w:hAnsi="仿宋"/>
-                <w:b/>
-                <w:color w:val="FF0000"/>
-                <w:sz w:val="24"/>
-                <w:szCs w:val="24"/>
-              </w:rPr>
-            </w:pPr>
-            <w:r>
-              <w:rPr>
-                <w:rFonts w:ascii="仿宋" w:eastAsia="仿宋" w:hAnsi="仿宋" w:hint="eastAsia"/>
-                <w:b/>
-                <w:color w:val="000000" w:themeColor="text1"/>
-                <w:sz w:val="24"/>
-                <w:szCs w:val="24"/>
-              </w:rPr>
-              <w:t>过程：</w:t>
-            </w:r>
-          </w:p>
-        </w:tc>
-      </w:tr>
-    </w:tbl>
-    <w:p>
-      <w:pPr>
-        <w:spacing w:line="276" w:lineRule="auto"/>
-        <w:rPr>
-          <w:rFonts w:ascii="仿宋" w:eastAsia="仿宋" w:hAnsi="仿宋"/>
-          <w:b/>
-          <w:color w:val="FF0000"/>
-          <w:sz w:val="24"/>
-          <w:szCs w:val="24"/>
-        </w:rPr>
-      </w:pPr>
-    </w:p>
-    <w:p>
-      <w:pPr>
-        <w:spacing w:line="276" w:lineRule="auto"/>
-        <w:rPr>
-          <w:rFonts w:ascii="仿宋" w:eastAsia="仿宋" w:hAnsi="仿宋"/>
-          <w:b/>
-          <w:sz w:val="24"/>
-          <w:szCs w:val="24"/>
-        </w:rPr>
-      </w:pPr>
-      <w:r>
-        <w:rPr>
-          <w:rFonts w:ascii="仿宋" w:eastAsia="仿宋" w:hAnsi="仿宋" w:hint="eastAsia"/>
-          <w:b/>
-          <w:sz w:val="24"/>
-          <w:szCs w:val="24"/>
-        </w:rPr>
-        <w:t>规则一：</w:t>
-      </w:r>
-      <w:proofErr w:type="spellStart"/>
-      <w:r>
-        <w:rPr>
-          <w:rFonts w:ascii="仿宋" w:eastAsia="仿宋" w:hAnsi="仿宋" w:hint="eastAsia"/>
-          <w:b/>
-          <w:sz w:val="24"/>
-          <w:szCs w:val="24"/>
-        </w:rPr>
-        <w:t>IMCL</w:t>
-      </w:r>
-      <w:proofErr w:type="spellEnd"/>
-      <w:r>
-        <w:rPr>
-          <w:rFonts w:ascii="仿宋" w:eastAsia="仿宋" w:hAnsi="仿宋" w:hint="eastAsia"/>
-          <w:b/>
-          <w:sz w:val="24"/>
-          <w:szCs w:val="24"/>
-        </w:rPr>
-        <w:t>变量</w:t>
-      </w:r>
-      <w:r>
-        <w:rPr>
-          <w:rFonts w:ascii="仿宋" w:eastAsia="仿宋" w:hAnsi="仿宋" w:hint="eastAsia"/>
-          <w:b/>
-          <w:sz w:val="24"/>
-          <w:szCs w:val="24"/>
-        </w:rPr>
-        <w:t>转换</w:t>
-      </w:r>
-    </w:p>
-    <w:p>
-      <w:pPr>
-        <w:spacing w:line="276" w:lineRule="auto"/>
-        <w:rPr>
-          <w:rFonts w:ascii="仿宋" w:eastAsia="仿宋" w:hAnsi="仿宋"/>
-          <w:sz w:val="24"/>
-          <w:szCs w:val="24"/>
-        </w:rPr>
-      </w:pPr>
-      <w:r>
-        <w:rPr>
-          <w:rFonts w:ascii="仿宋" w:eastAsia="仿宋" w:hAnsi="仿宋"/>
-          <w:b/>
-          <w:sz w:val="24"/>
-          <w:szCs w:val="24"/>
-        </w:rPr>
-        <w:tab/>
-      </w:r>
-      <w:proofErr w:type="spellStart"/>
-      <w:r>
-        <w:rPr>
-          <w:rFonts w:ascii="仿宋" w:eastAsia="仿宋" w:hAnsi="仿宋" w:hint="eastAsia"/>
-          <w:sz w:val="24"/>
-          <w:szCs w:val="24"/>
-        </w:rPr>
-        <w:t>IMCL</w:t>
-      </w:r>
-      <w:proofErr w:type="spellEnd"/>
-      <w:r>
-        <w:rPr>
-          <w:rFonts w:ascii="仿宋" w:eastAsia="仿宋" w:hAnsi="仿宋" w:hint="eastAsia"/>
-          <w:sz w:val="24"/>
-          <w:szCs w:val="24"/>
-        </w:rPr>
-        <w:t>程序的变量共有5种形式，</w:t>
-      </w:r>
-      <w:r>
-        <w:rPr>
-          <w:rFonts w:ascii="仿宋" w:eastAsia="仿宋" w:hAnsi="仿宋" w:hint="eastAsia"/>
-          <w:sz w:val="24"/>
-          <w:szCs w:val="24"/>
-        </w:rPr>
-        <w:t>这些变量</w:t>
-      </w:r>
-      <w:r>
-        <w:rPr>
-          <w:rFonts w:ascii="仿宋" w:eastAsia="仿宋" w:hAnsi="仿宋" w:hint="eastAsia"/>
-          <w:sz w:val="24"/>
-          <w:szCs w:val="24"/>
-        </w:rPr>
-        <w:t>覆盖</w:t>
-      </w:r>
-      <w:r>
-        <w:rPr>
-          <w:rFonts w:ascii="仿宋" w:eastAsia="仿宋" w:hAnsi="仿宋" w:hint="eastAsia"/>
-          <w:sz w:val="24"/>
-          <w:szCs w:val="24"/>
-        </w:rPr>
-        <w:t>了</w:t>
-      </w:r>
-      <w:r>
-        <w:rPr>
-          <w:rFonts w:ascii="仿宋" w:eastAsia="仿宋" w:hAnsi="仿宋"/>
-          <w:sz w:val="24"/>
-          <w:szCs w:val="24"/>
-        </w:rPr>
-        <w:t>61131-3</w:t>
-      </w:r>
-      <w:r>
-        <w:rPr>
-          <w:rFonts w:ascii="仿宋" w:eastAsia="仿宋" w:hAnsi="仿宋" w:hint="eastAsia"/>
-          <w:sz w:val="24"/>
-          <w:szCs w:val="24"/>
-        </w:rPr>
-        <w:t>、VHDL、C的基础变量类型。</w:t>
-      </w:r>
-    </w:p>
-    <w:p>
-      <w:pPr>
-        <w:spacing w:line="276" w:lineRule="auto"/>
-        <w:rPr>
-          <w:rFonts w:ascii="仿宋" w:eastAsia="仿宋" w:hAnsi="仿宋" w:hint="eastAsia"/>
-          <w:sz w:val="24"/>
-          <w:szCs w:val="24"/>
-        </w:rPr>
-      </w:pPr>
-      <w:r>
-        <w:rPr>
-          <w:rFonts w:ascii="仿宋" w:eastAsia="仿宋" w:hAnsi="仿宋"/>
-          <w:sz w:val="24"/>
-          <w:szCs w:val="24"/>
-        </w:rPr>
-        <w:tab/>
-      </w:r>
-      <w:r>
-        <w:rPr>
-          <w:rFonts w:ascii="仿宋" w:eastAsia="仿宋" w:hAnsi="仿宋" w:hint="eastAsia"/>
-          <w:sz w:val="24"/>
-          <w:szCs w:val="24"/>
-        </w:rPr>
-        <w:t>由上述的</w:t>
-      </w:r>
-      <w:proofErr w:type="spellStart"/>
-      <w:r>
-        <w:rPr>
-          <w:rFonts w:ascii="仿宋" w:eastAsia="仿宋" w:hAnsi="仿宋" w:hint="eastAsia"/>
-          <w:color w:val="000000"/>
-          <w:sz w:val="24"/>
-          <w:szCs w:val="24"/>
-        </w:rPr>
-        <w:t>Vmap</w:t>
-      </w:r>
-      <w:proofErr w:type="spellEnd"/>
-      <w:r>
-        <w:rPr>
-          <w:rFonts w:ascii="仿宋" w:eastAsia="仿宋" w:hAnsi="仿宋"/>
-          <w:color w:val="000000"/>
-          <w:sz w:val="24"/>
-          <w:szCs w:val="24"/>
-        </w:rPr>
-        <w:t xml:space="preserve"> </w:t>
-      </w:r>
-      <w:r>
-        <w:rPr>
-          <w:rFonts w:ascii="仿宋" w:eastAsia="仿宋" w:hAnsi="仿宋" w:hint="eastAsia"/>
-          <w:color w:val="000000"/>
-          <w:sz w:val="24"/>
-          <w:szCs w:val="24"/>
-        </w:rPr>
-        <w:t>=</w:t>
-      </w:r>
-      <w:r>
-        <w:rPr>
-          <w:rFonts w:ascii="仿宋" w:eastAsia="仿宋" w:hAnsi="仿宋"/>
-          <w:color w:val="000000"/>
-          <w:sz w:val="24"/>
-          <w:szCs w:val="24"/>
-        </w:rPr>
-        <w:t xml:space="preserve"> </w:t>
-      </w:r>
-      <w:proofErr w:type="spellStart"/>
-      <w:r>
-        <w:rPr>
-          <w:rFonts w:ascii="仿宋" w:eastAsia="仿宋" w:hAnsi="仿宋" w:hint="eastAsia"/>
-          <w:color w:val="000000"/>
-          <w:sz w:val="24"/>
-          <w:szCs w:val="24"/>
-        </w:rPr>
-        <w:t>Vimcl</w:t>
-      </w:r>
-      <w:proofErr w:type="spellEnd"/>
-      <w:r>
-        <w:rPr>
-          <w:rFonts w:ascii="仿宋" w:eastAsia="仿宋" w:hAnsi="仿宋"/>
-          <w:color w:val="000000"/>
-          <w:sz w:val="24"/>
-          <w:szCs w:val="24"/>
-        </w:rPr>
-        <w:t xml:space="preserve"> </w:t>
-      </w:r>
-      <w:r>
-        <w:rPr>
-          <w:rFonts w:ascii="仿宋" w:eastAsia="仿宋" w:hAnsi="仿宋" w:hint="eastAsia"/>
-          <w:color w:val="000000"/>
-          <w:sz w:val="24"/>
-          <w:szCs w:val="24"/>
-        </w:rPr>
-        <w:t>-</w:t>
-      </w:r>
-      <w:r>
-        <w:rPr>
-          <w:rFonts w:ascii="仿宋" w:eastAsia="仿宋" w:hAnsi="仿宋"/>
-          <w:color w:val="000000"/>
-          <w:sz w:val="24"/>
-          <w:szCs w:val="24"/>
-        </w:rPr>
-        <w:t xml:space="preserve">&gt; </w:t>
-      </w:r>
-      <w:r>
-        <w:rPr>
-          <w:rFonts w:ascii="仿宋" w:eastAsia="仿宋" w:hAnsi="仿宋" w:hint="eastAsia"/>
-          <w:color w:val="000000"/>
-          <w:sz w:val="24"/>
-          <w:szCs w:val="24"/>
-        </w:rPr>
-        <w:t>（</w:t>
-      </w:r>
-      <w:proofErr w:type="spellStart"/>
-      <w:r>
-        <w:rPr>
-          <w:rFonts w:ascii="仿宋" w:eastAsia="仿宋" w:hAnsi="仿宋" w:hint="eastAsia"/>
-          <w:color w:val="000000"/>
-          <w:sz w:val="24"/>
-          <w:szCs w:val="24"/>
-        </w:rPr>
-        <w:t>Vplc|Vfpga|Vsoc</w:t>
-      </w:r>
-      <w:proofErr w:type="spellEnd"/>
-      <w:r>
-        <w:rPr>
-          <w:rFonts w:ascii="仿宋" w:eastAsia="仿宋" w:hAnsi="仿宋" w:hint="eastAsia"/>
-          <w:color w:val="000000"/>
-          <w:sz w:val="24"/>
-          <w:szCs w:val="24"/>
-        </w:rPr>
-        <w:t>）</w:t>
-      </w:r>
-      <w:r>
-        <w:rPr>
-          <w:rFonts w:ascii="仿宋" w:eastAsia="仿宋" w:hAnsi="仿宋" w:hint="eastAsia"/>
-          <w:color w:val="000000"/>
-          <w:sz w:val="24"/>
-          <w:szCs w:val="24"/>
-        </w:rPr>
-        <w:t>可知，</w:t>
-      </w:r>
-      <w:r>
-        <w:rPr>
-          <w:rFonts w:ascii="仿宋" w:eastAsia="仿宋" w:hAnsi="仿宋" w:hint="eastAsia"/>
-          <w:color w:val="000000"/>
-          <w:sz w:val="24"/>
-          <w:szCs w:val="24"/>
-        </w:rPr>
-        <w:t>不同</w:t>
-      </w:r>
-      <w:r>
-        <w:rPr>
-          <w:rFonts w:ascii="仿宋" w:eastAsia="仿宋" w:hAnsi="仿宋" w:hint="eastAsia"/>
-          <w:sz w:val="24"/>
-          <w:szCs w:val="24"/>
-        </w:rPr>
-        <w:t>控制器程序</w:t>
-      </w:r>
-      <w:r>
-        <w:rPr>
-          <w:rFonts w:ascii="仿宋" w:eastAsia="仿宋" w:hAnsi="仿宋" w:hint="eastAsia"/>
-          <w:sz w:val="24"/>
-          <w:szCs w:val="24"/>
-        </w:rPr>
-        <w:t>中的所有变量都可以用全局变量、局部变量、静态变量来表示。</w:t>
-      </w:r>
-      <w:r>
-        <w:rPr>
-          <w:rFonts w:ascii="仿宋" w:eastAsia="仿宋" w:hAnsi="仿宋" w:hint="eastAsia"/>
-          <w:sz w:val="24"/>
-          <w:szCs w:val="24"/>
-        </w:rPr>
-        <w:t>针对每个控制器程序，转换成特定的变量类型，如int、string等</w:t>
-      </w:r>
-    </w:p>
-    <w:p>
-      <w:pPr>
-        <w:spacing w:line="276" w:lineRule="auto"/>
-        <w:rPr>
-          <w:rFonts w:ascii="仿宋" w:eastAsia="仿宋" w:hAnsi="仿宋"/>
-          <w:b/>
-          <w:sz w:val="24"/>
-          <w:szCs w:val="24"/>
-        </w:rPr>
-      </w:pPr>
-      <w:r>
-        <w:rPr>
-          <w:rFonts w:ascii="仿宋" w:eastAsia="仿宋" w:hAnsi="仿宋" w:hint="eastAsia"/>
-          <w:b/>
-          <w:sz w:val="24"/>
-          <w:szCs w:val="24"/>
-        </w:rPr>
-        <w:t>规则</w:t>
-      </w:r>
-      <w:r>
-        <w:rPr>
-          <w:rFonts w:ascii="仿宋" w:eastAsia="仿宋" w:hAnsi="仿宋" w:hint="eastAsia"/>
-          <w:b/>
-          <w:sz w:val="24"/>
-          <w:szCs w:val="24"/>
-        </w:rPr>
-        <w:t>二</w:t>
-      </w:r>
-      <w:r>
-        <w:rPr>
-          <w:rFonts w:ascii="仿宋" w:eastAsia="仿宋" w:hAnsi="仿宋" w:hint="eastAsia"/>
-          <w:b/>
-          <w:sz w:val="24"/>
-          <w:szCs w:val="24"/>
-        </w:rPr>
-        <w:t>：</w:t>
-      </w:r>
-      <w:proofErr w:type="spellStart"/>
-      <w:r>
-        <w:rPr>
-          <w:rFonts w:ascii="仿宋" w:eastAsia="仿宋" w:hAnsi="仿宋" w:hint="eastAsia"/>
-          <w:b/>
-          <w:sz w:val="24"/>
-          <w:szCs w:val="24"/>
-        </w:rPr>
-        <w:t>IMCL</w:t>
-      </w:r>
-      <w:proofErr w:type="spellEnd"/>
-      <w:r>
-        <w:rPr>
-          <w:rFonts w:ascii="仿宋" w:eastAsia="仿宋" w:hAnsi="仿宋" w:hint="eastAsia"/>
-          <w:b/>
-          <w:sz w:val="24"/>
-          <w:szCs w:val="24"/>
-        </w:rPr>
-        <w:t>事件转换</w:t>
-      </w:r>
-    </w:p>
-    <w:p>
-      <w:pPr>
-        <w:spacing w:line="276" w:lineRule="auto"/>
-        <w:ind w:firstLine="420"/>
-        <w:rPr>
-          <w:rFonts w:ascii="仿宋" w:eastAsia="仿宋" w:hAnsi="仿宋"/>
-          <w:sz w:val="24"/>
-          <w:szCs w:val="24"/>
-        </w:rPr>
-      </w:pPr>
-      <w:proofErr w:type="spellStart"/>
-      <w:r>
-        <w:rPr>
-          <w:rFonts w:ascii="仿宋" w:eastAsia="仿宋" w:hAnsi="仿宋" w:hint="eastAsia"/>
-          <w:sz w:val="24"/>
-          <w:szCs w:val="24"/>
-        </w:rPr>
-        <w:t>IMCL</w:t>
-      </w:r>
-      <w:proofErr w:type="spellEnd"/>
-      <w:r>
-        <w:rPr>
-          <w:rFonts w:ascii="仿宋" w:eastAsia="仿宋" w:hAnsi="仿宋" w:hint="eastAsia"/>
-          <w:sz w:val="24"/>
-          <w:szCs w:val="24"/>
-        </w:rPr>
-        <w:t>工控</w:t>
-      </w:r>
-      <w:r>
-        <w:rPr>
-          <w:rFonts w:ascii="仿宋" w:eastAsia="仿宋" w:hAnsi="仿宋" w:hint="eastAsia"/>
-          <w:sz w:val="24"/>
-          <w:szCs w:val="24"/>
-        </w:rPr>
-        <w:t>模型表现形式为事件的集合</w:t>
+          <w:color w:val="000000"/>
+          <w:sz w:val="24"/>
+          <w:szCs w:val="24"/>
+        </w:rPr>
+        <w:t>中的变量</w:t>
       </w:r>
       <w:r>
         <w:rPr>
           <w:noProof/>
         </w:rPr>
         <w:drawing>
-          <wp:inline distT="0" distB="0" distL="0" distR="0" wp14:anchorId="379D9F39" wp14:editId="2BE05CD3">
-            <wp:extent cx="240834" cy="206734"/>
-            <wp:effectExtent l="0" t="0" r="6985" b="3175"/>
-            <wp:docPr id="8" name="Picture 8"/>
+          <wp:inline distT="0" distB="0" distL="0" distR="0" wp14:anchorId="2EADF93F" wp14:editId="3E8E5581">
+            <wp:extent cx="1114425" cy="121372"/>
+            <wp:effectExtent l="0" t="0" r="0" b="0"/>
+            <wp:docPr id="17" name="Picture 17"/>
             <wp:cNvGraphicFramePr>
               <a:graphicFrameLocks xmlns:a="http://schemas.openxmlformats.org/drawingml/2006/main" noChangeAspect="1"/>
             </wp:cNvGraphicFramePr>
@@ -5677,7 +4198,2078 @@
                   <pic:spPr>
                     <a:xfrm>
                       <a:off x="0" y="0"/>
-                      <a:ext cx="254097" cy="218119"/>
+                      <a:ext cx="1232332" cy="134213"/>
+                    </a:xfrm>
+                    <a:prstGeom prst="rect">
+                      <a:avLst/>
+                    </a:prstGeom>
+                  </pic:spPr>
+                </pic:pic>
+              </a:graphicData>
+            </a:graphic>
+          </wp:inline>
+        </w:drawing>
+      </w:r>
+      <w:r>
+        <w:rPr>
+          <w:rFonts w:ascii="仿宋" w:eastAsia="仿宋" w:hAnsi="仿宋" w:hint="eastAsia"/>
+          <w:color w:val="000000"/>
+          <w:sz w:val="24"/>
+          <w:szCs w:val="24"/>
+        </w:rPr>
+        <w:t>，而</w:t>
+      </w:r>
+      <w:proofErr w:type="spellStart"/>
+      <w:r>
+        <w:rPr>
+          <w:rFonts w:ascii="仿宋" w:eastAsia="仿宋" w:hAnsi="仿宋" w:hint="eastAsia"/>
+          <w:color w:val="000000"/>
+          <w:sz w:val="24"/>
+          <w:szCs w:val="24"/>
+        </w:rPr>
+        <w:t>Vplc</w:t>
+      </w:r>
+      <w:proofErr w:type="spellEnd"/>
+      <w:r>
+        <w:rPr>
+          <w:rFonts w:ascii="仿宋" w:eastAsia="仿宋" w:hAnsi="仿宋"/>
+          <w:color w:val="000000"/>
+          <w:sz w:val="24"/>
+          <w:szCs w:val="24"/>
+        </w:rPr>
+        <w:t xml:space="preserve"> </w:t>
+      </w:r>
+      <w:r>
+        <w:rPr>
+          <w:rFonts w:ascii="仿宋" w:eastAsia="仿宋" w:hAnsi="仿宋" w:hint="eastAsia"/>
+          <w:color w:val="000000"/>
+          <w:sz w:val="24"/>
+          <w:szCs w:val="24"/>
+        </w:rPr>
+        <w:t>|</w:t>
+      </w:r>
+      <w:r>
+        <w:rPr>
+          <w:rFonts w:ascii="仿宋" w:eastAsia="仿宋" w:hAnsi="仿宋"/>
+          <w:color w:val="000000"/>
+          <w:sz w:val="24"/>
+          <w:szCs w:val="24"/>
+        </w:rPr>
+        <w:t xml:space="preserve"> </w:t>
+      </w:r>
+      <w:proofErr w:type="spellStart"/>
+      <w:r>
+        <w:rPr>
+          <w:rFonts w:ascii="仿宋" w:eastAsia="仿宋" w:hAnsi="仿宋" w:hint="eastAsia"/>
+          <w:color w:val="000000"/>
+          <w:sz w:val="24"/>
+          <w:szCs w:val="24"/>
+        </w:rPr>
+        <w:t>Vfpga</w:t>
+      </w:r>
+      <w:proofErr w:type="spellEnd"/>
+      <w:r>
+        <w:rPr>
+          <w:rFonts w:ascii="仿宋" w:eastAsia="仿宋" w:hAnsi="仿宋"/>
+          <w:color w:val="000000"/>
+          <w:sz w:val="24"/>
+          <w:szCs w:val="24"/>
+        </w:rPr>
+        <w:t xml:space="preserve"> </w:t>
+      </w:r>
+      <w:r>
+        <w:rPr>
+          <w:rFonts w:ascii="仿宋" w:eastAsia="仿宋" w:hAnsi="仿宋" w:hint="eastAsia"/>
+          <w:color w:val="000000"/>
+          <w:sz w:val="24"/>
+          <w:szCs w:val="24"/>
+        </w:rPr>
+        <w:t>|</w:t>
+      </w:r>
+      <w:r>
+        <w:rPr>
+          <w:rFonts w:ascii="仿宋" w:eastAsia="仿宋" w:hAnsi="仿宋"/>
+          <w:color w:val="000000"/>
+          <w:sz w:val="24"/>
+          <w:szCs w:val="24"/>
+        </w:rPr>
+        <w:t xml:space="preserve"> </w:t>
+      </w:r>
+      <w:proofErr w:type="spellStart"/>
+      <w:r>
+        <w:rPr>
+          <w:rFonts w:ascii="仿宋" w:eastAsia="仿宋" w:hAnsi="仿宋" w:hint="eastAsia"/>
+          <w:color w:val="000000"/>
+          <w:sz w:val="24"/>
+          <w:szCs w:val="24"/>
+        </w:rPr>
+        <w:t>Vsoc</w:t>
+      </w:r>
+      <w:proofErr w:type="spellEnd"/>
+      <w:r>
+        <w:rPr>
+          <w:rFonts w:ascii="仿宋" w:eastAsia="仿宋" w:hAnsi="仿宋" w:hint="eastAsia"/>
+          <w:color w:val="000000"/>
+          <w:sz w:val="24"/>
+          <w:szCs w:val="24"/>
+        </w:rPr>
+        <w:t>指的是具体不同平台的变量定义表示</w:t>
+      </w:r>
+    </w:p>
+    <w:p>
+      <w:pPr>
+        <w:spacing w:line="276" w:lineRule="auto"/>
+        <w:rPr>
+          <w:rFonts w:ascii="仿宋" w:eastAsia="仿宋" w:hAnsi="仿宋"/>
+          <w:color w:val="000000"/>
+          <w:sz w:val="24"/>
+          <w:szCs w:val="24"/>
+        </w:rPr>
+      </w:pPr>
+      <w:r>
+        <w:rPr>
+          <w:rFonts w:ascii="仿宋" w:eastAsia="仿宋" w:hAnsi="仿宋" w:hint="eastAsia"/>
+          <w:color w:val="000000"/>
+          <w:sz w:val="24"/>
+          <w:szCs w:val="24"/>
+        </w:rPr>
+        <w:t>（2）</w:t>
+      </w:r>
+      <w:proofErr w:type="spellStart"/>
+      <w:r>
+        <w:rPr>
+          <w:rFonts w:ascii="仿宋" w:eastAsia="仿宋" w:hAnsi="仿宋" w:hint="eastAsia"/>
+          <w:color w:val="000000"/>
+          <w:sz w:val="24"/>
+          <w:szCs w:val="24"/>
+        </w:rPr>
+        <w:t>C</w:t>
+      </w:r>
+      <w:r>
+        <w:rPr>
+          <w:rFonts w:ascii="仿宋" w:eastAsia="仿宋" w:hAnsi="仿宋"/>
+          <w:color w:val="000000"/>
+          <w:sz w:val="24"/>
+          <w:szCs w:val="24"/>
+        </w:rPr>
+        <w:t>map</w:t>
+      </w:r>
+      <w:proofErr w:type="spellEnd"/>
+      <w:r>
+        <w:rPr>
+          <w:rFonts w:ascii="仿宋" w:eastAsia="仿宋" w:hAnsi="仿宋" w:hint="eastAsia"/>
+          <w:color w:val="000000"/>
+          <w:sz w:val="24"/>
+          <w:szCs w:val="24"/>
+        </w:rPr>
+        <w:t>表示模型中通信与指定控制器通信协议映射</w:t>
+      </w:r>
+      <w:r>
+        <w:rPr>
+          <w:rFonts w:ascii="仿宋" w:eastAsia="仿宋" w:hAnsi="仿宋" w:hint="eastAsia"/>
+          <w:color w:val="000000"/>
+          <w:sz w:val="24"/>
+          <w:szCs w:val="24"/>
+        </w:rPr>
+        <w:t>：</w:t>
+      </w:r>
+    </w:p>
+    <w:p>
+      <w:pPr>
+        <w:spacing w:line="276" w:lineRule="auto"/>
+        <w:rPr>
+          <w:rFonts w:ascii="仿宋" w:eastAsia="仿宋" w:hAnsi="仿宋"/>
+          <w:color w:val="000000"/>
+          <w:sz w:val="24"/>
+          <w:szCs w:val="24"/>
+        </w:rPr>
+      </w:pPr>
+      <w:r>
+        <w:rPr>
+          <w:rFonts w:ascii="仿宋" w:eastAsia="仿宋" w:hAnsi="仿宋"/>
+          <w:color w:val="000000"/>
+          <w:sz w:val="24"/>
+          <w:szCs w:val="24"/>
+        </w:rPr>
+        <w:tab/>
+      </w:r>
+      <w:proofErr w:type="spellStart"/>
+      <w:r>
+        <w:rPr>
+          <w:rFonts w:ascii="仿宋" w:eastAsia="仿宋" w:hAnsi="仿宋" w:hint="eastAsia"/>
+          <w:color w:val="000000"/>
+          <w:sz w:val="24"/>
+          <w:szCs w:val="24"/>
+        </w:rPr>
+        <w:t>Cmap</w:t>
+      </w:r>
+      <w:proofErr w:type="spellEnd"/>
+      <w:r>
+        <w:rPr>
+          <w:rFonts w:ascii="仿宋" w:eastAsia="仿宋" w:hAnsi="仿宋"/>
+          <w:color w:val="000000"/>
+          <w:sz w:val="24"/>
+          <w:szCs w:val="24"/>
+        </w:rPr>
+        <w:t xml:space="preserve"> </w:t>
+      </w:r>
+      <w:r>
+        <w:rPr>
+          <w:rFonts w:ascii="仿宋" w:eastAsia="仿宋" w:hAnsi="仿宋" w:hint="eastAsia"/>
+          <w:color w:val="000000"/>
+          <w:sz w:val="24"/>
+          <w:szCs w:val="24"/>
+        </w:rPr>
+        <w:t>=</w:t>
+      </w:r>
+      <w:r>
+        <w:rPr>
+          <w:rFonts w:ascii="仿宋" w:eastAsia="仿宋" w:hAnsi="仿宋"/>
+          <w:color w:val="000000"/>
+          <w:sz w:val="24"/>
+          <w:szCs w:val="24"/>
+        </w:rPr>
+        <w:t xml:space="preserve"> </w:t>
+      </w:r>
+      <w:proofErr w:type="spellStart"/>
+      <w:r>
+        <w:rPr>
+          <w:rFonts w:ascii="仿宋" w:eastAsia="仿宋" w:hAnsi="仿宋" w:hint="eastAsia"/>
+          <w:color w:val="000000"/>
+          <w:sz w:val="24"/>
+          <w:szCs w:val="24"/>
+        </w:rPr>
+        <w:t>Cimcl</w:t>
+      </w:r>
+      <w:proofErr w:type="spellEnd"/>
+      <w:r>
+        <w:rPr>
+          <w:rFonts w:ascii="仿宋" w:eastAsia="仿宋" w:hAnsi="仿宋"/>
+          <w:color w:val="000000"/>
+          <w:sz w:val="24"/>
+          <w:szCs w:val="24"/>
+        </w:rPr>
+        <w:t xml:space="preserve"> </w:t>
+      </w:r>
+      <w:r>
+        <w:rPr>
+          <w:rFonts w:ascii="仿宋" w:eastAsia="仿宋" w:hAnsi="仿宋" w:hint="eastAsia"/>
+          <w:color w:val="000000"/>
+          <w:sz w:val="24"/>
+          <w:szCs w:val="24"/>
+        </w:rPr>
+        <w:t>-</w:t>
+      </w:r>
+      <w:r>
+        <w:rPr>
+          <w:rFonts w:ascii="仿宋" w:eastAsia="仿宋" w:hAnsi="仿宋"/>
+          <w:color w:val="000000"/>
+          <w:sz w:val="24"/>
+          <w:szCs w:val="24"/>
+        </w:rPr>
+        <w:t xml:space="preserve">&gt; </w:t>
+      </w:r>
+      <w:r>
+        <w:rPr>
+          <w:rFonts w:ascii="仿宋" w:eastAsia="仿宋" w:hAnsi="仿宋" w:hint="eastAsia"/>
+          <w:color w:val="000000"/>
+          <w:sz w:val="24"/>
+          <w:szCs w:val="24"/>
+        </w:rPr>
+        <w:t>（</w:t>
+      </w:r>
+      <w:proofErr w:type="spellStart"/>
+      <w:r>
+        <w:rPr>
+          <w:rFonts w:ascii="仿宋" w:eastAsia="仿宋" w:hAnsi="仿宋" w:hint="eastAsia"/>
+          <w:color w:val="000000"/>
+          <w:sz w:val="24"/>
+          <w:szCs w:val="24"/>
+        </w:rPr>
+        <w:t>C</w:t>
+      </w:r>
+      <w:r>
+        <w:rPr>
+          <w:rFonts w:ascii="仿宋" w:eastAsia="仿宋" w:hAnsi="仿宋" w:hint="eastAsia"/>
+          <w:color w:val="000000"/>
+          <w:sz w:val="24"/>
+          <w:szCs w:val="24"/>
+        </w:rPr>
+        <w:t>plc</w:t>
+      </w:r>
+      <w:r>
+        <w:rPr>
+          <w:rFonts w:ascii="仿宋" w:eastAsia="仿宋" w:hAnsi="仿宋" w:hint="eastAsia"/>
+          <w:color w:val="000000"/>
+          <w:sz w:val="24"/>
+          <w:szCs w:val="24"/>
+        </w:rPr>
+        <w:t>|C</w:t>
+      </w:r>
+      <w:r>
+        <w:rPr>
+          <w:rFonts w:ascii="仿宋" w:eastAsia="仿宋" w:hAnsi="仿宋" w:hint="eastAsia"/>
+          <w:color w:val="000000"/>
+          <w:sz w:val="24"/>
+          <w:szCs w:val="24"/>
+        </w:rPr>
+        <w:t>fpga</w:t>
+      </w:r>
+      <w:r>
+        <w:rPr>
+          <w:rFonts w:ascii="仿宋" w:eastAsia="仿宋" w:hAnsi="仿宋" w:hint="eastAsia"/>
+          <w:color w:val="000000"/>
+          <w:sz w:val="24"/>
+          <w:szCs w:val="24"/>
+        </w:rPr>
+        <w:t>|C</w:t>
+      </w:r>
+      <w:r>
+        <w:rPr>
+          <w:rFonts w:ascii="仿宋" w:eastAsia="仿宋" w:hAnsi="仿宋" w:hint="eastAsia"/>
+          <w:color w:val="000000"/>
+          <w:sz w:val="24"/>
+          <w:szCs w:val="24"/>
+        </w:rPr>
+        <w:t>soc</w:t>
+      </w:r>
+      <w:proofErr w:type="spellEnd"/>
+      <w:r>
+        <w:rPr>
+          <w:rFonts w:ascii="仿宋" w:eastAsia="仿宋" w:hAnsi="仿宋" w:hint="eastAsia"/>
+          <w:color w:val="000000"/>
+          <w:sz w:val="24"/>
+          <w:szCs w:val="24"/>
+        </w:rPr>
+        <w:t>）</w:t>
+      </w:r>
+    </w:p>
+    <w:p>
+      <w:pPr>
+        <w:spacing w:line="276" w:lineRule="auto"/>
+        <w:rPr>
+          <w:rFonts w:ascii="仿宋" w:eastAsia="仿宋" w:hAnsi="仿宋"/>
+          <w:color w:val="000000"/>
+          <w:sz w:val="24"/>
+          <w:szCs w:val="24"/>
+        </w:rPr>
+      </w:pPr>
+      <w:r>
+        <w:rPr>
+          <w:rFonts w:ascii="仿宋" w:eastAsia="仿宋" w:hAnsi="仿宋"/>
+          <w:color w:val="000000"/>
+          <w:sz w:val="24"/>
+          <w:szCs w:val="24"/>
+        </w:rPr>
+        <w:tab/>
+      </w:r>
+      <w:r>
+        <w:rPr>
+          <w:rFonts w:ascii="仿宋" w:eastAsia="仿宋" w:hAnsi="仿宋" w:hint="eastAsia"/>
+          <w:color w:val="000000"/>
+          <w:sz w:val="24"/>
+          <w:szCs w:val="24"/>
+        </w:rPr>
+        <w:t>其中</w:t>
+      </w:r>
+      <w:proofErr w:type="spellStart"/>
+      <w:r>
+        <w:rPr>
+          <w:rFonts w:ascii="仿宋" w:eastAsia="仿宋" w:hAnsi="仿宋" w:hint="eastAsia"/>
+          <w:color w:val="000000"/>
+          <w:sz w:val="24"/>
+          <w:szCs w:val="24"/>
+        </w:rPr>
+        <w:t>Cimc</w:t>
+      </w:r>
+      <w:r>
+        <w:rPr>
+          <w:rFonts w:ascii="仿宋" w:eastAsia="仿宋" w:hAnsi="仿宋" w:hint="eastAsia"/>
+          <w:color w:val="000000"/>
+          <w:sz w:val="24"/>
+          <w:szCs w:val="24"/>
+        </w:rPr>
+        <w:t>l</w:t>
+      </w:r>
+      <w:proofErr w:type="spellEnd"/>
+      <w:r>
+        <w:rPr>
+          <w:rFonts w:ascii="仿宋" w:eastAsia="仿宋" w:hAnsi="仿宋" w:hint="eastAsia"/>
+          <w:color w:val="000000"/>
+          <w:sz w:val="24"/>
+          <w:szCs w:val="24"/>
+        </w:rPr>
+        <w:t>=</w:t>
+      </w:r>
+      <w:proofErr w:type="spellStart"/>
+      <w:r>
+        <w:rPr>
+          <w:rFonts w:ascii="仿宋" w:eastAsia="仿宋" w:hAnsi="仿宋" w:hint="eastAsia"/>
+          <w:color w:val="000000"/>
+          <w:sz w:val="24"/>
+          <w:szCs w:val="24"/>
+        </w:rPr>
+        <w:t>ch</w:t>
+      </w:r>
+      <w:r>
+        <w:rPr>
+          <w:rFonts w:ascii="仿宋" w:eastAsia="仿宋" w:hAnsi="仿宋"/>
+          <w:color w:val="000000"/>
+          <w:sz w:val="24"/>
+          <w:szCs w:val="24"/>
+        </w:rPr>
+        <w:t>!Vmess</w:t>
+      </w:r>
+      <w:r>
+        <w:rPr>
+          <w:rFonts w:ascii="仿宋" w:eastAsia="仿宋" w:hAnsi="仿宋" w:hint="eastAsia"/>
+          <w:color w:val="000000"/>
+          <w:sz w:val="24"/>
+          <w:szCs w:val="24"/>
+        </w:rPr>
+        <w:t>|ch</w:t>
+      </w:r>
+      <w:proofErr w:type="spellEnd"/>
+      <w:r>
+        <w:rPr>
+          <w:rFonts w:ascii="仿宋" w:eastAsia="仿宋" w:hAnsi="仿宋" w:hint="eastAsia"/>
+          <w:color w:val="000000"/>
+          <w:sz w:val="24"/>
+          <w:szCs w:val="24"/>
+        </w:rPr>
+        <w:t>？</w:t>
+      </w:r>
+      <w:proofErr w:type="spellStart"/>
+      <w:r>
+        <w:rPr>
+          <w:rFonts w:ascii="仿宋" w:eastAsia="仿宋" w:hAnsi="仿宋" w:hint="eastAsia"/>
+          <w:color w:val="000000"/>
+          <w:sz w:val="24"/>
+          <w:szCs w:val="24"/>
+        </w:rPr>
+        <w:t>Vmess</w:t>
+      </w:r>
+      <w:proofErr w:type="spellEnd"/>
+      <w:r>
+        <w:rPr>
+          <w:rFonts w:ascii="仿宋" w:eastAsia="仿宋" w:hAnsi="仿宋" w:hint="eastAsia"/>
+          <w:color w:val="000000"/>
+          <w:sz w:val="24"/>
+          <w:szCs w:val="24"/>
+        </w:rPr>
+        <w:t>，指的的是</w:t>
+      </w:r>
+      <w:proofErr w:type="spellStart"/>
+      <w:r>
+        <w:rPr>
+          <w:rFonts w:ascii="仿宋" w:eastAsia="仿宋" w:hAnsi="仿宋" w:hint="eastAsia"/>
+          <w:color w:val="000000"/>
+          <w:sz w:val="24"/>
+          <w:szCs w:val="24"/>
+        </w:rPr>
+        <w:t>IMCL</w:t>
+      </w:r>
+      <w:proofErr w:type="spellEnd"/>
+      <w:r>
+        <w:rPr>
+          <w:rFonts w:ascii="仿宋" w:eastAsia="仿宋" w:hAnsi="仿宋" w:hint="eastAsia"/>
+          <w:color w:val="000000"/>
+          <w:sz w:val="24"/>
+          <w:szCs w:val="24"/>
+        </w:rPr>
+        <w:t>中通信的形式化表示。</w:t>
+      </w:r>
+      <w:proofErr w:type="spellStart"/>
+      <w:r>
+        <w:rPr>
+          <w:rFonts w:ascii="仿宋" w:eastAsia="仿宋" w:hAnsi="仿宋" w:hint="eastAsia"/>
+          <w:color w:val="000000"/>
+          <w:sz w:val="24"/>
+          <w:szCs w:val="24"/>
+        </w:rPr>
+        <w:t>Cplc|Cfpga|Csoc</w:t>
+      </w:r>
+      <w:proofErr w:type="spellEnd"/>
+      <w:r>
+        <w:rPr>
+          <w:rFonts w:ascii="仿宋" w:eastAsia="仿宋" w:hAnsi="仿宋" w:hint="eastAsia"/>
+          <w:color w:val="000000"/>
+          <w:sz w:val="24"/>
+          <w:szCs w:val="24"/>
+        </w:rPr>
+        <w:t>指的是</w:t>
+      </w:r>
+      <w:r>
+        <w:rPr>
+          <w:rFonts w:ascii="仿宋" w:eastAsia="仿宋" w:hAnsi="仿宋" w:hint="eastAsia"/>
+          <w:color w:val="000000"/>
+          <w:sz w:val="24"/>
+          <w:szCs w:val="24"/>
+        </w:rPr>
+        <w:t>不同平台的具体通信协议</w:t>
+      </w:r>
+      <w:r>
+        <w:rPr>
+          <w:rFonts w:ascii="仿宋" w:eastAsia="仿宋" w:hAnsi="仿宋" w:hint="eastAsia"/>
+          <w:color w:val="000000"/>
+          <w:sz w:val="24"/>
+          <w:szCs w:val="24"/>
+        </w:rPr>
+        <w:t>的定义与实现</w:t>
+      </w:r>
+      <w:r>
+        <w:rPr>
+          <w:rFonts w:ascii="仿宋" w:eastAsia="仿宋" w:hAnsi="仿宋" w:hint="eastAsia"/>
+          <w:color w:val="000000"/>
+          <w:sz w:val="24"/>
+          <w:szCs w:val="24"/>
+        </w:rPr>
+        <w:t>。</w:t>
+      </w:r>
+    </w:p>
+    <w:p>
+      <w:pPr>
+        <w:spacing w:line="276" w:lineRule="auto"/>
+        <w:rPr>
+          <w:rFonts w:ascii="仿宋" w:eastAsia="仿宋" w:hAnsi="仿宋"/>
+          <w:color w:val="000000"/>
+          <w:sz w:val="24"/>
+          <w:szCs w:val="24"/>
+        </w:rPr>
+      </w:pPr>
+      <w:r>
+        <w:rPr>
+          <w:rFonts w:ascii="仿宋" w:eastAsia="仿宋" w:hAnsi="仿宋" w:hint="eastAsia"/>
+          <w:color w:val="000000"/>
+          <w:sz w:val="24"/>
+          <w:szCs w:val="24"/>
+        </w:rPr>
+        <w:lastRenderedPageBreak/>
+        <w:t>（3）</w:t>
+      </w:r>
+      <w:proofErr w:type="spellStart"/>
+      <w:r>
+        <w:rPr>
+          <w:rFonts w:ascii="仿宋" w:eastAsia="仿宋" w:hAnsi="仿宋" w:hint="eastAsia"/>
+          <w:color w:val="000000"/>
+          <w:sz w:val="24"/>
+          <w:szCs w:val="24"/>
+        </w:rPr>
+        <w:t>Dmap</w:t>
+      </w:r>
+      <w:proofErr w:type="spellEnd"/>
+      <w:r>
+        <w:rPr>
+          <w:rFonts w:ascii="仿宋" w:eastAsia="仿宋" w:hAnsi="仿宋" w:hint="eastAsia"/>
+          <w:color w:val="000000"/>
+          <w:sz w:val="24"/>
+          <w:szCs w:val="24"/>
+        </w:rPr>
+        <w:t>表示模型中驱动与指定控制器驱动程序映射关系。</w:t>
+      </w:r>
+    </w:p>
+    <w:p>
+      <w:pPr>
+        <w:spacing w:line="276" w:lineRule="auto"/>
+        <w:rPr>
+          <w:rFonts w:ascii="仿宋" w:eastAsia="仿宋" w:hAnsi="仿宋"/>
+          <w:color w:val="000000"/>
+          <w:sz w:val="24"/>
+          <w:szCs w:val="24"/>
+        </w:rPr>
+      </w:pPr>
+      <w:r>
+        <w:rPr>
+          <w:rFonts w:ascii="仿宋" w:eastAsia="仿宋" w:hAnsi="仿宋"/>
+          <w:color w:val="000000"/>
+          <w:sz w:val="24"/>
+          <w:szCs w:val="24"/>
+        </w:rPr>
+        <w:tab/>
+      </w:r>
+      <w:proofErr w:type="spellStart"/>
+      <w:r>
+        <w:rPr>
+          <w:rFonts w:ascii="仿宋" w:eastAsia="仿宋" w:hAnsi="仿宋" w:hint="eastAsia"/>
+          <w:color w:val="000000"/>
+          <w:sz w:val="24"/>
+          <w:szCs w:val="24"/>
+        </w:rPr>
+        <w:t>Dmap</w:t>
+      </w:r>
+      <w:proofErr w:type="spellEnd"/>
+      <w:r>
+        <w:rPr>
+          <w:rFonts w:ascii="仿宋" w:eastAsia="仿宋" w:hAnsi="仿宋"/>
+          <w:color w:val="000000"/>
+          <w:sz w:val="24"/>
+          <w:szCs w:val="24"/>
+        </w:rPr>
+        <w:t xml:space="preserve"> </w:t>
+      </w:r>
+      <w:r>
+        <w:rPr>
+          <w:rFonts w:ascii="仿宋" w:eastAsia="仿宋" w:hAnsi="仿宋" w:hint="eastAsia"/>
+          <w:color w:val="000000"/>
+          <w:sz w:val="24"/>
+          <w:szCs w:val="24"/>
+        </w:rPr>
+        <w:t>=</w:t>
+      </w:r>
+      <w:r>
+        <w:rPr>
+          <w:rFonts w:ascii="仿宋" w:eastAsia="仿宋" w:hAnsi="仿宋"/>
+          <w:color w:val="000000"/>
+          <w:sz w:val="24"/>
+          <w:szCs w:val="24"/>
+        </w:rPr>
+        <w:t xml:space="preserve"> </w:t>
+      </w:r>
+      <w:proofErr w:type="spellStart"/>
+      <w:r>
+        <w:rPr>
+          <w:rFonts w:ascii="仿宋" w:eastAsia="仿宋" w:hAnsi="仿宋" w:hint="eastAsia"/>
+          <w:color w:val="000000"/>
+          <w:sz w:val="24"/>
+          <w:szCs w:val="24"/>
+        </w:rPr>
+        <w:t>Dimcl</w:t>
+      </w:r>
+      <w:proofErr w:type="spellEnd"/>
+      <w:r>
+        <w:rPr>
+          <w:rFonts w:ascii="仿宋" w:eastAsia="仿宋" w:hAnsi="仿宋"/>
+          <w:color w:val="000000"/>
+          <w:sz w:val="24"/>
+          <w:szCs w:val="24"/>
+        </w:rPr>
+        <w:t xml:space="preserve"> -&gt; </w:t>
+      </w:r>
+      <w:r>
+        <w:rPr>
+          <w:rFonts w:ascii="仿宋" w:eastAsia="仿宋" w:hAnsi="仿宋" w:hint="eastAsia"/>
+          <w:color w:val="000000"/>
+          <w:sz w:val="24"/>
+          <w:szCs w:val="24"/>
+        </w:rPr>
+        <w:t>（</w:t>
+      </w:r>
+      <w:proofErr w:type="spellStart"/>
+      <w:r>
+        <w:rPr>
+          <w:rFonts w:ascii="仿宋" w:eastAsia="仿宋" w:hAnsi="仿宋" w:hint="eastAsia"/>
+          <w:color w:val="000000"/>
+          <w:sz w:val="24"/>
+          <w:szCs w:val="24"/>
+        </w:rPr>
+        <w:t>Dplc</w:t>
+      </w:r>
+      <w:r>
+        <w:rPr>
+          <w:rFonts w:ascii="仿宋" w:eastAsia="仿宋" w:hAnsi="仿宋"/>
+          <w:color w:val="000000"/>
+          <w:sz w:val="24"/>
+          <w:szCs w:val="24"/>
+        </w:rPr>
+        <w:t>|Dfpga|Dsoc</w:t>
+      </w:r>
+      <w:proofErr w:type="spellEnd"/>
+      <w:r>
+        <w:rPr>
+          <w:rFonts w:ascii="仿宋" w:eastAsia="仿宋" w:hAnsi="仿宋" w:hint="eastAsia"/>
+          <w:color w:val="000000"/>
+          <w:sz w:val="24"/>
+          <w:szCs w:val="24"/>
+        </w:rPr>
+        <w:t>）</w:t>
+      </w:r>
+    </w:p>
+    <w:p>
+      <w:pPr>
+        <w:spacing w:line="276" w:lineRule="auto"/>
+        <w:ind w:firstLine="420"/>
+        <w:rPr>
+          <w:rFonts w:ascii="仿宋" w:eastAsia="仿宋" w:hAnsi="仿宋"/>
+          <w:color w:val="000000"/>
+          <w:sz w:val="24"/>
+          <w:szCs w:val="24"/>
+        </w:rPr>
+      </w:pPr>
+      <w:r>
+        <w:rPr>
+          <w:rFonts w:ascii="仿宋" w:eastAsia="仿宋" w:hAnsi="仿宋" w:hint="eastAsia"/>
+          <w:color w:val="000000"/>
+          <w:sz w:val="24"/>
+          <w:szCs w:val="24"/>
+        </w:rPr>
+        <w:t>其中</w:t>
+      </w:r>
+      <w:proofErr w:type="spellStart"/>
+      <w:r>
+        <w:rPr>
+          <w:rFonts w:ascii="仿宋" w:eastAsia="仿宋" w:hAnsi="仿宋" w:hint="eastAsia"/>
+          <w:color w:val="000000"/>
+          <w:sz w:val="24"/>
+          <w:szCs w:val="24"/>
+        </w:rPr>
+        <w:t>Dimcl</w:t>
+      </w:r>
+      <w:proofErr w:type="spellEnd"/>
+      <w:r>
+        <w:rPr>
+          <w:rFonts w:ascii="仿宋" w:eastAsia="仿宋" w:hAnsi="仿宋" w:hint="eastAsia"/>
+          <w:color w:val="000000"/>
+          <w:sz w:val="24"/>
+          <w:szCs w:val="24"/>
+        </w:rPr>
+        <w:t>=</w:t>
+      </w:r>
+      <m:oMath>
+        <m:sSub>
+          <m:sSubPr>
+            <m:ctrlPr>
+              <w:rPr>
+                <w:rFonts w:ascii="Cambria Math" w:eastAsia="仿宋" w:hAnsi="Cambria Math"/>
+                <w:sz w:val="22"/>
+                <w:szCs w:val="24"/>
+              </w:rPr>
+            </m:ctrlPr>
+          </m:sSubPr>
+          <m:e>
+            <m:r>
+              <w:rPr>
+                <w:rFonts w:ascii="Cambria Math" w:eastAsia="仿宋" w:hAnsi="Cambria Math"/>
+                <w:sz w:val="22"/>
+                <w:szCs w:val="24"/>
+              </w:rPr>
+              <m:t>a</m:t>
+            </m:r>
+          </m:e>
+          <m:sub>
+            <m:r>
+              <w:rPr>
+                <w:rFonts w:ascii="Cambria Math" w:eastAsia="仿宋" w:hAnsi="Cambria Math"/>
+                <w:sz w:val="22"/>
+                <w:szCs w:val="24"/>
+              </w:rPr>
+              <m:t>data</m:t>
+            </m:r>
+          </m:sub>
+        </m:sSub>
+      </m:oMath>
+      <w:r>
+        <w:rPr>
+          <w:rFonts w:ascii="仿宋" w:eastAsia="仿宋" w:hAnsi="仿宋" w:hint="eastAsia"/>
+          <w:sz w:val="24"/>
+          <w:szCs w:val="24"/>
+        </w:rPr>
+        <w:t>&lt;</w:t>
+      </w:r>
+      <w:r>
+        <w:rPr>
+          <w:rFonts w:ascii="仿宋" w:eastAsia="仿宋" w:hAnsi="仿宋"/>
+          <w:sz w:val="24"/>
+          <w:szCs w:val="24"/>
+        </w:rPr>
+        <w:t>&lt;Dev</w:t>
+      </w:r>
+      <w:r>
+        <w:rPr>
+          <w:rFonts w:ascii="仿宋" w:eastAsia="仿宋" w:hAnsi="仿宋" w:hint="eastAsia"/>
+          <w:sz w:val="24"/>
+          <w:szCs w:val="24"/>
+        </w:rPr>
+        <w:t>|</w:t>
+      </w:r>
+      <m:oMath>
+        <m:sSub>
+          <m:sSubPr>
+            <m:ctrlPr>
+              <w:rPr>
+                <w:rFonts w:ascii="Cambria Math" w:eastAsia="仿宋" w:hAnsi="Cambria Math"/>
+                <w:sz w:val="22"/>
+                <w:szCs w:val="24"/>
+              </w:rPr>
+            </m:ctrlPr>
+          </m:sSubPr>
+          <m:e>
+            <m:r>
+              <w:rPr>
+                <w:rFonts w:ascii="Cambria Math" w:eastAsia="仿宋" w:hAnsi="Cambria Math"/>
+                <w:sz w:val="22"/>
+                <w:szCs w:val="24"/>
+              </w:rPr>
+              <m:t>a</m:t>
+            </m:r>
+          </m:e>
+          <m:sub>
+            <m:r>
+              <w:rPr>
+                <w:rFonts w:ascii="Cambria Math" w:eastAsia="仿宋" w:hAnsi="Cambria Math"/>
+                <w:sz w:val="22"/>
+                <w:szCs w:val="24"/>
+              </w:rPr>
+              <m:t>data</m:t>
+            </m:r>
+          </m:sub>
+        </m:sSub>
+      </m:oMath>
+      <w:r>
+        <w:rPr>
+          <w:rFonts w:ascii="仿宋" w:eastAsia="仿宋" w:hAnsi="仿宋"/>
+          <w:sz w:val="24"/>
+          <w:szCs w:val="24"/>
+        </w:rPr>
+        <w:t>&gt;&gt;</w:t>
+      </w:r>
+      <w:r>
+        <w:rPr>
+          <w:rFonts w:ascii="仿宋" w:eastAsia="仿宋" w:hAnsi="仿宋"/>
+          <w:sz w:val="24"/>
+          <w:szCs w:val="24"/>
+        </w:rPr>
+        <w:t>Dev</w:t>
+      </w:r>
+      <w:r>
+        <w:rPr>
+          <w:rFonts w:ascii="仿宋" w:eastAsia="仿宋" w:hAnsi="仿宋" w:hint="eastAsia"/>
+          <w:sz w:val="24"/>
+          <w:szCs w:val="24"/>
+        </w:rPr>
+        <w:t>，指的是</w:t>
+      </w:r>
+      <w:proofErr w:type="spellStart"/>
+      <w:r>
+        <w:rPr>
+          <w:rFonts w:ascii="仿宋" w:eastAsia="仿宋" w:hAnsi="仿宋" w:hint="eastAsia"/>
+          <w:sz w:val="24"/>
+          <w:szCs w:val="24"/>
+        </w:rPr>
+        <w:t>IMCL</w:t>
+      </w:r>
+      <w:proofErr w:type="spellEnd"/>
+      <w:r>
+        <w:rPr>
+          <w:rFonts w:ascii="仿宋" w:eastAsia="仿宋" w:hAnsi="仿宋" w:hint="eastAsia"/>
+          <w:sz w:val="24"/>
+          <w:szCs w:val="24"/>
+        </w:rPr>
+        <w:t>中控制器与外围物理设备之间的调度关系，对应到具体的目标平台时需要实现</w:t>
+      </w:r>
+      <w:r>
+        <w:rPr>
+          <w:rFonts w:ascii="仿宋" w:eastAsia="仿宋" w:hAnsi="仿宋" w:hint="eastAsia"/>
+          <w:sz w:val="24"/>
+          <w:szCs w:val="24"/>
+        </w:rPr>
+        <w:t>设备调度驱动</w:t>
+      </w:r>
+      <w:r>
+        <w:rPr>
+          <w:rFonts w:ascii="仿宋" w:eastAsia="仿宋" w:hAnsi="仿宋" w:hint="eastAsia"/>
+          <w:sz w:val="24"/>
+          <w:szCs w:val="24"/>
+        </w:rPr>
+        <w:t>程序</w:t>
+      </w:r>
+      <w:r>
+        <w:rPr>
+          <w:rFonts w:ascii="仿宋" w:eastAsia="仿宋" w:hAnsi="仿宋" w:hint="eastAsia"/>
+          <w:sz w:val="24"/>
+          <w:szCs w:val="24"/>
+        </w:rPr>
+        <w:t>。</w:t>
+      </w:r>
+    </w:p>
+    <w:p>
+      <w:pPr>
+        <w:spacing w:line="276" w:lineRule="auto"/>
+        <w:jc w:val="center"/>
+        <w:rPr>
+          <w:rFonts w:ascii="仿宋" w:eastAsia="仿宋" w:hAnsi="仿宋"/>
+          <w:color w:val="000000"/>
+          <w:sz w:val="24"/>
+          <w:szCs w:val="24"/>
+        </w:rPr>
+      </w:pPr>
+    </w:p>
+    <w:p>
+      <w:pPr>
+        <w:spacing w:line="276" w:lineRule="auto"/>
+        <w:jc w:val="center"/>
+        <w:rPr>
+          <w:rFonts w:ascii="仿宋" w:eastAsia="仿宋" w:hAnsi="仿宋"/>
+          <w:b/>
+          <w:sz w:val="24"/>
+          <w:szCs w:val="24"/>
+        </w:rPr>
+      </w:pPr>
+      <w:r>
+        <w:rPr>
+          <w:rFonts w:ascii="仿宋" w:eastAsia="仿宋" w:hAnsi="仿宋" w:hint="eastAsia"/>
+          <w:b/>
+          <w:sz w:val="24"/>
+          <w:szCs w:val="24"/>
+        </w:rPr>
+        <w:t>三、</w:t>
+      </w:r>
+      <w:r>
+        <w:rPr>
+          <w:rFonts w:ascii="仿宋" w:eastAsia="仿宋" w:hAnsi="仿宋" w:hint="eastAsia"/>
+          <w:b/>
+          <w:sz w:val="24"/>
+          <w:szCs w:val="24"/>
+        </w:rPr>
+        <w:t>代码生成规则</w:t>
+      </w:r>
+    </w:p>
+    <w:p>
+      <w:pPr>
+        <w:spacing w:line="276" w:lineRule="auto"/>
+        <w:ind w:firstLine="420"/>
+        <w:rPr>
+          <w:rFonts w:ascii="仿宋" w:eastAsia="仿宋" w:hAnsi="仿宋"/>
+          <w:sz w:val="24"/>
+          <w:szCs w:val="24"/>
+        </w:rPr>
+      </w:pPr>
+      <w:proofErr w:type="spellStart"/>
+      <w:r>
+        <w:rPr>
+          <w:rFonts w:ascii="仿宋" w:eastAsia="仿宋" w:hAnsi="仿宋" w:hint="eastAsia"/>
+          <w:sz w:val="24"/>
+          <w:szCs w:val="24"/>
+        </w:rPr>
+        <w:t>IMCL</w:t>
+      </w:r>
+      <w:proofErr w:type="spellEnd"/>
+      <w:r>
+        <w:rPr>
+          <w:rFonts w:ascii="仿宋" w:eastAsia="仿宋" w:hAnsi="仿宋" w:hint="eastAsia"/>
+          <w:sz w:val="24"/>
+          <w:szCs w:val="24"/>
+        </w:rPr>
+        <w:t>模型特点具备事件触发、消息通信和资源调度等功能特点。本小节将从代码生成角度来介绍</w:t>
+      </w:r>
+      <w:proofErr w:type="spellStart"/>
+      <w:r>
+        <w:rPr>
+          <w:rFonts w:ascii="仿宋" w:eastAsia="仿宋" w:hAnsi="仿宋" w:hint="eastAsia"/>
+          <w:sz w:val="24"/>
+          <w:szCs w:val="24"/>
+        </w:rPr>
+        <w:t>IMCL</w:t>
+      </w:r>
+      <w:proofErr w:type="spellEnd"/>
+      <w:r>
+        <w:rPr>
+          <w:rFonts w:ascii="仿宋" w:eastAsia="仿宋" w:hAnsi="仿宋" w:hint="eastAsia"/>
+          <w:sz w:val="24"/>
+          <w:szCs w:val="24"/>
+        </w:rPr>
+        <w:t>模型转换成PLC程序的转换规则。</w:t>
+      </w:r>
+    </w:p>
+    <w:p>
+      <w:pPr>
+        <w:spacing w:line="276" w:lineRule="auto"/>
+        <w:rPr>
+          <w:rFonts w:ascii="仿宋" w:eastAsia="仿宋" w:hAnsi="仿宋"/>
+          <w:b/>
+          <w:color w:val="FF0000"/>
+          <w:sz w:val="24"/>
+          <w:szCs w:val="24"/>
+        </w:rPr>
+      </w:pPr>
+      <w:r>
+        <w:rPr>
+          <w:rFonts w:ascii="仿宋" w:eastAsia="仿宋" w:hAnsi="仿宋" w:hint="eastAsia"/>
+          <w:b/>
+          <w:color w:val="FF0000"/>
+          <w:sz w:val="24"/>
+          <w:szCs w:val="24"/>
+        </w:rPr>
+        <w:t>算法：</w:t>
+      </w:r>
+      <w:r>
+        <w:rPr>
+          <w:rFonts w:ascii="仿宋" w:eastAsia="仿宋" w:hAnsi="仿宋" w:hint="eastAsia"/>
+          <w:b/>
+          <w:color w:val="FF0000"/>
+          <w:sz w:val="24"/>
+          <w:szCs w:val="24"/>
+        </w:rPr>
+        <w:t>基于AST</w:t>
+      </w:r>
+      <w:r>
+        <w:rPr>
+          <w:rFonts w:ascii="仿宋" w:eastAsia="仿宋" w:hAnsi="仿宋" w:hint="eastAsia"/>
+          <w:b/>
+          <w:color w:val="FF0000"/>
+          <w:sz w:val="24"/>
+          <w:szCs w:val="24"/>
+        </w:rPr>
+        <w:t>的转换</w:t>
+      </w:r>
+      <w:r>
+        <w:rPr>
+          <w:rFonts w:ascii="仿宋" w:eastAsia="仿宋" w:hAnsi="仿宋" w:hint="eastAsia"/>
+          <w:b/>
+          <w:color w:val="FF0000"/>
+          <w:sz w:val="24"/>
+          <w:szCs w:val="24"/>
+        </w:rPr>
+        <w:t>算</w:t>
+      </w:r>
+      <w:r>
+        <w:rPr>
+          <w:rFonts w:ascii="仿宋" w:eastAsia="仿宋" w:hAnsi="仿宋" w:hint="eastAsia"/>
+          <w:b/>
+          <w:color w:val="FF0000"/>
+          <w:sz w:val="24"/>
+          <w:szCs w:val="24"/>
+        </w:rPr>
+        <w:t>法</w:t>
+      </w:r>
+    </w:p>
+    <w:tbl>
+      <w:tblPr>
+        <w:tblStyle w:val="TableGrid"/>
+        <w:tblW w:w="0" w:type="auto"/>
+        <w:tblLook w:val="04A0" w:firstRow="1" w:lastRow="0" w:firstColumn="1" w:lastColumn="0" w:noHBand="0" w:noVBand="1"/>
+      </w:tblPr>
+      <w:tblGrid>
+        <w:gridCol w:w="8296"/>
+      </w:tblGrid>
+      <w:tr>
+        <w:tc>
+          <w:tcPr>
+            <w:tcW w:w="8296" w:type="dxa"/>
+          </w:tcPr>
+          <w:p>
+            <w:pPr>
+              <w:spacing w:line="276" w:lineRule="auto"/>
+              <w:rPr>
+                <w:rFonts w:ascii="仿宋" w:eastAsia="仿宋" w:hAnsi="仿宋"/>
+                <w:color w:val="000000" w:themeColor="text1"/>
+                <w:sz w:val="24"/>
+                <w:szCs w:val="24"/>
+              </w:rPr>
+            </w:pPr>
+            <w:r>
+              <w:rPr>
+                <w:rFonts w:ascii="仿宋" w:eastAsia="仿宋" w:hAnsi="仿宋" w:hint="eastAsia"/>
+                <w:color w:val="000000" w:themeColor="text1"/>
+                <w:sz w:val="24"/>
+                <w:szCs w:val="24"/>
+              </w:rPr>
+              <w:t>输入：</w:t>
+            </w:r>
+            <w:r>
+              <w:rPr>
+                <w:rFonts w:ascii="仿宋" w:eastAsia="仿宋" w:hAnsi="仿宋" w:hint="eastAsia"/>
+                <w:color w:val="000000" w:themeColor="text1"/>
+                <w:sz w:val="24"/>
+                <w:szCs w:val="24"/>
+              </w:rPr>
+              <w:t>（1）</w:t>
+            </w:r>
+            <w:proofErr w:type="spellStart"/>
+            <w:r>
+              <w:rPr>
+                <w:rFonts w:ascii="仿宋" w:eastAsia="仿宋" w:hAnsi="仿宋" w:hint="eastAsia"/>
+                <w:color w:val="000000" w:themeColor="text1"/>
+                <w:sz w:val="24"/>
+                <w:szCs w:val="24"/>
+              </w:rPr>
+              <w:t>IMCL</w:t>
+            </w:r>
+            <w:proofErr w:type="spellEnd"/>
+            <w:r>
+              <w:rPr>
+                <w:rFonts w:ascii="仿宋" w:eastAsia="仿宋" w:hAnsi="仿宋"/>
+                <w:color w:val="000000" w:themeColor="text1"/>
+                <w:sz w:val="24"/>
+                <w:szCs w:val="24"/>
+              </w:rPr>
+              <w:t xml:space="preserve"> </w:t>
+            </w:r>
+            <w:r>
+              <w:rPr>
+                <w:rFonts w:ascii="仿宋" w:eastAsia="仿宋" w:hAnsi="仿宋" w:hint="eastAsia"/>
+                <w:color w:val="000000" w:themeColor="text1"/>
+                <w:sz w:val="24"/>
+                <w:szCs w:val="24"/>
+              </w:rPr>
+              <w:t>code</w:t>
+            </w:r>
+            <w:r>
+              <w:rPr>
+                <w:rFonts w:ascii="仿宋" w:eastAsia="仿宋" w:hAnsi="仿宋" w:hint="eastAsia"/>
+                <w:color w:val="000000" w:themeColor="text1"/>
+                <w:sz w:val="24"/>
+                <w:szCs w:val="24"/>
+              </w:rPr>
+              <w:t xml:space="preserve"> （2）</w:t>
+            </w:r>
+            <w:r>
+              <w:rPr>
+                <w:rFonts w:ascii="仿宋" w:eastAsia="仿宋" w:hAnsi="仿宋"/>
+                <w:color w:val="000000" w:themeColor="text1"/>
+                <w:sz w:val="24"/>
+                <w:szCs w:val="24"/>
+              </w:rPr>
+              <w:t xml:space="preserve">rules of  specific </w:t>
+            </w:r>
+            <w:r>
+              <w:rPr>
+                <w:rFonts w:ascii="仿宋" w:eastAsia="仿宋" w:hAnsi="仿宋" w:hint="eastAsia"/>
+                <w:color w:val="000000" w:themeColor="text1"/>
+                <w:sz w:val="24"/>
+                <w:szCs w:val="24"/>
+              </w:rPr>
+              <w:t>target</w:t>
+            </w:r>
+            <w:r>
+              <w:rPr>
+                <w:rFonts w:ascii="仿宋" w:eastAsia="仿宋" w:hAnsi="仿宋"/>
+                <w:color w:val="000000" w:themeColor="text1"/>
+                <w:sz w:val="24"/>
+                <w:szCs w:val="24"/>
+              </w:rPr>
+              <w:t xml:space="preserve"> </w:t>
+            </w:r>
+            <w:proofErr w:type="spellStart"/>
+            <w:r>
+              <w:rPr>
+                <w:rFonts w:ascii="仿宋" w:eastAsia="仿宋" w:hAnsi="仿宋"/>
+                <w:color w:val="000000" w:themeColor="text1"/>
+                <w:sz w:val="24"/>
+                <w:szCs w:val="24"/>
+              </w:rPr>
+              <w:t>paltform</w:t>
+            </w:r>
+            <w:proofErr w:type="spellEnd"/>
+          </w:p>
+          <w:p>
+            <w:pPr>
+              <w:spacing w:line="276" w:lineRule="auto"/>
+              <w:rPr>
+                <w:rFonts w:ascii="仿宋" w:eastAsia="仿宋" w:hAnsi="仿宋"/>
+                <w:color w:val="000000" w:themeColor="text1"/>
+                <w:sz w:val="24"/>
+                <w:szCs w:val="24"/>
+              </w:rPr>
+            </w:pPr>
+            <w:r>
+              <w:rPr>
+                <w:rFonts w:ascii="仿宋" w:eastAsia="仿宋" w:hAnsi="仿宋" w:hint="eastAsia"/>
+                <w:color w:val="000000" w:themeColor="text1"/>
+                <w:sz w:val="24"/>
+                <w:szCs w:val="24"/>
+              </w:rPr>
+              <w:t>输出</w:t>
+            </w:r>
+            <w:r>
+              <w:rPr>
+                <w:rFonts w:ascii="仿宋" w:eastAsia="仿宋" w:hAnsi="仿宋" w:hint="eastAsia"/>
+                <w:color w:val="000000" w:themeColor="text1"/>
+                <w:sz w:val="24"/>
+                <w:szCs w:val="24"/>
+              </w:rPr>
+              <w:t>：</w:t>
+            </w:r>
+            <w:r>
+              <w:rPr>
+                <w:rFonts w:ascii="仿宋" w:eastAsia="仿宋" w:hAnsi="仿宋"/>
+                <w:color w:val="000000" w:themeColor="text1"/>
+                <w:sz w:val="24"/>
+                <w:szCs w:val="24"/>
+              </w:rPr>
+              <w:t>Target platform code</w:t>
+            </w:r>
+          </w:p>
+          <w:p>
+            <w:pPr>
+              <w:spacing w:line="276" w:lineRule="auto"/>
+              <w:rPr>
+                <w:rFonts w:ascii="仿宋" w:eastAsia="仿宋" w:hAnsi="仿宋"/>
+                <w:color w:val="000000" w:themeColor="text1"/>
+                <w:sz w:val="24"/>
+                <w:szCs w:val="24"/>
+              </w:rPr>
+            </w:pPr>
+            <w:r>
+              <w:rPr>
+                <w:rFonts w:ascii="仿宋" w:eastAsia="仿宋" w:hAnsi="仿宋" w:hint="eastAsia"/>
+                <w:color w:val="000000" w:themeColor="text1"/>
+                <w:sz w:val="24"/>
+                <w:szCs w:val="24"/>
+              </w:rPr>
+              <w:t>过程：</w:t>
+            </w:r>
+          </w:p>
+          <w:p>
+            <w:pPr>
+              <w:pStyle w:val="ListParagraph"/>
+              <w:numPr>
+                <w:ilvl w:val="0"/>
+                <w:numId w:val="10"/>
+              </w:numPr>
+              <w:spacing w:line="276" w:lineRule="auto"/>
+              <w:ind w:firstLineChars="0"/>
+              <w:rPr>
+                <w:rFonts w:ascii="仿宋" w:eastAsia="仿宋" w:hAnsi="仿宋"/>
+                <w:color w:val="FF0000"/>
+                <w:sz w:val="24"/>
+                <w:szCs w:val="24"/>
+              </w:rPr>
+            </w:pPr>
+            <w:r>
+              <w:rPr>
+                <w:rFonts w:ascii="仿宋" w:eastAsia="仿宋" w:hAnsi="仿宋" w:hint="eastAsia"/>
+                <w:color w:val="FF0000"/>
+                <w:sz w:val="24"/>
+                <w:szCs w:val="24"/>
+              </w:rPr>
+              <w:t>转换成AST树，通过开源工具</w:t>
+            </w:r>
+            <w:proofErr w:type="spellStart"/>
+            <w:r>
+              <w:rPr>
+                <w:rFonts w:ascii="仿宋" w:eastAsia="仿宋" w:hAnsi="仿宋" w:hint="eastAsia"/>
+                <w:color w:val="FF0000"/>
+                <w:sz w:val="24"/>
+                <w:szCs w:val="24"/>
+              </w:rPr>
+              <w:t>ANTLR</w:t>
+            </w:r>
+            <w:proofErr w:type="spellEnd"/>
+            <w:r>
+              <w:rPr>
+                <w:rFonts w:ascii="仿宋" w:eastAsia="仿宋" w:hAnsi="仿宋" w:hint="eastAsia"/>
+                <w:color w:val="FF0000"/>
+                <w:sz w:val="24"/>
+                <w:szCs w:val="24"/>
+              </w:rPr>
+              <w:t>来转换</w:t>
+            </w:r>
+            <w:r>
+              <w:rPr>
+                <w:rFonts w:ascii="仿宋" w:eastAsia="仿宋" w:hAnsi="仿宋" w:hint="eastAsia"/>
+                <w:color w:val="FF0000"/>
+                <w:sz w:val="24"/>
+                <w:szCs w:val="24"/>
+              </w:rPr>
+              <w:t xml:space="preserve"> </w:t>
+            </w:r>
+            <w:r>
+              <w:rPr>
+                <w:rFonts w:ascii="仿宋" w:eastAsia="仿宋" w:hAnsi="仿宋"/>
+                <w:color w:val="FF0000"/>
+                <w:sz w:val="24"/>
+                <w:szCs w:val="24"/>
+              </w:rPr>
+              <w:t xml:space="preserve">  </w:t>
+            </w:r>
+            <w:r>
+              <w:rPr>
+                <w:rFonts w:ascii="仿宋" w:eastAsia="仿宋" w:hAnsi="仿宋"/>
+                <w:color w:val="FF0000"/>
+                <w:sz w:val="24"/>
+                <w:szCs w:val="24"/>
+              </w:rPr>
+              <w:t>AST</w:t>
+            </w:r>
+            <w:r>
+              <w:rPr>
+                <w:rFonts w:ascii="仿宋" w:eastAsia="仿宋" w:hAnsi="仿宋" w:hint="eastAsia"/>
+                <w:color w:val="FF0000"/>
+                <w:sz w:val="24"/>
+                <w:szCs w:val="24"/>
+              </w:rPr>
+              <w:t>&lt;-</w:t>
+            </w:r>
+            <w:proofErr w:type="spellStart"/>
+            <w:r>
+              <w:rPr>
+                <w:rFonts w:ascii="仿宋" w:eastAsia="仿宋" w:hAnsi="仿宋"/>
+                <w:color w:val="FF0000"/>
+                <w:sz w:val="24"/>
+                <w:szCs w:val="24"/>
+              </w:rPr>
+              <w:t>antlr</w:t>
+            </w:r>
+            <w:proofErr w:type="spellEnd"/>
+            <w:r>
+              <w:rPr>
+                <w:rFonts w:ascii="仿宋" w:eastAsia="仿宋" w:hAnsi="仿宋"/>
+                <w:color w:val="FF0000"/>
+                <w:sz w:val="24"/>
+                <w:szCs w:val="24"/>
+              </w:rPr>
+              <w:t xml:space="preserve"> </w:t>
+            </w:r>
+            <w:proofErr w:type="spellStart"/>
+            <w:r>
+              <w:rPr>
+                <w:rFonts w:ascii="仿宋" w:eastAsia="仿宋" w:hAnsi="仿宋"/>
+                <w:color w:val="FF0000"/>
+                <w:sz w:val="24"/>
+                <w:szCs w:val="24"/>
+              </w:rPr>
+              <w:t>IMCLcode</w:t>
+            </w:r>
+            <w:proofErr w:type="spellEnd"/>
+          </w:p>
+          <w:p>
+            <w:pPr>
+              <w:pStyle w:val="ListParagraph"/>
+              <w:numPr>
+                <w:ilvl w:val="0"/>
+                <w:numId w:val="10"/>
+              </w:numPr>
+              <w:spacing w:line="276" w:lineRule="auto"/>
+              <w:ind w:firstLineChars="0"/>
+              <w:rPr>
+                <w:rFonts w:ascii="仿宋" w:eastAsia="仿宋" w:hAnsi="仿宋" w:hint="eastAsia"/>
+                <w:color w:val="FF0000"/>
+                <w:sz w:val="24"/>
+                <w:szCs w:val="24"/>
+              </w:rPr>
+            </w:pPr>
+            <w:r>
+              <w:rPr>
+                <w:rFonts w:ascii="仿宋" w:eastAsia="仿宋" w:hAnsi="仿宋" w:hint="eastAsia"/>
+                <w:color w:val="FF0000"/>
+                <w:sz w:val="24"/>
+                <w:szCs w:val="24"/>
+              </w:rPr>
+              <w:t>广度遍历AST语法树结构，获取树中节点信息。</w:t>
+            </w:r>
+            <w:r>
+              <w:rPr>
+                <w:rFonts w:ascii="仿宋" w:eastAsia="仿宋" w:hAnsi="仿宋" w:hint="eastAsia"/>
+                <w:color w:val="FF0000"/>
+                <w:sz w:val="24"/>
+                <w:szCs w:val="24"/>
+              </w:rPr>
+              <w:t xml:space="preserve"> </w:t>
+            </w:r>
+            <w:proofErr w:type="spellStart"/>
+            <w:r>
+              <w:rPr>
+                <w:rFonts w:ascii="仿宋" w:eastAsia="仿宋" w:hAnsi="仿宋"/>
+                <w:color w:val="FF0000"/>
+                <w:sz w:val="24"/>
+                <w:szCs w:val="24"/>
+              </w:rPr>
+              <w:t>Forall</w:t>
+            </w:r>
+            <w:proofErr w:type="spellEnd"/>
+            <w:r>
+              <w:rPr>
+                <w:rFonts w:ascii="仿宋" w:eastAsia="仿宋" w:hAnsi="仿宋"/>
+                <w:color w:val="FF0000"/>
+                <w:sz w:val="24"/>
+                <w:szCs w:val="24"/>
+              </w:rPr>
+              <w:t xml:space="preserve"> node \in Tree</w:t>
+            </w:r>
+            <w:r>
+              <w:rPr>
+                <w:rFonts w:ascii="仿宋" w:eastAsia="仿宋" w:hAnsi="仿宋"/>
+                <w:color w:val="FF0000"/>
+                <w:sz w:val="24"/>
+                <w:szCs w:val="24"/>
+              </w:rPr>
+              <w:t xml:space="preserve"> </w:t>
+            </w:r>
+            <w:r>
+              <w:rPr>
+                <w:rFonts w:ascii="仿宋" w:eastAsia="仿宋" w:hAnsi="仿宋"/>
+                <w:color w:val="FF0000"/>
+                <w:sz w:val="24"/>
+                <w:szCs w:val="24"/>
+              </w:rPr>
+              <w:t>…</w:t>
+            </w:r>
+          </w:p>
+          <w:p>
+            <w:pPr>
+              <w:pStyle w:val="ListParagraph"/>
+              <w:numPr>
+                <w:ilvl w:val="0"/>
+                <w:numId w:val="10"/>
+              </w:numPr>
+              <w:spacing w:line="276" w:lineRule="auto"/>
+              <w:ind w:firstLineChars="0"/>
+              <w:rPr>
+                <w:rFonts w:ascii="仿宋" w:eastAsia="仿宋" w:hAnsi="仿宋"/>
+                <w:color w:val="FF0000"/>
+                <w:sz w:val="24"/>
+                <w:szCs w:val="24"/>
+              </w:rPr>
+            </w:pPr>
+            <w:r>
+              <w:rPr>
+                <w:rFonts w:ascii="仿宋" w:eastAsia="仿宋" w:hAnsi="仿宋" w:hint="eastAsia"/>
+                <w:color w:val="FF0000"/>
+                <w:sz w:val="24"/>
+                <w:szCs w:val="24"/>
+              </w:rPr>
+              <w:t>分析节点信息</w:t>
+            </w:r>
+            <w:r>
+              <w:rPr>
+                <w:rFonts w:ascii="仿宋" w:eastAsia="仿宋" w:hAnsi="仿宋" w:hint="eastAsia"/>
+                <w:color w:val="FF0000"/>
+                <w:sz w:val="24"/>
+                <w:szCs w:val="24"/>
+              </w:rPr>
+              <w:t>（</w:t>
+            </w:r>
+            <w:proofErr w:type="spellStart"/>
+            <w:r>
+              <w:rPr>
+                <w:rFonts w:ascii="仿宋" w:eastAsia="仿宋" w:hAnsi="仿宋" w:hint="eastAsia"/>
+                <w:color w:val="FF0000"/>
+                <w:sz w:val="24"/>
+                <w:szCs w:val="24"/>
+              </w:rPr>
+              <w:t>GetTypeRule</w:t>
+            </w:r>
+            <w:proofErr w:type="spellEnd"/>
+            <w:r>
+              <w:rPr>
+                <w:rFonts w:ascii="仿宋" w:eastAsia="仿宋" w:hAnsi="仿宋" w:hint="eastAsia"/>
+                <w:color w:val="FF0000"/>
+                <w:sz w:val="24"/>
+                <w:szCs w:val="24"/>
+              </w:rPr>
+              <w:t>）</w:t>
+            </w:r>
+            <w:r>
+              <w:rPr>
+                <w:rFonts w:ascii="仿宋" w:eastAsia="仿宋" w:hAnsi="仿宋" w:hint="eastAsia"/>
+                <w:color w:val="FF0000"/>
+                <w:sz w:val="24"/>
+                <w:szCs w:val="24"/>
+              </w:rPr>
+              <w:t>，</w:t>
+            </w:r>
+            <w:r>
+              <w:rPr>
+                <w:rFonts w:ascii="仿宋" w:eastAsia="仿宋" w:hAnsi="仿宋" w:hint="eastAsia"/>
+                <w:color w:val="FF0000"/>
+                <w:sz w:val="24"/>
+                <w:szCs w:val="24"/>
+              </w:rPr>
+              <w:t>针对具体的目标平台实现具体转换</w:t>
+            </w:r>
+            <w:r>
+              <w:rPr>
+                <w:rFonts w:ascii="仿宋" w:eastAsia="仿宋" w:hAnsi="仿宋" w:hint="eastAsia"/>
+                <w:color w:val="FF0000"/>
+                <w:sz w:val="24"/>
+                <w:szCs w:val="24"/>
+              </w:rPr>
+              <w:t>。</w:t>
+            </w:r>
+          </w:p>
+          <w:p>
+            <w:pPr>
+              <w:pStyle w:val="ListParagraph"/>
+              <w:numPr>
+                <w:ilvl w:val="0"/>
+                <w:numId w:val="10"/>
+              </w:numPr>
+              <w:spacing w:line="276" w:lineRule="auto"/>
+              <w:ind w:firstLineChars="0"/>
+              <w:rPr>
+                <w:rFonts w:ascii="仿宋" w:eastAsia="仿宋" w:hAnsi="仿宋"/>
+                <w:color w:val="FF0000"/>
+                <w:sz w:val="24"/>
+                <w:szCs w:val="24"/>
+              </w:rPr>
+            </w:pPr>
+            <w:r>
+              <w:rPr>
+                <w:rFonts w:ascii="仿宋" w:eastAsia="仿宋" w:hAnsi="仿宋"/>
+                <w:color w:val="FF0000"/>
+                <w:sz w:val="24"/>
+                <w:szCs w:val="24"/>
+              </w:rPr>
+              <w:t>C</w:t>
+            </w:r>
+            <w:r>
+              <w:rPr>
+                <w:rFonts w:ascii="仿宋" w:eastAsia="仿宋" w:hAnsi="仿宋" w:hint="eastAsia"/>
+                <w:color w:val="FF0000"/>
+                <w:sz w:val="24"/>
+                <w:szCs w:val="24"/>
+              </w:rPr>
+              <w:t>ase</w:t>
+            </w:r>
+            <w:r>
+              <w:rPr>
+                <w:rFonts w:ascii="仿宋" w:eastAsia="仿宋" w:hAnsi="仿宋"/>
+                <w:color w:val="FF0000"/>
+                <w:sz w:val="24"/>
+                <w:szCs w:val="24"/>
+              </w:rPr>
+              <w:t xml:space="preserve"> </w:t>
+            </w:r>
+            <w:r>
+              <w:rPr>
+                <w:rFonts w:ascii="仿宋" w:eastAsia="仿宋" w:hAnsi="仿宋" w:hint="eastAsia"/>
+                <w:color w:val="FF0000"/>
+                <w:sz w:val="24"/>
+                <w:szCs w:val="24"/>
+              </w:rPr>
+              <w:t>rule1：</w:t>
+            </w:r>
+          </w:p>
+          <w:p>
+            <w:pPr>
+              <w:pStyle w:val="ListParagraph"/>
+              <w:numPr>
+                <w:ilvl w:val="0"/>
+                <w:numId w:val="10"/>
+              </w:numPr>
+              <w:spacing w:line="276" w:lineRule="auto"/>
+              <w:ind w:firstLineChars="0"/>
+              <w:rPr>
+                <w:rFonts w:ascii="仿宋" w:eastAsia="仿宋" w:hAnsi="仿宋"/>
+                <w:color w:val="FF0000"/>
+                <w:sz w:val="24"/>
+                <w:szCs w:val="24"/>
+              </w:rPr>
+            </w:pPr>
+            <w:r>
+              <w:rPr>
+                <w:rFonts w:ascii="仿宋" w:eastAsia="仿宋" w:hAnsi="仿宋" w:hint="eastAsia"/>
+                <w:color w:val="FF0000"/>
+                <w:sz w:val="24"/>
+                <w:szCs w:val="24"/>
+              </w:rPr>
+              <w:t>Case</w:t>
+            </w:r>
+            <w:r>
+              <w:rPr>
+                <w:rFonts w:ascii="仿宋" w:eastAsia="仿宋" w:hAnsi="仿宋"/>
+                <w:color w:val="FF0000"/>
+                <w:sz w:val="24"/>
+                <w:szCs w:val="24"/>
+              </w:rPr>
+              <w:t xml:space="preserve"> </w:t>
+            </w:r>
+            <w:r>
+              <w:rPr>
+                <w:rFonts w:ascii="仿宋" w:eastAsia="仿宋" w:hAnsi="仿宋" w:hint="eastAsia"/>
+                <w:color w:val="FF0000"/>
+                <w:sz w:val="24"/>
+                <w:szCs w:val="24"/>
+              </w:rPr>
+              <w:t>rule2：</w:t>
+            </w:r>
+          </w:p>
+          <w:p>
+            <w:pPr>
+              <w:pStyle w:val="ListParagraph"/>
+              <w:numPr>
+                <w:ilvl w:val="0"/>
+                <w:numId w:val="10"/>
+              </w:numPr>
+              <w:spacing w:line="276" w:lineRule="auto"/>
+              <w:ind w:firstLineChars="0"/>
+              <w:rPr>
+                <w:rFonts w:ascii="仿宋" w:eastAsia="仿宋" w:hAnsi="仿宋" w:hint="eastAsia"/>
+                <w:color w:val="FF0000"/>
+                <w:sz w:val="24"/>
+                <w:szCs w:val="24"/>
+              </w:rPr>
+            </w:pPr>
+            <w:r>
+              <w:rPr>
+                <w:rFonts w:ascii="仿宋" w:eastAsia="仿宋" w:hAnsi="仿宋" w:hint="eastAsia"/>
+                <w:color w:val="FF0000"/>
+                <w:sz w:val="24"/>
+                <w:szCs w:val="24"/>
+              </w:rPr>
+              <w:t>Case</w:t>
+            </w:r>
+            <w:r>
+              <w:rPr>
+                <w:rFonts w:ascii="仿宋" w:eastAsia="仿宋" w:hAnsi="仿宋"/>
+                <w:color w:val="FF0000"/>
+                <w:sz w:val="24"/>
+                <w:szCs w:val="24"/>
+              </w:rPr>
+              <w:t xml:space="preserve"> </w:t>
+            </w:r>
+            <w:r>
+              <w:rPr>
+                <w:rFonts w:ascii="仿宋" w:eastAsia="仿宋" w:hAnsi="仿宋" w:hint="eastAsia"/>
+                <w:color w:val="FF0000"/>
+                <w:sz w:val="24"/>
+                <w:szCs w:val="24"/>
+              </w:rPr>
+              <w:t>rule3：</w:t>
+            </w:r>
+          </w:p>
+        </w:tc>
+      </w:tr>
+    </w:tbl>
+    <w:p>
+      <w:pPr>
+        <w:spacing w:line="276" w:lineRule="auto"/>
+        <w:rPr>
+          <w:rFonts w:ascii="仿宋" w:eastAsia="仿宋" w:hAnsi="仿宋" w:hint="eastAsia"/>
+          <w:b/>
+          <w:color w:val="FF0000"/>
+          <w:sz w:val="24"/>
+          <w:szCs w:val="24"/>
+        </w:rPr>
+      </w:pPr>
+    </w:p>
+    <w:p>
+      <w:pPr>
+        <w:spacing w:line="276" w:lineRule="auto"/>
+        <w:rPr>
+          <w:rFonts w:ascii="仿宋" w:eastAsia="仿宋" w:hAnsi="仿宋"/>
+          <w:b/>
+          <w:sz w:val="24"/>
+          <w:szCs w:val="24"/>
+        </w:rPr>
+      </w:pPr>
+      <w:r>
+        <w:rPr>
+          <w:rFonts w:ascii="仿宋" w:eastAsia="仿宋" w:hAnsi="仿宋" w:hint="eastAsia"/>
+          <w:b/>
+          <w:sz w:val="24"/>
+          <w:szCs w:val="24"/>
+        </w:rPr>
+        <w:t>规则一：</w:t>
+      </w:r>
+      <w:proofErr w:type="spellStart"/>
+      <w:r>
+        <w:rPr>
+          <w:rFonts w:ascii="仿宋" w:eastAsia="仿宋" w:hAnsi="仿宋" w:hint="eastAsia"/>
+          <w:b/>
+          <w:sz w:val="24"/>
+          <w:szCs w:val="24"/>
+        </w:rPr>
+        <w:t>IMCL</w:t>
+      </w:r>
+      <w:proofErr w:type="spellEnd"/>
+      <w:r>
+        <w:rPr>
+          <w:rFonts w:ascii="仿宋" w:eastAsia="仿宋" w:hAnsi="仿宋" w:hint="eastAsia"/>
+          <w:b/>
+          <w:sz w:val="24"/>
+          <w:szCs w:val="24"/>
+        </w:rPr>
+        <w:t>变量</w:t>
+      </w:r>
+      <w:r>
+        <w:rPr>
+          <w:rFonts w:ascii="仿宋" w:eastAsia="仿宋" w:hAnsi="仿宋" w:hint="eastAsia"/>
+          <w:b/>
+          <w:sz w:val="24"/>
+          <w:szCs w:val="24"/>
+        </w:rPr>
+        <w:t>转换</w:t>
+      </w:r>
+    </w:p>
+    <w:p>
+      <w:pPr>
+        <w:spacing w:line="276" w:lineRule="auto"/>
+        <w:rPr>
+          <w:rFonts w:ascii="仿宋" w:eastAsia="仿宋" w:hAnsi="仿宋"/>
+          <w:sz w:val="24"/>
+          <w:szCs w:val="24"/>
+        </w:rPr>
+      </w:pPr>
+      <w:r>
+        <w:rPr>
+          <w:rFonts w:ascii="仿宋" w:eastAsia="仿宋" w:hAnsi="仿宋"/>
+          <w:b/>
+          <w:sz w:val="24"/>
+          <w:szCs w:val="24"/>
+        </w:rPr>
+        <w:tab/>
+      </w:r>
+      <w:proofErr w:type="spellStart"/>
+      <w:r>
+        <w:rPr>
+          <w:rFonts w:ascii="仿宋" w:eastAsia="仿宋" w:hAnsi="仿宋" w:hint="eastAsia"/>
+          <w:sz w:val="24"/>
+          <w:szCs w:val="24"/>
+        </w:rPr>
+        <w:t>IMCL</w:t>
+      </w:r>
+      <w:proofErr w:type="spellEnd"/>
+      <w:r>
+        <w:rPr>
+          <w:rFonts w:ascii="仿宋" w:eastAsia="仿宋" w:hAnsi="仿宋" w:hint="eastAsia"/>
+          <w:sz w:val="24"/>
+          <w:szCs w:val="24"/>
+        </w:rPr>
+        <w:t>程序的变量共有5种形式，</w:t>
+      </w:r>
+      <w:r>
+        <w:rPr>
+          <w:rFonts w:ascii="仿宋" w:eastAsia="仿宋" w:hAnsi="仿宋" w:hint="eastAsia"/>
+          <w:sz w:val="24"/>
+          <w:szCs w:val="24"/>
+        </w:rPr>
+        <w:t>这些变量</w:t>
+      </w:r>
+      <w:r>
+        <w:rPr>
+          <w:rFonts w:ascii="仿宋" w:eastAsia="仿宋" w:hAnsi="仿宋" w:hint="eastAsia"/>
+          <w:sz w:val="24"/>
+          <w:szCs w:val="24"/>
+        </w:rPr>
+        <w:t>覆盖</w:t>
+      </w:r>
+      <w:r>
+        <w:rPr>
+          <w:rFonts w:ascii="仿宋" w:eastAsia="仿宋" w:hAnsi="仿宋" w:hint="eastAsia"/>
+          <w:sz w:val="24"/>
+          <w:szCs w:val="24"/>
+        </w:rPr>
+        <w:t>了</w:t>
+      </w:r>
+      <w:r>
+        <w:rPr>
+          <w:rFonts w:ascii="仿宋" w:eastAsia="仿宋" w:hAnsi="仿宋"/>
+          <w:sz w:val="24"/>
+          <w:szCs w:val="24"/>
+        </w:rPr>
+        <w:t>61131-3</w:t>
+      </w:r>
+      <w:r>
+        <w:rPr>
+          <w:rFonts w:ascii="仿宋" w:eastAsia="仿宋" w:hAnsi="仿宋" w:hint="eastAsia"/>
+          <w:sz w:val="24"/>
+          <w:szCs w:val="24"/>
+        </w:rPr>
+        <w:t>、VHDL、C的基础变量类型。</w:t>
+      </w:r>
+    </w:p>
+    <w:p>
+      <w:pPr>
+        <w:spacing w:line="276" w:lineRule="auto"/>
+        <w:rPr>
+          <w:rFonts w:ascii="仿宋" w:eastAsia="仿宋" w:hAnsi="仿宋"/>
+          <w:sz w:val="24"/>
+          <w:szCs w:val="24"/>
+        </w:rPr>
+      </w:pPr>
+      <w:r>
+        <w:rPr>
+          <w:rFonts w:ascii="仿宋" w:eastAsia="仿宋" w:hAnsi="仿宋"/>
+          <w:sz w:val="24"/>
+          <w:szCs w:val="24"/>
+        </w:rPr>
+        <w:tab/>
+      </w:r>
+      <w:r>
+        <w:rPr>
+          <w:rFonts w:ascii="仿宋" w:eastAsia="仿宋" w:hAnsi="仿宋" w:hint="eastAsia"/>
+          <w:sz w:val="24"/>
+          <w:szCs w:val="24"/>
+        </w:rPr>
+        <w:t>由上述的</w:t>
+      </w:r>
+      <w:proofErr w:type="spellStart"/>
+      <w:r>
+        <w:rPr>
+          <w:rFonts w:ascii="仿宋" w:eastAsia="仿宋" w:hAnsi="仿宋" w:hint="eastAsia"/>
+          <w:color w:val="000000"/>
+          <w:sz w:val="24"/>
+          <w:szCs w:val="24"/>
+        </w:rPr>
+        <w:t>Vmap</w:t>
+      </w:r>
+      <w:proofErr w:type="spellEnd"/>
+      <w:r>
+        <w:rPr>
+          <w:rFonts w:ascii="仿宋" w:eastAsia="仿宋" w:hAnsi="仿宋"/>
+          <w:color w:val="000000"/>
+          <w:sz w:val="24"/>
+          <w:szCs w:val="24"/>
+        </w:rPr>
+        <w:t xml:space="preserve"> </w:t>
+      </w:r>
+      <w:r>
+        <w:rPr>
+          <w:rFonts w:ascii="仿宋" w:eastAsia="仿宋" w:hAnsi="仿宋" w:hint="eastAsia"/>
+          <w:color w:val="000000"/>
+          <w:sz w:val="24"/>
+          <w:szCs w:val="24"/>
+        </w:rPr>
+        <w:t>=</w:t>
+      </w:r>
+      <w:r>
+        <w:rPr>
+          <w:rFonts w:ascii="仿宋" w:eastAsia="仿宋" w:hAnsi="仿宋"/>
+          <w:color w:val="000000"/>
+          <w:sz w:val="24"/>
+          <w:szCs w:val="24"/>
+        </w:rPr>
+        <w:t xml:space="preserve"> </w:t>
+      </w:r>
+      <w:proofErr w:type="spellStart"/>
+      <w:r>
+        <w:rPr>
+          <w:rFonts w:ascii="仿宋" w:eastAsia="仿宋" w:hAnsi="仿宋" w:hint="eastAsia"/>
+          <w:color w:val="000000"/>
+          <w:sz w:val="24"/>
+          <w:szCs w:val="24"/>
+        </w:rPr>
+        <w:t>Vimcl</w:t>
+      </w:r>
+      <w:proofErr w:type="spellEnd"/>
+      <w:r>
+        <w:rPr>
+          <w:rFonts w:ascii="仿宋" w:eastAsia="仿宋" w:hAnsi="仿宋"/>
+          <w:color w:val="000000"/>
+          <w:sz w:val="24"/>
+          <w:szCs w:val="24"/>
+        </w:rPr>
+        <w:t xml:space="preserve"> </w:t>
+      </w:r>
+      <w:r>
+        <w:rPr>
+          <w:rFonts w:ascii="仿宋" w:eastAsia="仿宋" w:hAnsi="仿宋" w:hint="eastAsia"/>
+          <w:color w:val="000000"/>
+          <w:sz w:val="24"/>
+          <w:szCs w:val="24"/>
+        </w:rPr>
+        <w:t>-</w:t>
+      </w:r>
+      <w:r>
+        <w:rPr>
+          <w:rFonts w:ascii="仿宋" w:eastAsia="仿宋" w:hAnsi="仿宋"/>
+          <w:color w:val="000000"/>
+          <w:sz w:val="24"/>
+          <w:szCs w:val="24"/>
+        </w:rPr>
+        <w:t xml:space="preserve">&gt; </w:t>
+      </w:r>
+      <w:r>
+        <w:rPr>
+          <w:rFonts w:ascii="仿宋" w:eastAsia="仿宋" w:hAnsi="仿宋" w:hint="eastAsia"/>
+          <w:color w:val="000000"/>
+          <w:sz w:val="24"/>
+          <w:szCs w:val="24"/>
+        </w:rPr>
+        <w:t>（</w:t>
+      </w:r>
+      <w:proofErr w:type="spellStart"/>
+      <w:r>
+        <w:rPr>
+          <w:rFonts w:ascii="仿宋" w:eastAsia="仿宋" w:hAnsi="仿宋" w:hint="eastAsia"/>
+          <w:color w:val="000000"/>
+          <w:sz w:val="24"/>
+          <w:szCs w:val="24"/>
+        </w:rPr>
+        <w:t>Vplc|Vfpga|Vsoc</w:t>
+      </w:r>
+      <w:proofErr w:type="spellEnd"/>
+      <w:r>
+        <w:rPr>
+          <w:rFonts w:ascii="仿宋" w:eastAsia="仿宋" w:hAnsi="仿宋" w:hint="eastAsia"/>
+          <w:color w:val="000000"/>
+          <w:sz w:val="24"/>
+          <w:szCs w:val="24"/>
+        </w:rPr>
+        <w:t>）可知，</w:t>
+      </w:r>
+      <w:r>
+        <w:rPr>
+          <w:rFonts w:ascii="仿宋" w:eastAsia="仿宋" w:hAnsi="仿宋" w:hint="eastAsia"/>
+          <w:color w:val="000000"/>
+          <w:sz w:val="24"/>
+          <w:szCs w:val="24"/>
+        </w:rPr>
+        <w:t>不同</w:t>
+      </w:r>
+      <w:r>
+        <w:rPr>
+          <w:rFonts w:ascii="仿宋" w:eastAsia="仿宋" w:hAnsi="仿宋" w:hint="eastAsia"/>
+          <w:sz w:val="24"/>
+          <w:szCs w:val="24"/>
+        </w:rPr>
+        <w:t>控制器程序</w:t>
+      </w:r>
+      <w:r>
+        <w:rPr>
+          <w:rFonts w:ascii="仿宋" w:eastAsia="仿宋" w:hAnsi="仿宋" w:hint="eastAsia"/>
+          <w:sz w:val="24"/>
+          <w:szCs w:val="24"/>
+        </w:rPr>
+        <w:t>中的所有变量都可以用全局变量、局部变量、静态变量来表示。</w:t>
+      </w:r>
+      <w:r>
+        <w:rPr>
+          <w:rFonts w:ascii="仿宋" w:eastAsia="仿宋" w:hAnsi="仿宋" w:hint="eastAsia"/>
+          <w:sz w:val="24"/>
+          <w:szCs w:val="24"/>
+        </w:rPr>
+        <w:t>针对每个控制器程序，转换成</w:t>
+      </w:r>
+      <w:r>
+        <w:rPr>
+          <w:rFonts w:ascii="仿宋" w:eastAsia="仿宋" w:hAnsi="仿宋" w:hint="eastAsia"/>
+          <w:sz w:val="24"/>
+          <w:szCs w:val="24"/>
+        </w:rPr>
+        <w:t>程序中</w:t>
+      </w:r>
+      <w:r>
+        <w:rPr>
+          <w:rFonts w:ascii="仿宋" w:eastAsia="仿宋" w:hAnsi="仿宋" w:hint="eastAsia"/>
+          <w:sz w:val="24"/>
+          <w:szCs w:val="24"/>
+        </w:rPr>
+        <w:t>特定的变量类型，如int、string等</w:t>
+      </w:r>
+      <w:r>
+        <w:rPr>
+          <w:rFonts w:ascii="仿宋" w:eastAsia="仿宋" w:hAnsi="仿宋" w:hint="eastAsia"/>
+          <w:sz w:val="24"/>
+          <w:szCs w:val="24"/>
+        </w:rPr>
+        <w:t>。</w:t>
+      </w:r>
+    </w:p>
+    <w:p>
+      <w:pPr>
+        <w:spacing w:line="276" w:lineRule="auto"/>
+        <w:rPr>
+          <w:rFonts w:ascii="仿宋" w:eastAsia="仿宋" w:hAnsi="仿宋"/>
+          <w:b/>
+          <w:sz w:val="24"/>
+          <w:szCs w:val="24"/>
+        </w:rPr>
+      </w:pPr>
+      <w:r>
+        <w:rPr>
+          <w:rFonts w:ascii="仿宋" w:eastAsia="仿宋" w:hAnsi="仿宋" w:hint="eastAsia"/>
+          <w:b/>
+          <w:sz w:val="24"/>
+          <w:szCs w:val="24"/>
+        </w:rPr>
+        <w:t>规则</w:t>
+      </w:r>
+      <w:r>
+        <w:rPr>
+          <w:rFonts w:ascii="仿宋" w:eastAsia="仿宋" w:hAnsi="仿宋" w:hint="eastAsia"/>
+          <w:b/>
+          <w:sz w:val="24"/>
+          <w:szCs w:val="24"/>
+        </w:rPr>
+        <w:t>二</w:t>
+      </w:r>
+      <w:r>
+        <w:rPr>
+          <w:rFonts w:ascii="仿宋" w:eastAsia="仿宋" w:hAnsi="仿宋" w:hint="eastAsia"/>
+          <w:b/>
+          <w:sz w:val="24"/>
+          <w:szCs w:val="24"/>
+        </w:rPr>
+        <w:t>：</w:t>
+      </w:r>
+      <w:proofErr w:type="spellStart"/>
+      <w:r>
+        <w:rPr>
+          <w:rFonts w:ascii="仿宋" w:eastAsia="仿宋" w:hAnsi="仿宋" w:hint="eastAsia"/>
+          <w:b/>
+          <w:sz w:val="24"/>
+          <w:szCs w:val="24"/>
+        </w:rPr>
+        <w:t>IMCL</w:t>
+      </w:r>
+      <w:proofErr w:type="spellEnd"/>
+      <w:r>
+        <w:rPr>
+          <w:rFonts w:ascii="仿宋" w:eastAsia="仿宋" w:hAnsi="仿宋" w:hint="eastAsia"/>
+          <w:b/>
+          <w:sz w:val="24"/>
+          <w:szCs w:val="24"/>
+        </w:rPr>
+        <w:t>事件转换</w:t>
+      </w:r>
+    </w:p>
+    <w:p>
+      <w:pPr>
+        <w:spacing w:line="276" w:lineRule="auto"/>
+        <w:ind w:firstLine="420"/>
+        <w:rPr>
+          <w:rFonts w:ascii="仿宋" w:eastAsia="仿宋" w:hAnsi="仿宋"/>
+          <w:sz w:val="24"/>
+          <w:szCs w:val="24"/>
+        </w:rPr>
+      </w:pPr>
+      <w:proofErr w:type="spellStart"/>
+      <w:r>
+        <w:rPr>
+          <w:rFonts w:ascii="仿宋" w:eastAsia="仿宋" w:hAnsi="仿宋" w:hint="eastAsia"/>
+          <w:sz w:val="24"/>
+          <w:szCs w:val="24"/>
+        </w:rPr>
+        <w:t>IMCL</w:t>
+      </w:r>
+      <w:proofErr w:type="spellEnd"/>
+      <w:r>
+        <w:rPr>
+          <w:rFonts w:ascii="仿宋" w:eastAsia="仿宋" w:hAnsi="仿宋" w:hint="eastAsia"/>
+          <w:sz w:val="24"/>
+          <w:szCs w:val="24"/>
+        </w:rPr>
+        <w:t>工控</w:t>
+      </w:r>
+      <w:r>
+        <w:rPr>
+          <w:rFonts w:ascii="仿宋" w:eastAsia="仿宋" w:hAnsi="仿宋" w:hint="eastAsia"/>
+          <w:sz w:val="24"/>
+          <w:szCs w:val="24"/>
+        </w:rPr>
+        <w:t>模型表现形式为事件的集合</w:t>
+      </w:r>
+      <w:r>
+        <w:rPr>
+          <w:noProof/>
+        </w:rPr>
+        <w:drawing>
+          <wp:inline distT="0" distB="0" distL="0" distR="0" wp14:anchorId="379D9F39" wp14:editId="276C87CB">
+            <wp:extent cx="240416" cy="206375"/>
+            <wp:effectExtent l="0" t="0" r="7620" b="3175"/>
+            <wp:docPr id="8" name="Picture 8"/>
+            <wp:cNvGraphicFramePr>
+              <a:graphicFrameLocks xmlns:a="http://schemas.openxmlformats.org/drawingml/2006/main" noChangeAspect="1"/>
+            </wp:cNvGraphicFramePr>
+            <a:graphic xmlns:a="http://schemas.openxmlformats.org/drawingml/2006/main">
+              <a:graphicData uri="http://schemas.openxmlformats.org/drawingml/2006/picture">
+                <pic:pic xmlns:pic="http://schemas.openxmlformats.org/drawingml/2006/picture">
+                  <pic:nvPicPr>
+                    <pic:cNvPr id="1" name=""/>
+                    <pic:cNvPicPr/>
+                  </pic:nvPicPr>
+                  <pic:blipFill>
+                    <a:blip r:embed="rId20"/>
+                    <a:stretch>
+                      <a:fillRect/>
+                    </a:stretch>
+                  </pic:blipFill>
+                  <pic:spPr>
+                    <a:xfrm>
+                      <a:off x="0" y="0"/>
+                      <a:ext cx="255068" cy="218952"/>
                     </a:xfrm>
                     <a:prstGeom prst="rect">
                       <a:avLst/>
@@ -6241,7 +6833,7 @@
                     <pic:cNvPicPr/>
                   </pic:nvPicPr>
                   <pic:blipFill>
-                    <a:blip r:embed="rId19"/>
+                    <a:blip r:embed="rId20"/>
                     <a:stretch>
                       <a:fillRect/>
                     </a:stretch>
@@ -6343,7 +6935,15 @@
           <w:rStyle w:val="fontstyle21"/>
           <w:rFonts w:ascii="仿宋" w:eastAsia="仿宋" w:hAnsi="仿宋" w:hint="default"/>
         </w:rPr>
-        <w:t>具体触发事件的主体，我们使用61131-3中的ST语言来等价的刻画</w:t>
+        <w:t>具体触发事件的主体，我们使用61131-3中的ST语言来等价</w:t>
+      </w:r>
+      <w:r>
+        <w:rPr>
+          <w:rStyle w:val="fontstyle21"/>
+          <w:rFonts w:ascii="仿宋" w:eastAsia="仿宋" w:hAnsi="仿宋" w:hint="default"/>
+        </w:rPr>
+        <w:lastRenderedPageBreak/>
+        <w:t>的刻画</w:t>
       </w:r>
       <w:r>
         <w:rPr>
@@ -6806,7 +7406,7 @@
                     <pic:cNvPicPr/>
                   </pic:nvPicPr>
                   <pic:blipFill>
-                    <a:blip r:embed="rId19"/>
+                    <a:blip r:embed="rId20"/>
                     <a:stretch>
                       <a:fillRect/>
                     </a:stretch>
@@ -7160,17 +7760,7 @@
           <w:sz w:val="18"/>
           <w:szCs w:val="18"/>
         </w:rPr>
-        <w:t>表示</w:t>
-      </w:r>
-      <w:r>
-        <w:rPr>
-          <w:rFonts w:ascii="宋体" w:eastAsia="宋体" w:hAnsi="宋体"/>
-          <w:color w:val="4472C4" w:themeColor="accent1"/>
-          <w:sz w:val="18"/>
-          <w:szCs w:val="18"/>
-        </w:rPr>
-        <w:lastRenderedPageBreak/>
-        <w:t>case语句的表达式，</w:t>
+        <w:t>表示case语句的表达式，</w:t>
       </w:r>
       <w:proofErr w:type="spellStart"/>
       <w:r>
@@ -7816,7 +8406,7 @@
                     </pic:cNvPicPr>
                   </pic:nvPicPr>
                   <pic:blipFill>
-                    <a:blip r:embed="rId20" cstate="print">
+                    <a:blip r:embed="rId21" cstate="print">
                       <a:extLst>
                         <a:ext uri="{28A0092B-C50C-407E-A947-70E740481C1C}">
                           <a14:useLocalDpi xmlns:a14="http://schemas.microsoft.com/office/drawing/2010/main" val="0"/>
@@ -7875,7 +8465,17 @@
           <w:sz w:val="24"/>
           <w:szCs w:val="24"/>
         </w:rPr>
-        <w:t>上图反映的是模型之间的通讯模式，由于在模型中通信是抽象的，通信只包含通信方式、通信内容，而并不关注通信协议本身。因此在做实际的代码生成时需要针对设备之间具体的通信协议来实现通信功能。例如串口、以太网、无线通信等。在我们研究中，我们将主流的集中通信协议封装成</w:t>
+        <w:t>上图反映的是模型之间的通讯模式，由于在模型中通信是抽象的，通信只包</w:t>
+      </w:r>
+      <w:r>
+        <w:rPr>
+          <w:rFonts w:ascii="仿宋" w:eastAsia="仿宋" w:hAnsi="仿宋" w:hint="eastAsia"/>
+          <w:color w:val="000000"/>
+          <w:sz w:val="24"/>
+          <w:szCs w:val="24"/>
+        </w:rPr>
+        <w:lastRenderedPageBreak/>
+        <w:t>含通信方式、通信内容，而并不关注通信协议本身。因此在做实际的代码生成时需要针对设备之间具体的通信协议来实现通信功能。例如串口、以太网、无线通信等。在我们研究中，我们将主流的集中通信协议封装成</w:t>
       </w:r>
       <w:r>
         <w:rPr>
@@ -8041,15 +8641,15 @@
         <w:tblLook w:val="04A0" w:firstRow="1" w:lastRow="0" w:firstColumn="1" w:lastColumn="0" w:noHBand="0" w:noVBand="1"/>
       </w:tblPr>
       <w:tblGrid>
-        <w:gridCol w:w="2405"/>
-        <w:gridCol w:w="1985"/>
+        <w:gridCol w:w="1980"/>
         <w:gridCol w:w="1984"/>
+        <w:gridCol w:w="2410"/>
         <w:gridCol w:w="1922"/>
       </w:tblGrid>
       <w:tr>
         <w:tc>
           <w:tcPr>
-            <w:tcW w:w="2405" w:type="dxa"/>
+            <w:tcW w:w="1980" w:type="dxa"/>
           </w:tcPr>
           <w:p>
             <w:pPr>
@@ -8065,7 +8665,7 @@
         </w:tc>
         <w:tc>
           <w:tcPr>
-            <w:tcW w:w="1985" w:type="dxa"/>
+            <w:tcW w:w="1984" w:type="dxa"/>
           </w:tcPr>
           <w:p>
             <w:pPr>
@@ -8103,7 +8703,7 @@
         </w:tc>
         <w:tc>
           <w:tcPr>
-            <w:tcW w:w="1984" w:type="dxa"/>
+            <w:tcW w:w="2410" w:type="dxa"/>
           </w:tcPr>
           <w:p>
             <w:pPr>
@@ -8163,7 +8763,7 @@
                 <w:sz w:val="24"/>
                 <w:szCs w:val="24"/>
               </w:rPr>
-              <w:t>SOC</w:t>
+              <w:t>PC</w:t>
             </w:r>
             <w:r>
               <w:rPr>
@@ -8181,7 +8781,7 @@
       <w:tr>
         <w:tc>
           <w:tcPr>
-            <w:tcW w:w="2405" w:type="dxa"/>
+            <w:tcW w:w="1980" w:type="dxa"/>
           </w:tcPr>
           <w:p>
             <w:pPr>
@@ -8203,14 +8803,32 @@
                 <w:sz w:val="24"/>
                 <w:szCs w:val="24"/>
               </w:rPr>
-              <w:t>Cuart</w:t>
+              <w:t>C</w:t>
+            </w:r>
+            <w:r>
+              <w:rPr>
+                <w:rFonts w:ascii="仿宋" w:eastAsia="仿宋" w:hAnsi="仿宋"/>
+                <w:color w:val="000000"/>
+                <w:sz w:val="24"/>
+                <w:szCs w:val="24"/>
+              </w:rPr>
+              <w:t>_</w:t>
+            </w:r>
+            <w:r>
+              <w:rPr>
+                <w:rFonts w:ascii="仿宋" w:eastAsia="仿宋" w:hAnsi="仿宋"/>
+                <w:color w:val="000000"/>
+                <w:sz w:val="24"/>
+                <w:szCs w:val="24"/>
+              </w:rPr>
+              <w:t>UART</w:t>
             </w:r>
             <w:proofErr w:type="spellEnd"/>
           </w:p>
         </w:tc>
         <w:tc>
           <w:tcPr>
-            <w:tcW w:w="1985" w:type="dxa"/>
+            <w:tcW w:w="1984" w:type="dxa"/>
           </w:tcPr>
           <w:p>
             <w:pPr>
@@ -8223,14 +8841,43 @@
                 <w:szCs w:val="24"/>
               </w:rPr>
             </w:pPr>
+            <w:proofErr w:type="spellStart"/>
             <w:r>
+              <w:rPr>
+                <w:rFonts w:ascii="仿宋" w:eastAsia="仿宋" w:hAnsi="仿宋" w:hint="eastAsia"/>
+                <w:color w:val="000000"/>
+                <w:sz w:val="24"/>
+                <w:szCs w:val="24"/>
+              </w:rPr>
+              <w:t>ST#UART</w:t>
+            </w:r>
+            <w:proofErr w:type="spellEnd"/>
+          </w:p>
+        </w:tc>
+        <w:tc>
+          <w:tcPr>
+            <w:tcW w:w="2410" w:type="dxa"/>
+          </w:tcPr>
+          <w:p>
+            <w:pPr>
+              <w:spacing w:line="276" w:lineRule="auto"/>
+              <w:jc w:val="center"/>
               <w:rPr>
                 <w:rFonts w:ascii="仿宋" w:eastAsia="仿宋" w:hAnsi="仿宋"/>
                 <w:color w:val="000000"/>
                 <w:sz w:val="24"/>
                 <w:szCs w:val="24"/>
               </w:rPr>
-              <w:t>X</w:t>
+            </w:pPr>
+            <w:proofErr w:type="spellStart"/>
+            <w:r>
+              <w:rPr>
+                <w:rFonts w:ascii="仿宋" w:eastAsia="仿宋" w:hAnsi="仿宋" w:hint="eastAsia"/>
+                <w:color w:val="000000"/>
+                <w:sz w:val="24"/>
+                <w:szCs w:val="24"/>
+              </w:rPr>
+              <w:t>Entity#</w:t>
             </w:r>
             <w:r>
               <w:rPr>
@@ -8239,7 +8886,429 @@
                 <w:sz w:val="24"/>
                 <w:szCs w:val="24"/>
               </w:rPr>
-              <w:t>x</w:t>
+              <w:t>UART</w:t>
+            </w:r>
+            <w:proofErr w:type="spellEnd"/>
+          </w:p>
+        </w:tc>
+        <w:tc>
+          <w:tcPr>
+            <w:tcW w:w="1922" w:type="dxa"/>
+          </w:tcPr>
+          <w:p>
+            <w:pPr>
+              <w:spacing w:line="276" w:lineRule="auto"/>
+              <w:jc w:val="center"/>
+              <w:rPr>
+                <w:rFonts w:ascii="仿宋" w:eastAsia="仿宋" w:hAnsi="仿宋"/>
+                <w:color w:val="000000"/>
+                <w:sz w:val="24"/>
+                <w:szCs w:val="24"/>
+              </w:rPr>
+            </w:pPr>
+            <w:proofErr w:type="spellStart"/>
+            <w:r>
+              <w:rPr>
+                <w:rFonts w:ascii="仿宋" w:eastAsia="仿宋" w:hAnsi="仿宋" w:hint="eastAsia"/>
+                <w:color w:val="000000"/>
+                <w:sz w:val="24"/>
+                <w:szCs w:val="24"/>
+              </w:rPr>
+              <w:t>C</w:t>
+            </w:r>
+            <w:r>
+              <w:rPr>
+                <w:rFonts w:ascii="仿宋" w:eastAsia="仿宋" w:hAnsi="仿宋"/>
+                <w:color w:val="000000"/>
+                <w:sz w:val="24"/>
+                <w:szCs w:val="24"/>
+              </w:rPr>
+              <w:t>#UART</w:t>
+            </w:r>
+            <w:proofErr w:type="spellEnd"/>
+          </w:p>
+        </w:tc>
+      </w:tr>
+      <w:tr>
+        <w:tc>
+          <w:tcPr>
+            <w:tcW w:w="1980" w:type="dxa"/>
+          </w:tcPr>
+          <w:p>
+            <w:pPr>
+              <w:spacing w:line="276" w:lineRule="auto"/>
+              <w:jc w:val="center"/>
+              <w:rPr>
+                <w:rFonts w:ascii="仿宋" w:eastAsia="仿宋" w:hAnsi="仿宋"/>
+                <w:b/>
+                <w:color w:val="000000"/>
+                <w:sz w:val="24"/>
+                <w:szCs w:val="24"/>
+              </w:rPr>
+            </w:pPr>
+            <w:proofErr w:type="spellStart"/>
+            <w:r>
+              <w:rPr>
+                <w:rFonts w:ascii="仿宋" w:eastAsia="仿宋" w:hAnsi="仿宋" w:hint="eastAsia"/>
+                <w:color w:val="000000"/>
+                <w:sz w:val="24"/>
+                <w:szCs w:val="24"/>
+              </w:rPr>
+              <w:t>C</w:t>
+            </w:r>
+            <w:r>
+              <w:rPr>
+                <w:rFonts w:ascii="仿宋" w:eastAsia="仿宋" w:hAnsi="仿宋"/>
+                <w:color w:val="000000"/>
+                <w:sz w:val="24"/>
+                <w:szCs w:val="24"/>
+              </w:rPr>
+              <w:t>_E</w:t>
+            </w:r>
+            <w:r>
+              <w:rPr>
+                <w:rFonts w:ascii="仿宋" w:eastAsia="仿宋" w:hAnsi="仿宋" w:hint="eastAsia"/>
+                <w:color w:val="000000"/>
+                <w:sz w:val="24"/>
+                <w:szCs w:val="24"/>
+              </w:rPr>
+              <w:t>ntherent</w:t>
+            </w:r>
+            <w:proofErr w:type="spellEnd"/>
+          </w:p>
+        </w:tc>
+        <w:tc>
+          <w:tcPr>
+            <w:tcW w:w="1984" w:type="dxa"/>
+          </w:tcPr>
+          <w:p>
+            <w:pPr>
+              <w:spacing w:line="276" w:lineRule="auto"/>
+              <w:jc w:val="center"/>
+              <w:rPr>
+                <w:rFonts w:ascii="仿宋" w:eastAsia="仿宋" w:hAnsi="仿宋"/>
+                <w:color w:val="000000"/>
+                <w:sz w:val="24"/>
+                <w:szCs w:val="24"/>
+              </w:rPr>
+            </w:pPr>
+            <w:proofErr w:type="spellStart"/>
+            <w:r>
+              <w:rPr>
+                <w:rFonts w:ascii="仿宋" w:eastAsia="仿宋" w:hAnsi="仿宋" w:hint="eastAsia"/>
+                <w:color w:val="000000"/>
+                <w:sz w:val="24"/>
+                <w:szCs w:val="24"/>
+              </w:rPr>
+              <w:t>ST#</w:t>
+            </w:r>
+            <w:r>
+              <w:rPr>
+                <w:rFonts w:ascii="仿宋" w:eastAsia="仿宋" w:hAnsi="仿宋"/>
+                <w:color w:val="000000"/>
+                <w:sz w:val="24"/>
+                <w:szCs w:val="24"/>
+              </w:rPr>
+              <w:t>E</w:t>
+            </w:r>
+            <w:r>
+              <w:rPr>
+                <w:rFonts w:ascii="仿宋" w:eastAsia="仿宋" w:hAnsi="仿宋" w:hint="eastAsia"/>
+                <w:color w:val="000000"/>
+                <w:sz w:val="24"/>
+                <w:szCs w:val="24"/>
+              </w:rPr>
+              <w:t>ntherent</w:t>
+            </w:r>
+            <w:proofErr w:type="spellEnd"/>
+          </w:p>
+        </w:tc>
+        <w:tc>
+          <w:tcPr>
+            <w:tcW w:w="2410" w:type="dxa"/>
+          </w:tcPr>
+          <w:p>
+            <w:pPr>
+              <w:spacing w:line="276" w:lineRule="auto"/>
+              <w:jc w:val="center"/>
+              <w:rPr>
+                <w:rFonts w:ascii="仿宋" w:eastAsia="仿宋" w:hAnsi="仿宋"/>
+                <w:color w:val="000000"/>
+                <w:sz w:val="24"/>
+                <w:szCs w:val="24"/>
+              </w:rPr>
+            </w:pPr>
+            <w:proofErr w:type="spellStart"/>
+            <w:r>
+              <w:rPr>
+                <w:rFonts w:ascii="仿宋" w:eastAsia="仿宋" w:hAnsi="仿宋" w:hint="eastAsia"/>
+                <w:color w:val="000000"/>
+                <w:sz w:val="24"/>
+                <w:szCs w:val="24"/>
+              </w:rPr>
+              <w:t>Entity#</w:t>
+            </w:r>
+            <w:r>
+              <w:rPr>
+                <w:rFonts w:ascii="仿宋" w:eastAsia="仿宋" w:hAnsi="仿宋"/>
+                <w:color w:val="000000"/>
+                <w:sz w:val="24"/>
+                <w:szCs w:val="24"/>
+              </w:rPr>
+              <w:t>E</w:t>
+            </w:r>
+            <w:r>
+              <w:rPr>
+                <w:rFonts w:ascii="仿宋" w:eastAsia="仿宋" w:hAnsi="仿宋" w:hint="eastAsia"/>
+                <w:color w:val="000000"/>
+                <w:sz w:val="24"/>
+                <w:szCs w:val="24"/>
+              </w:rPr>
+              <w:t>ntherent</w:t>
+            </w:r>
+            <w:proofErr w:type="spellEnd"/>
+          </w:p>
+        </w:tc>
+        <w:tc>
+          <w:tcPr>
+            <w:tcW w:w="1922" w:type="dxa"/>
+          </w:tcPr>
+          <w:p>
+            <w:pPr>
+              <w:spacing w:line="276" w:lineRule="auto"/>
+              <w:jc w:val="center"/>
+              <w:rPr>
+                <w:rFonts w:ascii="仿宋" w:eastAsia="仿宋" w:hAnsi="仿宋"/>
+                <w:color w:val="000000"/>
+                <w:sz w:val="24"/>
+                <w:szCs w:val="24"/>
+              </w:rPr>
+            </w:pPr>
+            <w:proofErr w:type="spellStart"/>
+            <w:r>
+              <w:rPr>
+                <w:rFonts w:ascii="仿宋" w:eastAsia="仿宋" w:hAnsi="仿宋" w:hint="eastAsia"/>
+                <w:color w:val="000000"/>
+                <w:sz w:val="24"/>
+                <w:szCs w:val="24"/>
+              </w:rPr>
+              <w:t>C</w:t>
+            </w:r>
+            <w:r>
+              <w:rPr>
+                <w:rFonts w:ascii="仿宋" w:eastAsia="仿宋" w:hAnsi="仿宋"/>
+                <w:color w:val="000000"/>
+                <w:sz w:val="24"/>
+                <w:szCs w:val="24"/>
+              </w:rPr>
+              <w:t>#</w:t>
+            </w:r>
+            <w:r>
+              <w:rPr>
+                <w:rFonts w:ascii="仿宋" w:eastAsia="仿宋" w:hAnsi="仿宋"/>
+                <w:color w:val="000000"/>
+                <w:sz w:val="24"/>
+                <w:szCs w:val="24"/>
+              </w:rPr>
+              <w:t>E</w:t>
+            </w:r>
+            <w:r>
+              <w:rPr>
+                <w:rFonts w:ascii="仿宋" w:eastAsia="仿宋" w:hAnsi="仿宋" w:hint="eastAsia"/>
+                <w:color w:val="000000"/>
+                <w:sz w:val="24"/>
+                <w:szCs w:val="24"/>
+              </w:rPr>
+              <w:t>ntherent</w:t>
+            </w:r>
+            <w:proofErr w:type="spellEnd"/>
+          </w:p>
+        </w:tc>
+      </w:tr>
+      <w:tr>
+        <w:tc>
+          <w:tcPr>
+            <w:tcW w:w="1980" w:type="dxa"/>
+          </w:tcPr>
+          <w:p>
+            <w:pPr>
+              <w:spacing w:line="276" w:lineRule="auto"/>
+              <w:jc w:val="center"/>
+              <w:rPr>
+                <w:rFonts w:ascii="仿宋" w:eastAsia="仿宋" w:hAnsi="仿宋"/>
+                <w:b/>
+                <w:color w:val="000000"/>
+                <w:sz w:val="24"/>
+                <w:szCs w:val="24"/>
+              </w:rPr>
+            </w:pPr>
+            <w:proofErr w:type="spellStart"/>
+            <w:r>
+              <w:rPr>
+                <w:rFonts w:ascii="仿宋" w:eastAsia="仿宋" w:hAnsi="仿宋" w:hint="eastAsia"/>
+                <w:color w:val="000000"/>
+                <w:sz w:val="24"/>
+                <w:szCs w:val="24"/>
+              </w:rPr>
+              <w:t>C</w:t>
+            </w:r>
+            <w:r>
+              <w:rPr>
+                <w:rFonts w:ascii="仿宋" w:eastAsia="仿宋" w:hAnsi="仿宋"/>
+                <w:color w:val="000000"/>
+                <w:sz w:val="24"/>
+                <w:szCs w:val="24"/>
+              </w:rPr>
+              <w:t>_</w:t>
+            </w:r>
+            <w:r>
+              <w:rPr>
+                <w:rFonts w:ascii="仿宋" w:eastAsia="仿宋" w:hAnsi="仿宋"/>
+                <w:color w:val="000000"/>
+                <w:sz w:val="24"/>
+                <w:szCs w:val="24"/>
+              </w:rPr>
+              <w:t>SPI</w:t>
+            </w:r>
+            <w:proofErr w:type="spellEnd"/>
+          </w:p>
+        </w:tc>
+        <w:tc>
+          <w:tcPr>
+            <w:tcW w:w="1984" w:type="dxa"/>
+          </w:tcPr>
+          <w:p>
+            <w:pPr>
+              <w:spacing w:line="276" w:lineRule="auto"/>
+              <w:jc w:val="center"/>
+              <w:rPr>
+                <w:rFonts w:ascii="仿宋" w:eastAsia="仿宋" w:hAnsi="仿宋"/>
+                <w:color w:val="000000"/>
+                <w:sz w:val="24"/>
+                <w:szCs w:val="24"/>
+              </w:rPr>
+            </w:pPr>
+            <w:proofErr w:type="spellStart"/>
+            <w:r>
+              <w:rPr>
+                <w:rFonts w:ascii="仿宋" w:eastAsia="仿宋" w:hAnsi="仿宋" w:hint="eastAsia"/>
+                <w:color w:val="000000"/>
+                <w:sz w:val="24"/>
+                <w:szCs w:val="24"/>
+              </w:rPr>
+              <w:t>ST#SP</w:t>
+            </w:r>
+            <w:r>
+              <w:rPr>
+                <w:rFonts w:ascii="仿宋" w:eastAsia="仿宋" w:hAnsi="仿宋"/>
+                <w:color w:val="000000"/>
+                <w:sz w:val="24"/>
+                <w:szCs w:val="24"/>
+              </w:rPr>
+              <w:t>I</w:t>
+            </w:r>
+            <w:proofErr w:type="spellEnd"/>
+          </w:p>
+        </w:tc>
+        <w:tc>
+          <w:tcPr>
+            <w:tcW w:w="2410" w:type="dxa"/>
+          </w:tcPr>
+          <w:p>
+            <w:pPr>
+              <w:spacing w:line="276" w:lineRule="auto"/>
+              <w:jc w:val="center"/>
+              <w:rPr>
+                <w:rFonts w:ascii="仿宋" w:eastAsia="仿宋" w:hAnsi="仿宋"/>
+                <w:color w:val="000000"/>
+                <w:sz w:val="24"/>
+                <w:szCs w:val="24"/>
+              </w:rPr>
+            </w:pPr>
+            <w:proofErr w:type="spellStart"/>
+            <w:r>
+              <w:rPr>
+                <w:rFonts w:ascii="仿宋" w:eastAsia="仿宋" w:hAnsi="仿宋" w:hint="eastAsia"/>
+                <w:color w:val="000000"/>
+                <w:sz w:val="24"/>
+                <w:szCs w:val="24"/>
+              </w:rPr>
+              <w:t>E</w:t>
+            </w:r>
+            <w:r>
+              <w:rPr>
+                <w:rFonts w:ascii="仿宋" w:eastAsia="仿宋" w:hAnsi="仿宋"/>
+                <w:color w:val="000000"/>
+                <w:sz w:val="24"/>
+                <w:szCs w:val="24"/>
+              </w:rPr>
+              <w:t>ntity#SPI</w:t>
+            </w:r>
+            <w:proofErr w:type="spellEnd"/>
+          </w:p>
+        </w:tc>
+        <w:tc>
+          <w:tcPr>
+            <w:tcW w:w="1922" w:type="dxa"/>
+          </w:tcPr>
+          <w:p>
+            <w:pPr>
+              <w:spacing w:line="276" w:lineRule="auto"/>
+              <w:jc w:val="center"/>
+              <w:rPr>
+                <w:rFonts w:ascii="仿宋" w:eastAsia="仿宋" w:hAnsi="仿宋"/>
+                <w:color w:val="000000"/>
+                <w:sz w:val="24"/>
+                <w:szCs w:val="24"/>
+              </w:rPr>
+            </w:pPr>
+            <w:proofErr w:type="spellStart"/>
+            <w:r>
+              <w:rPr>
+                <w:rFonts w:ascii="仿宋" w:eastAsia="仿宋" w:hAnsi="仿宋" w:hint="eastAsia"/>
+                <w:color w:val="000000"/>
+                <w:sz w:val="24"/>
+                <w:szCs w:val="24"/>
+              </w:rPr>
+              <w:t>C</w:t>
+            </w:r>
+            <w:r>
+              <w:rPr>
+                <w:rFonts w:ascii="仿宋" w:eastAsia="仿宋" w:hAnsi="仿宋"/>
+                <w:color w:val="000000"/>
+                <w:sz w:val="24"/>
+                <w:szCs w:val="24"/>
+              </w:rPr>
+              <w:t>#SPT</w:t>
+            </w:r>
+            <w:proofErr w:type="spellEnd"/>
+          </w:p>
+        </w:tc>
+      </w:tr>
+      <w:tr>
+        <w:tc>
+          <w:tcPr>
+            <w:tcW w:w="1980" w:type="dxa"/>
+          </w:tcPr>
+          <w:p>
+            <w:pPr>
+              <w:spacing w:line="276" w:lineRule="auto"/>
+              <w:jc w:val="center"/>
+              <w:rPr>
+                <w:rFonts w:ascii="仿宋" w:eastAsia="仿宋" w:hAnsi="仿宋" w:hint="eastAsia"/>
+                <w:color w:val="000000"/>
+                <w:sz w:val="24"/>
+                <w:szCs w:val="24"/>
+              </w:rPr>
+            </w:pPr>
+            <w:r>
+              <w:rPr>
+                <w:rFonts w:ascii="仿宋" w:eastAsia="仿宋" w:hAnsi="仿宋"/>
+                <w:color w:val="000000"/>
+                <w:sz w:val="24"/>
+                <w:szCs w:val="24"/>
+              </w:rPr>
+              <w:t>…</w:t>
             </w:r>
           </w:p>
         </w:tc>
@@ -8252,11 +9321,37 @@
               <w:spacing w:line="276" w:lineRule="auto"/>
               <w:jc w:val="center"/>
               <w:rPr>
+                <w:rFonts w:ascii="仿宋" w:eastAsia="仿宋" w:hAnsi="仿宋" w:hint="eastAsia"/>
+                <w:color w:val="000000"/>
+                <w:sz w:val="24"/>
+                <w:szCs w:val="24"/>
+              </w:rPr>
+            </w:pPr>
+            <w:r>
+              <w:rPr>
                 <w:rFonts w:ascii="仿宋" w:eastAsia="仿宋" w:hAnsi="仿宋"/>
                 <w:color w:val="000000"/>
                 <w:sz w:val="24"/>
                 <w:szCs w:val="24"/>
               </w:rPr>
+              <w:t>…</w:t>
+            </w:r>
+          </w:p>
+        </w:tc>
+        <w:tc>
+          <w:tcPr>
+            <w:tcW w:w="2410" w:type="dxa"/>
+          </w:tcPr>
+          <w:p>
+            <w:pPr>
+              <w:spacing w:line="276" w:lineRule="auto"/>
+              <w:jc w:val="center"/>
+              <w:rPr>
+                <w:rFonts w:ascii="仿宋" w:eastAsia="仿宋" w:hAnsi="仿宋" w:hint="eastAsia"/>
+                <w:color w:val="000000"/>
+                <w:sz w:val="24"/>
+                <w:szCs w:val="24"/>
+              </w:rPr>
             </w:pPr>
             <w:r>
               <w:rPr>
@@ -8265,16 +9360,7 @@
                 <w:sz w:val="24"/>
                 <w:szCs w:val="24"/>
               </w:rPr>
-              <w:t>X</w:t>
-            </w:r>
-            <w:r>
-              <w:rPr>
-                <w:rFonts w:ascii="仿宋" w:eastAsia="仿宋" w:hAnsi="仿宋" w:hint="eastAsia"/>
-                <w:color w:val="000000"/>
-                <w:sz w:val="24"/>
-                <w:szCs w:val="24"/>
-              </w:rPr>
-              <w:t>x</w:t>
+              <w:t>…</w:t>
             </w:r>
           </w:p>
         </w:tc>
@@ -8300,288 +9386,7 @@
                 <w:sz w:val="24"/>
                 <w:szCs w:val="24"/>
               </w:rPr>
-              <w:t>X</w:t>
-            </w:r>
-            <w:r>
-              <w:rPr>
-                <w:rFonts w:ascii="仿宋" w:eastAsia="仿宋" w:hAnsi="仿宋" w:hint="eastAsia"/>
-                <w:color w:val="000000"/>
-                <w:sz w:val="24"/>
-                <w:szCs w:val="24"/>
-              </w:rPr>
-              <w:t>x</w:t>
-            </w:r>
-          </w:p>
-        </w:tc>
-      </w:tr>
-      <w:tr>
-        <w:tc>
-          <w:tcPr>
-            <w:tcW w:w="2405" w:type="dxa"/>
-          </w:tcPr>
-          <w:p>
-            <w:pPr>
-              <w:spacing w:line="276" w:lineRule="auto"/>
-              <w:jc w:val="center"/>
-              <w:rPr>
-                <w:rFonts w:ascii="仿宋" w:eastAsia="仿宋" w:hAnsi="仿宋"/>
-                <w:b/>
-                <w:color w:val="000000"/>
-                <w:sz w:val="24"/>
-                <w:szCs w:val="24"/>
-              </w:rPr>
-            </w:pPr>
-            <w:proofErr w:type="spellStart"/>
-            <w:r>
-              <w:rPr>
-                <w:rFonts w:ascii="仿宋" w:eastAsia="仿宋" w:hAnsi="仿宋" w:hint="eastAsia"/>
-                <w:color w:val="000000"/>
-                <w:sz w:val="24"/>
-                <w:szCs w:val="24"/>
-              </w:rPr>
-              <w:t>Centherent</w:t>
-            </w:r>
-            <w:proofErr w:type="spellEnd"/>
-          </w:p>
-        </w:tc>
-        <w:tc>
-          <w:tcPr>
-            <w:tcW w:w="1985" w:type="dxa"/>
-          </w:tcPr>
-          <w:p>
-            <w:pPr>
-              <w:spacing w:line="276" w:lineRule="auto"/>
-              <w:jc w:val="center"/>
-              <w:rPr>
-                <w:rFonts w:ascii="仿宋" w:eastAsia="仿宋" w:hAnsi="仿宋"/>
-                <w:color w:val="000000"/>
-                <w:sz w:val="24"/>
-                <w:szCs w:val="24"/>
-              </w:rPr>
-            </w:pPr>
-            <w:r>
-              <w:rPr>
-                <w:rFonts w:ascii="仿宋" w:eastAsia="仿宋" w:hAnsi="仿宋"/>
-                <w:color w:val="000000"/>
-                <w:sz w:val="24"/>
-                <w:szCs w:val="24"/>
-              </w:rPr>
-              <w:t>X</w:t>
-            </w:r>
-            <w:r>
-              <w:rPr>
-                <w:rFonts w:ascii="仿宋" w:eastAsia="仿宋" w:hAnsi="仿宋" w:hint="eastAsia"/>
-                <w:color w:val="000000"/>
-                <w:sz w:val="24"/>
-                <w:szCs w:val="24"/>
-              </w:rPr>
-              <w:t>x</w:t>
-            </w:r>
-          </w:p>
-        </w:tc>
-        <w:tc>
-          <w:tcPr>
-            <w:tcW w:w="1984" w:type="dxa"/>
-          </w:tcPr>
-          <w:p>
-            <w:pPr>
-              <w:spacing w:line="276" w:lineRule="auto"/>
-              <w:jc w:val="center"/>
-              <w:rPr>
-                <w:rFonts w:ascii="仿宋" w:eastAsia="仿宋" w:hAnsi="仿宋"/>
-                <w:color w:val="000000"/>
-                <w:sz w:val="24"/>
-                <w:szCs w:val="24"/>
-              </w:rPr>
-            </w:pPr>
-            <w:r>
-              <w:rPr>
-                <w:rFonts w:ascii="仿宋" w:eastAsia="仿宋" w:hAnsi="仿宋"/>
-                <w:color w:val="000000"/>
-                <w:sz w:val="24"/>
-                <w:szCs w:val="24"/>
-              </w:rPr>
-              <w:t>X</w:t>
-            </w:r>
-            <w:r>
-              <w:rPr>
-                <w:rFonts w:ascii="仿宋" w:eastAsia="仿宋" w:hAnsi="仿宋" w:hint="eastAsia"/>
-                <w:color w:val="000000"/>
-                <w:sz w:val="24"/>
-                <w:szCs w:val="24"/>
-              </w:rPr>
-              <w:t>x</w:t>
-            </w:r>
-          </w:p>
-        </w:tc>
-        <w:tc>
-          <w:tcPr>
-            <w:tcW w:w="1922" w:type="dxa"/>
-          </w:tcPr>
-          <w:p>
-            <w:pPr>
-              <w:spacing w:line="276" w:lineRule="auto"/>
-              <w:jc w:val="center"/>
-              <w:rPr>
-                <w:rFonts w:ascii="仿宋" w:eastAsia="仿宋" w:hAnsi="仿宋"/>
-                <w:color w:val="000000"/>
-                <w:sz w:val="24"/>
-                <w:szCs w:val="24"/>
-              </w:rPr>
-            </w:pPr>
-            <w:r>
-              <w:rPr>
-                <w:rFonts w:ascii="仿宋" w:eastAsia="仿宋" w:hAnsi="仿宋"/>
-                <w:color w:val="000000"/>
-                <w:sz w:val="24"/>
-                <w:szCs w:val="24"/>
-              </w:rPr>
-              <w:t>X</w:t>
-            </w:r>
-            <w:r>
-              <w:rPr>
-                <w:rFonts w:ascii="仿宋" w:eastAsia="仿宋" w:hAnsi="仿宋" w:hint="eastAsia"/>
-                <w:color w:val="000000"/>
-                <w:sz w:val="24"/>
-                <w:szCs w:val="24"/>
-              </w:rPr>
-              <w:t>x</w:t>
-            </w:r>
-          </w:p>
-        </w:tc>
-      </w:tr>
-      <w:tr>
-        <w:tc>
-          <w:tcPr>
-            <w:tcW w:w="2405" w:type="dxa"/>
-          </w:tcPr>
-          <w:p>
-            <w:pPr>
-              <w:spacing w:line="276" w:lineRule="auto"/>
-              <w:jc w:val="center"/>
-              <w:rPr>
-                <w:rFonts w:ascii="仿宋" w:eastAsia="仿宋" w:hAnsi="仿宋"/>
-                <w:b/>
-                <w:color w:val="000000"/>
-                <w:sz w:val="24"/>
-                <w:szCs w:val="24"/>
-              </w:rPr>
-            </w:pPr>
-            <w:proofErr w:type="spellStart"/>
-            <w:r>
-              <w:rPr>
-                <w:rFonts w:ascii="仿宋" w:eastAsia="仿宋" w:hAnsi="仿宋" w:hint="eastAsia"/>
-                <w:color w:val="000000"/>
-                <w:sz w:val="24"/>
-                <w:szCs w:val="24"/>
-              </w:rPr>
-              <w:t>Cspi</w:t>
-            </w:r>
-            <w:proofErr w:type="spellEnd"/>
-          </w:p>
-        </w:tc>
-        <w:tc>
-          <w:tcPr>
-            <w:tcW w:w="1985" w:type="dxa"/>
-          </w:tcPr>
-          <w:p>
-            <w:pPr>
-              <w:spacing w:line="276" w:lineRule="auto"/>
-              <w:jc w:val="center"/>
-              <w:rPr>
-                <w:rFonts w:ascii="仿宋" w:eastAsia="仿宋" w:hAnsi="仿宋"/>
-                <w:color w:val="000000"/>
-                <w:sz w:val="24"/>
-                <w:szCs w:val="24"/>
-              </w:rPr>
-            </w:pPr>
-            <w:r>
-              <w:rPr>
-                <w:rFonts w:ascii="仿宋" w:eastAsia="仿宋" w:hAnsi="仿宋"/>
-                <w:color w:val="000000"/>
-                <w:sz w:val="24"/>
-                <w:szCs w:val="24"/>
-              </w:rPr>
-              <w:t>X</w:t>
-            </w:r>
-            <w:r>
-              <w:rPr>
-                <w:rFonts w:ascii="仿宋" w:eastAsia="仿宋" w:hAnsi="仿宋" w:hint="eastAsia"/>
-                <w:color w:val="000000"/>
-                <w:sz w:val="24"/>
-                <w:szCs w:val="24"/>
-              </w:rPr>
-              <w:t>x</w:t>
-            </w:r>
-          </w:p>
-        </w:tc>
-        <w:tc>
-          <w:tcPr>
-            <w:tcW w:w="1984" w:type="dxa"/>
-          </w:tcPr>
-          <w:p>
-            <w:pPr>
-              <w:spacing w:line="276" w:lineRule="auto"/>
-              <w:jc w:val="center"/>
-              <w:rPr>
-                <w:rFonts w:ascii="仿宋" w:eastAsia="仿宋" w:hAnsi="仿宋"/>
-                <w:color w:val="000000"/>
-                <w:sz w:val="24"/>
-                <w:szCs w:val="24"/>
-              </w:rPr>
-            </w:pPr>
-            <w:r>
-              <w:rPr>
-                <w:rFonts w:ascii="仿宋" w:eastAsia="仿宋" w:hAnsi="仿宋"/>
-                <w:color w:val="000000"/>
-                <w:sz w:val="24"/>
-                <w:szCs w:val="24"/>
-              </w:rPr>
-              <w:t>X</w:t>
-            </w:r>
-            <w:r>
-              <w:rPr>
-                <w:rFonts w:ascii="仿宋" w:eastAsia="仿宋" w:hAnsi="仿宋" w:hint="eastAsia"/>
-                <w:color w:val="000000"/>
-                <w:sz w:val="24"/>
-                <w:szCs w:val="24"/>
-              </w:rPr>
-              <w:t>x</w:t>
-            </w:r>
-          </w:p>
-        </w:tc>
-        <w:tc>
-          <w:tcPr>
-            <w:tcW w:w="1922" w:type="dxa"/>
-          </w:tcPr>
-          <w:p>
-            <w:pPr>
-              <w:spacing w:line="276" w:lineRule="auto"/>
-              <w:jc w:val="center"/>
-              <w:rPr>
-                <w:rFonts w:ascii="仿宋" w:eastAsia="仿宋" w:hAnsi="仿宋"/>
-                <w:color w:val="000000"/>
-                <w:sz w:val="24"/>
-                <w:szCs w:val="24"/>
-              </w:rPr>
-            </w:pPr>
-            <w:r>
-              <w:rPr>
-                <w:rFonts w:ascii="仿宋" w:eastAsia="仿宋" w:hAnsi="仿宋"/>
-                <w:color w:val="000000"/>
-                <w:sz w:val="24"/>
-                <w:szCs w:val="24"/>
-              </w:rPr>
-              <w:t>X</w:t>
-            </w:r>
-            <w:r>
-              <w:rPr>
-                <w:rFonts w:ascii="仿宋" w:eastAsia="仿宋" w:hAnsi="仿宋" w:hint="eastAsia"/>
-                <w:color w:val="000000"/>
-                <w:sz w:val="24"/>
-                <w:szCs w:val="24"/>
-              </w:rPr>
-              <w:t>x</w:t>
+              <w:t>…</w:t>
             </w:r>
           </w:p>
         </w:tc>
@@ -8675,15 +9480,47 @@
           <w:sz w:val="24"/>
           <w:szCs w:val="24"/>
         </w:rPr>
-        <w:t>在61131-3中，</w:t>
-      </w:r>
-      <w:r>
-        <w:rPr>
-          <w:rFonts w:ascii="仿宋" w:eastAsia="仿宋" w:hAnsi="仿宋" w:hint="eastAsia"/>
-          <w:sz w:val="24"/>
-          <w:szCs w:val="24"/>
-        </w:rPr>
-        <w:t>对于程序主体其运行模式是从输入-</w:t>
+        <w:t>在61131-3</w:t>
+      </w:r>
+      <w:r>
+        <w:rPr>
+          <w:rFonts w:ascii="仿宋" w:eastAsia="仿宋" w:hAnsi="仿宋" w:hint="eastAsia"/>
+          <w:sz w:val="24"/>
+          <w:szCs w:val="24"/>
+        </w:rPr>
+        <w:t>语言</w:t>
+      </w:r>
+      <w:r>
+        <w:rPr>
+          <w:rFonts w:ascii="仿宋" w:eastAsia="仿宋" w:hAnsi="仿宋" w:hint="eastAsia"/>
+          <w:sz w:val="24"/>
+          <w:szCs w:val="24"/>
+        </w:rPr>
+        <w:t>中，</w:t>
+      </w:r>
+      <w:r>
+        <w:rPr>
+          <w:rFonts w:ascii="仿宋" w:eastAsia="仿宋" w:hAnsi="仿宋" w:hint="eastAsia"/>
+          <w:sz w:val="24"/>
+          <w:szCs w:val="24"/>
+        </w:rPr>
+        <w:t>对于程序主体</w:t>
+      </w:r>
+      <w:r>
+        <w:rPr>
+          <w:rFonts w:ascii="仿宋" w:eastAsia="仿宋" w:hAnsi="仿宋" w:hint="eastAsia"/>
+          <w:sz w:val="24"/>
+          <w:szCs w:val="24"/>
+        </w:rPr>
+        <w:t>周期执行</w:t>
+      </w:r>
+      <w:r>
+        <w:rPr>
+          <w:rFonts w:ascii="仿宋" w:eastAsia="仿宋" w:hAnsi="仿宋" w:hint="eastAsia"/>
+          <w:sz w:val="24"/>
+          <w:szCs w:val="24"/>
+        </w:rPr>
+        <w:t>运行模式是从输入-</w:t>
       </w:r>
       <w:r>
         <w:rPr>
@@ -8873,7 +9710,6 @@
           <w:sz w:val="24"/>
           <w:szCs w:val="24"/>
         </w:rPr>
-        <w:lastRenderedPageBreak/>
         <w:t>分成多个阶段，</w:t>
       </w:r>
       <w:r>
@@ -8956,7 +9792,43 @@
           <w:sz w:val="24"/>
           <w:szCs w:val="24"/>
         </w:rPr>
-        <w:t>VHDL中</w:t>
+        <w:t>在</w:t>
+      </w:r>
+      <w:r>
+        <w:rPr>
+          <w:rFonts w:ascii="仿宋" w:eastAsia="仿宋" w:hAnsi="仿宋" w:hint="eastAsia"/>
+          <w:color w:val="000000"/>
+          <w:sz w:val="24"/>
+          <w:szCs w:val="24"/>
+        </w:rPr>
+        <w:t>VHDL</w:t>
+      </w:r>
+      <w:r>
+        <w:rPr>
+          <w:rFonts w:ascii="仿宋" w:eastAsia="仿宋" w:hAnsi="仿宋" w:hint="eastAsia"/>
+          <w:color w:val="000000"/>
+          <w:sz w:val="24"/>
+          <w:szCs w:val="24"/>
+        </w:rPr>
+        <w:t>语言</w:t>
+      </w:r>
+      <w:r>
+        <w:rPr>
+          <w:rFonts w:ascii="仿宋" w:eastAsia="仿宋" w:hAnsi="仿宋" w:hint="eastAsia"/>
+          <w:color w:val="000000"/>
+          <w:sz w:val="24"/>
+          <w:szCs w:val="24"/>
+        </w:rPr>
+        <w:t>中</w:t>
+      </w:r>
+      <w:r>
+        <w:rPr>
+          <w:rFonts w:ascii="仿宋" w:eastAsia="仿宋" w:hAnsi="仿宋" w:hint="eastAsia"/>
+          <w:color w:val="000000"/>
+          <w:sz w:val="24"/>
+          <w:szCs w:val="24"/>
+        </w:rPr>
+        <w:t>，对于所有的功能模块，我们都可以用实体（Entity）</w:t>
       </w:r>
     </w:p>
     <w:p>
@@ -8976,28 +9848,63 @@
           <w:sz w:val="24"/>
           <w:szCs w:val="24"/>
         </w:rPr>
-        <w:t>VHDL串口通信：</w:t>
+        <w:t>来表示</w:t>
+      </w:r>
+      <w:r>
+        <w:rPr>
+          <w:rFonts w:ascii="仿宋" w:eastAsia="仿宋" w:hAnsi="仿宋" w:hint="eastAsia"/>
+          <w:color w:val="000000"/>
+          <w:sz w:val="24"/>
+          <w:szCs w:val="24"/>
+        </w:rPr>
+        <w:t>VHDL串口通信</w:t>
+      </w:r>
+      <w:r>
+        <w:rPr>
+          <w:rFonts w:ascii="仿宋" w:eastAsia="仿宋" w:hAnsi="仿宋" w:hint="eastAsia"/>
+          <w:color w:val="000000"/>
+          <w:sz w:val="24"/>
+          <w:szCs w:val="24"/>
+        </w:rPr>
+        <w:t>。无论是UART还是</w:t>
+      </w:r>
+      <w:proofErr w:type="spellStart"/>
+      <w:r>
+        <w:rPr>
+          <w:rFonts w:ascii="仿宋" w:eastAsia="仿宋" w:hAnsi="仿宋" w:hint="eastAsia"/>
+          <w:color w:val="000000"/>
+          <w:sz w:val="24"/>
+          <w:szCs w:val="24"/>
+        </w:rPr>
+        <w:t>Entherent</w:t>
+      </w:r>
+      <w:proofErr w:type="spellEnd"/>
+      <w:r>
+        <w:rPr>
+          <w:rFonts w:ascii="仿宋" w:eastAsia="仿宋" w:hAnsi="仿宋" w:hint="eastAsia"/>
+          <w:color w:val="000000"/>
+          <w:sz w:val="24"/>
+          <w:szCs w:val="24"/>
+        </w:rPr>
+        <w:t>等方式，我们都用对应的实体来实现。对于特定的通信协议，我们将其实现成两个实体：接受实体和发送实体。</w:t>
       </w:r>
     </w:p>
     <w:p>
       <w:pPr>
+        <w:pStyle w:val="ListParagraph"/>
+        <w:numPr>
+          <w:ilvl w:val="0"/>
+          <w:numId w:val="9"/>
+        </w:numPr>
         <w:spacing w:line="276" w:lineRule="auto"/>
-        <w:rPr>
-          <w:rFonts w:ascii="仿宋" w:eastAsia="仿宋" w:hAnsi="仿宋"/>
-          <w:color w:val="000000"/>
-          <w:sz w:val="24"/>
-          <w:szCs w:val="24"/>
-        </w:rPr>
-      </w:pPr>
-      <w:r>
-        <w:rPr>
-          <w:rFonts w:ascii="仿宋" w:eastAsia="仿宋" w:hAnsi="仿宋"/>
-          <w:color w:val="000000"/>
-          <w:sz w:val="24"/>
-          <w:szCs w:val="24"/>
-        </w:rPr>
-        <w:t>https://wenku.baidu.com/view/89a55d212f60ddccda38a0f3.html?sxts=1524557720106</w:t>
-      </w:r>
+        <w:ind w:firstLineChars="0"/>
+        <w:rPr>
+          <w:rFonts w:ascii="仿宋" w:eastAsia="仿宋" w:hAnsi="仿宋"/>
+          <w:color w:val="000000"/>
+          <w:sz w:val="24"/>
+          <w:szCs w:val="24"/>
+        </w:rPr>
+      </w:pPr>
     </w:p>
     <w:p>
       <w:pPr>
@@ -9298,13 +10205,13 @@
     </w:lvl>
   </w:abstractNum>
   <w:abstractNum w:abstractNumId="1" w15:restartNumberingAfterBreak="0">
-    <w:nsid w:val="294E5F5C"/>
+    <w:nsid w:val="1DE74E27"/>
     <w:multiLevelType w:val="hybridMultilevel"/>
-    <w:tmpl w:val="86560582"/>
-    <w:lvl w:ilvl="0" w:tplc="AF3C1600">
+    <w:tmpl w:val="2E3C112A"/>
+    <w:lvl w:ilvl="0" w:tplc="81725624">
       <w:start w:val="1"/>
-      <w:numFmt w:val="japaneseCounting"/>
-      <w:lvlText w:val="%1、"/>
+      <w:numFmt w:val="decimal"/>
+      <w:lvlText w:val="（%1）"/>
       <w:lvlJc w:val="left"/>
       <w:pPr>
         <w:ind w:left="720" w:hanging="720"/>
@@ -9387,6 +10294,95 @@
     </w:lvl>
   </w:abstractNum>
   <w:abstractNum w:abstractNumId="2" w15:restartNumberingAfterBreak="0">
+    <w:nsid w:val="294E5F5C"/>
+    <w:multiLevelType w:val="hybridMultilevel"/>
+    <w:tmpl w:val="86560582"/>
+    <w:lvl w:ilvl="0" w:tplc="AF3C1600">
+      <w:start w:val="1"/>
+      <w:numFmt w:val="japaneseCounting"/>
+      <w:lvlText w:val="%1、"/>
+      <w:lvlJc w:val="left"/>
+      <w:pPr>
+        <w:ind w:left="720" w:hanging="720"/>
+      </w:pPr>
+      <w:rPr>
+        <w:rFonts w:hint="default"/>
+      </w:rPr>
+    </w:lvl>
+    <w:lvl w:ilvl="1" w:tplc="04090019" w:tentative="1">
+      <w:start w:val="1"/>
+      <w:numFmt w:val="lowerLetter"/>
+      <w:lvlText w:val="%2)"/>
+      <w:lvlJc w:val="left"/>
+      <w:pPr>
+        <w:ind w:left="840" w:hanging="420"/>
+      </w:pPr>
+    </w:lvl>
+    <w:lvl w:ilvl="2" w:tplc="0409001B" w:tentative="1">
+      <w:start w:val="1"/>
+      <w:numFmt w:val="lowerRoman"/>
+      <w:lvlText w:val="%3."/>
+      <w:lvlJc w:val="right"/>
+      <w:pPr>
+        <w:ind w:left="1260" w:hanging="420"/>
+      </w:pPr>
+    </w:lvl>
+    <w:lvl w:ilvl="3" w:tplc="0409000F" w:tentative="1">
+      <w:start w:val="1"/>
+      <w:numFmt w:val="decimal"/>
+      <w:lvlText w:val="%4."/>
+      <w:lvlJc w:val="left"/>
+      <w:pPr>
+        <w:ind w:left="1680" w:hanging="420"/>
+      </w:pPr>
+    </w:lvl>
+    <w:lvl w:ilvl="4" w:tplc="04090019" w:tentative="1">
+      <w:start w:val="1"/>
+      <w:numFmt w:val="lowerLetter"/>
+      <w:lvlText w:val="%5)"/>
+      <w:lvlJc w:val="left"/>
+      <w:pPr>
+        <w:ind w:left="2100" w:hanging="420"/>
+      </w:pPr>
+    </w:lvl>
+    <w:lvl w:ilvl="5" w:tplc="0409001B" w:tentative="1">
+      <w:start w:val="1"/>
+      <w:numFmt w:val="lowerRoman"/>
+      <w:lvlText w:val="%6."/>
+      <w:lvlJc w:val="right"/>
+      <w:pPr>
+        <w:ind w:left="2520" w:hanging="420"/>
+      </w:pPr>
+    </w:lvl>
+    <w:lvl w:ilvl="6" w:tplc="0409000F" w:tentative="1">
+      <w:start w:val="1"/>
+      <w:numFmt w:val="decimal"/>
+      <w:lvlText w:val="%7."/>
+      <w:lvlJc w:val="left"/>
+      <w:pPr>
+        <w:ind w:left="2940" w:hanging="420"/>
+      </w:pPr>
+    </w:lvl>
+    <w:lvl w:ilvl="7" w:tplc="04090019" w:tentative="1">
+      <w:start w:val="1"/>
+      <w:numFmt w:val="lowerLetter"/>
+      <w:lvlText w:val="%8)"/>
+      <w:lvlJc w:val="left"/>
+      <w:pPr>
+        <w:ind w:left="3360" w:hanging="420"/>
+      </w:pPr>
+    </w:lvl>
+    <w:lvl w:ilvl="8" w:tplc="0409001B" w:tentative="1">
+      <w:start w:val="1"/>
+      <w:numFmt w:val="lowerRoman"/>
+      <w:lvlText w:val="%9."/>
+      <w:lvlJc w:val="right"/>
+      <w:pPr>
+        <w:ind w:left="3780" w:hanging="420"/>
+      </w:pPr>
+    </w:lvl>
+  </w:abstractNum>
+  <w:abstractNum w:abstractNumId="3" w15:restartNumberingAfterBreak="0">
     <w:nsid w:val="2FF45F21"/>
     <w:multiLevelType w:val="hybridMultilevel"/>
     <w:tmpl w:val="22FA368A"/>
@@ -9476,7 +10472,7 @@
       </w:pPr>
     </w:lvl>
   </w:abstractNum>
-  <w:abstractNum w:abstractNumId="3" w15:restartNumberingAfterBreak="0">
+  <w:abstractNum w:abstractNumId="4" w15:restartNumberingAfterBreak="0">
     <w:nsid w:val="385C5293"/>
     <w:multiLevelType w:val="hybridMultilevel"/>
     <w:tmpl w:val="02FE3E76"/>
@@ -9568,7 +10564,7 @@
       </w:pPr>
     </w:lvl>
   </w:abstractNum>
-  <w:abstractNum w:abstractNumId="4" w15:restartNumberingAfterBreak="0">
+  <w:abstractNum w:abstractNumId="5" w15:restartNumberingAfterBreak="0">
     <w:nsid w:val="48F81205"/>
     <w:multiLevelType w:val="hybridMultilevel"/>
     <w:tmpl w:val="D2220BA0"/>
@@ -9657,7 +10653,7 @@
       </w:pPr>
     </w:lvl>
   </w:abstractNum>
-  <w:abstractNum w:abstractNumId="5" w15:restartNumberingAfterBreak="0">
+  <w:abstractNum w:abstractNumId="6" w15:restartNumberingAfterBreak="0">
     <w:nsid w:val="55294986"/>
     <w:multiLevelType w:val="hybridMultilevel"/>
     <w:tmpl w:val="B9F8D198"/>
@@ -9770,7 +10766,7 @@
       </w:rPr>
     </w:lvl>
   </w:abstractNum>
-  <w:abstractNum w:abstractNumId="6" w15:restartNumberingAfterBreak="0">
+  <w:abstractNum w:abstractNumId="7" w15:restartNumberingAfterBreak="0">
     <w:nsid w:val="5DCC2F7C"/>
     <w:multiLevelType w:val="hybridMultilevel"/>
     <w:tmpl w:val="DE585A98"/>
@@ -9883,7 +10879,7 @@
       </w:rPr>
     </w:lvl>
   </w:abstractNum>
-  <w:abstractNum w:abstractNumId="7" w15:restartNumberingAfterBreak="0">
+  <w:abstractNum w:abstractNumId="8" w15:restartNumberingAfterBreak="0">
     <w:nsid w:val="6D0F18A4"/>
     <w:multiLevelType w:val="hybridMultilevel"/>
     <w:tmpl w:val="359AAA36"/>
@@ -9972,7 +10968,7 @@
       </w:pPr>
     </w:lvl>
   </w:abstractNum>
-  <w:abstractNum w:abstractNumId="8" w15:restartNumberingAfterBreak="0">
+  <w:abstractNum w:abstractNumId="9" w15:restartNumberingAfterBreak="0">
     <w:nsid w:val="709F5AA1"/>
     <w:multiLevelType w:val="hybridMultilevel"/>
     <w:tmpl w:val="22BE5C56"/>
@@ -10059,31 +11055,34 @@
     </w:lvl>
   </w:abstractNum>
   <w:num w:numId="1">
-    <w:abstractNumId w:val="4"/>
+    <w:abstractNumId w:val="5"/>
   </w:num>
   <w:num w:numId="2">
-    <w:abstractNumId w:val="1"/>
+    <w:abstractNumId w:val="2"/>
   </w:num>
   <w:num w:numId="3">
-    <w:abstractNumId w:val="5"/>
+    <w:abstractNumId w:val="6"/>
   </w:num>
   <w:num w:numId="4">
     <w:abstractNumId w:val="0"/>
   </w:num>
   <w:num w:numId="5">
+    <w:abstractNumId w:val="8"/>
+  </w:num>
+  <w:num w:numId="6">
+    <w:abstractNumId w:val="4"/>
+  </w:num>
+  <w:num w:numId="7">
+    <w:abstractNumId w:val="9"/>
+  </w:num>
+  <w:num w:numId="8">
     <w:abstractNumId w:val="7"/>
   </w:num>
-  <w:num w:numId="6">
+  <w:num w:numId="9">
     <w:abstractNumId w:val="3"/>
   </w:num>
-  <w:num w:numId="7">
-    <w:abstractNumId w:val="8"/>
-  </w:num>
-  <w:num w:numId="8">
-    <w:abstractNumId w:val="6"/>
-  </w:num>
-  <w:num w:numId="9">
-    <w:abstractNumId w:val="2"/>
+  <w:num w:numId="10">
+    <w:abstractNumId w:val="1"/>
   </w:num>
 </w:numbering>
 </file>
@@ -11067,7 +12066,7 @@
 </file>
 
 <file path=customXml/itemProps1.xml><?xml version="1.0" encoding="utf-8"?>
-<ds:datastoreItem xmlns:ds="http://schemas.openxmlformats.org/officeDocument/2006/customXml" ds:itemID="{B400D3D2-6A4C-4253-84AE-9605761AEB58}">
+<ds:datastoreItem xmlns:ds="http://schemas.openxmlformats.org/officeDocument/2006/customXml" ds:itemID="{C8F18E79-B67B-451D-8E83-8B3A9635C5DC}">
   <ds:schemaRefs>
     <ds:schemaRef ds:uri="http://schemas.openxmlformats.org/officeDocument/2006/bibliography"/>
   </ds:schemaRefs>

--- a/IMCL Generation Rules.docx
+++ b/IMCL Generation Rules.docx
@@ -226,9 +226,9 @@
           <w:szCs w:val="24"/>
         </w:rPr>
         <w:drawing>
-          <wp:inline distT="0" distB="0" distL="0" distR="0" wp14:anchorId="21068669" wp14:editId="5B95F56E">
-            <wp:extent cx="3196542" cy="1651379"/>
-            <wp:effectExtent l="0" t="0" r="4445" b="6350"/>
+          <wp:inline distT="0" distB="0" distL="0" distR="0" wp14:anchorId="21068669" wp14:editId="0CBF4195">
+            <wp:extent cx="3466224" cy="1790700"/>
+            <wp:effectExtent l="0" t="0" r="1270" b="0"/>
             <wp:docPr id="1" name="Picture 1"/>
             <wp:cNvGraphicFramePr>
               <a:graphicFrameLocks xmlns:a="http://schemas.openxmlformats.org/drawingml/2006/main" noChangeAspect="1"/>
@@ -249,7 +249,7 @@
                   <pic:spPr>
                     <a:xfrm>
                       <a:off x="0" y="0"/>
-                      <a:ext cx="3257141" cy="1682685"/>
+                      <a:ext cx="3535052" cy="1826257"/>
                     </a:xfrm>
                     <a:prstGeom prst="rect">
                       <a:avLst/>
@@ -519,7 +519,7 @@
           <w:sz w:val="24"/>
           <w:szCs w:val="24"/>
         </w:rPr>
-        <w:t>物理资源是多样式的，例如传感器、可控设备或其他设备资源，他们之间存在着客观的差异性，在不同的控制器上其驱动方式、软件中间库等都是</w:t>
+        <w:t>物理资源是多样式的，例如传感器、可控设备或其他设备资源，他</w:t>
       </w:r>
       <w:r>
         <w:rPr>
@@ -528,15 +528,7 @@
           <w:szCs w:val="24"/>
         </w:rPr>
         <w:lastRenderedPageBreak/>
-        <w:t>不一样的。考虑到它们对整个系统影响的实现细节不同，为了能够统一刻画他们的功能，在本研究中，将其具体的实现方式高度抽象，使用统一的建模方式来描述其系统资源，把这些资源描述为统一定义的变量集合。例如，对所有的传感器，输出输出端口等，可以使用通用的集合</w:t>
-      </w:r>
-      <w:r>
-        <w:rPr>
-          <w:rFonts w:ascii="仿宋" w:eastAsia="仿宋" w:hAnsi="仿宋"/>
-          <w:sz w:val="24"/>
-          <w:szCs w:val="24"/>
-        </w:rPr>
-        <w:t xml:space="preserve"> SENSOR；对所有的设备资源，使用通用集合 DEVICE 等。</w:t>
+        <w:t>们之间存在着客观的差异性，在不同的控制器上其驱动方式、软件库等都是不一样的。考虑到它们对整个系统影响的实现细节不同，为了能够统一刻画他们的功能，在本研究中，将其具体的实现方式高度抽象，使用统一的建模方式来描述其系统资源，把这些资源描述为统一定义的变量集合。</w:t>
       </w:r>
     </w:p>
     <w:p>
@@ -638,7 +630,23 @@
           <w:sz w:val="24"/>
           <w:szCs w:val="24"/>
         </w:rPr>
-        <w:t>元与设备之间的控制关系存在调度控制约束的。如果一个系统太复杂，资源调度关系存在多样性，那么通常情况下系统是不可能由一个计算单元就实现所有的任务。因此系统的实现是需要多个计算单元来相互协同的。因此需要在模型中，清晰地定义异构式系统中计算单元和物理资源之间存在约束关系。</w:t>
+        <w:t>元与设备之间的控制关系存在调度控制约束的。如果一个系统太复杂，资源调度关系存在多样性，那么通常情况下系统是不可能由一个计算单元就实现所有的任务。系统的实现是需要多个计算单元来相互协同的。因此</w:t>
+      </w:r>
+      <w:r>
+        <w:rPr>
+          <w:rFonts w:ascii="仿宋" w:eastAsia="仿宋" w:hAnsi="仿宋" w:hint="eastAsia"/>
+          <w:sz w:val="24"/>
+          <w:szCs w:val="24"/>
+        </w:rPr>
+        <w:t>我们</w:t>
+      </w:r>
+      <w:r>
+        <w:rPr>
+          <w:rFonts w:ascii="仿宋" w:eastAsia="仿宋" w:hAnsi="仿宋" w:hint="eastAsia"/>
+          <w:sz w:val="24"/>
+          <w:szCs w:val="24"/>
+        </w:rPr>
+        <w:t>需要在模型中清晰地定义异构式系统中计算单元和物理资源之间存在约束关系。</w:t>
       </w:r>
     </w:p>
     <w:p>
@@ -758,9 +766,9 @@
           <w:szCs w:val="24"/>
         </w:rPr>
         <w:drawing>
-          <wp:inline distT="0" distB="0" distL="0" distR="0" wp14:anchorId="0C2CB41A" wp14:editId="39BB88C5">
-            <wp:extent cx="1264997" cy="277682"/>
-            <wp:effectExtent l="0" t="0" r="0" b="8255"/>
+          <wp:inline distT="0" distB="0" distL="0" distR="0" wp14:anchorId="0C2CB41A" wp14:editId="1A3DA1B1">
+            <wp:extent cx="1741454" cy="382270"/>
+            <wp:effectExtent l="0" t="0" r="0" b="0"/>
             <wp:docPr id="4" name="Picture 4"/>
             <wp:cNvGraphicFramePr>
               <a:graphicFrameLocks xmlns:a="http://schemas.openxmlformats.org/drawingml/2006/main" noChangeAspect="1"/>
@@ -781,7 +789,7 @@
                   <pic:spPr>
                     <a:xfrm>
                       <a:off x="0" y="0"/>
-                      <a:ext cx="1329071" cy="291747"/>
+                      <a:ext cx="1850328" cy="406169"/>
                     </a:xfrm>
                     <a:prstGeom prst="rect">
                       <a:avLst/>
@@ -2362,7 +2370,55 @@
           <w:sz w:val="24"/>
           <w:szCs w:val="24"/>
         </w:rPr>
-        <w:t>抽象了控制器和物理设备之间的接口。</w:t>
+        <w:t>的</w:t>
+      </w:r>
+      <w:r>
+        <w:rPr>
+          <w:rFonts w:ascii="仿宋" w:eastAsia="仿宋" w:hAnsi="仿宋" w:hint="eastAsia"/>
+          <w:sz w:val="24"/>
+          <w:szCs w:val="24"/>
+        </w:rPr>
+        <w:t>这</w:t>
+      </w:r>
+      <w:r>
+        <w:rPr>
+          <w:rFonts w:ascii="仿宋" w:eastAsia="仿宋" w:hAnsi="仿宋" w:hint="eastAsia"/>
+          <w:sz w:val="24"/>
+          <w:szCs w:val="24"/>
+        </w:rPr>
+        <w:t>两种形式</w:t>
+      </w:r>
+      <w:r>
+        <w:rPr>
+          <w:rFonts w:ascii="仿宋" w:eastAsia="仿宋" w:hAnsi="仿宋" w:hint="eastAsia"/>
+          <w:sz w:val="24"/>
+          <w:szCs w:val="24"/>
+        </w:rPr>
+        <w:t>来描述</w:t>
+      </w:r>
+      <w:r>
+        <w:rPr>
+          <w:rFonts w:ascii="仿宋" w:eastAsia="仿宋" w:hAnsi="仿宋" w:hint="eastAsia"/>
+          <w:sz w:val="24"/>
+          <w:szCs w:val="24"/>
+        </w:rPr>
+        <w:t>控制器和物理设备之间的</w:t>
+      </w:r>
+      <w:r>
+        <w:rPr>
+          <w:rFonts w:ascii="仿宋" w:eastAsia="仿宋" w:hAnsi="仿宋" w:hint="eastAsia"/>
+          <w:sz w:val="24"/>
+          <w:szCs w:val="24"/>
+        </w:rPr>
+        <w:t>调度功能</w:t>
+      </w:r>
+      <w:r>
+        <w:rPr>
+          <w:rFonts w:ascii="仿宋" w:eastAsia="仿宋" w:hAnsi="仿宋" w:hint="eastAsia"/>
+          <w:sz w:val="24"/>
+          <w:szCs w:val="24"/>
+        </w:rPr>
+        <w:t>。</w:t>
       </w:r>
     </w:p>
     <w:p>
@@ -2429,7 +2485,7 @@
       <w:pPr>
         <w:spacing w:line="276" w:lineRule="auto"/>
         <w:rPr>
-          <w:rFonts w:ascii="仿宋" w:eastAsia="仿宋" w:hAnsi="仿宋" w:hint="eastAsia"/>
+          <w:rFonts w:ascii="仿宋" w:eastAsia="仿宋" w:hAnsi="仿宋"/>
           <w:b/>
           <w:color w:val="FF0000"/>
           <w:sz w:val="28"/>
@@ -2632,17 +2688,8 @@
           <w:sz w:val="24"/>
           <w:szCs w:val="24"/>
         </w:rPr>
-        <w:t>Library声明区：声明程序所需使用的资源库，包括标std、work 和用户定</w:t>
-      </w:r>
-      <w:r>
-        <w:rPr>
-          <w:rFonts w:ascii="仿宋" w:eastAsia="仿宋" w:hAnsi="仿宋"/>
-          <w:color w:val="000000"/>
-          <w:sz w:val="24"/>
-          <w:szCs w:val="24"/>
-        </w:rPr>
         <w:lastRenderedPageBreak/>
-        <w:t>义库等。Library包含了多样的设计单元，从程序角度来说，可以看作是一个数据的集合。</w:t>
+        <w:t>Library声明区：声明程序所需使用的资源库，包括标std、work 和用户定义库等。Library包含了多样的设计单元，从程序角度来说，可以看作是一个数据的集合。</w:t>
       </w:r>
     </w:p>
     <w:p>
@@ -3255,17 +3302,8 @@
           <w:sz w:val="24"/>
           <w:szCs w:val="24"/>
         </w:rPr>
-        <w:t>结构化文本语言（ST）：ST一种结构化的高级语言，常用来控制目标系统的</w:t>
-      </w:r>
-      <w:r>
-        <w:rPr>
-          <w:rFonts w:ascii="仿宋" w:eastAsia="仿宋" w:hAnsi="仿宋"/>
-          <w:color w:val="000000"/>
-          <w:sz w:val="24"/>
-          <w:szCs w:val="24"/>
-        </w:rPr>
         <w:lastRenderedPageBreak/>
-        <w:t>程序过程。</w:t>
+        <w:t>结构化文本语言（ST）：ST一种结构化的高级语言，常用来控制目标系统的程序过程。</w:t>
       </w:r>
       <w:r>
         <w:rPr>
@@ -3667,7 +3705,6 @@
           <w:szCs w:val="24"/>
         </w:rPr>
       </w:pPr>
-      <w:bookmarkStart w:id="0" w:name="_GoBack"/>
       <w:r>
         <w:rPr>
           <w:rFonts w:ascii="仿宋" w:eastAsia="仿宋" w:hAnsi="仿宋" w:hint="eastAsia"/>
@@ -3699,17 +3736,25 @@
         <w:t>结构</w:t>
       </w:r>
     </w:p>
-    <w:bookmarkEnd w:id="0"/>
     <w:p>
       <w:pPr>
         <w:spacing w:line="276" w:lineRule="auto"/>
         <w:rPr>
-          <w:rFonts w:ascii="仿宋" w:eastAsia="仿宋" w:hAnsi="仿宋"/>
-          <w:color w:val="000000"/>
-          <w:sz w:val="24"/>
-          <w:szCs w:val="24"/>
-        </w:rPr>
-      </w:pPr>
+          <w:rFonts w:ascii="仿宋" w:eastAsia="仿宋" w:hAnsi="仿宋" w:hint="eastAsia"/>
+          <w:color w:val="000000"/>
+          <w:sz w:val="24"/>
+          <w:szCs w:val="24"/>
+        </w:rPr>
+      </w:pPr>
+      <w:r>
+        <w:rPr>
+          <w:rFonts w:ascii="仿宋" w:eastAsia="仿宋" w:hAnsi="仿宋" w:hint="eastAsia"/>
+          <w:color w:val="000000"/>
+          <w:sz w:val="24"/>
+          <w:szCs w:val="24"/>
+        </w:rPr>
+        <w:t>PC是常用的通用计算机</w:t>
+      </w:r>
     </w:p>
     <w:p>
       <w:pPr>
@@ -4667,7 +4712,18 @@
           <w:sz w:val="24"/>
           <w:szCs w:val="24"/>
         </w:rPr>
-        <w:t>IMCL</w:t>
+        <w:t>IMC</w:t>
+      </w:r>
+      <w:bookmarkStart w:id="0" w:name="_GoBack"/>
+      <w:bookmarkEnd w:id="0"/>
+      <w:r>
+        <w:rPr>
+          <w:rFonts w:ascii="仿宋" w:eastAsia="仿宋" w:hAnsi="仿宋" w:hint="eastAsia"/>
+          <w:color w:val="000000"/>
+          <w:sz w:val="24"/>
+          <w:szCs w:val="24"/>
+        </w:rPr>
+        <w:t>L</w:t>
       </w:r>
       <w:proofErr w:type="spellEnd"/>
       <w:r>
@@ -4687,6 +4743,7 @@
           <w:sz w:val="24"/>
           <w:szCs w:val="24"/>
         </w:rPr>
+        <w:lastRenderedPageBreak/>
         <w:t>Cplc|Cfpga|Csoc</w:t>
       </w:r>
       <w:proofErr w:type="spellEnd"/>
@@ -4744,7 +4801,6 @@
           <w:sz w:val="24"/>
           <w:szCs w:val="24"/>
         </w:rPr>
-        <w:lastRenderedPageBreak/>
         <w:t>（3）</w:t>
       </w:r>
       <w:proofErr w:type="spellStart"/>
@@ -5532,7 +5588,7 @@
               <w:spacing w:line="276" w:lineRule="auto"/>
               <w:ind w:firstLineChars="0"/>
               <w:rPr>
-                <w:rFonts w:ascii="仿宋" w:eastAsia="仿宋" w:hAnsi="仿宋" w:hint="eastAsia"/>
+                <w:rFonts w:ascii="仿宋" w:eastAsia="仿宋" w:hAnsi="仿宋"/>
                 <w:color w:val="FF0000"/>
                 <w:sz w:val="24"/>
                 <w:szCs w:val="24"/>
@@ -5784,7 +5840,7 @@
               <w:spacing w:line="276" w:lineRule="auto"/>
               <w:ind w:firstLineChars="0"/>
               <w:rPr>
-                <w:rFonts w:ascii="仿宋" w:eastAsia="仿宋" w:hAnsi="仿宋" w:hint="eastAsia"/>
+                <w:rFonts w:ascii="仿宋" w:eastAsia="仿宋" w:hAnsi="仿宋"/>
                 <w:color w:val="FF0000"/>
                 <w:sz w:val="24"/>
                 <w:szCs w:val="24"/>
@@ -5825,7 +5881,7 @@
       <w:pPr>
         <w:spacing w:line="276" w:lineRule="auto"/>
         <w:rPr>
-          <w:rFonts w:ascii="仿宋" w:eastAsia="仿宋" w:hAnsi="仿宋" w:hint="eastAsia"/>
+          <w:rFonts w:ascii="仿宋" w:eastAsia="仿宋" w:hAnsi="仿宋"/>
           <w:b/>
           <w:color w:val="FF0000"/>
           <w:sz w:val="24"/>
@@ -6912,6 +6968,7 @@
           <w:rStyle w:val="fontstyle21"/>
           <w:rFonts w:ascii="仿宋" w:eastAsia="仿宋" w:hAnsi="仿宋" w:hint="default"/>
         </w:rPr>
+        <w:lastRenderedPageBreak/>
         <w:t>在对于</w:t>
       </w:r>
       <w:proofErr w:type="spellStart"/>
@@ -6935,15 +6992,7 @@
           <w:rStyle w:val="fontstyle21"/>
           <w:rFonts w:ascii="仿宋" w:eastAsia="仿宋" w:hAnsi="仿宋" w:hint="default"/>
         </w:rPr>
-        <w:t>具体触发事件的主体，我们使用61131-3中的ST语言来等价</w:t>
-      </w:r>
-      <w:r>
-        <w:rPr>
-          <w:rStyle w:val="fontstyle21"/>
-          <w:rFonts w:ascii="仿宋" w:eastAsia="仿宋" w:hAnsi="仿宋" w:hint="default"/>
-        </w:rPr>
-        <w:lastRenderedPageBreak/>
-        <w:t>的刻画</w:t>
+        <w:t>具体触发事件的主体，我们使用61131-3中的ST语言来等价的刻画</w:t>
       </w:r>
       <w:r>
         <w:rPr>
@@ -8465,17 +8514,8 @@
           <w:sz w:val="24"/>
           <w:szCs w:val="24"/>
         </w:rPr>
-        <w:t>上图反映的是模型之间的通讯模式，由于在模型中通信是抽象的，通信只包</w:t>
-      </w:r>
-      <w:r>
-        <w:rPr>
-          <w:rFonts w:ascii="仿宋" w:eastAsia="仿宋" w:hAnsi="仿宋" w:hint="eastAsia"/>
-          <w:color w:val="000000"/>
-          <w:sz w:val="24"/>
-          <w:szCs w:val="24"/>
-        </w:rPr>
         <w:lastRenderedPageBreak/>
-        <w:t>含通信方式、通信内容，而并不关注通信协议本身。因此在做实际的代码生成时需要针对设备之间具体的通信协议来实现通信功能。例如串口、以太网、无线通信等。在我们研究中，我们将主流的集中通信协议封装成</w:t>
+        <w:t>上图反映的是模型之间的通讯模式，由于在模型中通信是抽象的，通信只包含通信方式、通信内容，而并不关注通信协议本身。因此在做实际的代码生成时需要针对设备之间具体的通信协议来实现通信功能。例如串口、以太网、无线通信等。在我们研究中，我们将主流的集中通信协议封装成</w:t>
       </w:r>
       <w:r>
         <w:rPr>
@@ -9295,7 +9335,7 @@
               <w:spacing w:line="276" w:lineRule="auto"/>
               <w:jc w:val="center"/>
               <w:rPr>
-                <w:rFonts w:ascii="仿宋" w:eastAsia="仿宋" w:hAnsi="仿宋" w:hint="eastAsia"/>
+                <w:rFonts w:ascii="仿宋" w:eastAsia="仿宋" w:hAnsi="仿宋"/>
                 <w:color w:val="000000"/>
                 <w:sz w:val="24"/>
                 <w:szCs w:val="24"/>
@@ -9321,7 +9361,7 @@
               <w:spacing w:line="276" w:lineRule="auto"/>
               <w:jc w:val="center"/>
               <w:rPr>
-                <w:rFonts w:ascii="仿宋" w:eastAsia="仿宋" w:hAnsi="仿宋" w:hint="eastAsia"/>
+                <w:rFonts w:ascii="仿宋" w:eastAsia="仿宋" w:hAnsi="仿宋"/>
                 <w:color w:val="000000"/>
                 <w:sz w:val="24"/>
                 <w:szCs w:val="24"/>
@@ -9347,7 +9387,7 @@
               <w:spacing w:line="276" w:lineRule="auto"/>
               <w:jc w:val="center"/>
               <w:rPr>
-                <w:rFonts w:ascii="仿宋" w:eastAsia="仿宋" w:hAnsi="仿宋" w:hint="eastAsia"/>
+                <w:rFonts w:ascii="仿宋" w:eastAsia="仿宋" w:hAnsi="仿宋"/>
                 <w:color w:val="000000"/>
                 <w:sz w:val="24"/>
                 <w:szCs w:val="24"/>
@@ -12066,7 +12106,7 @@
 </file>
 
 <file path=customXml/itemProps1.xml><?xml version="1.0" encoding="utf-8"?>
-<ds:datastoreItem xmlns:ds="http://schemas.openxmlformats.org/officeDocument/2006/customXml" ds:itemID="{C8F18E79-B67B-451D-8E83-8B3A9635C5DC}">
+<ds:datastoreItem xmlns:ds="http://schemas.openxmlformats.org/officeDocument/2006/customXml" ds:itemID="{B5BDED10-0935-469A-95B1-9CE352F4EEC0}">
   <ds:schemaRefs>
     <ds:schemaRef ds:uri="http://schemas.openxmlformats.org/officeDocument/2006/bibliography"/>
   </ds:schemaRefs>

--- a/IMCL Generation Rules.docx
+++ b/IMCL Generation Rules.docx
@@ -2994,8 +2994,6 @@
           <w:rFonts w:ascii="仿宋" w:eastAsia="仿宋" w:hAnsi="仿宋"/>
         </w:rPr>
       </w:pPr>
-      <w:bookmarkStart w:id="0" w:name="_GoBack"/>
-      <w:bookmarkEnd w:id="0"/>
       <w:r>
         <w:rPr>
           <w:rStyle w:val="fontstyle21"/>
@@ -4108,7 +4106,7 @@
           <w:rStyle w:val="fontstyle21"/>
           <w:rFonts w:ascii="仿宋" w:eastAsia="仿宋" w:hAnsi="仿宋" w:hint="default"/>
         </w:rPr>
-        <w:t>通过对输入和输出模块、外设等关联的外部物理资源的统一描述，抽象资源对象为程序变量</w:t>
+        <w:t>输入和输出模块、外设等关联的外部物理资源的统一描述，抽象资源对象为程序变量</w:t>
       </w:r>
       <w:r>
         <w:rPr>
@@ -4120,9 +4118,16 @@
       <w:r>
         <w:rPr>
           <w:rStyle w:val="fontstyle21"/>
+          <w:rFonts w:ascii="仿宋" w:eastAsia="仿宋" w:hAnsi="仿宋"/>
+        </w:rPr>
+        <w:t>可以</w:t>
+      </w:r>
+      <w:r>
+        <w:rPr>
+          <w:rStyle w:val="fontstyle21"/>
           <w:rFonts w:ascii="仿宋" w:eastAsia="仿宋" w:hAnsi="仿宋" w:hint="default"/>
         </w:rPr>
-        <w:t xml:space="preserve">从而便于资源调度以及设置约束条件。对于 </w:t>
+        <w:t xml:space="preserve">便于资源调度以及设置约束条件。对于 </w:t>
       </w:r>
       <w:r>
         <w:rPr>
@@ -4793,7 +4798,70 @@
           <w:sz w:val="24"/>
           <w:szCs w:val="24"/>
         </w:rPr>
-        <w:t>配置缺失的</w:t>
+        <w:t>系统模型本质是抽象掉</w:t>
+      </w:r>
+      <w:r>
+        <w:rPr>
+          <w:rFonts w:ascii="仿宋" w:eastAsia="仿宋" w:hAnsi="仿宋" w:hint="eastAsia"/>
+          <w:color w:val="000000"/>
+          <w:sz w:val="24"/>
+          <w:szCs w:val="24"/>
+        </w:rPr>
+        <w:t>一些</w:t>
+      </w:r>
+      <w:r>
+        <w:rPr>
+          <w:rFonts w:ascii="仿宋" w:eastAsia="仿宋" w:hAnsi="仿宋" w:hint="eastAsia"/>
+          <w:color w:val="000000"/>
+          <w:sz w:val="24"/>
+          <w:szCs w:val="24"/>
+        </w:rPr>
+        <w:t>无关</w:t>
+      </w:r>
+      <w:r>
+        <w:rPr>
+          <w:rFonts w:ascii="仿宋" w:eastAsia="仿宋" w:hAnsi="仿宋" w:hint="eastAsia"/>
+          <w:color w:val="000000"/>
+          <w:sz w:val="24"/>
+          <w:szCs w:val="24"/>
+        </w:rPr>
+        <w:t>细节</w:t>
+      </w:r>
+      <w:r>
+        <w:rPr>
+          <w:rFonts w:ascii="仿宋" w:eastAsia="仿宋" w:hAnsi="仿宋" w:hint="eastAsia"/>
+          <w:color w:val="000000"/>
+          <w:sz w:val="24"/>
+          <w:szCs w:val="24"/>
+        </w:rPr>
+        <w:t>信息，只关注研究对象特征的一种研究方法。因此，当我们希望能够从模型</w:t>
+      </w:r>
+      <w:r>
+        <w:rPr>
+          <w:rFonts w:ascii="仿宋" w:eastAsia="仿宋" w:hAnsi="仿宋" w:hint="eastAsia"/>
+          <w:color w:val="000000"/>
+          <w:sz w:val="24"/>
+          <w:szCs w:val="24"/>
+        </w:rPr>
+        <w:t>自动化生成代码时，我们需要对</w:t>
+      </w:r>
+      <w:r>
+        <w:rPr>
+          <w:rFonts w:ascii="仿宋" w:eastAsia="仿宋" w:hAnsi="仿宋" w:hint="eastAsia"/>
+          <w:color w:val="000000"/>
+          <w:sz w:val="24"/>
+          <w:szCs w:val="24"/>
+        </w:rPr>
+        <w:t>缺失的</w:t>
+      </w:r>
+      <w:r>
+        <w:rPr>
+          <w:rFonts w:ascii="仿宋" w:eastAsia="仿宋" w:hAnsi="仿宋" w:hint="eastAsia"/>
+          <w:color w:val="000000"/>
+          <w:sz w:val="24"/>
+          <w:szCs w:val="24"/>
+        </w:rPr>
+        <w:t>细节</w:t>
       </w:r>
       <w:r>
         <w:rPr>
@@ -4802,7 +4870,7 @@
           <w:sz w:val="24"/>
           <w:szCs w:val="24"/>
         </w:rPr>
-        <w:t>信息（补充被忽略而缺失的信息</w:t>
+        <w:t>信息</w:t>
       </w:r>
       <w:r>
         <w:rPr>
@@ -4811,7 +4879,7 @@
           <w:sz w:val="24"/>
           <w:szCs w:val="24"/>
         </w:rPr>
-        <w:t>：</w:t>
+        <w:t>进行补充。</w:t>
       </w:r>
       <w:r>
         <w:rPr>
@@ -4820,8 +4888,9 @@
           <w:sz w:val="24"/>
           <w:szCs w:val="24"/>
         </w:rPr>
-        <w:t>模型与指定控制器程序</w:t>
-      </w:r>
+        <w:t>从</w:t>
+      </w:r>
+      <w:proofErr w:type="spellStart"/>
       <w:r>
         <w:rPr>
           <w:rFonts w:ascii="仿宋" w:eastAsia="仿宋" w:hAnsi="仿宋" w:hint="eastAsia"/>
@@ -4829,20 +4898,45 @@
           <w:sz w:val="24"/>
           <w:szCs w:val="24"/>
         </w:rPr>
-        <w:t>）</w:t>
-      </w:r>
-    </w:p>
-    <w:p>
-      <w:pPr>
-        <w:spacing w:line="276" w:lineRule="auto"/>
-        <w:rPr>
-          <w:rFonts w:ascii="仿宋" w:eastAsia="仿宋" w:hAnsi="仿宋"/>
-          <w:b/>
-          <w:color w:val="000000"/>
-          <w:sz w:val="24"/>
-          <w:szCs w:val="24"/>
-        </w:rPr>
-      </w:pPr>
+        <w:t>IMCL</w:t>
+      </w:r>
+      <w:proofErr w:type="spellEnd"/>
+      <w:r>
+        <w:rPr>
+          <w:rFonts w:ascii="仿宋" w:eastAsia="仿宋" w:hAnsi="仿宋" w:hint="eastAsia"/>
+          <w:color w:val="000000" w:themeColor="text1"/>
+          <w:sz w:val="24"/>
+          <w:szCs w:val="24"/>
+        </w:rPr>
+        <w:t>到具体目标平台的代码生成过程中，需要补充的内容包括变量转换，系统之间的通信协议方法以及控制器和特定设备的驱动关系。</w:t>
+      </w:r>
+      <w:r>
+        <w:rPr>
+          <w:rFonts w:ascii="仿宋" w:eastAsia="仿宋" w:hAnsi="仿宋" w:hint="eastAsia"/>
+          <w:color w:val="000000" w:themeColor="text1"/>
+          <w:sz w:val="24"/>
+          <w:szCs w:val="24"/>
+        </w:rPr>
+        <w:t>在此我们</w:t>
+      </w:r>
+      <w:r>
+        <w:rPr>
+          <w:rFonts w:ascii="仿宋" w:eastAsia="仿宋" w:hAnsi="仿宋" w:hint="eastAsia"/>
+          <w:color w:val="000000" w:themeColor="text1"/>
+          <w:sz w:val="24"/>
+          <w:szCs w:val="24"/>
+        </w:rPr>
+        <w:t>使用</w:t>
+      </w:r>
+      <w:r>
+        <w:rPr>
+          <w:rFonts w:ascii="仿宋" w:eastAsia="仿宋" w:hAnsi="仿宋" w:hint="eastAsia"/>
+          <w:color w:val="000000" w:themeColor="text1"/>
+          <w:sz w:val="24"/>
+          <w:szCs w:val="24"/>
+        </w:rPr>
+        <w:t>配置表示这些内容：</w:t>
+      </w:r>
       <w:r>
         <w:rPr>
           <w:rFonts w:ascii="仿宋" w:eastAsia="仿宋" w:hAnsi="仿宋" w:hint="eastAsia"/>
@@ -5431,16 +5525,175 @@
           <w:sz w:val="24"/>
           <w:szCs w:val="24"/>
         </w:rPr>
-        <w:t>表示模型中通信与指定控制器通信协议映射</w:t>
-      </w:r>
-      <w:r>
-        <w:rPr>
-          <w:rFonts w:ascii="仿宋" w:eastAsia="仿宋" w:hAnsi="仿宋" w:hint="eastAsia"/>
-          <w:color w:val="000000"/>
-          <w:sz w:val="24"/>
-          <w:szCs w:val="24"/>
-        </w:rPr>
-        <w:t>：</w:t>
+        <w:t>表示模型中通信方法和特定平台使用的通信协议之间映射关系：</w:t>
+      </w:r>
+      <w:r>
+        <w:rPr>
+          <w:rFonts w:ascii="仿宋" w:eastAsia="仿宋" w:hAnsi="仿宋"/>
+          <w:color w:val="000000"/>
+          <w:sz w:val="24"/>
+          <w:szCs w:val="24"/>
+        </w:rPr>
+        <w:tab/>
+      </w:r>
+      <w:proofErr w:type="spellStart"/>
+      <w:r>
+        <w:rPr>
+          <w:rFonts w:ascii="仿宋" w:eastAsia="仿宋" w:hAnsi="仿宋" w:hint="eastAsia"/>
+          <w:color w:val="000000"/>
+          <w:sz w:val="24"/>
+          <w:szCs w:val="24"/>
+        </w:rPr>
+        <w:t>Cmap</w:t>
+      </w:r>
+      <w:proofErr w:type="spellEnd"/>
+      <w:r>
+        <w:rPr>
+          <w:rFonts w:ascii="仿宋" w:eastAsia="仿宋" w:hAnsi="仿宋"/>
+          <w:color w:val="000000"/>
+          <w:sz w:val="24"/>
+          <w:szCs w:val="24"/>
+        </w:rPr>
+        <w:t xml:space="preserve"> </w:t>
+      </w:r>
+      <w:r>
+        <w:rPr>
+          <w:rFonts w:ascii="仿宋" w:eastAsia="仿宋" w:hAnsi="仿宋" w:hint="eastAsia"/>
+          <w:color w:val="000000"/>
+          <w:sz w:val="24"/>
+          <w:szCs w:val="24"/>
+        </w:rPr>
+        <w:t>=</w:t>
+      </w:r>
+      <w:r>
+        <w:rPr>
+          <w:rFonts w:ascii="仿宋" w:eastAsia="仿宋" w:hAnsi="仿宋"/>
+          <w:color w:val="000000"/>
+          <w:sz w:val="24"/>
+          <w:szCs w:val="24"/>
+        </w:rPr>
+        <w:t xml:space="preserve"> </w:t>
+      </w:r>
+      <w:proofErr w:type="spellStart"/>
+      <w:r>
+        <w:rPr>
+          <w:rFonts w:ascii="仿宋" w:eastAsia="仿宋" w:hAnsi="仿宋" w:hint="eastAsia"/>
+          <w:color w:val="000000"/>
+          <w:sz w:val="24"/>
+          <w:szCs w:val="24"/>
+        </w:rPr>
+        <w:t>Cimcl</w:t>
+      </w:r>
+      <w:proofErr w:type="spellEnd"/>
+      <w:r>
+        <w:rPr>
+          <w:rFonts w:ascii="仿宋" w:eastAsia="仿宋" w:hAnsi="仿宋"/>
+          <w:color w:val="000000"/>
+          <w:sz w:val="24"/>
+          <w:szCs w:val="24"/>
+        </w:rPr>
+        <w:t xml:space="preserve"> </w:t>
+      </w:r>
+      <w:r>
+        <w:rPr>
+          <w:rFonts w:ascii="仿宋" w:eastAsia="仿宋" w:hAnsi="仿宋" w:hint="eastAsia"/>
+          <w:color w:val="000000"/>
+          <w:sz w:val="24"/>
+          <w:szCs w:val="24"/>
+        </w:rPr>
+        <w:t>-</w:t>
+      </w:r>
+      <w:r>
+        <w:rPr>
+          <w:rFonts w:ascii="仿宋" w:eastAsia="仿宋" w:hAnsi="仿宋"/>
+          <w:color w:val="000000"/>
+          <w:sz w:val="24"/>
+          <w:szCs w:val="24"/>
+        </w:rPr>
+        <w:t xml:space="preserve">&gt; </w:t>
+      </w:r>
+      <w:r>
+        <w:rPr>
+          <w:rFonts w:ascii="仿宋" w:eastAsia="仿宋" w:hAnsi="仿宋" w:hint="eastAsia"/>
+          <w:color w:val="000000"/>
+          <w:sz w:val="24"/>
+          <w:szCs w:val="24"/>
+        </w:rPr>
+        <w:t>（</w:t>
+      </w:r>
+      <w:proofErr w:type="spellStart"/>
+      <w:r>
+        <w:rPr>
+          <w:rFonts w:ascii="仿宋" w:eastAsia="仿宋" w:hAnsi="仿宋" w:hint="eastAsia"/>
+          <w:color w:val="000000"/>
+          <w:sz w:val="24"/>
+          <w:szCs w:val="24"/>
+        </w:rPr>
+        <w:t>C</w:t>
+      </w:r>
+      <w:r>
+        <w:rPr>
+          <w:rFonts w:ascii="仿宋" w:eastAsia="仿宋" w:hAnsi="仿宋" w:hint="eastAsia"/>
+          <w:color w:val="000000"/>
+          <w:sz w:val="24"/>
+          <w:szCs w:val="24"/>
+        </w:rPr>
+        <w:t>plc</w:t>
+      </w:r>
+      <w:r>
+        <w:rPr>
+          <w:rFonts w:ascii="仿宋" w:eastAsia="仿宋" w:hAnsi="仿宋" w:hint="eastAsia"/>
+          <w:color w:val="000000"/>
+          <w:sz w:val="24"/>
+          <w:szCs w:val="24"/>
+        </w:rPr>
+        <w:t>|C</w:t>
+      </w:r>
+      <w:r>
+        <w:rPr>
+          <w:rFonts w:ascii="仿宋" w:eastAsia="仿宋" w:hAnsi="仿宋" w:hint="eastAsia"/>
+          <w:color w:val="000000"/>
+          <w:sz w:val="24"/>
+          <w:szCs w:val="24"/>
+        </w:rPr>
+        <w:t>fpga</w:t>
+      </w:r>
+      <w:r>
+        <w:rPr>
+          <w:rFonts w:ascii="仿宋" w:eastAsia="仿宋" w:hAnsi="仿宋" w:hint="eastAsia"/>
+          <w:color w:val="000000"/>
+          <w:sz w:val="24"/>
+          <w:szCs w:val="24"/>
+        </w:rPr>
+        <w:t>|C</w:t>
+      </w:r>
+      <w:r>
+        <w:rPr>
+          <w:rFonts w:ascii="仿宋" w:eastAsia="仿宋" w:hAnsi="仿宋" w:hint="eastAsia"/>
+          <w:color w:val="000000"/>
+          <w:sz w:val="24"/>
+          <w:szCs w:val="24"/>
+        </w:rPr>
+        <w:t>p</w:t>
+      </w:r>
+      <w:r>
+        <w:rPr>
+          <w:rFonts w:ascii="仿宋" w:eastAsia="仿宋" w:hAnsi="仿宋" w:hint="eastAsia"/>
+          <w:color w:val="000000"/>
+          <w:sz w:val="24"/>
+          <w:szCs w:val="24"/>
+        </w:rPr>
+        <w:t>c</w:t>
+      </w:r>
+      <w:proofErr w:type="spellEnd"/>
+      <w:r>
+        <w:rPr>
+          <w:rFonts w:ascii="仿宋" w:eastAsia="仿宋" w:hAnsi="仿宋" w:hint="eastAsia"/>
+          <w:color w:val="000000"/>
+          <w:sz w:val="24"/>
+          <w:szCs w:val="24"/>
+        </w:rPr>
+        <w:t>）</w:t>
       </w:r>
     </w:p>
     <w:p>
@@ -5462,6 +5715,15 @@
         </w:rPr>
         <w:tab/>
       </w:r>
+      <w:r>
+        <w:rPr>
+          <w:rFonts w:ascii="仿宋" w:eastAsia="仿宋" w:hAnsi="仿宋" w:hint="eastAsia"/>
+          <w:color w:val="000000"/>
+          <w:sz w:val="24"/>
+          <w:szCs w:val="24"/>
+        </w:rPr>
+        <w:t>其中</w:t>
+      </w:r>
       <w:proofErr w:type="spellStart"/>
       <w:r>
         <w:rPr>
@@ -5470,20 +5732,20 @@
           <w:sz w:val="24"/>
           <w:szCs w:val="24"/>
         </w:rPr>
-        <w:t>Cmap</w:t>
+        <w:t>Cimc</w:t>
+      </w:r>
+      <w:r>
+        <w:rPr>
+          <w:rFonts w:ascii="仿宋" w:eastAsia="仿宋" w:hAnsi="仿宋" w:hint="eastAsia"/>
+          <w:color w:val="000000"/>
+          <w:sz w:val="24"/>
+          <w:szCs w:val="24"/>
+        </w:rPr>
+        <w:t>l</w:t>
       </w:r>
       <w:proofErr w:type="spellEnd"/>
       <w:r>
         <w:rPr>
-          <w:rFonts w:ascii="仿宋" w:eastAsia="仿宋" w:hAnsi="仿宋"/>
-          <w:color w:val="000000"/>
-          <w:sz w:val="24"/>
-          <w:szCs w:val="24"/>
-        </w:rPr>
-        <w:t xml:space="preserve"> </w:t>
-      </w:r>
-      <w:r>
-        <w:rPr>
           <w:rFonts w:ascii="仿宋" w:eastAsia="仿宋" w:hAnsi="仿宋" w:hint="eastAsia"/>
           <w:color w:val="000000"/>
           <w:sz w:val="24"/>
@@ -5491,15 +5753,6 @@
         </w:rPr>
         <w:t>=</w:t>
       </w:r>
-      <w:r>
-        <w:rPr>
-          <w:rFonts w:ascii="仿宋" w:eastAsia="仿宋" w:hAnsi="仿宋"/>
-          <w:color w:val="000000"/>
-          <w:sz w:val="24"/>
-          <w:szCs w:val="24"/>
-        </w:rPr>
-        <w:t xml:space="preserve"> </w:t>
-      </w:r>
       <w:proofErr w:type="spellStart"/>
       <w:r>
         <w:rPr>
@@ -5508,44 +5761,35 @@
           <w:sz w:val="24"/>
           <w:szCs w:val="24"/>
         </w:rPr>
-        <w:t>Cimcl</w:t>
+        <w:t>ch</w:t>
+      </w:r>
+      <w:r>
+        <w:rPr>
+          <w:rFonts w:ascii="仿宋" w:eastAsia="仿宋" w:hAnsi="仿宋"/>
+          <w:color w:val="000000"/>
+          <w:sz w:val="24"/>
+          <w:szCs w:val="24"/>
+        </w:rPr>
+        <w:t>!Vmess</w:t>
+      </w:r>
+      <w:r>
+        <w:rPr>
+          <w:rFonts w:ascii="仿宋" w:eastAsia="仿宋" w:hAnsi="仿宋" w:hint="eastAsia"/>
+          <w:color w:val="000000"/>
+          <w:sz w:val="24"/>
+          <w:szCs w:val="24"/>
+        </w:rPr>
+        <w:t>|ch</w:t>
       </w:r>
       <w:proofErr w:type="spellEnd"/>
       <w:r>
         <w:rPr>
-          <w:rFonts w:ascii="仿宋" w:eastAsia="仿宋" w:hAnsi="仿宋"/>
-          <w:color w:val="000000"/>
-          <w:sz w:val="24"/>
-          <w:szCs w:val="24"/>
-        </w:rPr>
-        <w:t xml:space="preserve"> </w:t>
-      </w:r>
-      <w:r>
-        <w:rPr>
-          <w:rFonts w:ascii="仿宋" w:eastAsia="仿宋" w:hAnsi="仿宋" w:hint="eastAsia"/>
-          <w:color w:val="000000"/>
-          <w:sz w:val="24"/>
-          <w:szCs w:val="24"/>
-        </w:rPr>
-        <w:t>-</w:t>
-      </w:r>
-      <w:r>
-        <w:rPr>
-          <w:rFonts w:ascii="仿宋" w:eastAsia="仿宋" w:hAnsi="仿宋"/>
-          <w:color w:val="000000"/>
-          <w:sz w:val="24"/>
-          <w:szCs w:val="24"/>
-        </w:rPr>
-        <w:t xml:space="preserve">&gt; </w:t>
-      </w:r>
-      <w:r>
-        <w:rPr>
-          <w:rFonts w:ascii="仿宋" w:eastAsia="仿宋" w:hAnsi="仿宋" w:hint="eastAsia"/>
-          <w:color w:val="000000"/>
-          <w:sz w:val="24"/>
-          <w:szCs w:val="24"/>
-        </w:rPr>
-        <w:t>（</w:t>
+          <w:rFonts w:ascii="仿宋" w:eastAsia="仿宋" w:hAnsi="仿宋" w:hint="eastAsia"/>
+          <w:color w:val="000000"/>
+          <w:sz w:val="24"/>
+          <w:szCs w:val="24"/>
+        </w:rPr>
+        <w:t>？</w:t>
       </w:r>
       <w:proofErr w:type="spellStart"/>
       <w:r>
@@ -5555,52 +5799,7 @@
           <w:sz w:val="24"/>
           <w:szCs w:val="24"/>
         </w:rPr>
-        <w:t>C</w:t>
-      </w:r>
-      <w:r>
-        <w:rPr>
-          <w:rFonts w:ascii="仿宋" w:eastAsia="仿宋" w:hAnsi="仿宋" w:hint="eastAsia"/>
-          <w:color w:val="000000"/>
-          <w:sz w:val="24"/>
-          <w:szCs w:val="24"/>
-        </w:rPr>
-        <w:t>plc</w:t>
-      </w:r>
-      <w:r>
-        <w:rPr>
-          <w:rFonts w:ascii="仿宋" w:eastAsia="仿宋" w:hAnsi="仿宋" w:hint="eastAsia"/>
-          <w:color w:val="000000"/>
-          <w:sz w:val="24"/>
-          <w:szCs w:val="24"/>
-        </w:rPr>
-        <w:t>|C</w:t>
-      </w:r>
-      <w:r>
-        <w:rPr>
-          <w:rFonts w:ascii="仿宋" w:eastAsia="仿宋" w:hAnsi="仿宋" w:hint="eastAsia"/>
-          <w:color w:val="000000"/>
-          <w:sz w:val="24"/>
-          <w:szCs w:val="24"/>
-        </w:rPr>
-        <w:t>fpga</w:t>
-      </w:r>
-      <w:r>
-        <w:rPr>
-          <w:rFonts w:ascii="仿宋" w:eastAsia="仿宋" w:hAnsi="仿宋" w:hint="eastAsia"/>
-          <w:color w:val="000000"/>
-          <w:sz w:val="24"/>
-          <w:szCs w:val="24"/>
-        </w:rPr>
-        <w:t>|C</w:t>
-      </w:r>
-      <w:r>
-        <w:rPr>
-          <w:rFonts w:ascii="仿宋" w:eastAsia="仿宋" w:hAnsi="仿宋" w:hint="eastAsia"/>
-          <w:color w:val="000000"/>
-          <w:sz w:val="24"/>
-          <w:szCs w:val="24"/>
-        </w:rPr>
-        <w:t>soc</w:t>
+        <w:t>Vmess</w:t>
       </w:r>
       <w:proofErr w:type="spellEnd"/>
       <w:r>
@@ -5610,36 +5809,7 @@
           <w:sz w:val="24"/>
           <w:szCs w:val="24"/>
         </w:rPr>
-        <w:t>）</w:t>
-      </w:r>
-    </w:p>
-    <w:p>
-      <w:pPr>
-        <w:spacing w:line="276" w:lineRule="auto"/>
-        <w:rPr>
-          <w:rFonts w:ascii="仿宋" w:eastAsia="仿宋" w:hAnsi="仿宋"/>
-          <w:color w:val="000000"/>
-          <w:sz w:val="24"/>
-          <w:szCs w:val="24"/>
-        </w:rPr>
-      </w:pPr>
-      <w:r>
-        <w:rPr>
-          <w:rFonts w:ascii="仿宋" w:eastAsia="仿宋" w:hAnsi="仿宋"/>
-          <w:color w:val="000000"/>
-          <w:sz w:val="24"/>
-          <w:szCs w:val="24"/>
-        </w:rPr>
-        <w:tab/>
-      </w:r>
-      <w:r>
-        <w:rPr>
-          <w:rFonts w:ascii="仿宋" w:eastAsia="仿宋" w:hAnsi="仿宋" w:hint="eastAsia"/>
-          <w:color w:val="000000"/>
-          <w:sz w:val="24"/>
-          <w:szCs w:val="24"/>
-        </w:rPr>
-        <w:t>其中</w:t>
+        <w:t>，指的的是</w:t>
       </w:r>
       <w:proofErr w:type="spellStart"/>
       <w:r>
@@ -5649,16 +5819,7 @@
           <w:sz w:val="24"/>
           <w:szCs w:val="24"/>
         </w:rPr>
-        <w:t>Cimc</w:t>
-      </w:r>
-      <w:r>
-        <w:rPr>
-          <w:rFonts w:ascii="仿宋" w:eastAsia="仿宋" w:hAnsi="仿宋" w:hint="eastAsia"/>
-          <w:color w:val="000000"/>
-          <w:sz w:val="24"/>
-          <w:szCs w:val="24"/>
-        </w:rPr>
-        <w:t>l</w:t>
+        <w:t>IMCL</w:t>
       </w:r>
       <w:proofErr w:type="spellEnd"/>
       <w:r>
@@ -5668,7 +5829,7 @@
           <w:sz w:val="24"/>
           <w:szCs w:val="24"/>
         </w:rPr>
-        <w:t>=</w:t>
+        <w:t>中通信的形式化表示。</w:t>
       </w:r>
       <w:proofErr w:type="spellStart"/>
       <w:r>
@@ -5678,85 +5839,25 @@
           <w:sz w:val="24"/>
           <w:szCs w:val="24"/>
         </w:rPr>
-        <w:t>ch</w:t>
-      </w:r>
-      <w:r>
-        <w:rPr>
-          <w:rFonts w:ascii="仿宋" w:eastAsia="仿宋" w:hAnsi="仿宋"/>
-          <w:color w:val="000000"/>
-          <w:sz w:val="24"/>
-          <w:szCs w:val="24"/>
-        </w:rPr>
-        <w:t>!Vmess</w:t>
-      </w:r>
-      <w:r>
-        <w:rPr>
-          <w:rFonts w:ascii="仿宋" w:eastAsia="仿宋" w:hAnsi="仿宋" w:hint="eastAsia"/>
-          <w:color w:val="000000"/>
-          <w:sz w:val="24"/>
-          <w:szCs w:val="24"/>
-        </w:rPr>
-        <w:t>|ch</w:t>
-      </w:r>
-      <w:proofErr w:type="spellEnd"/>
-      <w:r>
-        <w:rPr>
-          <w:rFonts w:ascii="仿宋" w:eastAsia="仿宋" w:hAnsi="仿宋" w:hint="eastAsia"/>
-          <w:color w:val="000000"/>
-          <w:sz w:val="24"/>
-          <w:szCs w:val="24"/>
-        </w:rPr>
-        <w:t>？</w:t>
-      </w:r>
-      <w:proofErr w:type="spellStart"/>
-      <w:r>
-        <w:rPr>
-          <w:rFonts w:ascii="仿宋" w:eastAsia="仿宋" w:hAnsi="仿宋" w:hint="eastAsia"/>
-          <w:color w:val="000000"/>
-          <w:sz w:val="24"/>
-          <w:szCs w:val="24"/>
-        </w:rPr>
-        <w:t>Vmess</w:t>
-      </w:r>
-      <w:proofErr w:type="spellEnd"/>
-      <w:r>
-        <w:rPr>
-          <w:rFonts w:ascii="仿宋" w:eastAsia="仿宋" w:hAnsi="仿宋" w:hint="eastAsia"/>
-          <w:color w:val="000000"/>
-          <w:sz w:val="24"/>
-          <w:szCs w:val="24"/>
-        </w:rPr>
-        <w:t>，指的的是</w:t>
-      </w:r>
-      <w:proofErr w:type="spellStart"/>
-      <w:r>
-        <w:rPr>
-          <w:rFonts w:ascii="仿宋" w:eastAsia="仿宋" w:hAnsi="仿宋" w:hint="eastAsia"/>
-          <w:color w:val="000000"/>
-          <w:sz w:val="24"/>
-          <w:szCs w:val="24"/>
-        </w:rPr>
-        <w:t>IMCL</w:t>
-      </w:r>
-      <w:proofErr w:type="spellEnd"/>
-      <w:r>
-        <w:rPr>
-          <w:rFonts w:ascii="仿宋" w:eastAsia="仿宋" w:hAnsi="仿宋" w:hint="eastAsia"/>
-          <w:color w:val="000000"/>
-          <w:sz w:val="24"/>
-          <w:szCs w:val="24"/>
-        </w:rPr>
-        <w:t>中通信的形式化表示。</w:t>
-      </w:r>
-      <w:proofErr w:type="spellStart"/>
-      <w:r>
-        <w:rPr>
-          <w:rFonts w:ascii="仿宋" w:eastAsia="仿宋" w:hAnsi="仿宋" w:hint="eastAsia"/>
-          <w:color w:val="000000"/>
-          <w:sz w:val="24"/>
-          <w:szCs w:val="24"/>
-        </w:rPr>
-        <w:t>Cplc|Cfpga|Csoc</w:t>
+        <w:t>Cplc|Cfpga|C</w:t>
+      </w:r>
+      <w:r>
+        <w:rPr>
+          <w:rFonts w:ascii="仿宋" w:eastAsia="仿宋" w:hAnsi="仿宋" w:hint="eastAsia"/>
+          <w:color w:val="000000"/>
+          <w:sz w:val="24"/>
+          <w:szCs w:val="24"/>
+        </w:rPr>
+        <w:t>p</w:t>
+      </w:r>
+      <w:r>
+        <w:rPr>
+          <w:rFonts w:ascii="仿宋" w:eastAsia="仿宋" w:hAnsi="仿宋" w:hint="eastAsia"/>
+          <w:color w:val="000000"/>
+          <w:sz w:val="24"/>
+          <w:szCs w:val="24"/>
+        </w:rPr>
+        <w:t>c</w:t>
       </w:r>
       <w:proofErr w:type="spellEnd"/>
       <w:r>
@@ -6122,15 +6223,70 @@
           <w:sz w:val="24"/>
           <w:szCs w:val="24"/>
         </w:rPr>
-        <w:t>中控制器与外围物理设备之间的调度关系，对应到具体的目标平台时需要实现</w:t>
-      </w:r>
-      <w:r>
-        <w:rPr>
-          <w:rFonts w:ascii="仿宋" w:eastAsia="仿宋" w:hAnsi="仿宋" w:hint="eastAsia"/>
-          <w:sz w:val="24"/>
-          <w:szCs w:val="24"/>
-        </w:rPr>
-        <w:t>设备调度驱动</w:t>
+        <w:t>中控制器与外围物理设备之间的调度关系，</w:t>
+      </w:r>
+      <w:r>
+        <w:rPr>
+          <w:rFonts w:ascii="仿宋" w:eastAsia="仿宋" w:hAnsi="仿宋" w:hint="eastAsia"/>
+          <w:color w:val="000000"/>
+          <w:sz w:val="24"/>
+          <w:szCs w:val="24"/>
+        </w:rPr>
+        <w:t>（</w:t>
+      </w:r>
+      <w:proofErr w:type="spellStart"/>
+      <w:r>
+        <w:rPr>
+          <w:rFonts w:ascii="仿宋" w:eastAsia="仿宋" w:hAnsi="仿宋" w:hint="eastAsia"/>
+          <w:color w:val="000000"/>
+          <w:sz w:val="24"/>
+          <w:szCs w:val="24"/>
+        </w:rPr>
+        <w:t>Dplc</w:t>
+      </w:r>
+      <w:r>
+        <w:rPr>
+          <w:rFonts w:ascii="仿宋" w:eastAsia="仿宋" w:hAnsi="仿宋"/>
+          <w:color w:val="000000"/>
+          <w:sz w:val="24"/>
+          <w:szCs w:val="24"/>
+        </w:rPr>
+        <w:t>|Dfpga|Dsoc</w:t>
+      </w:r>
+      <w:proofErr w:type="spellEnd"/>
+      <w:r>
+        <w:rPr>
+          <w:rFonts w:ascii="仿宋" w:eastAsia="仿宋" w:hAnsi="仿宋" w:hint="eastAsia"/>
+          <w:color w:val="000000"/>
+          <w:sz w:val="24"/>
+          <w:szCs w:val="24"/>
+        </w:rPr>
+        <w:t>）</w:t>
+      </w:r>
+      <w:r>
+        <w:rPr>
+          <w:rFonts w:ascii="仿宋" w:eastAsia="仿宋" w:hAnsi="仿宋" w:hint="eastAsia"/>
+          <w:sz w:val="24"/>
+          <w:szCs w:val="24"/>
+        </w:rPr>
+        <w:t>对应到具体的目标平台时需要实现</w:t>
+      </w:r>
+      <w:r>
+        <w:rPr>
+          <w:rFonts w:ascii="仿宋" w:eastAsia="仿宋" w:hAnsi="仿宋" w:hint="eastAsia"/>
+          <w:sz w:val="24"/>
+          <w:szCs w:val="24"/>
+        </w:rPr>
+        <w:t>设备调</w:t>
+      </w:r>
+      <w:r>
+        <w:rPr>
+          <w:rFonts w:ascii="仿宋" w:eastAsia="仿宋" w:hAnsi="仿宋" w:hint="eastAsia"/>
+          <w:sz w:val="24"/>
+          <w:szCs w:val="24"/>
+        </w:rPr>
+        <w:lastRenderedPageBreak/>
+        <w:t>度驱动</w:t>
       </w:r>
       <w:r>
         <w:rPr>
@@ -6217,16 +6373,7 @@
           <w:sz w:val="24"/>
           <w:szCs w:val="24"/>
         </w:rPr>
-        <w:t>模型特点具备事件触发、消息通信和资源调度等功能特点。本小节将从</w:t>
-      </w:r>
-      <w:r>
-        <w:rPr>
-          <w:rFonts w:ascii="仿宋" w:eastAsia="仿宋" w:hAnsi="仿宋" w:hint="eastAsia"/>
-          <w:sz w:val="24"/>
-          <w:szCs w:val="24"/>
-        </w:rPr>
-        <w:lastRenderedPageBreak/>
-        <w:t>代码生成角度来介绍</w:t>
+        <w:t>模型特点具备事件触发、消息通信和资源调度等功能特点。本小节将从代码生成角度来介绍</w:t>
       </w:r>
       <w:proofErr w:type="spellStart"/>
       <w:r>
@@ -7916,7 +8063,33 @@
           <w:sz w:val="24"/>
           <w:szCs w:val="24"/>
         </w:rPr>
-        <w:t>在61131-3中，</w:t>
+        <w:t>在</w:t>
+      </w:r>
+      <w:r>
+        <w:rPr>
+          <w:rFonts w:ascii="仿宋" w:eastAsia="仿宋" w:hAnsi="仿宋" w:hint="eastAsia"/>
+          <w:sz w:val="24"/>
+          <w:szCs w:val="24"/>
+        </w:rPr>
+        <w:t>IEC</w:t>
+      </w:r>
+      <w:r>
+        <w:rPr>
+          <w:rFonts w:ascii="仿宋" w:eastAsia="仿宋" w:hAnsi="仿宋"/>
+          <w:sz w:val="24"/>
+          <w:szCs w:val="24"/>
+        </w:rPr>
+        <w:t xml:space="preserve"> </w:t>
+      </w:r>
+      <w:bookmarkStart w:id="0" w:name="_GoBack"/>
+      <w:bookmarkEnd w:id="0"/>
+      <w:r>
+        <w:rPr>
+          <w:rFonts w:ascii="仿宋" w:eastAsia="仿宋" w:hAnsi="仿宋" w:hint="eastAsia"/>
+          <w:sz w:val="24"/>
+          <w:szCs w:val="24"/>
+        </w:rPr>
+        <w:t>61131-3中，</w:t>
       </w:r>
       <w:r>
         <w:rPr>
@@ -8303,7 +8476,15 @@
           <w:rStyle w:val="fontstyle21"/>
           <w:rFonts w:ascii="仿宋" w:eastAsia="仿宋" w:hAnsi="仿宋" w:hint="default"/>
         </w:rPr>
-        <w:t>程序的分支</w:t>
+        <w:t>程序</w:t>
+      </w:r>
+      <w:r>
+        <w:rPr>
+          <w:rStyle w:val="fontstyle21"/>
+          <w:rFonts w:ascii="仿宋" w:eastAsia="仿宋" w:hAnsi="仿宋" w:hint="default"/>
+        </w:rPr>
+        <w:lastRenderedPageBreak/>
+        <w:t>的分支</w:t>
       </w:r>
       <w:r>
         <w:rPr>
@@ -8510,7 +8691,6 @@
           <w:rStyle w:val="fontstyle21"/>
           <w:rFonts w:ascii="仿宋" w:eastAsia="仿宋" w:hAnsi="仿宋" w:hint="default"/>
         </w:rPr>
-        <w:lastRenderedPageBreak/>
         <w:t>（2）</w:t>
       </w:r>
       <w:r>
@@ -10457,16 +10637,6 @@
                 <w:szCs w:val="24"/>
               </w:rPr>
             </w:pPr>
-            <w:proofErr w:type="spellStart"/>
-            <w:r>
-              <w:rPr>
-                <w:rFonts w:ascii="仿宋" w:eastAsia="仿宋" w:hAnsi="仿宋" w:hint="eastAsia"/>
-                <w:color w:val="000000"/>
-                <w:sz w:val="24"/>
-                <w:szCs w:val="24"/>
-              </w:rPr>
-              <w:t>C</w:t>
-            </w:r>
             <w:r>
               <w:rPr>
                 <w:rFonts w:ascii="仿宋" w:eastAsia="仿宋" w:hAnsi="仿宋"/>
@@ -10474,18 +10644,8 @@
                 <w:sz w:val="24"/>
                 <w:szCs w:val="24"/>
               </w:rPr>
-              <w:t>_</w:t>
-            </w:r>
-            <w:r>
-              <w:rPr>
-                <w:rFonts w:ascii="仿宋" w:eastAsia="仿宋" w:hAnsi="仿宋"/>
-                <w:color w:val="000000"/>
-                <w:sz w:val="24"/>
-                <w:szCs w:val="24"/>
-              </w:rPr>
               <w:t>UART</w:t>
             </w:r>
-            <w:proofErr w:type="spellEnd"/>
           </w:p>
         </w:tc>
         <w:tc>
@@ -10602,21 +10762,12 @@
             <w:proofErr w:type="spellStart"/>
             <w:r>
               <w:rPr>
-                <w:rFonts w:ascii="仿宋" w:eastAsia="仿宋" w:hAnsi="仿宋" w:hint="eastAsia"/>
-                <w:color w:val="000000"/>
-                <w:sz w:val="24"/>
-                <w:szCs w:val="24"/>
-              </w:rPr>
-              <w:t>C</w:t>
-            </w:r>
-            <w:r>
-              <w:rPr>
                 <w:rFonts w:ascii="仿宋" w:eastAsia="仿宋" w:hAnsi="仿宋"/>
                 <w:color w:val="000000"/>
                 <w:sz w:val="24"/>
                 <w:szCs w:val="24"/>
               </w:rPr>
-              <w:t>_E</w:t>
+              <w:t>E</w:t>
             </w:r>
             <w:r>
               <w:rPr>
@@ -10795,16 +10946,6 @@
                 <w:szCs w:val="24"/>
               </w:rPr>
             </w:pPr>
-            <w:proofErr w:type="spellStart"/>
-            <w:r>
-              <w:rPr>
-                <w:rFonts w:ascii="仿宋" w:eastAsia="仿宋" w:hAnsi="仿宋" w:hint="eastAsia"/>
-                <w:color w:val="000000"/>
-                <w:sz w:val="24"/>
-                <w:szCs w:val="24"/>
-              </w:rPr>
-              <w:t>C</w:t>
-            </w:r>
             <w:r>
               <w:rPr>
                 <w:rFonts w:ascii="仿宋" w:eastAsia="仿宋" w:hAnsi="仿宋"/>
@@ -10812,18 +10953,8 @@
                 <w:sz w:val="24"/>
                 <w:szCs w:val="24"/>
               </w:rPr>
-              <w:t>_</w:t>
-            </w:r>
-            <w:r>
-              <w:rPr>
-                <w:rFonts w:ascii="仿宋" w:eastAsia="仿宋" w:hAnsi="仿宋"/>
-                <w:color w:val="000000"/>
-                <w:sz w:val="24"/>
-                <w:szCs w:val="24"/>
-              </w:rPr>
               <w:t>SPI</w:t>
             </w:r>
-            <w:proofErr w:type="spellEnd"/>
           </w:p>
         </w:tc>
         <w:tc>
@@ -14114,7 +14245,7 @@
 </file>
 
 <file path=customXml/itemProps1.xml><?xml version="1.0" encoding="utf-8"?>
-<ds:datastoreItem xmlns:ds="http://schemas.openxmlformats.org/officeDocument/2006/customXml" ds:itemID="{A570C506-46C1-4CBC-84C0-E2DF8BE62DB8}">
+<ds:datastoreItem xmlns:ds="http://schemas.openxmlformats.org/officeDocument/2006/customXml" ds:itemID="{696B6D5D-1D79-487C-88E7-AE86D5A066DF}">
   <ds:schemaRefs>
     <ds:schemaRef ds:uri="http://schemas.openxmlformats.org/officeDocument/2006/bibliography"/>
   </ds:schemaRefs>

--- a/IMCL Generation Rules.docx
+++ b/IMCL Generation Rules.docx
@@ -2524,7 +2524,7 @@
         <w:spacing w:line="276" w:lineRule="auto"/>
         <w:ind w:firstLineChars="0"/>
         <w:rPr>
-          <w:rFonts w:ascii="仿宋" w:eastAsia="仿宋" w:hAnsi="仿宋" w:hint="eastAsia"/>
+          <w:rFonts w:ascii="仿宋" w:eastAsia="仿宋" w:hAnsi="仿宋"/>
           <w:color w:val="000000"/>
           <w:sz w:val="24"/>
           <w:szCs w:val="24"/>
@@ -2743,13 +2743,13 @@
         <w:ind w:firstLine="420"/>
         <w:rPr>
           <w:rStyle w:val="fontstyle21"/>
-          <w:rFonts w:ascii="仿宋" w:eastAsia="仿宋" w:hAnsi="仿宋"/>
-        </w:rPr>
-      </w:pPr>
-      <w:r>
-        <w:rPr>
-          <w:rStyle w:val="fontstyle21"/>
-          <w:rFonts w:ascii="仿宋" w:eastAsia="仿宋" w:hAnsi="仿宋"/>
+          <w:rFonts w:ascii="仿宋" w:eastAsia="仿宋" w:hAnsi="仿宋" w:hint="default"/>
+        </w:rPr>
+      </w:pPr>
+      <w:r>
+        <w:rPr>
+          <w:rStyle w:val="fontstyle21"/>
+          <w:rFonts w:ascii="仿宋" w:eastAsia="仿宋" w:hAnsi="仿宋" w:hint="default"/>
         </w:rPr>
         <w:t>在上一节我们介绍了</w:t>
       </w:r>
@@ -2757,7 +2757,7 @@
       <w:r>
         <w:rPr>
           <w:rStyle w:val="fontstyle21"/>
-          <w:rFonts w:ascii="仿宋" w:eastAsia="仿宋" w:hAnsi="仿宋"/>
+          <w:rFonts w:ascii="仿宋" w:eastAsia="仿宋" w:hAnsi="仿宋" w:hint="default"/>
         </w:rPr>
         <w:t>IMCL</w:t>
       </w:r>
@@ -2765,7 +2765,7 @@
       <w:r>
         <w:rPr>
           <w:rStyle w:val="fontstyle21"/>
-          <w:rFonts w:ascii="仿宋" w:eastAsia="仿宋" w:hAnsi="仿宋"/>
+          <w:rFonts w:ascii="仿宋" w:eastAsia="仿宋" w:hAnsi="仿宋" w:hint="default"/>
         </w:rPr>
         <w:t>表示复杂系统的模型方法以及模型形式化定义。在此基础上，我们将介绍如何从群体</w:t>
       </w:r>
@@ -2773,7 +2773,7 @@
       <w:r>
         <w:rPr>
           <w:rStyle w:val="fontstyle21"/>
-          <w:rFonts w:ascii="仿宋" w:eastAsia="仿宋" w:hAnsi="仿宋"/>
+          <w:rFonts w:ascii="仿宋" w:eastAsia="仿宋" w:hAnsi="仿宋" w:hint="default"/>
         </w:rPr>
         <w:t>IMCL</w:t>
       </w:r>
@@ -2781,7 +2781,7 @@
       <w:r>
         <w:rPr>
           <w:rStyle w:val="fontstyle21"/>
-          <w:rFonts w:ascii="仿宋" w:eastAsia="仿宋" w:hAnsi="仿宋"/>
+          <w:rFonts w:ascii="仿宋" w:eastAsia="仿宋" w:hAnsi="仿宋" w:hint="default"/>
         </w:rPr>
         <w:t>模型来生成目标代码。</w:t>
       </w:r>
@@ -2991,28 +2991,21 @@
         <w:ind w:firstLine="420"/>
         <w:rPr>
           <w:rStyle w:val="fontstyle21"/>
-          <w:rFonts w:ascii="仿宋" w:eastAsia="仿宋" w:hAnsi="仿宋"/>
-        </w:rPr>
-      </w:pPr>
-      <w:r>
-        <w:rPr>
-          <w:rStyle w:val="fontstyle21"/>
-          <w:rFonts w:ascii="仿宋" w:eastAsia="仿宋" w:hAnsi="仿宋" w:hint="default"/>
-        </w:rPr>
-        <w:t>我们针对不同的平台，包括FPGA、PLC、PC来进行研究</w:t>
-      </w:r>
-      <w:r>
-        <w:rPr>
-          <w:rStyle w:val="fontstyle21"/>
-          <w:rFonts w:ascii="仿宋" w:eastAsia="仿宋" w:hAnsi="仿宋"/>
-        </w:rPr>
-        <w:t>。研究主要包括如何用</w:t>
+          <w:rFonts w:ascii="仿宋" w:eastAsia="仿宋" w:hAnsi="仿宋" w:hint="default"/>
+        </w:rPr>
+      </w:pPr>
+      <w:r>
+        <w:rPr>
+          <w:rStyle w:val="fontstyle21"/>
+          <w:rFonts w:ascii="仿宋" w:eastAsia="仿宋" w:hAnsi="仿宋" w:hint="default"/>
+        </w:rPr>
+        <w:t>我们针对不同的平台，包括FPGA、PLC、PC来进行研究。研究主要包括如何用</w:t>
       </w:r>
       <w:proofErr w:type="spellStart"/>
       <w:r>
         <w:rPr>
           <w:rStyle w:val="fontstyle21"/>
-          <w:rFonts w:ascii="仿宋" w:eastAsia="仿宋" w:hAnsi="仿宋"/>
+          <w:rFonts w:ascii="仿宋" w:eastAsia="仿宋" w:hAnsi="仿宋" w:hint="default"/>
         </w:rPr>
         <w:t>IMCL</w:t>
       </w:r>
@@ -3020,7 +3013,7 @@
       <w:r>
         <w:rPr>
           <w:rStyle w:val="fontstyle21"/>
-          <w:rFonts w:ascii="仿宋" w:eastAsia="仿宋" w:hAnsi="仿宋"/>
+          <w:rFonts w:ascii="仿宋" w:eastAsia="仿宋" w:hAnsi="仿宋" w:hint="default"/>
         </w:rPr>
         <w:t>表示这些异构系统。</w:t>
       </w:r>
@@ -3280,9 +3273,9 @@
           <w:szCs w:val="24"/>
         </w:rPr>
         <w:drawing>
-          <wp:inline distT="0" distB="0" distL="0" distR="0" wp14:anchorId="3C1AF244" wp14:editId="195BF9A0">
-            <wp:extent cx="4124763" cy="1847850"/>
-            <wp:effectExtent l="0" t="0" r="9525" b="0"/>
+          <wp:inline distT="0" distB="0" distL="0" distR="0" wp14:anchorId="3C1AF244" wp14:editId="78C2EFF6">
+            <wp:extent cx="3804648" cy="1704442"/>
+            <wp:effectExtent l="0" t="0" r="5715" b="0"/>
             <wp:docPr id="14" name="Picture 14"/>
             <wp:cNvGraphicFramePr>
               <a:graphicFrameLocks xmlns:a="http://schemas.openxmlformats.org/drawingml/2006/main" noChangeAspect="1"/>
@@ -3303,7 +3296,7 @@
                   <pic:spPr>
                     <a:xfrm>
                       <a:off x="0" y="0"/>
-                      <a:ext cx="4152239" cy="1860159"/>
+                      <a:ext cx="3849185" cy="1724394"/>
                     </a:xfrm>
                     <a:prstGeom prst="rect">
                       <a:avLst/>
@@ -3544,7 +3537,7 @@
           <w:rStyle w:val="fontstyle21"/>
           <w:rFonts w:ascii="仿宋" w:eastAsia="仿宋" w:hAnsi="仿宋" w:hint="default"/>
         </w:rPr>
-        <w:t>是一种可编程控</w:t>
+        <w:t>是一种可编程控制的工业控制计算机，PLC以微处理器为核心，通过软件实现对系统的控制。PLC</w:t>
       </w:r>
       <w:r>
         <w:rPr>
@@ -3552,7 +3545,7 @@
           <w:rFonts w:ascii="仿宋" w:eastAsia="仿宋" w:hAnsi="仿宋" w:hint="default"/>
         </w:rPr>
         <w:lastRenderedPageBreak/>
-        <w:t>制的工业控制计算机，PLC以微处理器为核心，通过软件实现对系统的控制。PLC种类繁多，但其结构原理都基本相同：包括处理器，存储、</w:t>
+        <w:t>种类繁多，但其结构原理都基本相同：包括处理器，存储、</w:t>
       </w:r>
       <w:r>
         <w:rPr>
@@ -4118,7 +4111,7 @@
       <w:r>
         <w:rPr>
           <w:rStyle w:val="fontstyle21"/>
-          <w:rFonts w:ascii="仿宋" w:eastAsia="仿宋" w:hAnsi="仿宋"/>
+          <w:rFonts w:ascii="仿宋" w:eastAsia="仿宋" w:hAnsi="仿宋" w:hint="default"/>
         </w:rPr>
         <w:t>可以</w:t>
       </w:r>
@@ -4283,44 +4276,53 @@
           <w:sz w:val="24"/>
           <w:szCs w:val="24"/>
         </w:rPr>
+        <w:t>PC</w:t>
+      </w:r>
+      <w:r>
+        <w:rPr>
+          <w:rFonts w:ascii="仿宋" w:eastAsia="仿宋" w:hAnsi="仿宋" w:hint="eastAsia"/>
+          <w:color w:val="000000"/>
+          <w:sz w:val="24"/>
+          <w:szCs w:val="24"/>
+        </w:rPr>
+        <w:t>，个人计算机</w:t>
+      </w:r>
+      <w:r>
+        <w:rPr>
+          <w:rFonts w:ascii="仿宋" w:eastAsia="仿宋" w:hAnsi="仿宋" w:hint="eastAsia"/>
+          <w:color w:val="000000"/>
+          <w:sz w:val="24"/>
+          <w:szCs w:val="24"/>
+        </w:rPr>
+        <w:t>，</w:t>
+      </w:r>
+      <w:r>
+        <w:rPr>
+          <w:rFonts w:ascii="仿宋" w:eastAsia="仿宋" w:hAnsi="仿宋" w:hint="eastAsia"/>
+          <w:color w:val="000000"/>
+          <w:sz w:val="24"/>
+          <w:szCs w:val="24"/>
+        </w:rPr>
+        <w:t>由于其</w:t>
+      </w:r>
+      <w:r>
+        <w:rPr>
+          <w:rFonts w:ascii="仿宋" w:eastAsia="仿宋" w:hAnsi="仿宋"/>
+          <w:color w:val="000000"/>
+          <w:sz w:val="24"/>
+          <w:szCs w:val="24"/>
+        </w:rPr>
+        <w:t>具有高速的处理速度、可靠的操作平台、海量存储、</w:t>
+      </w:r>
+      <w:r>
+        <w:rPr>
+          <w:rFonts w:ascii="仿宋" w:eastAsia="仿宋" w:hAnsi="仿宋"/>
+          <w:color w:val="000000"/>
+          <w:sz w:val="24"/>
+          <w:szCs w:val="24"/>
+        </w:rPr>
         <w:lastRenderedPageBreak/>
-        <w:t>PC</w:t>
-      </w:r>
-      <w:r>
-        <w:rPr>
-          <w:rFonts w:ascii="仿宋" w:eastAsia="仿宋" w:hAnsi="仿宋" w:hint="eastAsia"/>
-          <w:color w:val="000000"/>
-          <w:sz w:val="24"/>
-          <w:szCs w:val="24"/>
-        </w:rPr>
-        <w:t>，个人计算机</w:t>
-      </w:r>
-      <w:r>
-        <w:rPr>
-          <w:rFonts w:ascii="仿宋" w:eastAsia="仿宋" w:hAnsi="仿宋" w:hint="eastAsia"/>
-          <w:color w:val="000000"/>
-          <w:sz w:val="24"/>
-          <w:szCs w:val="24"/>
-        </w:rPr>
-        <w:t>，</w:t>
-      </w:r>
-      <w:r>
-        <w:rPr>
-          <w:rFonts w:ascii="仿宋" w:eastAsia="仿宋" w:hAnsi="仿宋" w:hint="eastAsia"/>
-          <w:color w:val="000000"/>
-          <w:sz w:val="24"/>
-          <w:szCs w:val="24"/>
-        </w:rPr>
-        <w:t>由于其</w:t>
-      </w:r>
-      <w:r>
-        <w:rPr>
-          <w:rFonts w:ascii="仿宋" w:eastAsia="仿宋" w:hAnsi="仿宋"/>
-          <w:color w:val="000000"/>
-          <w:sz w:val="24"/>
-          <w:szCs w:val="24"/>
-        </w:rPr>
-        <w:t>具有高速的处理速度、可靠的操作平台、海量存储、网络化、</w:t>
+        <w:t>网络化、</w:t>
       </w:r>
       <w:r>
         <w:rPr>
@@ -4572,7 +4574,7 @@
       <w:pPr>
         <w:spacing w:line="276" w:lineRule="auto"/>
         <w:rPr>
-          <w:rFonts w:ascii="仿宋" w:eastAsia="仿宋" w:hAnsi="仿宋" w:hint="eastAsia"/>
+          <w:rFonts w:ascii="仿宋" w:eastAsia="仿宋" w:hAnsi="仿宋"/>
           <w:color w:val="000000"/>
           <w:sz w:val="24"/>
           <w:szCs w:val="24"/>
@@ -6277,16 +6279,7 @@
           <w:sz w:val="24"/>
           <w:szCs w:val="24"/>
         </w:rPr>
-        <w:t>设备调</w:t>
-      </w:r>
-      <w:r>
-        <w:rPr>
-          <w:rFonts w:ascii="仿宋" w:eastAsia="仿宋" w:hAnsi="仿宋" w:hint="eastAsia"/>
-          <w:sz w:val="24"/>
-          <w:szCs w:val="24"/>
-        </w:rPr>
-        <w:lastRenderedPageBreak/>
-        <w:t>度驱动</w:t>
+        <w:t>设备调度驱动</w:t>
       </w:r>
       <w:r>
         <w:rPr>
@@ -6399,7 +6392,7 @@
         <w:spacing w:line="276" w:lineRule="auto"/>
         <w:ind w:firstLine="420"/>
         <w:rPr>
-          <w:rFonts w:ascii="仿宋" w:eastAsia="仿宋" w:hAnsi="仿宋" w:hint="eastAsia"/>
+          <w:rFonts w:ascii="仿宋" w:eastAsia="仿宋" w:hAnsi="仿宋"/>
           <w:sz w:val="24"/>
           <w:szCs w:val="24"/>
         </w:rPr>
@@ -6535,7 +6528,7 @@
             <w:pPr>
               <w:spacing w:line="276" w:lineRule="auto"/>
               <w:rPr>
-                <w:rFonts w:ascii="仿宋" w:eastAsia="仿宋" w:hAnsi="仿宋" w:hint="eastAsia"/>
+                <w:rFonts w:ascii="仿宋" w:eastAsia="仿宋" w:hAnsi="仿宋"/>
                 <w:color w:val="000000" w:themeColor="text1"/>
                 <w:sz w:val="24"/>
                 <w:szCs w:val="24"/>
@@ -7484,80 +7477,215 @@
     <w:p>
       <w:pPr>
         <w:spacing w:line="276" w:lineRule="auto"/>
-        <w:rPr>
-          <w:rFonts w:ascii="仿宋" w:eastAsia="仿宋" w:hAnsi="仿宋" w:hint="eastAsia"/>
-          <w:b/>
-          <w:color w:val="FF0000"/>
-          <w:sz w:val="24"/>
-          <w:szCs w:val="24"/>
-        </w:rPr>
-      </w:pPr>
+        <w:ind w:firstLine="420"/>
+        <w:rPr>
+          <w:rFonts w:ascii="仿宋" w:eastAsia="仿宋" w:hAnsi="仿宋"/>
+          <w:sz w:val="24"/>
+          <w:szCs w:val="24"/>
+        </w:rPr>
+      </w:pPr>
+      <w:r>
+        <w:rPr>
+          <w:rFonts w:ascii="仿宋" w:eastAsia="仿宋" w:hAnsi="仿宋" w:hint="eastAsia"/>
+          <w:sz w:val="24"/>
+          <w:szCs w:val="24"/>
+        </w:rPr>
+        <w:t>异构式多平台</w:t>
+      </w:r>
+      <w:r>
+        <w:rPr>
+          <w:rFonts w:ascii="仿宋" w:eastAsia="仿宋" w:hAnsi="仿宋" w:hint="eastAsia"/>
+          <w:sz w:val="24"/>
+          <w:szCs w:val="24"/>
+        </w:rPr>
+        <w:t>代码生成的</w:t>
+      </w:r>
+      <w:r>
+        <w:rPr>
+          <w:rFonts w:ascii="仿宋" w:eastAsia="仿宋" w:hAnsi="仿宋" w:hint="eastAsia"/>
+          <w:sz w:val="24"/>
+          <w:szCs w:val="24"/>
+        </w:rPr>
+        <w:t>第一步</w:t>
+      </w:r>
+      <w:r>
+        <w:rPr>
+          <w:rFonts w:ascii="仿宋" w:eastAsia="仿宋" w:hAnsi="仿宋" w:hint="eastAsia"/>
+          <w:sz w:val="24"/>
+          <w:szCs w:val="24"/>
+        </w:rPr>
+        <w:t>是</w:t>
+      </w:r>
+      <w:r>
+        <w:rPr>
+          <w:rFonts w:ascii="仿宋" w:eastAsia="仿宋" w:hAnsi="仿宋" w:hint="eastAsia"/>
+          <w:sz w:val="24"/>
+          <w:szCs w:val="24"/>
+        </w:rPr>
+        <w:t>将</w:t>
+      </w:r>
+      <w:proofErr w:type="spellStart"/>
+      <w:r>
+        <w:rPr>
+          <w:rFonts w:ascii="仿宋" w:eastAsia="仿宋" w:hAnsi="仿宋" w:hint="eastAsia"/>
+          <w:sz w:val="24"/>
+          <w:szCs w:val="24"/>
+        </w:rPr>
+        <w:t>IMCL</w:t>
+      </w:r>
+      <w:proofErr w:type="spellEnd"/>
+      <w:r>
+        <w:rPr>
+          <w:rFonts w:ascii="仿宋" w:eastAsia="仿宋" w:hAnsi="仿宋" w:hint="eastAsia"/>
+          <w:sz w:val="24"/>
+          <w:szCs w:val="24"/>
+        </w:rPr>
+        <w:t>代码转换成结构化的语法树AST</w:t>
+      </w:r>
+      <w:r>
+        <w:rPr>
+          <w:rFonts w:ascii="仿宋" w:eastAsia="仿宋" w:hAnsi="仿宋" w:hint="eastAsia"/>
+          <w:sz w:val="24"/>
+          <w:szCs w:val="24"/>
+        </w:rPr>
+        <w:t>。</w:t>
+      </w:r>
+      <w:r>
+        <w:rPr>
+          <w:rFonts w:ascii="仿宋" w:eastAsia="仿宋" w:hAnsi="仿宋" w:hint="eastAsia"/>
+          <w:sz w:val="24"/>
+          <w:szCs w:val="24"/>
+        </w:rPr>
+        <w:t>接着，</w:t>
+      </w:r>
+      <w:r>
+        <w:rPr>
+          <w:rFonts w:ascii="仿宋" w:eastAsia="仿宋" w:hAnsi="仿宋" w:hint="eastAsia"/>
+          <w:sz w:val="24"/>
+          <w:szCs w:val="24"/>
+        </w:rPr>
+        <w:t>我们借助</w:t>
+      </w:r>
+      <w:proofErr w:type="spellStart"/>
+      <w:r>
+        <w:rPr>
+          <w:rFonts w:ascii="仿宋" w:eastAsia="仿宋" w:hAnsi="仿宋" w:hint="eastAsia"/>
+          <w:sz w:val="24"/>
+          <w:szCs w:val="24"/>
+        </w:rPr>
+        <w:t>ANTLR</w:t>
+      </w:r>
+      <w:proofErr w:type="spellEnd"/>
+      <w:r>
+        <w:rPr>
+          <w:rFonts w:ascii="仿宋" w:eastAsia="仿宋" w:hAnsi="仿宋" w:hint="eastAsia"/>
+          <w:sz w:val="24"/>
+          <w:szCs w:val="24"/>
+        </w:rPr>
+        <w:t>工具，在给定的</w:t>
+      </w:r>
+      <w:proofErr w:type="spellStart"/>
+      <w:r>
+        <w:rPr>
+          <w:rFonts w:ascii="仿宋" w:eastAsia="仿宋" w:hAnsi="仿宋" w:hint="eastAsia"/>
+          <w:sz w:val="24"/>
+          <w:szCs w:val="24"/>
+        </w:rPr>
+        <w:t>IMCL</w:t>
+      </w:r>
+      <w:proofErr w:type="spellEnd"/>
+      <w:r>
+        <w:rPr>
+          <w:rFonts w:ascii="仿宋" w:eastAsia="仿宋" w:hAnsi="仿宋" w:hint="eastAsia"/>
+          <w:sz w:val="24"/>
+          <w:szCs w:val="24"/>
+        </w:rPr>
+        <w:t>语法下</w:t>
+      </w:r>
+      <w:r>
+        <w:rPr>
+          <w:rFonts w:ascii="仿宋" w:eastAsia="仿宋" w:hAnsi="仿宋" w:hint="eastAsia"/>
+          <w:sz w:val="24"/>
+          <w:szCs w:val="24"/>
+        </w:rPr>
+        <w:t>生成</w:t>
+      </w:r>
+      <w:proofErr w:type="spellStart"/>
+      <w:r>
+        <w:rPr>
+          <w:rFonts w:ascii="仿宋" w:eastAsia="仿宋" w:hAnsi="仿宋" w:hint="eastAsia"/>
+          <w:sz w:val="24"/>
+          <w:szCs w:val="24"/>
+        </w:rPr>
+        <w:t>IMCL</w:t>
+      </w:r>
+      <w:proofErr w:type="spellEnd"/>
+      <w:r>
+        <w:rPr>
+          <w:rFonts w:ascii="仿宋" w:eastAsia="仿宋" w:hAnsi="仿宋" w:hint="eastAsia"/>
+          <w:sz w:val="24"/>
+          <w:szCs w:val="24"/>
+        </w:rPr>
+        <w:t>模型的抽象语法树</w:t>
+      </w:r>
+      <w:r>
+        <w:rPr>
+          <w:rFonts w:ascii="仿宋" w:eastAsia="仿宋" w:hAnsi="仿宋" w:hint="eastAsia"/>
+          <w:sz w:val="24"/>
+          <w:szCs w:val="24"/>
+        </w:rPr>
+        <w:t>。</w:t>
+      </w:r>
+      <w:r>
+        <w:rPr>
+          <w:rFonts w:ascii="仿宋" w:eastAsia="仿宋" w:hAnsi="仿宋" w:hint="eastAsia"/>
+          <w:sz w:val="24"/>
+          <w:szCs w:val="24"/>
+        </w:rPr>
+        <w:t>然后通过深度遍历树形结构，对每个节点</w:t>
+      </w:r>
+      <w:r>
+        <w:rPr>
+          <w:rFonts w:ascii="仿宋" w:eastAsia="仿宋" w:hAnsi="仿宋" w:hint="eastAsia"/>
+          <w:sz w:val="24"/>
+          <w:szCs w:val="24"/>
+        </w:rPr>
+        <w:t>所属类型</w:t>
+      </w:r>
+      <w:r>
+        <w:rPr>
+          <w:rFonts w:ascii="仿宋" w:eastAsia="仿宋" w:hAnsi="仿宋" w:hint="eastAsia"/>
+          <w:sz w:val="24"/>
+          <w:szCs w:val="24"/>
+        </w:rPr>
+        <w:t>进行分析</w:t>
+      </w:r>
+      <w:r>
+        <w:rPr>
+          <w:rFonts w:ascii="仿宋" w:eastAsia="仿宋" w:hAnsi="仿宋" w:hint="eastAsia"/>
+          <w:sz w:val="24"/>
+          <w:szCs w:val="24"/>
+        </w:rPr>
+        <w:t>。最后，我们根据每个节点所属的类型，分别使用对应的规则来转换。</w:t>
+      </w:r>
     </w:p>
     <w:p>
       <w:pPr>
         <w:spacing w:line="276" w:lineRule="auto"/>
-        <w:rPr>
-          <w:rFonts w:ascii="仿宋" w:eastAsia="仿宋" w:hAnsi="仿宋"/>
-          <w:b/>
-          <w:sz w:val="24"/>
-          <w:szCs w:val="24"/>
-        </w:rPr>
-      </w:pPr>
-      <w:r>
-        <w:rPr>
-          <w:rFonts w:ascii="仿宋" w:eastAsia="仿宋" w:hAnsi="仿宋" w:hint="eastAsia"/>
-          <w:b/>
-          <w:sz w:val="24"/>
-          <w:szCs w:val="24"/>
-        </w:rPr>
-        <w:t>R</w:t>
-      </w:r>
-      <w:r>
-        <w:rPr>
-          <w:rFonts w:ascii="仿宋" w:eastAsia="仿宋" w:hAnsi="仿宋"/>
-          <w:b/>
-          <w:sz w:val="24"/>
-          <w:szCs w:val="24"/>
-        </w:rPr>
-        <w:t>ule1</w:t>
-      </w:r>
-      <w:r>
-        <w:rPr>
-          <w:rFonts w:ascii="仿宋" w:eastAsia="仿宋" w:hAnsi="仿宋" w:hint="eastAsia"/>
-          <w:b/>
-          <w:sz w:val="24"/>
-          <w:szCs w:val="24"/>
-        </w:rPr>
-        <w:t>：</w:t>
-      </w:r>
-      <w:proofErr w:type="spellStart"/>
-      <w:r>
-        <w:rPr>
-          <w:rFonts w:ascii="仿宋" w:eastAsia="仿宋" w:hAnsi="仿宋" w:hint="eastAsia"/>
-          <w:b/>
-          <w:sz w:val="24"/>
-          <w:szCs w:val="24"/>
-        </w:rPr>
-        <w:t>IMCL</w:t>
-      </w:r>
-      <w:proofErr w:type="spellEnd"/>
-      <w:r>
-        <w:rPr>
-          <w:rFonts w:ascii="仿宋" w:eastAsia="仿宋" w:hAnsi="仿宋" w:hint="eastAsia"/>
-          <w:b/>
-          <w:sz w:val="24"/>
-          <w:szCs w:val="24"/>
-        </w:rPr>
-        <w:t>变量</w:t>
-      </w:r>
-      <w:r>
-        <w:rPr>
-          <w:rFonts w:ascii="仿宋" w:eastAsia="仿宋" w:hAnsi="仿宋" w:hint="eastAsia"/>
-          <w:b/>
-          <w:sz w:val="24"/>
-          <w:szCs w:val="24"/>
-        </w:rPr>
-        <w:t>转换</w:t>
+        <w:ind w:firstLine="420"/>
+        <w:rPr>
+          <w:rFonts w:ascii="仿宋" w:eastAsia="仿宋" w:hAnsi="仿宋" w:hint="eastAsia"/>
+          <w:sz w:val="24"/>
+          <w:szCs w:val="24"/>
+        </w:rPr>
+      </w:pPr>
+      <w:r>
+        <w:rPr>
+          <w:rFonts w:ascii="仿宋" w:eastAsia="仿宋" w:hAnsi="仿宋" w:hint="eastAsia"/>
+          <w:sz w:val="24"/>
+          <w:szCs w:val="24"/>
+        </w:rPr>
+        <w:t>下面我们将介绍这些不同规则转换的具体细节：</w:t>
       </w:r>
     </w:p>
     <w:p>
@@ -7565,23 +7693,43 @@
         <w:spacing w:line="276" w:lineRule="auto"/>
         <w:rPr>
           <w:rFonts w:ascii="仿宋" w:eastAsia="仿宋" w:hAnsi="仿宋"/>
-          <w:sz w:val="24"/>
-          <w:szCs w:val="24"/>
-        </w:rPr>
-      </w:pPr>
-      <w:r>
-        <w:rPr>
-          <w:rFonts w:ascii="仿宋" w:eastAsia="仿宋" w:hAnsi="仿宋"/>
           <w:b/>
           <w:sz w:val="24"/>
           <w:szCs w:val="24"/>
         </w:rPr>
-        <w:tab/>
+      </w:pPr>
+      <w:r>
+        <w:rPr>
+          <w:rFonts w:ascii="仿宋" w:eastAsia="仿宋" w:hAnsi="仿宋" w:hint="eastAsia"/>
+          <w:b/>
+          <w:sz w:val="24"/>
+          <w:szCs w:val="24"/>
+        </w:rPr>
+        <w:t>R</w:t>
+      </w:r>
+      <w:r>
+        <w:rPr>
+          <w:rFonts w:ascii="仿宋" w:eastAsia="仿宋" w:hAnsi="仿宋"/>
+          <w:b/>
+          <w:sz w:val="24"/>
+          <w:szCs w:val="24"/>
+        </w:rPr>
+        <w:t>ule1</w:t>
+      </w:r>
+      <w:r>
+        <w:rPr>
+          <w:rFonts w:ascii="仿宋" w:eastAsia="仿宋" w:hAnsi="仿宋" w:hint="eastAsia"/>
+          <w:b/>
+          <w:sz w:val="24"/>
+          <w:szCs w:val="24"/>
+        </w:rPr>
+        <w:t>：</w:t>
       </w:r>
       <w:proofErr w:type="spellStart"/>
       <w:r>
         <w:rPr>
           <w:rFonts w:ascii="仿宋" w:eastAsia="仿宋" w:hAnsi="仿宋" w:hint="eastAsia"/>
+          <w:b/>
           <w:sz w:val="24"/>
           <w:szCs w:val="24"/>
         </w:rPr>
@@ -7591,50 +7739,20 @@
       <w:r>
         <w:rPr>
           <w:rFonts w:ascii="仿宋" w:eastAsia="仿宋" w:hAnsi="仿宋" w:hint="eastAsia"/>
-          <w:sz w:val="24"/>
-          <w:szCs w:val="24"/>
-        </w:rPr>
-        <w:t>程序的变量共有5种形式，</w:t>
-      </w:r>
-      <w:r>
-        <w:rPr>
-          <w:rFonts w:ascii="仿宋" w:eastAsia="仿宋" w:hAnsi="仿宋" w:hint="eastAsia"/>
-          <w:sz w:val="24"/>
-          <w:szCs w:val="24"/>
-        </w:rPr>
-        <w:t>这些变量</w:t>
-      </w:r>
-      <w:r>
-        <w:rPr>
-          <w:rFonts w:ascii="仿宋" w:eastAsia="仿宋" w:hAnsi="仿宋" w:hint="eastAsia"/>
-          <w:sz w:val="24"/>
-          <w:szCs w:val="24"/>
-        </w:rPr>
-        <w:t>覆盖</w:t>
-      </w:r>
-      <w:r>
-        <w:rPr>
-          <w:rFonts w:ascii="仿宋" w:eastAsia="仿宋" w:hAnsi="仿宋" w:hint="eastAsia"/>
-          <w:sz w:val="24"/>
-          <w:szCs w:val="24"/>
-        </w:rPr>
-        <w:t>了</w:t>
-      </w:r>
-      <w:r>
-        <w:rPr>
-          <w:rFonts w:ascii="仿宋" w:eastAsia="仿宋" w:hAnsi="仿宋"/>
-          <w:sz w:val="24"/>
-          <w:szCs w:val="24"/>
-        </w:rPr>
-        <w:t>61131-3</w:t>
-      </w:r>
-      <w:r>
-        <w:rPr>
-          <w:rFonts w:ascii="仿宋" w:eastAsia="仿宋" w:hAnsi="仿宋" w:hint="eastAsia"/>
-          <w:sz w:val="24"/>
-          <w:szCs w:val="24"/>
-        </w:rPr>
-        <w:t>、VHDL、C的基础变量类型。</w:t>
+          <w:b/>
+          <w:sz w:val="24"/>
+          <w:szCs w:val="24"/>
+        </w:rPr>
+        <w:t>变量</w:t>
+      </w:r>
+      <w:r>
+        <w:rPr>
+          <w:rFonts w:ascii="仿宋" w:eastAsia="仿宋" w:hAnsi="仿宋" w:hint="eastAsia"/>
+          <w:b/>
+          <w:sz w:val="24"/>
+          <w:szCs w:val="24"/>
+        </w:rPr>
+        <w:t>转换</w:t>
       </w:r>
     </w:p>
     <w:p>
@@ -7649,18 +7767,93 @@
       <w:r>
         <w:rPr>
           <w:rFonts w:ascii="仿宋" w:eastAsia="仿宋" w:hAnsi="仿宋"/>
+          <w:b/>
           <w:sz w:val="24"/>
           <w:szCs w:val="24"/>
         </w:rPr>
         <w:tab/>
       </w:r>
-      <w:r>
-        <w:rPr>
-          <w:rFonts w:ascii="仿宋" w:eastAsia="仿宋" w:hAnsi="仿宋" w:hint="eastAsia"/>
-          <w:sz w:val="24"/>
-          <w:szCs w:val="24"/>
-        </w:rPr>
-        <w:t>由上述的</w:t>
+      <w:proofErr w:type="spellStart"/>
+      <w:r>
+        <w:rPr>
+          <w:rFonts w:ascii="仿宋" w:eastAsia="仿宋" w:hAnsi="仿宋" w:hint="eastAsia"/>
+          <w:sz w:val="24"/>
+          <w:szCs w:val="24"/>
+        </w:rPr>
+        <w:t>IMCL</w:t>
+      </w:r>
+      <w:proofErr w:type="spellEnd"/>
+      <w:r>
+        <w:rPr>
+          <w:rFonts w:ascii="仿宋" w:eastAsia="仿宋" w:hAnsi="仿宋" w:hint="eastAsia"/>
+          <w:sz w:val="24"/>
+          <w:szCs w:val="24"/>
+        </w:rPr>
+        <w:t>程序的变量共有5种形式，</w:t>
+      </w:r>
+      <w:r>
+        <w:rPr>
+          <w:rFonts w:ascii="仿宋" w:eastAsia="仿宋" w:hAnsi="仿宋" w:hint="eastAsia"/>
+          <w:sz w:val="24"/>
+          <w:szCs w:val="24"/>
+        </w:rPr>
+        <w:t>这些变量</w:t>
+      </w:r>
+      <w:r>
+        <w:rPr>
+          <w:rFonts w:ascii="仿宋" w:eastAsia="仿宋" w:hAnsi="仿宋" w:hint="eastAsia"/>
+          <w:sz w:val="24"/>
+          <w:szCs w:val="24"/>
+        </w:rPr>
+        <w:t>覆盖</w:t>
+      </w:r>
+      <w:r>
+        <w:rPr>
+          <w:rFonts w:ascii="仿宋" w:eastAsia="仿宋" w:hAnsi="仿宋" w:hint="eastAsia"/>
+          <w:sz w:val="24"/>
+          <w:szCs w:val="24"/>
+        </w:rPr>
+        <w:t>了</w:t>
+      </w:r>
+      <w:r>
+        <w:rPr>
+          <w:rFonts w:ascii="仿宋" w:eastAsia="仿宋" w:hAnsi="仿宋"/>
+          <w:sz w:val="24"/>
+          <w:szCs w:val="24"/>
+        </w:rPr>
+        <w:t>61131-3</w:t>
+      </w:r>
+      <w:r>
+        <w:rPr>
+          <w:rFonts w:ascii="仿宋" w:eastAsia="仿宋" w:hAnsi="仿宋" w:hint="eastAsia"/>
+          <w:sz w:val="24"/>
+          <w:szCs w:val="24"/>
+        </w:rPr>
+        <w:t>、VHDL、C的基础变量类型。</w:t>
+      </w:r>
+      <w:r>
+        <w:rPr>
+          <w:rFonts w:ascii="仿宋" w:eastAsia="仿宋" w:hAnsi="仿宋" w:hint="eastAsia"/>
+          <w:sz w:val="24"/>
+          <w:szCs w:val="24"/>
+        </w:rPr>
+        <w:t>由</w:t>
+      </w:r>
+      <w:r>
+        <w:rPr>
+          <w:rFonts w:ascii="仿宋" w:eastAsia="仿宋" w:hAnsi="仿宋" w:hint="eastAsia"/>
+          <w:sz w:val="24"/>
+          <w:szCs w:val="24"/>
+        </w:rPr>
+        <w:t>已经定义</w:t>
+      </w:r>
+      <w:r>
+        <w:rPr>
+          <w:rFonts w:ascii="仿宋" w:eastAsia="仿宋" w:hAnsi="仿宋" w:hint="eastAsia"/>
+          <w:sz w:val="24"/>
+          <w:szCs w:val="24"/>
+        </w:rPr>
+        <w:t>的</w:t>
       </w:r>
       <w:proofErr w:type="spellStart"/>
       <w:r>
@@ -8081,8 +8274,6 @@
         </w:rPr>
         <w:t xml:space="preserve"> </w:t>
       </w:r>
-      <w:bookmarkStart w:id="0" w:name="_GoBack"/>
-      <w:bookmarkEnd w:id="0"/>
       <w:r>
         <w:rPr>
           <w:rFonts w:ascii="仿宋" w:eastAsia="仿宋" w:hAnsi="仿宋" w:hint="eastAsia"/>
@@ -8444,6 +8635,7 @@
           <w:rStyle w:val="fontstyle21"/>
           <w:rFonts w:ascii="仿宋" w:eastAsia="仿宋" w:hAnsi="仿宋" w:hint="default"/>
         </w:rPr>
+        <w:lastRenderedPageBreak/>
         <w:t>由上述定义，从事件驱动的角度来说，</w:t>
       </w:r>
       <w:proofErr w:type="spellStart"/>
@@ -8476,15 +8668,7 @@
           <w:rStyle w:val="fontstyle21"/>
           <w:rFonts w:ascii="仿宋" w:eastAsia="仿宋" w:hAnsi="仿宋" w:hint="default"/>
         </w:rPr>
-        <w:t>程序</w:t>
-      </w:r>
-      <w:r>
-        <w:rPr>
-          <w:rStyle w:val="fontstyle21"/>
-          <w:rFonts w:ascii="仿宋" w:eastAsia="仿宋" w:hAnsi="仿宋" w:hint="default"/>
-        </w:rPr>
-        <w:lastRenderedPageBreak/>
-        <w:t>的分支</w:t>
+        <w:t>程序的分支</w:t>
       </w:r>
       <w:r>
         <w:rPr>
@@ -8661,14 +8845,42 @@
           <w:rStyle w:val="fontstyle21"/>
           <w:rFonts w:ascii="仿宋" w:eastAsia="仿宋" w:hAnsi="仿宋" w:hint="default"/>
         </w:rPr>
-        <w:t>具体的规则细节见规则三</w:t>
-      </w:r>
-      <w:r>
-        <w:rPr>
-          <w:rStyle w:val="fontstyle21"/>
-          <w:rFonts w:ascii="仿宋" w:eastAsia="仿宋" w:hAnsi="仿宋" w:hint="default"/>
-        </w:rPr>
-        <w:t>、规则四和规则五</w:t>
+        <w:t>具体的规则细节见规则</w:t>
+      </w:r>
+      <w:r>
+        <w:rPr>
+          <w:rStyle w:val="fontstyle21"/>
+          <w:rFonts w:ascii="仿宋" w:eastAsia="仿宋" w:hAnsi="仿宋"/>
+        </w:rPr>
+        <w:t>3</w:t>
+      </w:r>
+      <w:r>
+        <w:rPr>
+          <w:rStyle w:val="fontstyle21"/>
+          <w:rFonts w:ascii="仿宋" w:eastAsia="仿宋" w:hAnsi="仿宋" w:hint="default"/>
+        </w:rPr>
+        <w:t>、规则</w:t>
+      </w:r>
+      <w:r>
+        <w:rPr>
+          <w:rStyle w:val="fontstyle21"/>
+          <w:rFonts w:ascii="仿宋" w:eastAsia="仿宋" w:hAnsi="仿宋"/>
+        </w:rPr>
+        <w:t>4</w:t>
+      </w:r>
+      <w:r>
+        <w:rPr>
+          <w:rStyle w:val="fontstyle21"/>
+          <w:rFonts w:ascii="仿宋" w:eastAsia="仿宋" w:hAnsi="仿宋" w:hint="default"/>
+        </w:rPr>
+        <w:t>和规则</w:t>
+      </w:r>
+      <w:r>
+        <w:rPr>
+          <w:rStyle w:val="fontstyle21"/>
+          <w:rFonts w:ascii="仿宋" w:eastAsia="仿宋" w:hAnsi="仿宋"/>
+        </w:rPr>
+        <w:t>5</w:t>
       </w:r>
       <w:r>
         <w:rPr>
@@ -8940,6 +9152,7 @@
         <w:rPr>
           <w:rStyle w:val="fontstyle21"/>
           <w:rFonts w:ascii="仿宋" w:eastAsia="仿宋" w:hAnsi="仿宋" w:hint="default"/>
+          <w:noProof/>
         </w:rPr>
         <w:drawing>
           <wp:inline distT="0" distB="0" distL="0" distR="0" wp14:anchorId="6BF9F6F8" wp14:editId="6F846A3F">
@@ -9064,12 +9277,48 @@
         <w:spacing w:line="276" w:lineRule="auto"/>
         <w:ind w:firstLine="480"/>
         <w:rPr>
+          <w:rFonts w:ascii="宋体" w:eastAsia="宋体" w:hAnsi="宋体"/>
+          <w:color w:val="4472C4" w:themeColor="accent1"/>
+          <w:sz w:val="18"/>
+          <w:szCs w:val="18"/>
+        </w:rPr>
+      </w:pPr>
+      <w:r>
+        <w:rPr>
+          <w:rFonts w:ascii="宋体" w:eastAsia="宋体" w:hAnsi="宋体"/>
+          <w:color w:val="4472C4" w:themeColor="accent1"/>
+          <w:sz w:val="18"/>
+          <w:szCs w:val="18"/>
+        </w:rPr>
+        <w:t>定义：我们给每个线程添加一个</w:t>
+      </w:r>
+      <w:r>
+        <w:rPr>
+          <w:rFonts w:ascii="宋体" w:eastAsia="宋体" w:hAnsi="宋体"/>
+          <w:color w:val="4472C4" w:themeColor="accent1"/>
+          <w:sz w:val="18"/>
+          <w:szCs w:val="18"/>
+        </w:rPr>
+        <w:t>触发变量。则所有的事件看作是一个元组Thread=&lt;</w:t>
+      </w:r>
+      <w:r>
+        <w:rPr>
+          <w:rFonts w:ascii="宋体" w:eastAsia="宋体" w:hAnsi="宋体"/>
+          <w:color w:val="4472C4" w:themeColor="accent1"/>
+          <w:sz w:val="18"/>
+          <w:szCs w:val="18"/>
+        </w:rPr>
+        <w:t>id</w:t>
+      </w:r>
+      <w:r>
+        <w:rPr>
           <w:rFonts w:ascii="宋体" w:eastAsia="宋体" w:hAnsi="宋体" w:hint="eastAsia"/>
           <w:color w:val="4472C4" w:themeColor="accent1"/>
           <w:sz w:val="18"/>
           <w:szCs w:val="18"/>
         </w:rPr>
-      </w:pPr>
+        <w:t>，V*</w:t>
+      </w:r>
       <w:r>
         <w:rPr>
           <w:rFonts w:ascii="宋体" w:eastAsia="宋体" w:hAnsi="宋体"/>
@@ -9077,7 +9326,16 @@
           <w:sz w:val="18"/>
           <w:szCs w:val="18"/>
         </w:rPr>
-        <w:t>定义：我们给每个线程添加一个</w:t>
+        <w:t>, L</w:t>
+      </w:r>
+      <w:r>
+        <w:rPr>
+          <w:rFonts w:ascii="宋体" w:eastAsia="宋体" w:hAnsi="宋体" w:hint="eastAsia"/>
+          <w:color w:val="4472C4" w:themeColor="accent1"/>
+          <w:sz w:val="18"/>
+          <w:szCs w:val="18"/>
+        </w:rPr>
+        <w:t>*</w:t>
       </w:r>
       <w:r>
         <w:rPr>
@@ -9086,7 +9344,16 @@
           <w:sz w:val="18"/>
           <w:szCs w:val="18"/>
         </w:rPr>
-        <w:t>触发变量。则所有的事件看作是一个元组Thread=&lt;</w:t>
+        <w:t>&gt;</w:t>
+      </w:r>
+      <w:r>
+        <w:rPr>
+          <w:rFonts w:ascii="宋体" w:eastAsia="宋体" w:hAnsi="宋体" w:hint="eastAsia"/>
+          <w:color w:val="4472C4" w:themeColor="accent1"/>
+          <w:sz w:val="18"/>
+          <w:szCs w:val="18"/>
+        </w:rPr>
+        <w:t>，其中id表示进程为唯一标识，V</w:t>
       </w:r>
       <w:r>
         <w:rPr>
@@ -9095,7 +9362,7 @@
           <w:sz w:val="18"/>
           <w:szCs w:val="18"/>
         </w:rPr>
-        <w:t>id</w:t>
+        <w:t>*</w:t>
       </w:r>
       <w:r>
         <w:rPr>
@@ -9104,7 +9371,16 @@
           <w:sz w:val="18"/>
           <w:szCs w:val="18"/>
         </w:rPr>
-        <w:t>，V*</w:t>
+        <w:t>表示的是线程的</w:t>
+      </w:r>
+      <w:r>
+        <w:rPr>
+          <w:rFonts w:ascii="宋体" w:eastAsia="宋体" w:hAnsi="宋体" w:hint="eastAsia"/>
+          <w:color w:val="4472C4" w:themeColor="accent1"/>
+          <w:sz w:val="18"/>
+          <w:szCs w:val="18"/>
+        </w:rPr>
+        <w:t>数据空间，L</w:t>
       </w:r>
       <w:r>
         <w:rPr>
@@ -9113,7 +9389,7 @@
           <w:sz w:val="18"/>
           <w:szCs w:val="18"/>
         </w:rPr>
-        <w:t>, L</w:t>
+        <w:t>*</w:t>
       </w:r>
       <w:r>
         <w:rPr>
@@ -9122,16 +9398,7 @@
           <w:sz w:val="18"/>
           <w:szCs w:val="18"/>
         </w:rPr>
-        <w:t>*</w:t>
-      </w:r>
-      <w:r>
-        <w:rPr>
-          <w:rFonts w:ascii="宋体" w:eastAsia="宋体" w:hAnsi="宋体"/>
-          <w:color w:val="4472C4" w:themeColor="accent1"/>
-          <w:sz w:val="18"/>
-          <w:szCs w:val="18"/>
-        </w:rPr>
-        <w:t>&gt;</w:t>
+        <w:t>标识的是线程的执行主体</w:t>
       </w:r>
       <w:r>
         <w:rPr>
@@ -9140,60 +9407,6 @@
           <w:sz w:val="18"/>
           <w:szCs w:val="18"/>
         </w:rPr>
-        <w:t>，其中id表示进程为唯一标识，V</w:t>
-      </w:r>
-      <w:r>
-        <w:rPr>
-          <w:rFonts w:ascii="宋体" w:eastAsia="宋体" w:hAnsi="宋体"/>
-          <w:color w:val="4472C4" w:themeColor="accent1"/>
-          <w:sz w:val="18"/>
-          <w:szCs w:val="18"/>
-        </w:rPr>
-        <w:t>*</w:t>
-      </w:r>
-      <w:r>
-        <w:rPr>
-          <w:rFonts w:ascii="宋体" w:eastAsia="宋体" w:hAnsi="宋体" w:hint="eastAsia"/>
-          <w:color w:val="4472C4" w:themeColor="accent1"/>
-          <w:sz w:val="18"/>
-          <w:szCs w:val="18"/>
-        </w:rPr>
-        <w:t>表示的是线程的</w:t>
-      </w:r>
-      <w:r>
-        <w:rPr>
-          <w:rFonts w:ascii="宋体" w:eastAsia="宋体" w:hAnsi="宋体" w:hint="eastAsia"/>
-          <w:color w:val="4472C4" w:themeColor="accent1"/>
-          <w:sz w:val="18"/>
-          <w:szCs w:val="18"/>
-        </w:rPr>
-        <w:t>数据空间，L</w:t>
-      </w:r>
-      <w:r>
-        <w:rPr>
-          <w:rFonts w:ascii="宋体" w:eastAsia="宋体" w:hAnsi="宋体"/>
-          <w:color w:val="4472C4" w:themeColor="accent1"/>
-          <w:sz w:val="18"/>
-          <w:szCs w:val="18"/>
-        </w:rPr>
-        <w:t>*</w:t>
-      </w:r>
-      <w:r>
-        <w:rPr>
-          <w:rFonts w:ascii="宋体" w:eastAsia="宋体" w:hAnsi="宋体" w:hint="eastAsia"/>
-          <w:color w:val="4472C4" w:themeColor="accent1"/>
-          <w:sz w:val="18"/>
-          <w:szCs w:val="18"/>
-        </w:rPr>
-        <w:t>标识的是线程的执行主体</w:t>
-      </w:r>
-      <w:r>
-        <w:rPr>
-          <w:rFonts w:ascii="宋体" w:eastAsia="宋体" w:hAnsi="宋体" w:hint="eastAsia"/>
-          <w:color w:val="4472C4" w:themeColor="accent1"/>
-          <w:sz w:val="18"/>
-          <w:szCs w:val="18"/>
-        </w:rPr>
         <w:t>。</w:t>
       </w:r>
     </w:p>
@@ -9247,6 +9460,7 @@
         <w:rPr>
           <w:rStyle w:val="fontstyle21"/>
           <w:rFonts w:ascii="仿宋" w:eastAsia="仿宋" w:hAnsi="仿宋" w:hint="default"/>
+          <w:noProof/>
         </w:rPr>
         <w:drawing>
           <wp:inline distT="0" distB="0" distL="0" distR="0" wp14:anchorId="18D00B35" wp14:editId="004A9D24">
@@ -9407,6 +9621,7 @@
         </w:rPr>
         <w:t>：</w:t>
       </w:r>
+      <w:proofErr w:type="spellStart"/>
       <w:r>
         <w:rPr>
           <w:rFonts w:ascii="宋体" w:eastAsia="宋体" w:hAnsi="宋体" w:hint="eastAsia"/>
@@ -9414,6 +9629,25 @@
           <w:sz w:val="18"/>
           <w:szCs w:val="18"/>
         </w:rPr>
+        <w:t>IMCL</w:t>
+      </w:r>
+      <w:proofErr w:type="spellEnd"/>
+      <w:r>
+        <w:rPr>
+          <w:rFonts w:ascii="宋体" w:eastAsia="宋体" w:hAnsi="宋体" w:hint="eastAsia"/>
+          <w:color w:val="4472C4" w:themeColor="accent1"/>
+          <w:sz w:val="18"/>
+          <w:szCs w:val="18"/>
+        </w:rPr>
+        <w:t>包含条件</w:t>
+      </w:r>
+      <w:r>
+        <w:rPr>
+          <w:rFonts w:ascii="宋体" w:eastAsia="宋体" w:hAnsi="宋体" w:hint="eastAsia"/>
+          <w:color w:val="4472C4" w:themeColor="accent1"/>
+          <w:sz w:val="18"/>
+          <w:szCs w:val="18"/>
+        </w:rPr>
         <w:t>If</w:t>
       </w:r>
       <w:r>
@@ -9777,6 +10011,35 @@
         </w:rPr>
         <w:t>：</w:t>
       </w:r>
+      <w:proofErr w:type="spellStart"/>
+      <w:r>
+        <w:rPr>
+          <w:rFonts w:ascii="宋体" w:eastAsia="宋体" w:hAnsi="宋体" w:hint="eastAsia"/>
+          <w:color w:val="4472C4" w:themeColor="accent1"/>
+          <w:sz w:val="18"/>
+          <w:szCs w:val="18"/>
+        </w:rPr>
+        <w:t>IMCL</w:t>
+      </w:r>
+      <w:proofErr w:type="spellEnd"/>
+      <w:r>
+        <w:rPr>
+          <w:rFonts w:ascii="宋体" w:eastAsia="宋体" w:hAnsi="宋体" w:hint="eastAsia"/>
+          <w:color w:val="4472C4" w:themeColor="accent1"/>
+          <w:sz w:val="18"/>
+          <w:szCs w:val="18"/>
+        </w:rPr>
+        <w:t>包含</w:t>
+      </w:r>
+      <w:r>
+        <w:rPr>
+          <w:rFonts w:ascii="宋体" w:eastAsia="宋体" w:hAnsi="宋体" w:hint="eastAsia"/>
+          <w:color w:val="4472C4" w:themeColor="accent1"/>
+          <w:sz w:val="18"/>
+          <w:szCs w:val="18"/>
+        </w:rPr>
+        <w:t>循环</w:t>
+      </w:r>
       <w:r>
         <w:rPr>
           <w:rFonts w:ascii="宋体" w:eastAsia="宋体" w:hAnsi="宋体"/>
@@ -9784,7 +10047,7 @@
           <w:sz w:val="18"/>
           <w:szCs w:val="18"/>
         </w:rPr>
-        <w:t>While语句</w:t>
+        <w:t>语句</w:t>
       </w:r>
       <w:r>
         <w:rPr>
@@ -10069,26 +10332,110 @@
         </w:rPr>
         <w:t>：消息通信</w:t>
       </w:r>
+      <w:r>
+        <w:rPr>
+          <w:rFonts w:ascii="仿宋" w:eastAsia="仿宋" w:hAnsi="仿宋" w:hint="eastAsia"/>
+          <w:b/>
+          <w:sz w:val="24"/>
+          <w:szCs w:val="24"/>
+        </w:rPr>
+        <w:t>转换</w:t>
+      </w:r>
     </w:p>
     <w:p>
       <w:pPr>
+        <w:widowControl/>
         <w:spacing w:line="276" w:lineRule="auto"/>
         <w:ind w:firstLine="420"/>
         <w:rPr>
-          <w:rFonts w:ascii="仿宋" w:eastAsia="仿宋" w:hAnsi="仿宋"/>
-          <w:color w:val="000000"/>
-          <w:sz w:val="24"/>
-          <w:szCs w:val="24"/>
-        </w:rPr>
-      </w:pPr>
-      <w:r>
-        <w:rPr>
-          <w:rFonts w:ascii="仿宋" w:eastAsia="仿宋" w:hAnsi="仿宋" w:hint="eastAsia"/>
-          <w:color w:val="000000"/>
-          <w:sz w:val="24"/>
-          <w:szCs w:val="24"/>
-        </w:rPr>
-        <w:t>我们通过抽象通信的通讯模式，抽象化诸如</w:t>
+          <w:rFonts w:ascii="Times New Roman" w:eastAsia="Times New Roman" w:hAnsi="Times New Roman" w:cs="Times New Roman"/>
+          <w:kern w:val="0"/>
+          <w:sz w:val="24"/>
+          <w:szCs w:val="24"/>
+        </w:rPr>
+      </w:pPr>
+      <w:r>
+        <w:rPr>
+          <w:rFonts w:ascii="Times New Roman" w:eastAsia="Times New Roman" w:hAnsi="Times New Roman" w:cs="Times New Roman"/>
+          <w:kern w:val="0"/>
+          <w:sz w:val="24"/>
+          <w:szCs w:val="24"/>
+        </w:rPr>
+        <w:fldChar w:fldCharType="begin"/>
+      </w:r>
+      <w:r>
+        <w:rPr>
+          <w:rFonts w:ascii="Times New Roman" w:eastAsia="Times New Roman" w:hAnsi="Times New Roman" w:cs="Times New Roman"/>
+          <w:kern w:val="0"/>
+          <w:sz w:val="24"/>
+          <w:szCs w:val="24"/>
+        </w:rPr>
+        <w:instrText xml:space="preserve"> INCLUDEPICTURE "C:\\var\\folders\\37\\3_s91zgj2jq6hfsd4hvm5fnm0000gp\\T\\com.microsoft.Word\\WebArchiveCopyPasteTempFiles\\page61image1827136" \* MERGEFORMAT </w:instrText>
+      </w:r>
+      <w:r>
+        <w:rPr>
+          <w:rFonts w:ascii="Times New Roman" w:eastAsia="Times New Roman" w:hAnsi="Times New Roman" w:cs="Times New Roman"/>
+          <w:kern w:val="0"/>
+          <w:sz w:val="24"/>
+          <w:szCs w:val="24"/>
+        </w:rPr>
+        <w:fldChar w:fldCharType="separate"/>
+      </w:r>
+      <w:r>
+        <w:rPr>
+          <w:rFonts w:ascii="Times New Roman" w:eastAsia="Times New Roman" w:hAnsi="Times New Roman" w:cs="Times New Roman"/>
+          <w:kern w:val="0"/>
+          <w:sz w:val="24"/>
+          <w:szCs w:val="24"/>
+        </w:rPr>
+        <w:fldChar w:fldCharType="end"/>
+      </w:r>
+      <w:r>
+        <w:rPr>
+          <w:rFonts w:ascii="仿宋" w:eastAsia="仿宋" w:hAnsi="仿宋" w:hint="eastAsia"/>
+          <w:color w:val="000000"/>
+          <w:sz w:val="24"/>
+          <w:szCs w:val="24"/>
+        </w:rPr>
+        <w:t>由于在模型中通信是抽象的，通信只包含通信方式、通信内容，而并不关注通信</w:t>
+      </w:r>
+      <w:r>
+        <w:rPr>
+          <w:rFonts w:ascii="仿宋" w:eastAsia="仿宋" w:hAnsi="仿宋" w:hint="eastAsia"/>
+          <w:color w:val="000000"/>
+          <w:sz w:val="24"/>
+          <w:szCs w:val="24"/>
+        </w:rPr>
+        <w:t>具体的实现细节</w:t>
+      </w:r>
+      <w:r>
+        <w:rPr>
+          <w:rFonts w:ascii="仿宋" w:eastAsia="仿宋" w:hAnsi="仿宋" w:hint="eastAsia"/>
+          <w:color w:val="000000"/>
+          <w:sz w:val="24"/>
+          <w:szCs w:val="24"/>
+        </w:rPr>
+        <w:t>。</w:t>
+      </w:r>
+      <w:proofErr w:type="spellStart"/>
+      <w:r>
+        <w:rPr>
+          <w:rFonts w:ascii="仿宋" w:eastAsia="仿宋" w:hAnsi="仿宋" w:hint="eastAsia"/>
+          <w:color w:val="000000"/>
+          <w:sz w:val="24"/>
+          <w:szCs w:val="24"/>
+        </w:rPr>
+        <w:t>IMCL</w:t>
+      </w:r>
+      <w:proofErr w:type="spellEnd"/>
+      <w:r>
+        <w:rPr>
+          <w:rFonts w:ascii="仿宋" w:eastAsia="仿宋" w:hAnsi="仿宋" w:hint="eastAsia"/>
+          <w:color w:val="000000"/>
+          <w:sz w:val="24"/>
+          <w:szCs w:val="24"/>
+        </w:rPr>
+        <w:t>通过抽象通信的通讯模式，抽象化诸如</w:t>
       </w:r>
       <w:r>
         <w:rPr>
@@ -10144,118 +10491,48 @@
           <w:sz w:val="24"/>
           <w:szCs w:val="24"/>
         </w:rPr>
-        <w:t>我们的研究中，由于我们并不需要关注通信的具体实现原理，而只关注通信过程。所有模型都可以通过消息绑定的方式，通过通讯模块将内容发送到通道中，需要接受该消息的子系统会将绑定的通道中的数据自动获取。</w:t>
+        <w:t>我们的研究中，由于我们并不需要关注通信的具体实现原理，而只关注通信过程。所有模型都可以通过消息绑定的方式，通过通讯模块将内容发送</w:t>
+      </w:r>
+      <w:r>
+        <w:rPr>
+          <w:rFonts w:ascii="仿宋" w:eastAsia="仿宋" w:hAnsi="仿宋" w:hint="eastAsia"/>
+          <w:color w:val="000000"/>
+          <w:sz w:val="24"/>
+          <w:szCs w:val="24"/>
+        </w:rPr>
+        <w:lastRenderedPageBreak/>
+        <w:t>到通道中，需要接受该消息的子系统会将绑定的通道中的数据自动获取。</w:t>
+      </w:r>
+      <w:r>
+        <w:rPr>
+          <w:rFonts w:ascii="仿宋" w:eastAsia="仿宋" w:hAnsi="仿宋" w:hint="eastAsia"/>
+          <w:color w:val="000000"/>
+          <w:sz w:val="24"/>
+          <w:szCs w:val="24"/>
+        </w:rPr>
+        <w:t>因此在做实际的代码生成时需要针对设备之间具体的通信协议来实现通信功能。例如串口、以太网、无线通信等。在我们研究中，我们将主流的集中通信协议封装成</w:t>
+      </w:r>
+      <w:r>
+        <w:rPr>
+          <w:rFonts w:ascii="仿宋" w:eastAsia="仿宋" w:hAnsi="仿宋" w:hint="eastAsia"/>
+          <w:color w:val="000000"/>
+          <w:sz w:val="24"/>
+          <w:szCs w:val="24"/>
+        </w:rPr>
+        <w:t>函数</w:t>
+      </w:r>
+      <w:r>
+        <w:rPr>
+          <w:rFonts w:ascii="仿宋" w:eastAsia="仿宋" w:hAnsi="仿宋" w:hint="eastAsia"/>
+          <w:color w:val="000000"/>
+          <w:sz w:val="24"/>
+          <w:szCs w:val="24"/>
+        </w:rPr>
+        <w:t>接口，用户在生成代码时，只需要选择对应的接口就行。</w:t>
       </w:r>
     </w:p>
     <w:p>
       <w:pPr>
-        <w:widowControl/>
-        <w:spacing w:line="276" w:lineRule="auto"/>
-        <w:jc w:val="center"/>
-        <w:rPr>
-          <w:rFonts w:ascii="Times New Roman" w:eastAsia="Times New Roman" w:hAnsi="Times New Roman" w:cs="Times New Roman"/>
-          <w:kern w:val="0"/>
-          <w:sz w:val="24"/>
-          <w:szCs w:val="24"/>
-        </w:rPr>
-      </w:pPr>
-      <w:r>
-        <w:rPr>
-          <w:rFonts w:ascii="Times New Roman" w:eastAsia="Times New Roman" w:hAnsi="Times New Roman" w:cs="Times New Roman"/>
-          <w:kern w:val="0"/>
-          <w:sz w:val="24"/>
-          <w:szCs w:val="24"/>
-        </w:rPr>
-        <w:lastRenderedPageBreak/>
-        <w:fldChar w:fldCharType="begin"/>
-      </w:r>
-      <w:r>
-        <w:rPr>
-          <w:rFonts w:ascii="Times New Roman" w:eastAsia="Times New Roman" w:hAnsi="Times New Roman" w:cs="Times New Roman"/>
-          <w:kern w:val="0"/>
-          <w:sz w:val="24"/>
-          <w:szCs w:val="24"/>
-        </w:rPr>
-        <w:instrText xml:space="preserve"> INCLUDEPICTURE "C:\\var\\folders\\37\\3_s91zgj2jq6hfsd4hvm5fnm0000gp\\T\\com.microsoft.Word\\WebArchiveCopyPasteTempFiles\\page61image1827136" \* MERGEFORMAT </w:instrText>
-      </w:r>
-      <w:r>
-        <w:rPr>
-          <w:rFonts w:ascii="Times New Roman" w:eastAsia="Times New Roman" w:hAnsi="Times New Roman" w:cs="Times New Roman"/>
-          <w:kern w:val="0"/>
-          <w:sz w:val="24"/>
-          <w:szCs w:val="24"/>
-        </w:rPr>
-        <w:fldChar w:fldCharType="separate"/>
-      </w:r>
-      <w:r>
-        <w:rPr>
-          <w:rFonts w:ascii="Times New Roman" w:eastAsia="Times New Roman" w:hAnsi="Times New Roman" w:cs="Times New Roman"/>
-          <w:noProof/>
-          <w:kern w:val="0"/>
-          <w:sz w:val="24"/>
-          <w:szCs w:val="24"/>
-        </w:rPr>
-        <w:drawing>
-          <wp:inline distT="0" distB="0" distL="0" distR="0" wp14:anchorId="2FF3EAB5" wp14:editId="42A78DE4">
-            <wp:extent cx="2945445" cy="1619250"/>
-            <wp:effectExtent l="0" t="0" r="7620" b="0"/>
-            <wp:docPr id="3" name="Picture 3" descr="page61image1827136"/>
-            <wp:cNvGraphicFramePr>
-              <a:graphicFrameLocks xmlns:a="http://schemas.openxmlformats.org/drawingml/2006/main" noChangeAspect="1"/>
-            </wp:cNvGraphicFramePr>
-            <a:graphic xmlns:a="http://schemas.openxmlformats.org/drawingml/2006/main">
-              <a:graphicData uri="http://schemas.openxmlformats.org/drawingml/2006/picture">
-                <pic:pic xmlns:pic="http://schemas.openxmlformats.org/drawingml/2006/picture">
-                  <pic:nvPicPr>
-                    <pic:cNvPr id="0" name="Picture 1" descr="page61image1827136"/>
-                    <pic:cNvPicPr>
-                      <a:picLocks noChangeAspect="1" noChangeArrowheads="1"/>
-                    </pic:cNvPicPr>
-                  </pic:nvPicPr>
-                  <pic:blipFill>
-                    <a:blip r:embed="rId23" cstate="print">
-                      <a:extLst>
-                        <a:ext uri="{28A0092B-C50C-407E-A947-70E740481C1C}">
-                          <a14:useLocalDpi xmlns:a14="http://schemas.microsoft.com/office/drawing/2010/main" val="0"/>
-                        </a:ext>
-                      </a:extLst>
-                    </a:blip>
-                    <a:srcRect/>
-                    <a:stretch>
-                      <a:fillRect/>
-                    </a:stretch>
-                  </pic:blipFill>
-                  <pic:spPr bwMode="auto">
-                    <a:xfrm>
-                      <a:off x="0" y="0"/>
-                      <a:ext cx="2966565" cy="1630861"/>
-                    </a:xfrm>
-                    <a:prstGeom prst="rect">
-                      <a:avLst/>
-                    </a:prstGeom>
-                    <a:noFill/>
-                    <a:ln>
-                      <a:noFill/>
-                    </a:ln>
-                  </pic:spPr>
-                </pic:pic>
-              </a:graphicData>
-            </a:graphic>
-          </wp:inline>
-        </w:drawing>
-      </w:r>
-      <w:r>
-        <w:rPr>
-          <w:rFonts w:ascii="Times New Roman" w:eastAsia="Times New Roman" w:hAnsi="Times New Roman" w:cs="Times New Roman"/>
-          <w:kern w:val="0"/>
-          <w:sz w:val="24"/>
-          <w:szCs w:val="24"/>
-        </w:rPr>
-        <w:fldChar w:fldCharType="end"/>
-      </w:r>
-    </w:p>
-    <w:p>
-      <w:pPr>
         <w:spacing w:line="276" w:lineRule="auto"/>
         <w:ind w:firstLine="420"/>
         <w:rPr>
@@ -10265,45 +10542,6 @@
           <w:szCs w:val="24"/>
         </w:rPr>
       </w:pPr>
-      <w:r>
-        <w:rPr>
-          <w:rFonts w:ascii="仿宋" w:eastAsia="仿宋" w:hAnsi="仿宋" w:hint="eastAsia"/>
-          <w:color w:val="000000"/>
-          <w:sz w:val="24"/>
-          <w:szCs w:val="24"/>
-        </w:rPr>
-        <w:t>上图反映的是模型之间的通讯模式，由于在模型中通信是抽象的，通信只包含通信方式、通信内容，而并不关注通信协议本身。因此在做实际的代码生成时需要针对设备之间具体的通信协议来实现通信功能。例如串口、以太网、无线通信等。在我们研究中，我们将主流的集中通信协议封装成</w:t>
-      </w:r>
-      <w:r>
-        <w:rPr>
-          <w:rFonts w:ascii="仿宋" w:eastAsia="仿宋" w:hAnsi="仿宋" w:hint="eastAsia"/>
-          <w:color w:val="000000"/>
-          <w:sz w:val="24"/>
-          <w:szCs w:val="24"/>
-        </w:rPr>
-        <w:t>函数</w:t>
-      </w:r>
-      <w:r>
-        <w:rPr>
-          <w:rFonts w:ascii="仿宋" w:eastAsia="仿宋" w:hAnsi="仿宋" w:hint="eastAsia"/>
-          <w:color w:val="000000"/>
-          <w:sz w:val="24"/>
-          <w:szCs w:val="24"/>
-        </w:rPr>
-        <w:t>接口，用户在生成代码时，只需要选择对应的接口就行。</w:t>
-      </w:r>
-    </w:p>
-    <w:p>
-      <w:pPr>
-        <w:spacing w:line="276" w:lineRule="auto"/>
-        <w:ind w:firstLine="420"/>
-        <w:rPr>
-          <w:rFonts w:ascii="仿宋" w:eastAsia="仿宋" w:hAnsi="仿宋"/>
-          <w:color w:val="000000"/>
-          <w:sz w:val="24"/>
-          <w:szCs w:val="24"/>
-        </w:rPr>
-      </w:pPr>
       <w:proofErr w:type="spellStart"/>
       <w:r>
         <w:rPr>
@@ -10389,17 +10627,35 @@
         </w:rPr>
         <w:t>（</w:t>
       </w:r>
-      <w:proofErr w:type="spellStart"/>
-      <w:r>
-        <w:rPr>
-          <w:rFonts w:ascii="仿宋" w:eastAsia="仿宋" w:hAnsi="仿宋" w:hint="eastAsia"/>
-          <w:color w:val="000000"/>
-          <w:sz w:val="24"/>
-          <w:szCs w:val="24"/>
-        </w:rPr>
-        <w:t>Cplc|Cfpga|Csoc</w:t>
-      </w:r>
-      <w:proofErr w:type="spellEnd"/>
+      <w:r>
+        <w:rPr>
+          <w:rFonts w:ascii="仿宋" w:eastAsia="仿宋" w:hAnsi="仿宋" w:hint="eastAsia"/>
+          <w:color w:val="000000"/>
+          <w:sz w:val="24"/>
+          <w:szCs w:val="24"/>
+        </w:rPr>
+        <w:t>Cplc|Cfpga|C</w:t>
+      </w:r>
+      <w:r>
+        <w:rPr>
+          <w:rFonts w:ascii="仿宋" w:eastAsia="仿宋" w:hAnsi="仿宋" w:hint="eastAsia"/>
+          <w:color w:val="000000"/>
+          <w:sz w:val="24"/>
+          <w:szCs w:val="24"/>
+        </w:rPr>
+        <w:t>p</w:t>
+      </w:r>
+      <w:bookmarkStart w:id="0" w:name="_GoBack"/>
+      <w:bookmarkEnd w:id="0"/>
+      <w:r>
+        <w:rPr>
+          <w:rFonts w:ascii="仿宋" w:eastAsia="仿宋" w:hAnsi="仿宋" w:hint="eastAsia"/>
+          <w:color w:val="000000"/>
+          <w:sz w:val="24"/>
+          <w:szCs w:val="24"/>
+        </w:rPr>
+        <w:t>c</w:t>
+      </w:r>
       <w:r>
         <w:rPr>
           <w:rFonts w:ascii="仿宋" w:eastAsia="仿宋" w:hAnsi="仿宋" w:hint="eastAsia"/>
@@ -11760,16 +12016,61 @@
           <w:sz w:val="24"/>
           <w:szCs w:val="24"/>
         </w:rPr>
-        <w:t>关于系统与外部控制器通信的代码生成，我们使用的是抽象接口来表示。对于不同协议的不同通信方式，我们把消息分成接受和发送两部分，并且预先实现其功能放在定义的库中。在代码生成时</w:t>
-      </w:r>
-      <w:r>
-        <w:rPr>
-          <w:rFonts w:ascii="仿宋" w:eastAsia="仿宋" w:hAnsi="仿宋" w:hint="eastAsia"/>
-          <w:color w:val="000000"/>
-          <w:sz w:val="24"/>
-          <w:szCs w:val="24"/>
-        </w:rPr>
-        <w:t>我们调用预先定义好的库来进行代码生成。</w:t>
+        <w:t>关于系统与外部控制器通信的代码生成，我们使用的是抽象接口来表示。对于不同协议的不同通信方式，我们把消息分成接受和发送两部分，并且预先实现其功能放在定义的库中。在</w:t>
+      </w:r>
+      <w:r>
+        <w:rPr>
+          <w:rFonts w:ascii="仿宋" w:eastAsia="仿宋" w:hAnsi="仿宋" w:hint="eastAsia"/>
+          <w:color w:val="000000"/>
+          <w:sz w:val="24"/>
+          <w:szCs w:val="24"/>
+        </w:rPr>
+        <w:t>进行</w:t>
+      </w:r>
+      <w:r>
+        <w:rPr>
+          <w:rFonts w:ascii="仿宋" w:eastAsia="仿宋" w:hAnsi="仿宋" w:hint="eastAsia"/>
+          <w:color w:val="000000"/>
+          <w:sz w:val="24"/>
+          <w:szCs w:val="24"/>
+        </w:rPr>
+        <w:t>代码生成时</w:t>
+      </w:r>
+      <w:r>
+        <w:rPr>
+          <w:rFonts w:ascii="仿宋" w:eastAsia="仿宋" w:hAnsi="仿宋" w:hint="eastAsia"/>
+          <w:color w:val="000000"/>
+          <w:sz w:val="24"/>
+          <w:szCs w:val="24"/>
+        </w:rPr>
+        <w:t>，</w:t>
+      </w:r>
+      <w:r>
+        <w:rPr>
+          <w:rFonts w:ascii="仿宋" w:eastAsia="仿宋" w:hAnsi="仿宋" w:hint="eastAsia"/>
+          <w:color w:val="000000"/>
+          <w:sz w:val="24"/>
+          <w:szCs w:val="24"/>
+        </w:rPr>
+        <w:t>我们调用预先定义库</w:t>
+      </w:r>
+      <w:r>
+        <w:rPr>
+          <w:rFonts w:ascii="仿宋" w:eastAsia="仿宋" w:hAnsi="仿宋" w:hint="eastAsia"/>
+          <w:color w:val="000000"/>
+          <w:sz w:val="24"/>
+          <w:szCs w:val="24"/>
+        </w:rPr>
+        <w:t>中具体通信函数</w:t>
+      </w:r>
+      <w:r>
+        <w:rPr>
+          <w:rFonts w:ascii="仿宋" w:eastAsia="仿宋" w:hAnsi="仿宋" w:hint="eastAsia"/>
+          <w:color w:val="000000"/>
+          <w:sz w:val="24"/>
+          <w:szCs w:val="24"/>
+        </w:rPr>
+        <w:t>来进行代码生成。</w:t>
       </w:r>
     </w:p>
     <w:p>
@@ -11827,6 +12128,15 @@
         </w:rPr>
         <w:t>驱动调度</w:t>
       </w:r>
+      <w:r>
+        <w:rPr>
+          <w:rFonts w:ascii="仿宋" w:eastAsia="仿宋" w:hAnsi="仿宋" w:hint="eastAsia"/>
+          <w:b/>
+          <w:sz w:val="24"/>
+          <w:szCs w:val="24"/>
+        </w:rPr>
+        <w:t>转换</w:t>
+      </w:r>
     </w:p>
     <w:p>
       <w:pPr>
@@ -11844,7 +12154,6 @@
           <w:sz w:val="24"/>
           <w:szCs w:val="24"/>
         </w:rPr>
-        <w:lastRenderedPageBreak/>
         <w:t>工控系统环境中的设备物理资源是多样性的，这包括数量多样性、功能多样性。</w:t>
       </w:r>
       <w:r>
@@ -14245,7 +14554,7 @@
 </file>
 
 <file path=customXml/itemProps1.xml><?xml version="1.0" encoding="utf-8"?>
-<ds:datastoreItem xmlns:ds="http://schemas.openxmlformats.org/officeDocument/2006/customXml" ds:itemID="{696B6D5D-1D79-487C-88E7-AE86D5A066DF}">
+<ds:datastoreItem xmlns:ds="http://schemas.openxmlformats.org/officeDocument/2006/customXml" ds:itemID="{18887B4E-E2F6-4814-A2B7-4116404849F1}">
   <ds:schemaRefs>
     <ds:schemaRef ds:uri="http://schemas.openxmlformats.org/officeDocument/2006/bibliography"/>
   </ds:schemaRefs>
